--- a/datascience/deeplearning.docx
+++ b/datascience/deeplearning.docx
@@ -211,8 +211,6 @@
               </w:rPr>
               <w:t>李宏毅</w:t>
             </w:r>
-            <w:bookmarkStart w:id="1" w:name="_GoBack"/>
-            <w:bookmarkEnd w:id="1"/>
             <w:r>
               <w:rPr>
                 <w:noProof/>
@@ -893,6 +891,557 @@
       </w:sdtContent>
     </w:sdt>
     <w:p/>
+    <w:p/>
+    <w:p/>
+    <w:p>
+      <w:pPr>
+        <w:widowControl/>
+        <w:jc w:val="left"/>
+      </w:pPr>
+      <w:r>
+        <w:br w:type="page"/>
+      </w:r>
+    </w:p>
+    <w:tbl>
+      <w:tblPr>
+        <w:tblStyle w:val="TableGrid"/>
+        <w:tblW w:w="0" w:type="auto"/>
+        <w:tblLayout w:type="fixed"/>
+        <w:tblLook w:val="04A0" w:firstRow="1" w:lastRow="0" w:firstColumn="1" w:lastColumn="0" w:noHBand="0" w:noVBand="1"/>
+      </w:tblPr>
+      <w:tblGrid>
+        <w:gridCol w:w="846"/>
+        <w:gridCol w:w="1843"/>
+        <w:gridCol w:w="1559"/>
+        <w:gridCol w:w="4048"/>
+      </w:tblGrid>
+      <w:tr>
+        <w:tc>
+          <w:tcPr>
+            <w:tcW w:w="846" w:type="dxa"/>
+          </w:tcPr>
+          <w:p>
+            <w:pPr>
+              <w:widowControl/>
+              <w:jc w:val="left"/>
+            </w:pPr>
+          </w:p>
+        </w:tc>
+        <w:tc>
+          <w:tcPr>
+            <w:tcW w:w="1843" w:type="dxa"/>
+          </w:tcPr>
+          <w:p>
+            <w:pPr>
+              <w:widowControl/>
+              <w:jc w:val="left"/>
+            </w:pPr>
+            <w:r>
+              <w:t>B</w:t>
+            </w:r>
+            <w:r>
+              <w:rPr>
+                <w:rFonts w:hint="eastAsia"/>
+              </w:rPr>
+              <w:t>y</w:t>
+            </w:r>
+          </w:p>
+        </w:tc>
+        <w:tc>
+          <w:tcPr>
+            <w:tcW w:w="1559" w:type="dxa"/>
+          </w:tcPr>
+          <w:p>
+            <w:pPr>
+              <w:widowControl/>
+              <w:jc w:val="left"/>
+            </w:pPr>
+            <w:r>
+              <w:rPr>
+                <w:rFonts w:hint="eastAsia"/>
+              </w:rPr>
+              <w:t>interface</w:t>
+            </w:r>
+          </w:p>
+        </w:tc>
+        <w:tc>
+          <w:tcPr>
+            <w:tcW w:w="4048" w:type="dxa"/>
+          </w:tcPr>
+          <w:p>
+            <w:pPr>
+              <w:widowControl/>
+              <w:jc w:val="left"/>
+            </w:pPr>
+            <w:r>
+              <w:rPr>
+                <w:rFonts w:hint="eastAsia"/>
+              </w:rPr>
+              <w:t>description</w:t>
+            </w:r>
+          </w:p>
+        </w:tc>
+      </w:tr>
+      <w:tr>
+        <w:tc>
+          <w:tcPr>
+            <w:tcW w:w="846" w:type="dxa"/>
+          </w:tcPr>
+          <w:p>
+            <w:pPr>
+              <w:widowControl/>
+              <w:jc w:val="left"/>
+            </w:pPr>
+            <w:r>
+              <w:rPr>
+                <w:rFonts w:hint="eastAsia"/>
+              </w:rPr>
+              <w:t>Caffe2</w:t>
+            </w:r>
+          </w:p>
+        </w:tc>
+        <w:tc>
+          <w:tcPr>
+            <w:tcW w:w="1843" w:type="dxa"/>
+          </w:tcPr>
+          <w:p>
+            <w:pPr>
+              <w:widowControl/>
+              <w:jc w:val="left"/>
+            </w:pPr>
+            <w:r>
+              <w:t>t</w:t>
+            </w:r>
+            <w:r>
+              <w:t>he Berkeley Vision and Learning Center (BVLC)</w:t>
+            </w:r>
+          </w:p>
+        </w:tc>
+        <w:tc>
+          <w:tcPr>
+            <w:tcW w:w="1559" w:type="dxa"/>
+          </w:tcPr>
+          <w:p>
+            <w:pPr>
+              <w:widowControl/>
+              <w:jc w:val="left"/>
+            </w:pPr>
+            <w:r>
+              <w:t xml:space="preserve">C, C++, Python, MATLAB, </w:t>
+            </w:r>
+            <w:proofErr w:type="spellStart"/>
+            <w:r>
+              <w:t>cmd</w:t>
+            </w:r>
+            <w:proofErr w:type="spellEnd"/>
+          </w:p>
+        </w:tc>
+        <w:tc>
+          <w:tcPr>
+            <w:tcW w:w="4048" w:type="dxa"/>
+          </w:tcPr>
+          <w:p>
+            <w:pPr>
+              <w:widowControl/>
+              <w:jc w:val="left"/>
+            </w:pPr>
+            <w:r>
+              <w:t>deep learning framework</w:t>
+            </w:r>
+          </w:p>
+          <w:p>
+            <w:pPr>
+              <w:widowControl/>
+              <w:jc w:val="left"/>
+            </w:pPr>
+            <w:r>
+              <w:t>made with expression, speed, and modularity in mind</w:t>
+            </w:r>
+          </w:p>
+        </w:tc>
+      </w:tr>
+      <w:tr>
+        <w:tc>
+          <w:tcPr>
+            <w:tcW w:w="846" w:type="dxa"/>
+          </w:tcPr>
+          <w:p>
+            <w:pPr>
+              <w:widowControl/>
+              <w:jc w:val="left"/>
+            </w:pPr>
+            <w:r>
+              <w:t>CNTK</w:t>
+            </w:r>
+          </w:p>
+        </w:tc>
+        <w:tc>
+          <w:tcPr>
+            <w:tcW w:w="1843" w:type="dxa"/>
+          </w:tcPr>
+          <w:p>
+            <w:pPr>
+              <w:widowControl/>
+              <w:jc w:val="left"/>
+            </w:pPr>
+            <w:r>
+              <w:t>The Microsoft Cognitive Toolkit</w:t>
+            </w:r>
+          </w:p>
+        </w:tc>
+        <w:tc>
+          <w:tcPr>
+            <w:tcW w:w="1559" w:type="dxa"/>
+          </w:tcPr>
+          <w:p>
+            <w:pPr>
+              <w:widowControl/>
+              <w:jc w:val="left"/>
+            </w:pPr>
+            <w:r>
+              <w:t xml:space="preserve">Python, C++, C# and </w:t>
+            </w:r>
+            <w:proofErr w:type="spellStart"/>
+            <w:r>
+              <w:t>cmd</w:t>
+            </w:r>
+            <w:proofErr w:type="spellEnd"/>
+          </w:p>
+        </w:tc>
+        <w:tc>
+          <w:tcPr>
+            <w:tcW w:w="4048" w:type="dxa"/>
+          </w:tcPr>
+          <w:p>
+            <w:pPr>
+              <w:widowControl/>
+              <w:jc w:val="left"/>
+            </w:pPr>
+            <w:r>
+              <w:t>unified deep-learning toolkit</w:t>
+            </w:r>
+          </w:p>
+          <w:p>
+            <w:pPr>
+              <w:widowControl/>
+              <w:jc w:val="left"/>
+            </w:pPr>
+            <w:r>
+              <w:t>train and combine popular model types across multiple GPUs and servers</w:t>
+            </w:r>
+          </w:p>
+        </w:tc>
+      </w:tr>
+      <w:tr>
+        <w:tc>
+          <w:tcPr>
+            <w:tcW w:w="846" w:type="dxa"/>
+          </w:tcPr>
+          <w:p>
+            <w:pPr>
+              <w:widowControl/>
+              <w:jc w:val="left"/>
+            </w:pPr>
+            <w:proofErr w:type="spellStart"/>
+            <w:r>
+              <w:t>TensorFlow</w:t>
+            </w:r>
+            <w:proofErr w:type="spellEnd"/>
+          </w:p>
+        </w:tc>
+        <w:tc>
+          <w:tcPr>
+            <w:tcW w:w="1843" w:type="dxa"/>
+          </w:tcPr>
+          <w:p>
+            <w:pPr>
+              <w:widowControl/>
+              <w:jc w:val="left"/>
+            </w:pPr>
+            <w:r>
+              <w:t>Google’s Machine Int</w:t>
+            </w:r>
+            <w:r>
+              <w:t>elligence research organization</w:t>
+            </w:r>
+          </w:p>
+        </w:tc>
+        <w:tc>
+          <w:tcPr>
+            <w:tcW w:w="1559" w:type="dxa"/>
+          </w:tcPr>
+          <w:p>
+            <w:pPr>
+              <w:widowControl/>
+              <w:jc w:val="left"/>
+            </w:pPr>
+            <w:r>
+              <w:t>C++, Python</w:t>
+            </w:r>
+          </w:p>
+        </w:tc>
+        <w:tc>
+          <w:tcPr>
+            <w:tcW w:w="4048" w:type="dxa"/>
+          </w:tcPr>
+          <w:p>
+            <w:pPr>
+              <w:widowControl/>
+              <w:jc w:val="left"/>
+            </w:pPr>
+            <w:r>
+              <w:t xml:space="preserve">software library </w:t>
+            </w:r>
+          </w:p>
+          <w:p>
+            <w:pPr>
+              <w:widowControl/>
+              <w:jc w:val="left"/>
+            </w:pPr>
+            <w:r>
+              <w:t>numerical computation using data flow graphs</w:t>
+            </w:r>
+          </w:p>
+        </w:tc>
+      </w:tr>
+      <w:tr>
+        <w:tc>
+          <w:tcPr>
+            <w:tcW w:w="846" w:type="dxa"/>
+          </w:tcPr>
+          <w:p>
+            <w:pPr>
+              <w:widowControl/>
+              <w:jc w:val="left"/>
+            </w:pPr>
+            <w:proofErr w:type="spellStart"/>
+            <w:r>
+              <w:t>theano</w:t>
+            </w:r>
+            <w:proofErr w:type="spellEnd"/>
+          </w:p>
+        </w:tc>
+        <w:tc>
+          <w:tcPr>
+            <w:tcW w:w="1843" w:type="dxa"/>
+          </w:tcPr>
+          <w:p>
+            <w:pPr>
+              <w:widowControl/>
+              <w:jc w:val="left"/>
+            </w:pPr>
+          </w:p>
+        </w:tc>
+        <w:tc>
+          <w:tcPr>
+            <w:tcW w:w="1559" w:type="dxa"/>
+          </w:tcPr>
+          <w:p>
+            <w:pPr>
+              <w:widowControl/>
+              <w:jc w:val="left"/>
+            </w:pPr>
+            <w:r>
+              <w:t>Python</w:t>
+            </w:r>
+          </w:p>
+        </w:tc>
+        <w:tc>
+          <w:tcPr>
+            <w:tcW w:w="4048" w:type="dxa"/>
+          </w:tcPr>
+          <w:p>
+            <w:pPr>
+              <w:widowControl/>
+              <w:jc w:val="left"/>
+            </w:pPr>
+            <w:r>
+              <w:t>math expression compiler</w:t>
+            </w:r>
+          </w:p>
+          <w:p>
+            <w:pPr>
+              <w:widowControl/>
+              <w:jc w:val="left"/>
+            </w:pPr>
+            <w:r>
+              <w:t>defines, optimizes, and evaluates mathematical expressions</w:t>
+            </w:r>
+            <w:bookmarkStart w:id="1" w:name="_GoBack"/>
+            <w:bookmarkEnd w:id="1"/>
+          </w:p>
+        </w:tc>
+      </w:tr>
+      <w:tr>
+        <w:tc>
+          <w:tcPr>
+            <w:tcW w:w="846" w:type="dxa"/>
+          </w:tcPr>
+          <w:p>
+            <w:pPr>
+              <w:widowControl/>
+              <w:jc w:val="left"/>
+            </w:pPr>
+            <w:r>
+              <w:t>Torch</w:t>
+            </w:r>
+          </w:p>
+        </w:tc>
+        <w:tc>
+          <w:tcPr>
+            <w:tcW w:w="1843" w:type="dxa"/>
+          </w:tcPr>
+          <w:p>
+            <w:pPr>
+              <w:widowControl/>
+              <w:jc w:val="left"/>
+            </w:pPr>
+          </w:p>
+        </w:tc>
+        <w:tc>
+          <w:tcPr>
+            <w:tcW w:w="1559" w:type="dxa"/>
+          </w:tcPr>
+          <w:p>
+            <w:pPr>
+              <w:widowControl/>
+              <w:jc w:val="left"/>
+            </w:pPr>
+            <w:r>
+              <w:t xml:space="preserve">C, C++, </w:t>
+            </w:r>
+            <w:proofErr w:type="spellStart"/>
+            <w:r>
+              <w:t>Lua</w:t>
+            </w:r>
+            <w:proofErr w:type="spellEnd"/>
+          </w:p>
+        </w:tc>
+        <w:tc>
+          <w:tcPr>
+            <w:tcW w:w="4048" w:type="dxa"/>
+          </w:tcPr>
+          <w:p>
+            <w:pPr>
+              <w:widowControl/>
+              <w:jc w:val="left"/>
+            </w:pPr>
+            <w:r>
+              <w:t>scientific computing framework</w:t>
+            </w:r>
+          </w:p>
+          <w:p>
+            <w:pPr>
+              <w:widowControl/>
+              <w:jc w:val="left"/>
+            </w:pPr>
+            <w:proofErr w:type="gramStart"/>
+            <w:r>
+              <w:t>offers</w:t>
+            </w:r>
+            <w:proofErr w:type="gramEnd"/>
+            <w:r>
+              <w:t xml:space="preserve"> wide support for machine learning algorithms.</w:t>
+            </w:r>
+          </w:p>
+        </w:tc>
+      </w:tr>
+      <w:tr>
+        <w:tc>
+          <w:tcPr>
+            <w:tcW w:w="846" w:type="dxa"/>
+          </w:tcPr>
+          <w:p>
+            <w:pPr>
+              <w:widowControl/>
+              <w:jc w:val="left"/>
+            </w:pPr>
+            <w:proofErr w:type="spellStart"/>
+            <w:r>
+              <w:t>Keras</w:t>
+            </w:r>
+            <w:proofErr w:type="spellEnd"/>
+          </w:p>
+        </w:tc>
+        <w:tc>
+          <w:tcPr>
+            <w:tcW w:w="1843" w:type="dxa"/>
+          </w:tcPr>
+          <w:p>
+            <w:pPr>
+              <w:widowControl/>
+              <w:jc w:val="left"/>
+            </w:pPr>
+          </w:p>
+        </w:tc>
+        <w:tc>
+          <w:tcPr>
+            <w:tcW w:w="1559" w:type="dxa"/>
+          </w:tcPr>
+          <w:p>
+            <w:pPr>
+              <w:widowControl/>
+              <w:jc w:val="left"/>
+            </w:pPr>
+            <w:r>
+              <w:t>Python</w:t>
+            </w:r>
+          </w:p>
+        </w:tc>
+        <w:tc>
+          <w:tcPr>
+            <w:tcW w:w="4048" w:type="dxa"/>
+          </w:tcPr>
+          <w:p>
+            <w:pPr>
+              <w:widowControl/>
+              <w:jc w:val="left"/>
+            </w:pPr>
+            <w:r>
+              <w:t>neural networks library</w:t>
+            </w:r>
+          </w:p>
+          <w:p>
+            <w:pPr>
+              <w:widowControl/>
+              <w:jc w:val="left"/>
+            </w:pPr>
+            <w:r>
+              <w:t xml:space="preserve">running on top of either </w:t>
+            </w:r>
+            <w:proofErr w:type="spellStart"/>
+            <w:r>
+              <w:t>TensorFlow</w:t>
+            </w:r>
+            <w:proofErr w:type="spellEnd"/>
+            <w:r>
+              <w:t xml:space="preserve"> or </w:t>
+            </w:r>
+            <w:proofErr w:type="spellStart"/>
+            <w:r>
+              <w:t>Theano</w:t>
+            </w:r>
+            <w:proofErr w:type="spellEnd"/>
+            <w:r>
+              <w:t>, fast experimentation</w:t>
+            </w:r>
+          </w:p>
+        </w:tc>
+      </w:tr>
+    </w:tbl>
+    <w:p>
+      <w:pPr>
+        <w:widowControl/>
+        <w:jc w:val="left"/>
+      </w:pPr>
+    </w:p>
+    <w:p>
+      <w:pPr>
+        <w:rPr>
+          <w:rFonts w:hint="eastAsia"/>
+        </w:rPr>
+      </w:pPr>
+    </w:p>
     <w:p>
       <w:pPr>
         <w:pStyle w:val="Heading1"/>
@@ -998,7 +1547,6 @@
       </w:pPr>
       <w:bookmarkStart w:id="3" w:name="_Toc479161968"/>
       <w:r>
-        <w:lastRenderedPageBreak/>
         <w:t>一天搞懂深度学习</w:t>
       </w:r>
       <w:r>
@@ -6805,6 +7353,22 @@
       <w:u w:val="single"/>
     </w:rPr>
   </w:style>
+  <w:style w:type="table" w:styleId="TableGrid">
+    <w:name w:val="Table Grid"/>
+    <w:basedOn w:val="TableNormal"/>
+    <w:uiPriority w:val="39"/>
+    <w:rsid w:val="00780364"/>
+    <w:tblPr>
+      <w:tblBorders>
+        <w:top w:val="single" w:sz="4" w:space="0" w:color="auto"/>
+        <w:left w:val="single" w:sz="4" w:space="0" w:color="auto"/>
+        <w:bottom w:val="single" w:sz="4" w:space="0" w:color="auto"/>
+        <w:right w:val="single" w:sz="4" w:space="0" w:color="auto"/>
+        <w:insideH w:val="single" w:sz="4" w:space="0" w:color="auto"/>
+        <w:insideV w:val="single" w:sz="4" w:space="0" w:color="auto"/>
+      </w:tblBorders>
+    </w:tblPr>
+  </w:style>
 </w:styles>
 </file>
 
@@ -7074,7 +7638,7 @@
 </file>
 
 <file path=customXml/itemProps1.xml><?xml version="1.0" encoding="utf-8"?>
-<ds:datastoreItem xmlns:ds="http://schemas.openxmlformats.org/officeDocument/2006/customXml" ds:itemID="{5FDE82B3-BCBF-4C7C-A0DD-F77E4A75DDD5}">
+<ds:datastoreItem xmlns:ds="http://schemas.openxmlformats.org/officeDocument/2006/customXml" ds:itemID="{5F2B09B0-CB17-4F7F-9327-6DCEEED9FB1D}">
   <ds:schemaRefs>
     <ds:schemaRef ds:uri="http://schemas.openxmlformats.org/officeDocument/2006/bibliography"/>
   </ds:schemaRefs>

--- a/datascience/deeplearning.docx
+++ b/datascience/deeplearning.docx
@@ -1267,8 +1267,6 @@
             <w:r>
               <w:t>defines, optimizes, and evaluates mathematical expressions</w:t>
             </w:r>
-            <w:bookmarkStart w:id="1" w:name="_GoBack"/>
-            <w:bookmarkEnd w:id="1"/>
           </w:p>
         </w:tc>
       </w:tr>
@@ -1435,22 +1433,16 @@
         <w:jc w:val="left"/>
       </w:pPr>
     </w:p>
-    <w:p>
-      <w:pPr>
-        <w:rPr>
-          <w:rFonts w:hint="eastAsia"/>
-        </w:rPr>
-      </w:pPr>
-    </w:p>
+    <w:p/>
     <w:p>
       <w:pPr>
         <w:pStyle w:val="Heading1"/>
       </w:pPr>
-      <w:bookmarkStart w:id="2" w:name="_Toc479161967"/>
+      <w:bookmarkStart w:id="1" w:name="_Toc479161967"/>
       <w:r>
         <w:t>Introduction to Deep Learning Algorithms</w:t>
       </w:r>
-      <w:bookmarkEnd w:id="2"/>
+      <w:bookmarkEnd w:id="1"/>
     </w:p>
     <w:p>
       <w:r>
@@ -1545,7 +1537,7 @@
       <w:pPr>
         <w:pStyle w:val="Heading1"/>
       </w:pPr>
-      <w:bookmarkStart w:id="3" w:name="_Toc479161968"/>
+      <w:bookmarkStart w:id="2" w:name="_Toc479161968"/>
       <w:r>
         <w:t>一天搞懂深度学习</w:t>
       </w:r>
@@ -1555,7 +1547,7 @@
       <w:r>
         <w:t>李宏毅</w:t>
       </w:r>
-      <w:bookmarkEnd w:id="3"/>
+      <w:bookmarkEnd w:id="2"/>
     </w:p>
     <w:p>
       <w:hyperlink r:id="rId6">
@@ -1575,11 +1567,11 @@
       <w:pPr>
         <w:pStyle w:val="Heading2"/>
       </w:pPr>
-      <w:bookmarkStart w:id="4" w:name="_Toc479161969"/>
+      <w:bookmarkStart w:id="3" w:name="_Toc479161969"/>
       <w:r>
         <w:t>NN</w:t>
       </w:r>
-      <w:bookmarkEnd w:id="4"/>
+      <w:bookmarkEnd w:id="3"/>
     </w:p>
     <w:p>
       <w:r>
@@ -2054,11 +2046,11 @@
       <w:pPr>
         <w:pStyle w:val="Heading2"/>
       </w:pPr>
-      <w:bookmarkStart w:id="5" w:name="_Toc479161970"/>
+      <w:bookmarkStart w:id="4" w:name="_Toc479161970"/>
       <w:r>
         <w:t>CNN</w:t>
       </w:r>
-      <w:bookmarkEnd w:id="5"/>
+      <w:bookmarkEnd w:id="4"/>
     </w:p>
     <w:p>
       <w:r>
@@ -2227,32 +2219,32 @@
       <w:pPr>
         <w:pStyle w:val="Heading2"/>
       </w:pPr>
-      <w:bookmarkStart w:id="6" w:name="_Toc479161971"/>
+      <w:bookmarkStart w:id="5" w:name="_Toc479161971"/>
       <w:r>
         <w:t>RNN (Recurrent Neural Network)</w:t>
       </w:r>
+      <w:bookmarkEnd w:id="5"/>
+    </w:p>
+    <w:p/>
+    <w:p>
+      <w:pPr>
+        <w:pStyle w:val="Heading1"/>
+      </w:pPr>
+      <w:bookmarkStart w:id="6" w:name="_Toc479161972"/>
+      <w:r>
+        <w:t>CS231n Convolutional Neural Networks for Visual Recognition</w:t>
+      </w:r>
       <w:bookmarkEnd w:id="6"/>
     </w:p>
-    <w:p/>
-    <w:p>
-      <w:pPr>
-        <w:pStyle w:val="Heading1"/>
-      </w:pPr>
-      <w:bookmarkStart w:id="7" w:name="_Toc479161972"/>
-      <w:r>
-        <w:t>CS231n Convolutional Neural Networks for Visual Recognition</w:t>
+    <w:p>
+      <w:pPr>
+        <w:pStyle w:val="Heading2"/>
+      </w:pPr>
+      <w:bookmarkStart w:id="7" w:name="_Toc479161973"/>
+      <w:r>
+        <w:t>NN (Neural Network)</w:t>
       </w:r>
       <w:bookmarkEnd w:id="7"/>
-    </w:p>
-    <w:p>
-      <w:pPr>
-        <w:pStyle w:val="Heading2"/>
-      </w:pPr>
-      <w:bookmarkStart w:id="8" w:name="_Toc479161973"/>
-      <w:r>
-        <w:t>NN (Neural Network)</w:t>
-      </w:r>
-      <w:bookmarkEnd w:id="8"/>
     </w:p>
     <w:p>
       <w:r>
@@ -3014,7 +3006,7 @@
       <w:pPr>
         <w:pStyle w:val="Heading2"/>
       </w:pPr>
-      <w:bookmarkStart w:id="9" w:name="_Toc479161974"/>
+      <w:bookmarkStart w:id="8" w:name="_Toc479161974"/>
       <w:r>
         <w:t xml:space="preserve">CNN (Convolutional Neural Networks / </w:t>
       </w:r>
@@ -3026,7 +3018,7 @@
       <w:r>
         <w:t>)</w:t>
       </w:r>
-      <w:bookmarkEnd w:id="9"/>
+      <w:bookmarkEnd w:id="8"/>
     </w:p>
     <w:p>
       <w:proofErr w:type="spellStart"/>
@@ -3578,6 +3570,11 @@
       </w:r>
     </w:p>
     <w:p>
+      <w:pPr>
+        <w:rPr>
+          <w:rFonts w:hint="eastAsia"/>
+        </w:rPr>
+      </w:pPr>
       <w:r>
         <w:t>0 &lt;= M</w:t>
       </w:r>
@@ -4648,8 +4645,68 @@
       </w:r>
     </w:p>
     <w:p/>
-    <w:p/>
-    <w:p/>
+    <w:p>
+      <w:bookmarkStart w:id="9" w:name="_GoBack"/>
+      <w:bookmarkEnd w:id="9"/>
+    </w:p>
+    <w:p>
+      <w:proofErr w:type="spellStart"/>
+      <w:r>
+        <w:rPr>
+          <w:rFonts w:hint="eastAsia"/>
+        </w:rPr>
+        <w:t>D</w:t>
+      </w:r>
+      <w:r>
+        <w:t>eepLearning</w:t>
+      </w:r>
+      <w:proofErr w:type="spellEnd"/>
+    </w:p>
+    <w:p>
+      <w:r>
+        <w:rPr>
+          <w:rFonts w:hint="eastAsia"/>
+        </w:rPr>
+        <w:t>许</w:t>
+      </w:r>
+      <w:r>
+        <w:t>多数学对象可通过将它们分解成多个组成部分，如整数可以质因数</w:t>
+      </w:r>
+      <w:r>
+        <w:rPr>
+          <w:rFonts w:hint="eastAsia"/>
+        </w:rPr>
+        <w:t>分解</w:t>
+      </w:r>
+      <w:r>
+        <w:t>，矩阵可</w:t>
+      </w:r>
+      <w:r>
+        <w:rPr>
+          <w:rFonts w:hint="eastAsia"/>
+        </w:rPr>
+        <w:t>以</w:t>
+      </w:r>
+      <w:r>
+        <w:t>奇异值分解</w:t>
+      </w:r>
+      <w:r>
+        <w:rPr>
+          <w:rFonts w:hint="eastAsia"/>
+        </w:rPr>
+        <w:t>，</w:t>
+      </w:r>
+      <w:r>
+        <w:t>实对称矩阵可以特征分解</w:t>
+      </w:r>
+    </w:p>
+    <w:p>
+      <w:pPr>
+        <w:rPr>
+          <w:rFonts w:hint="eastAsia"/>
+        </w:rPr>
+      </w:pPr>
+    </w:p>
     <w:p/>
     <w:p>
       <w:pPr>
@@ -4868,6 +4925,7 @@
     <w:p>
       <w:proofErr w:type="spellStart"/>
       <w:r>
+        <w:lastRenderedPageBreak/>
         <w:t>Theano</w:t>
       </w:r>
       <w:proofErr w:type="spellEnd"/>
@@ -4911,773 +4969,773 @@
     <w:p>
       <w:proofErr w:type="spellStart"/>
       <w:r>
+        <w:t>scikit</w:t>
+      </w:r>
+      <w:proofErr w:type="spellEnd"/>
+      <w:r>
+        <w:t>-learn library</w:t>
+      </w:r>
+      <w:r>
+        <w:t>：</w:t>
+      </w:r>
+      <w:r>
+        <w:t>general purpose machine learning framework in Python built on top</w:t>
+      </w:r>
+    </w:p>
+    <w:p>
+      <w:proofErr w:type="gramStart"/>
+      <w:r>
+        <w:t>of</w:t>
+      </w:r>
+      <w:proofErr w:type="gramEnd"/>
+      <w:r>
+        <w:t xml:space="preserve"> </w:t>
+      </w:r>
+      <w:proofErr w:type="spellStart"/>
+      <w:r>
+        <w:t>SciPy</w:t>
+      </w:r>
+      <w:proofErr w:type="spellEnd"/>
+    </w:p>
+    <w:p>
+      <w:proofErr w:type="gramStart"/>
+      <w:r>
+        <w:t>application</w:t>
+      </w:r>
+      <w:proofErr w:type="gramEnd"/>
+      <w:r>
+        <w:t xml:space="preserve"> </w:t>
+      </w:r>
+      <w:proofErr w:type="spellStart"/>
+      <w:r>
+        <w:t>checkpointing</w:t>
+      </w:r>
+      <w:proofErr w:type="spellEnd"/>
+    </w:p>
+    <w:p>
+      <w:proofErr w:type="gramStart"/>
+      <w:r>
+        <w:t>dropout</w:t>
+      </w:r>
+      <w:proofErr w:type="gramEnd"/>
+    </w:p>
+    <w:p>
+      <w:proofErr w:type="gramStart"/>
+      <w:r>
+        <w:t>convolutional</w:t>
+      </w:r>
+      <w:proofErr w:type="gramEnd"/>
+      <w:r>
+        <w:t xml:space="preserve"> neural networks</w:t>
+      </w:r>
+    </w:p>
+    <w:p/>
+    <w:p>
+      <w:pPr>
+        <w:pStyle w:val="Heading2"/>
+      </w:pPr>
+      <w:bookmarkStart w:id="11" w:name="_Toc479161976"/>
+      <w:r>
+        <w:t>安装</w:t>
+      </w:r>
+      <w:bookmarkEnd w:id="11"/>
+    </w:p>
+    <w:p>
+      <w:r>
+        <w:t xml:space="preserve"># </w:t>
+      </w:r>
+      <w:r>
+        <w:t>系统升级</w:t>
+      </w:r>
+    </w:p>
+    <w:p>
+      <w:r>
+        <w:t xml:space="preserve">$ </w:t>
+      </w:r>
+      <w:proofErr w:type="spellStart"/>
+      <w:proofErr w:type="gramStart"/>
+      <w:r>
+        <w:t>sudo</w:t>
+      </w:r>
+      <w:proofErr w:type="spellEnd"/>
+      <w:proofErr w:type="gramEnd"/>
+      <w:r>
+        <w:t xml:space="preserve"> apt update</w:t>
+      </w:r>
+    </w:p>
+    <w:p>
+      <w:r>
+        <w:t xml:space="preserve">$ </w:t>
+      </w:r>
+      <w:proofErr w:type="spellStart"/>
+      <w:proofErr w:type="gramStart"/>
+      <w:r>
+        <w:t>sudo</w:t>
+      </w:r>
+      <w:proofErr w:type="spellEnd"/>
+      <w:proofErr w:type="gramEnd"/>
+      <w:r>
+        <w:t xml:space="preserve"> apt upgrade</w:t>
+      </w:r>
+    </w:p>
+    <w:p>
+      <w:r>
+        <w:t xml:space="preserve"># </w:t>
+      </w:r>
+      <w:r>
+        <w:t>安装</w:t>
+      </w:r>
+      <w:r>
+        <w:t>python</w:t>
+      </w:r>
+      <w:r>
+        <w:t>基础开发包</w:t>
+      </w:r>
+    </w:p>
+    <w:p>
+      <w:r>
+        <w:t xml:space="preserve">$ </w:t>
+      </w:r>
+      <w:proofErr w:type="spellStart"/>
+      <w:proofErr w:type="gramStart"/>
+      <w:r>
+        <w:t>sudo</w:t>
+      </w:r>
+      <w:proofErr w:type="spellEnd"/>
+      <w:proofErr w:type="gramEnd"/>
+      <w:r>
+        <w:t xml:space="preserve"> apt install -y python-dev python-pip python-nose </w:t>
+      </w:r>
+      <w:proofErr w:type="spellStart"/>
+      <w:r>
+        <w:t>gcc</w:t>
+      </w:r>
+      <w:proofErr w:type="spellEnd"/>
+      <w:r>
+        <w:t xml:space="preserve"> g++ </w:t>
+      </w:r>
+      <w:proofErr w:type="spellStart"/>
+      <w:r>
+        <w:t>git</w:t>
+      </w:r>
+      <w:proofErr w:type="spellEnd"/>
+      <w:r>
+        <w:t xml:space="preserve"> </w:t>
+      </w:r>
+      <w:proofErr w:type="spellStart"/>
+      <w:r>
+        <w:t>gfortran</w:t>
+      </w:r>
+      <w:proofErr w:type="spellEnd"/>
+      <w:r>
+        <w:t xml:space="preserve"> vim</w:t>
+      </w:r>
+    </w:p>
+    <w:p>
+      <w:r>
+        <w:t xml:space="preserve"># </w:t>
+      </w:r>
+      <w:r>
+        <w:t>安装运算加速库</w:t>
+      </w:r>
+    </w:p>
+    <w:p>
+      <w:r>
+        <w:t xml:space="preserve">$ </w:t>
+      </w:r>
+      <w:proofErr w:type="spellStart"/>
+      <w:proofErr w:type="gramStart"/>
+      <w:r>
+        <w:t>sudo</w:t>
+      </w:r>
+      <w:proofErr w:type="spellEnd"/>
+      <w:proofErr w:type="gramEnd"/>
+      <w:r>
+        <w:t xml:space="preserve"> apt install -y </w:t>
+      </w:r>
+      <w:proofErr w:type="spellStart"/>
+      <w:r>
+        <w:t>libopenblas</w:t>
+      </w:r>
+      <w:proofErr w:type="spellEnd"/>
+      <w:r>
+        <w:t xml:space="preserve">-dev </w:t>
+      </w:r>
+      <w:proofErr w:type="spellStart"/>
+      <w:r>
+        <w:t>liblapack</w:t>
+      </w:r>
+      <w:proofErr w:type="spellEnd"/>
+      <w:r>
+        <w:t xml:space="preserve">-dev </w:t>
+      </w:r>
+      <w:proofErr w:type="spellStart"/>
+      <w:r>
+        <w:t>libatlas</w:t>
+      </w:r>
+      <w:proofErr w:type="spellEnd"/>
+      <w:r>
+        <w:t>-base-dev</w:t>
+      </w:r>
+    </w:p>
+    <w:p/>
+    <w:p>
+      <w:r>
+        <w:t xml:space="preserve"># </w:t>
+      </w:r>
+      <w:r>
+        <w:t>安装</w:t>
+      </w:r>
+      <w:r>
+        <w:t>CUDA</w:t>
+      </w:r>
+      <w:r>
+        <w:t>开发环境</w:t>
+      </w:r>
+    </w:p>
+    <w:p>
+      <w:r>
+        <w:t xml:space="preserve">$ </w:t>
+      </w:r>
+      <w:proofErr w:type="spellStart"/>
+      <w:proofErr w:type="gramStart"/>
+      <w:r>
+        <w:t>sudo</w:t>
+      </w:r>
+      <w:proofErr w:type="spellEnd"/>
+      <w:proofErr w:type="gramEnd"/>
+      <w:r>
+        <w:t xml:space="preserve"> </w:t>
+      </w:r>
+      <w:proofErr w:type="spellStart"/>
+      <w:r>
+        <w:t>dpkg</w:t>
+      </w:r>
+      <w:proofErr w:type="spellEnd"/>
+      <w:r>
+        <w:t xml:space="preserve"> -</w:t>
+      </w:r>
+      <w:proofErr w:type="spellStart"/>
+      <w:r>
+        <w:t>i</w:t>
+      </w:r>
+      <w:proofErr w:type="spellEnd"/>
+      <w:r>
+        <w:t xml:space="preserve"> cuda-repo-ubuntu1604-8-0-local_8.0.44-1_amd64.deb</w:t>
+      </w:r>
+    </w:p>
+    <w:p>
+      <w:r>
+        <w:t xml:space="preserve">$ </w:t>
+      </w:r>
+      <w:proofErr w:type="spellStart"/>
+      <w:proofErr w:type="gramStart"/>
+      <w:r>
+        <w:t>sudo</w:t>
+      </w:r>
+      <w:proofErr w:type="spellEnd"/>
+      <w:proofErr w:type="gramEnd"/>
+      <w:r>
+        <w:t xml:space="preserve"> apt update</w:t>
+      </w:r>
+    </w:p>
+    <w:p>
+      <w:r>
+        <w:t xml:space="preserve">$ </w:t>
+      </w:r>
+      <w:proofErr w:type="spellStart"/>
+      <w:proofErr w:type="gramStart"/>
+      <w:r>
+        <w:t>sudo</w:t>
+      </w:r>
+      <w:proofErr w:type="spellEnd"/>
+      <w:proofErr w:type="gramEnd"/>
+      <w:r>
+        <w:t xml:space="preserve"> apt install </w:t>
+      </w:r>
+      <w:proofErr w:type="spellStart"/>
+      <w:r>
+        <w:t>cuda</w:t>
+      </w:r>
+      <w:proofErr w:type="spellEnd"/>
+    </w:p>
+    <w:p/>
+    <w:p>
+      <w:r>
+        <w:t xml:space="preserve"># </w:t>
+      </w:r>
+      <w:r>
+        <w:t>将</w:t>
+      </w:r>
+      <w:r>
+        <w:t>CUDA</w:t>
+      </w:r>
+      <w:r>
+        <w:t>路径添加至环境变量</w:t>
+      </w:r>
+    </w:p>
+    <w:p>
+      <w:r>
+        <w:t xml:space="preserve">$ </w:t>
+      </w:r>
+      <w:proofErr w:type="spellStart"/>
+      <w:proofErr w:type="gramStart"/>
+      <w:r>
+        <w:t>sudo</w:t>
+      </w:r>
+      <w:proofErr w:type="spellEnd"/>
+      <w:proofErr w:type="gramEnd"/>
+      <w:r>
+        <w:t xml:space="preserve"> </w:t>
+      </w:r>
+      <w:proofErr w:type="spellStart"/>
+      <w:r>
+        <w:t>gedit</w:t>
+      </w:r>
+      <w:proofErr w:type="spellEnd"/>
+      <w:r>
+        <w:t xml:space="preserve"> /</w:t>
+      </w:r>
+      <w:proofErr w:type="spellStart"/>
+      <w:r>
+        <w:t>etc</w:t>
+      </w:r>
+      <w:proofErr w:type="spellEnd"/>
+      <w:r>
+        <w:t>/</w:t>
+      </w:r>
+      <w:proofErr w:type="spellStart"/>
+      <w:r>
+        <w:t>bash.bashrc</w:t>
+      </w:r>
+      <w:proofErr w:type="spellEnd"/>
+    </w:p>
+    <w:p>
+      <w:r>
+        <w:t>在</w:t>
+      </w:r>
+      <w:proofErr w:type="spellStart"/>
+      <w:r>
+        <w:t>bash.bashrc</w:t>
+      </w:r>
+      <w:proofErr w:type="spellEnd"/>
+      <w:r>
+        <w:t>文件中添加：</w:t>
+      </w:r>
+    </w:p>
+    <w:p>
+      <w:proofErr w:type="gramStart"/>
+      <w:r>
+        <w:t>export</w:t>
+      </w:r>
+      <w:proofErr w:type="gramEnd"/>
+      <w:r>
+        <w:t xml:space="preserve"> CUDA_HOME=/</w:t>
+      </w:r>
+      <w:proofErr w:type="spellStart"/>
+      <w:r>
+        <w:t>usr</w:t>
+      </w:r>
+      <w:proofErr w:type="spellEnd"/>
+      <w:r>
+        <w:t>/local/cuda-8.0</w:t>
+      </w:r>
+    </w:p>
+    <w:p>
+      <w:proofErr w:type="gramStart"/>
+      <w:r>
+        <w:t>export</w:t>
+      </w:r>
+      <w:proofErr w:type="gramEnd"/>
+      <w:r>
+        <w:t xml:space="preserve"> PATH=/</w:t>
+      </w:r>
+      <w:proofErr w:type="spellStart"/>
+      <w:r>
+        <w:t>usr</w:t>
+      </w:r>
+      <w:proofErr w:type="spellEnd"/>
+      <w:r>
+        <w:t>/local/cuda-8.0/bin${PATH:+:${PATH}}</w:t>
+      </w:r>
+    </w:p>
+    <w:p>
+      <w:proofErr w:type="gramStart"/>
+      <w:r>
+        <w:t>export</w:t>
+      </w:r>
+      <w:proofErr w:type="gramEnd"/>
+      <w:r>
+        <w:t xml:space="preserve"> LD_LIBRARY_PATH=/usr/local/cuda-8.0/lib64${LD_LIBRARY_PATH:+:${LD_LIBRARY_PATH}}</w:t>
+      </w:r>
+    </w:p>
+    <w:p>
+      <w:r>
+        <w:t xml:space="preserve">$ </w:t>
+      </w:r>
+      <w:proofErr w:type="gramStart"/>
+      <w:r>
+        <w:t>source</w:t>
+      </w:r>
+      <w:proofErr w:type="gramEnd"/>
+      <w:r>
+        <w:t xml:space="preserve"> </w:t>
+      </w:r>
+      <w:proofErr w:type="spellStart"/>
+      <w:r>
+        <w:t>gedit</w:t>
+      </w:r>
+      <w:proofErr w:type="spellEnd"/>
+      <w:r>
+        <w:t xml:space="preserve"> /</w:t>
+      </w:r>
+      <w:proofErr w:type="spellStart"/>
+      <w:r>
+        <w:t>etc</w:t>
+      </w:r>
+      <w:proofErr w:type="spellEnd"/>
+      <w:r>
+        <w:t>/.</w:t>
+      </w:r>
+      <w:proofErr w:type="spellStart"/>
+      <w:r>
+        <w:t>bashrc</w:t>
+      </w:r>
+      <w:proofErr w:type="spellEnd"/>
+    </w:p>
+    <w:p/>
+    <w:p>
+      <w:r>
+        <w:t>在</w:t>
+      </w:r>
+      <w:r>
+        <w:t>.</w:t>
+      </w:r>
+      <w:proofErr w:type="spellStart"/>
+      <w:r>
+        <w:t>bashrc</w:t>
+      </w:r>
+      <w:proofErr w:type="spellEnd"/>
+      <w:r>
+        <w:t>中添加如上相同内容</w:t>
+      </w:r>
+      <w:r>
+        <w:t xml:space="preserve"> </w:t>
+      </w:r>
+    </w:p>
+    <w:p>
+      <w:r>
+        <w:t xml:space="preserve">$ </w:t>
+      </w:r>
+      <w:proofErr w:type="spellStart"/>
+      <w:proofErr w:type="gramStart"/>
+      <w:r>
+        <w:t>sudo</w:t>
+      </w:r>
+      <w:proofErr w:type="spellEnd"/>
+      <w:proofErr w:type="gramEnd"/>
+      <w:r>
+        <w:t xml:space="preserve"> </w:t>
+      </w:r>
+      <w:proofErr w:type="spellStart"/>
+      <w:r>
+        <w:t>gedit</w:t>
+      </w:r>
+      <w:proofErr w:type="spellEnd"/>
+      <w:r>
+        <w:t xml:space="preserve"> ~/.</w:t>
+      </w:r>
+      <w:proofErr w:type="spellStart"/>
+      <w:r>
+        <w:t>bashrc</w:t>
+      </w:r>
+      <w:proofErr w:type="spellEnd"/>
+    </w:p>
+    <w:p/>
+    <w:p>
+      <w:r>
+        <w:t xml:space="preserve">$ </w:t>
+      </w:r>
+      <w:proofErr w:type="spellStart"/>
+      <w:r>
+        <w:t>nvcc</w:t>
+      </w:r>
+      <w:proofErr w:type="spellEnd"/>
+      <w:r>
+        <w:t xml:space="preserve"> -v</w:t>
+      </w:r>
+      <w:r>
+        <w:tab/>
+      </w:r>
+      <w:r>
+        <w:tab/>
+      </w:r>
+      <w:r>
+        <w:t>测试</w:t>
+      </w:r>
+      <w:proofErr w:type="spellStart"/>
+      <w:r>
+        <w:t>nVidia</w:t>
+      </w:r>
+      <w:proofErr w:type="spellEnd"/>
+      <w:r>
+        <w:t xml:space="preserve"> </w:t>
+      </w:r>
+      <w:proofErr w:type="spellStart"/>
+      <w:r>
+        <w:t>cuda</w:t>
+      </w:r>
+      <w:proofErr w:type="spellEnd"/>
+      <w:r>
+        <w:t>版本号</w:t>
+      </w:r>
+    </w:p>
+    <w:p/>
+    <w:p>
+      <w:proofErr w:type="spellStart"/>
+      <w:r>
+        <w:t>Keras</w:t>
+      </w:r>
+      <w:proofErr w:type="spellEnd"/>
+      <w:r>
+        <w:t>框架搭建</w:t>
+      </w:r>
+    </w:p>
+    <w:p>
+      <w:r>
+        <w:t xml:space="preserve">$ </w:t>
+      </w:r>
+      <w:proofErr w:type="spellStart"/>
+      <w:proofErr w:type="gramStart"/>
+      <w:r>
+        <w:t>sudo</w:t>
+      </w:r>
+      <w:proofErr w:type="spellEnd"/>
+      <w:proofErr w:type="gramEnd"/>
+      <w:r>
+        <w:t xml:space="preserve"> pip install -U --pre pip </w:t>
+      </w:r>
+      <w:proofErr w:type="spellStart"/>
+      <w:r>
+        <w:t>setuptools</w:t>
+      </w:r>
+      <w:proofErr w:type="spellEnd"/>
+      <w:r>
+        <w:t xml:space="preserve"> wheel</w:t>
+      </w:r>
+    </w:p>
+    <w:p>
+      <w:r>
+        <w:t xml:space="preserve">$ </w:t>
+      </w:r>
+      <w:proofErr w:type="spellStart"/>
+      <w:proofErr w:type="gramStart"/>
+      <w:r>
+        <w:t>sudo</w:t>
+      </w:r>
+      <w:proofErr w:type="spellEnd"/>
+      <w:proofErr w:type="gramEnd"/>
+      <w:r>
+        <w:t xml:space="preserve"> pip install -U --pre </w:t>
+      </w:r>
+      <w:proofErr w:type="spellStart"/>
+      <w:r>
+        <w:t>numpy</w:t>
+      </w:r>
+      <w:proofErr w:type="spellEnd"/>
+      <w:r>
+        <w:t xml:space="preserve"> </w:t>
+      </w:r>
+      <w:proofErr w:type="spellStart"/>
+      <w:r>
+        <w:t>scipy</w:t>
+      </w:r>
+      <w:proofErr w:type="spellEnd"/>
+      <w:r>
+        <w:t xml:space="preserve"> </w:t>
+      </w:r>
+      <w:proofErr w:type="spellStart"/>
+      <w:r>
+        <w:t>matplotlib</w:t>
+      </w:r>
+      <w:proofErr w:type="spellEnd"/>
+      <w:r>
+        <w:t xml:space="preserve"> </w:t>
+      </w:r>
+      <w:proofErr w:type="spellStart"/>
+      <w:r>
+        <w:t>scikit</w:t>
+      </w:r>
+      <w:proofErr w:type="spellEnd"/>
+      <w:r>
+        <w:t xml:space="preserve">-learn </w:t>
+      </w:r>
+      <w:proofErr w:type="spellStart"/>
+      <w:r>
+        <w:t>scikit</w:t>
+      </w:r>
+      <w:proofErr w:type="spellEnd"/>
+      <w:r>
+        <w:t>-image</w:t>
+      </w:r>
+    </w:p>
+    <w:p>
+      <w:r>
+        <w:t xml:space="preserve">$ </w:t>
+      </w:r>
+      <w:proofErr w:type="spellStart"/>
+      <w:proofErr w:type="gramStart"/>
+      <w:r>
+        <w:t>sudo</w:t>
+      </w:r>
+      <w:proofErr w:type="spellEnd"/>
+      <w:proofErr w:type="gramEnd"/>
+      <w:r>
+        <w:t xml:space="preserve"> pip install -U --pre </w:t>
+      </w:r>
+      <w:proofErr w:type="spellStart"/>
+      <w:r>
+        <w:t>theano</w:t>
+      </w:r>
+      <w:proofErr w:type="spellEnd"/>
+    </w:p>
+    <w:p>
+      <w:r>
+        <w:t xml:space="preserve">$ </w:t>
+      </w:r>
+      <w:proofErr w:type="spellStart"/>
+      <w:proofErr w:type="gramStart"/>
+      <w:r>
+        <w:t>sudo</w:t>
+      </w:r>
+      <w:proofErr w:type="spellEnd"/>
+      <w:proofErr w:type="gramEnd"/>
+      <w:r>
+        <w:t xml:space="preserve"> pip install -U --pre </w:t>
+      </w:r>
+      <w:proofErr w:type="spellStart"/>
+      <w:r>
+        <w:t>keras</w:t>
+      </w:r>
+      <w:proofErr w:type="spellEnd"/>
+    </w:p>
+    <w:p>
+      <w:r>
+        <w:t>注：依赖</w:t>
+      </w:r>
+      <w:proofErr w:type="spellStart"/>
+      <w:r>
+        <w:t>numpy</w:t>
+      </w:r>
+      <w:proofErr w:type="spellEnd"/>
+      <w:r>
+        <w:t>，</w:t>
+      </w:r>
+      <w:proofErr w:type="spellStart"/>
+      <w:r>
+        <w:t>scipy</w:t>
+      </w:r>
+      <w:proofErr w:type="spellEnd"/>
+      <w:r>
+        <w:t xml:space="preserve">, </w:t>
+      </w:r>
+      <w:proofErr w:type="spellStart"/>
+      <w:r>
+        <w:t>pyyaml</w:t>
+      </w:r>
+      <w:proofErr w:type="spellEnd"/>
+      <w:r>
+        <w:t>, HDF5, h5py</w:t>
+      </w:r>
+      <w:r>
+        <w:t>（可选，仅在模型的</w:t>
+      </w:r>
+      <w:r>
+        <w:t>save/load</w:t>
+      </w:r>
+      <w:r>
+        <w:t>函数中使用）</w:t>
+      </w:r>
+    </w:p>
+    <w:p>
+      <w:proofErr w:type="spellStart"/>
+      <w:r>
         <w:lastRenderedPageBreak/>
-        <w:t>scikit</w:t>
-      </w:r>
-      <w:proofErr w:type="spellEnd"/>
-      <w:r>
-        <w:t>-learn library</w:t>
-      </w:r>
-      <w:r>
-        <w:t>：</w:t>
-      </w:r>
-      <w:r>
-        <w:t>general purpose machine learning framework in Python built on top</w:t>
-      </w:r>
-    </w:p>
-    <w:p>
-      <w:proofErr w:type="gramStart"/>
-      <w:r>
-        <w:t>of</w:t>
-      </w:r>
-      <w:proofErr w:type="gramEnd"/>
-      <w:r>
-        <w:t xml:space="preserve"> </w:t>
-      </w:r>
-      <w:proofErr w:type="spellStart"/>
-      <w:r>
-        <w:t>SciPy</w:t>
-      </w:r>
-      <w:proofErr w:type="spellEnd"/>
-    </w:p>
-    <w:p>
-      <w:proofErr w:type="gramStart"/>
-      <w:r>
-        <w:t>application</w:t>
-      </w:r>
-      <w:proofErr w:type="gramEnd"/>
-      <w:r>
-        <w:t xml:space="preserve"> </w:t>
-      </w:r>
-      <w:proofErr w:type="spellStart"/>
-      <w:r>
-        <w:t>checkpointing</w:t>
-      </w:r>
-      <w:proofErr w:type="spellEnd"/>
-    </w:p>
-    <w:p>
-      <w:proofErr w:type="gramStart"/>
-      <w:r>
-        <w:t>dropout</w:t>
-      </w:r>
-      <w:proofErr w:type="gramEnd"/>
-    </w:p>
-    <w:p>
-      <w:proofErr w:type="gramStart"/>
-      <w:r>
-        <w:t>convolutional</w:t>
-      </w:r>
-      <w:proofErr w:type="gramEnd"/>
-      <w:r>
-        <w:t xml:space="preserve"> neural networks</w:t>
-      </w:r>
-    </w:p>
-    <w:p/>
-    <w:p>
-      <w:pPr>
-        <w:pStyle w:val="Heading2"/>
-      </w:pPr>
-      <w:bookmarkStart w:id="11" w:name="_Toc479161976"/>
-      <w:r>
-        <w:t>安装</w:t>
-      </w:r>
-      <w:bookmarkEnd w:id="11"/>
-    </w:p>
-    <w:p>
-      <w:r>
-        <w:t xml:space="preserve"># </w:t>
-      </w:r>
-      <w:r>
-        <w:t>系统升级</w:t>
-      </w:r>
-    </w:p>
-    <w:p>
+        <w:t>TensorFlow</w:t>
+      </w:r>
+      <w:proofErr w:type="spellEnd"/>
+      <w:r>
+        <w:t>(</w:t>
+      </w:r>
+      <w:r>
+        <w:t>当使用</w:t>
+      </w:r>
+      <w:proofErr w:type="spellStart"/>
+      <w:r>
+        <w:t>TensorFlow</w:t>
+      </w:r>
+      <w:proofErr w:type="spellEnd"/>
+      <w:r>
+        <w:t>为后端时</w:t>
+      </w:r>
+      <w:r>
+        <w:t xml:space="preserve">) or </w:t>
+      </w:r>
+      <w:proofErr w:type="spellStart"/>
+      <w:r>
+        <w:t>Theano</w:t>
+      </w:r>
+      <w:proofErr w:type="spellEnd"/>
+      <w:r>
+        <w:t>(</w:t>
+      </w:r>
+      <w:r>
+        <w:t>当使用</w:t>
+      </w:r>
+      <w:proofErr w:type="spellStart"/>
+      <w:r>
+        <w:t>Theano</w:t>
+      </w:r>
+      <w:proofErr w:type="spellEnd"/>
+      <w:r>
+        <w:t>作为后端时</w:t>
+      </w:r>
+      <w:r>
+        <w:t xml:space="preserve">), </w:t>
+      </w:r>
+      <w:proofErr w:type="spellStart"/>
+      <w:r>
+        <w:t>Keras</w:t>
+      </w:r>
+      <w:proofErr w:type="spellEnd"/>
+      <w:r>
+        <w:t>默认使用</w:t>
+      </w:r>
+      <w:proofErr w:type="spellStart"/>
+      <w:r>
+        <w:t>TensorFlow</w:t>
+      </w:r>
+      <w:proofErr w:type="spellEnd"/>
+      <w:r>
+        <w:t>作为后端来进行张量操作</w:t>
+      </w:r>
+    </w:p>
+    <w:p>
+      <w:proofErr w:type="spellStart"/>
+      <w:proofErr w:type="gramStart"/>
+      <w:r>
+        <w:t>keras</w:t>
+      </w:r>
+      <w:proofErr w:type="spellEnd"/>
+      <w:proofErr w:type="gramEnd"/>
       <w:r>
         <w:t xml:space="preserve">$ </w:t>
       </w:r>
       <w:proofErr w:type="spellStart"/>
-      <w:proofErr w:type="gramStart"/>
       <w:r>
         <w:t>sudo</w:t>
       </w:r>
       <w:proofErr w:type="spellEnd"/>
-      <w:proofErr w:type="gramEnd"/>
-      <w:r>
-        <w:t xml:space="preserve"> apt update</w:t>
-      </w:r>
-    </w:p>
-    <w:p>
-      <w:r>
-        <w:t xml:space="preserve">$ </w:t>
-      </w:r>
-      <w:proofErr w:type="spellStart"/>
-      <w:proofErr w:type="gramStart"/>
-      <w:r>
-        <w:t>sudo</w:t>
-      </w:r>
-      <w:proofErr w:type="spellEnd"/>
-      <w:proofErr w:type="gramEnd"/>
-      <w:r>
-        <w:t xml:space="preserve"> apt upgrade</w:t>
-      </w:r>
-    </w:p>
-    <w:p>
-      <w:r>
-        <w:t xml:space="preserve"># </w:t>
-      </w:r>
-      <w:r>
-        <w:t>安装</w:t>
-      </w:r>
-      <w:r>
-        <w:t>python</w:t>
-      </w:r>
-      <w:r>
-        <w:t>基础开发包</w:t>
-      </w:r>
-    </w:p>
-    <w:p>
-      <w:r>
-        <w:t xml:space="preserve">$ </w:t>
-      </w:r>
-      <w:proofErr w:type="spellStart"/>
-      <w:proofErr w:type="gramStart"/>
-      <w:r>
-        <w:t>sudo</w:t>
-      </w:r>
-      <w:proofErr w:type="spellEnd"/>
-      <w:proofErr w:type="gramEnd"/>
-      <w:r>
-        <w:t xml:space="preserve"> apt install -y python-dev python-pip python-nose </w:t>
-      </w:r>
-      <w:proofErr w:type="spellStart"/>
-      <w:r>
-        <w:t>gcc</w:t>
-      </w:r>
-      <w:proofErr w:type="spellEnd"/>
-      <w:r>
-        <w:t xml:space="preserve"> g++ </w:t>
-      </w:r>
-      <w:proofErr w:type="spellStart"/>
-      <w:r>
-        <w:t>git</w:t>
-      </w:r>
-      <w:proofErr w:type="spellEnd"/>
-      <w:r>
-        <w:t xml:space="preserve"> </w:t>
-      </w:r>
-      <w:proofErr w:type="spellStart"/>
-      <w:r>
-        <w:t>gfortran</w:t>
-      </w:r>
-      <w:proofErr w:type="spellEnd"/>
-      <w:r>
-        <w:t xml:space="preserve"> vim</w:t>
-      </w:r>
-    </w:p>
-    <w:p>
-      <w:r>
-        <w:t xml:space="preserve"># </w:t>
-      </w:r>
-      <w:r>
-        <w:t>安装运算加速库</w:t>
-      </w:r>
-    </w:p>
-    <w:p>
-      <w:r>
-        <w:t xml:space="preserve">$ </w:t>
-      </w:r>
-      <w:proofErr w:type="spellStart"/>
-      <w:proofErr w:type="gramStart"/>
-      <w:r>
-        <w:t>sudo</w:t>
-      </w:r>
-      <w:proofErr w:type="spellEnd"/>
-      <w:proofErr w:type="gramEnd"/>
-      <w:r>
-        <w:t xml:space="preserve"> apt install -y </w:t>
-      </w:r>
-      <w:proofErr w:type="spellStart"/>
-      <w:r>
-        <w:t>libopenblas</w:t>
-      </w:r>
-      <w:proofErr w:type="spellEnd"/>
-      <w:r>
-        <w:t xml:space="preserve">-dev </w:t>
-      </w:r>
-      <w:proofErr w:type="spellStart"/>
-      <w:r>
-        <w:t>liblapack</w:t>
-      </w:r>
-      <w:proofErr w:type="spellEnd"/>
-      <w:r>
-        <w:t xml:space="preserve">-dev </w:t>
-      </w:r>
-      <w:proofErr w:type="spellStart"/>
-      <w:r>
-        <w:t>libatlas</w:t>
-      </w:r>
-      <w:proofErr w:type="spellEnd"/>
-      <w:r>
-        <w:t>-base-dev</w:t>
-      </w:r>
-    </w:p>
-    <w:p/>
-    <w:p>
-      <w:r>
-        <w:t xml:space="preserve"># </w:t>
-      </w:r>
-      <w:r>
-        <w:t>安装</w:t>
-      </w:r>
-      <w:r>
-        <w:t>CUDA</w:t>
-      </w:r>
-      <w:r>
-        <w:t>开发环境</w:t>
-      </w:r>
-    </w:p>
-    <w:p>
-      <w:r>
-        <w:t xml:space="preserve">$ </w:t>
-      </w:r>
-      <w:proofErr w:type="spellStart"/>
-      <w:proofErr w:type="gramStart"/>
-      <w:r>
-        <w:t>sudo</w:t>
-      </w:r>
-      <w:proofErr w:type="spellEnd"/>
-      <w:proofErr w:type="gramEnd"/>
-      <w:r>
-        <w:t xml:space="preserve"> </w:t>
-      </w:r>
-      <w:proofErr w:type="spellStart"/>
-      <w:r>
-        <w:t>dpkg</w:t>
-      </w:r>
-      <w:proofErr w:type="spellEnd"/>
-      <w:r>
-        <w:t xml:space="preserve"> -</w:t>
-      </w:r>
-      <w:proofErr w:type="spellStart"/>
-      <w:r>
-        <w:t>i</w:t>
-      </w:r>
-      <w:proofErr w:type="spellEnd"/>
-      <w:r>
-        <w:t xml:space="preserve"> cuda-repo-ubuntu1604-8-0-local_8.0.44-1_amd64.deb</w:t>
-      </w:r>
-    </w:p>
-    <w:p>
-      <w:r>
-        <w:t xml:space="preserve">$ </w:t>
-      </w:r>
-      <w:proofErr w:type="spellStart"/>
-      <w:proofErr w:type="gramStart"/>
-      <w:r>
-        <w:t>sudo</w:t>
-      </w:r>
-      <w:proofErr w:type="spellEnd"/>
-      <w:proofErr w:type="gramEnd"/>
-      <w:r>
-        <w:t xml:space="preserve"> apt update</w:t>
-      </w:r>
-    </w:p>
-    <w:p>
-      <w:r>
-        <w:t xml:space="preserve">$ </w:t>
-      </w:r>
-      <w:proofErr w:type="spellStart"/>
-      <w:proofErr w:type="gramStart"/>
-      <w:r>
-        <w:t>sudo</w:t>
-      </w:r>
-      <w:proofErr w:type="spellEnd"/>
-      <w:proofErr w:type="gramEnd"/>
-      <w:r>
-        <w:t xml:space="preserve"> apt install </w:t>
-      </w:r>
-      <w:proofErr w:type="spellStart"/>
-      <w:r>
-        <w:t>cuda</w:t>
-      </w:r>
-      <w:proofErr w:type="spellEnd"/>
-    </w:p>
-    <w:p/>
-    <w:p>
-      <w:r>
-        <w:t xml:space="preserve"># </w:t>
-      </w:r>
-      <w:r>
-        <w:t>将</w:t>
-      </w:r>
-      <w:r>
-        <w:t>CUDA</w:t>
-      </w:r>
-      <w:r>
-        <w:t>路径添加至环境变量</w:t>
-      </w:r>
-    </w:p>
-    <w:p>
-      <w:r>
-        <w:t xml:space="preserve">$ </w:t>
-      </w:r>
-      <w:proofErr w:type="spellStart"/>
-      <w:proofErr w:type="gramStart"/>
-      <w:r>
-        <w:t>sudo</w:t>
-      </w:r>
-      <w:proofErr w:type="spellEnd"/>
-      <w:proofErr w:type="gramEnd"/>
-      <w:r>
-        <w:t xml:space="preserve"> </w:t>
-      </w:r>
-      <w:proofErr w:type="spellStart"/>
-      <w:r>
-        <w:t>gedit</w:t>
-      </w:r>
-      <w:proofErr w:type="spellEnd"/>
-      <w:r>
-        <w:t xml:space="preserve"> /</w:t>
-      </w:r>
-      <w:proofErr w:type="spellStart"/>
-      <w:r>
-        <w:t>etc</w:t>
-      </w:r>
-      <w:proofErr w:type="spellEnd"/>
-      <w:r>
-        <w:t>/</w:t>
-      </w:r>
-      <w:proofErr w:type="spellStart"/>
-      <w:r>
-        <w:t>bash.bashrc</w:t>
-      </w:r>
-      <w:proofErr w:type="spellEnd"/>
-    </w:p>
-    <w:p>
-      <w:r>
-        <w:t>在</w:t>
-      </w:r>
-      <w:proofErr w:type="spellStart"/>
-      <w:r>
-        <w:t>bash.bashrc</w:t>
-      </w:r>
-      <w:proofErr w:type="spellEnd"/>
-      <w:r>
-        <w:t>文件中添加：</w:t>
-      </w:r>
-    </w:p>
-    <w:p>
-      <w:proofErr w:type="gramStart"/>
-      <w:r>
-        <w:t>export</w:t>
-      </w:r>
-      <w:proofErr w:type="gramEnd"/>
-      <w:r>
-        <w:t xml:space="preserve"> CUDA_HOME=/</w:t>
-      </w:r>
-      <w:proofErr w:type="spellStart"/>
-      <w:r>
-        <w:t>usr</w:t>
-      </w:r>
-      <w:proofErr w:type="spellEnd"/>
-      <w:r>
-        <w:t>/local/cuda-8.0</w:t>
-      </w:r>
-    </w:p>
-    <w:p>
-      <w:proofErr w:type="gramStart"/>
-      <w:r>
-        <w:t>export</w:t>
-      </w:r>
-      <w:proofErr w:type="gramEnd"/>
-      <w:r>
-        <w:t xml:space="preserve"> PATH=/</w:t>
-      </w:r>
-      <w:proofErr w:type="spellStart"/>
-      <w:r>
-        <w:t>usr</w:t>
-      </w:r>
-      <w:proofErr w:type="spellEnd"/>
-      <w:r>
-        <w:t>/local/cuda-8.0/bin${PATH:+:${PATH}}</w:t>
-      </w:r>
-    </w:p>
-    <w:p>
-      <w:proofErr w:type="gramStart"/>
-      <w:r>
-        <w:t>export</w:t>
-      </w:r>
-      <w:proofErr w:type="gramEnd"/>
-      <w:r>
-        <w:t xml:space="preserve"> LD_LIBRARY_PATH=/usr/local/cuda-8.0/lib64${LD_LIBRARY_PATH:+:${LD_LIBRARY_PATH}}</w:t>
-      </w:r>
-    </w:p>
-    <w:p>
-      <w:r>
-        <w:t xml:space="preserve">$ </w:t>
-      </w:r>
-      <w:proofErr w:type="gramStart"/>
-      <w:r>
-        <w:t>source</w:t>
-      </w:r>
-      <w:proofErr w:type="gramEnd"/>
-      <w:r>
-        <w:t xml:space="preserve"> </w:t>
-      </w:r>
-      <w:proofErr w:type="spellStart"/>
-      <w:r>
-        <w:t>gedit</w:t>
-      </w:r>
-      <w:proofErr w:type="spellEnd"/>
-      <w:r>
-        <w:t xml:space="preserve"> /</w:t>
-      </w:r>
-      <w:proofErr w:type="spellStart"/>
-      <w:r>
-        <w:t>etc</w:t>
-      </w:r>
-      <w:proofErr w:type="spellEnd"/>
-      <w:r>
-        <w:t>/.</w:t>
-      </w:r>
-      <w:proofErr w:type="spellStart"/>
-      <w:r>
-        <w:t>bashrc</w:t>
-      </w:r>
-      <w:proofErr w:type="spellEnd"/>
-    </w:p>
-    <w:p/>
-    <w:p>
-      <w:r>
-        <w:t>在</w:t>
-      </w:r>
-      <w:r>
-        <w:t>.</w:t>
-      </w:r>
-      <w:proofErr w:type="spellStart"/>
-      <w:r>
-        <w:t>bashrc</w:t>
-      </w:r>
-      <w:proofErr w:type="spellEnd"/>
-      <w:r>
-        <w:t>中添加如上相同内容</w:t>
-      </w:r>
-      <w:r>
-        <w:t xml:space="preserve"> </w:t>
-      </w:r>
-    </w:p>
-    <w:p>
-      <w:r>
-        <w:t xml:space="preserve">$ </w:t>
-      </w:r>
-      <w:proofErr w:type="spellStart"/>
-      <w:proofErr w:type="gramStart"/>
-      <w:r>
-        <w:t>sudo</w:t>
-      </w:r>
-      <w:proofErr w:type="spellEnd"/>
-      <w:proofErr w:type="gramEnd"/>
-      <w:r>
-        <w:t xml:space="preserve"> </w:t>
-      </w:r>
-      <w:proofErr w:type="spellStart"/>
-      <w:r>
-        <w:t>gedit</w:t>
-      </w:r>
-      <w:proofErr w:type="spellEnd"/>
-      <w:r>
-        <w:t xml:space="preserve"> ~/.</w:t>
-      </w:r>
-      <w:proofErr w:type="spellStart"/>
-      <w:r>
-        <w:t>bashrc</w:t>
-      </w:r>
-      <w:proofErr w:type="spellEnd"/>
-    </w:p>
-    <w:p/>
-    <w:p>
-      <w:r>
-        <w:t xml:space="preserve">$ </w:t>
-      </w:r>
-      <w:proofErr w:type="spellStart"/>
-      <w:r>
-        <w:t>nvcc</w:t>
-      </w:r>
-      <w:proofErr w:type="spellEnd"/>
-      <w:r>
-        <w:t xml:space="preserve"> -v</w:t>
-      </w:r>
-      <w:r>
-        <w:tab/>
-      </w:r>
-      <w:r>
-        <w:tab/>
-      </w:r>
-      <w:r>
-        <w:t>测试</w:t>
-      </w:r>
-      <w:proofErr w:type="spellStart"/>
-      <w:r>
-        <w:t>nVidia</w:t>
-      </w:r>
-      <w:proofErr w:type="spellEnd"/>
-      <w:r>
-        <w:t xml:space="preserve"> </w:t>
-      </w:r>
-      <w:proofErr w:type="spellStart"/>
-      <w:r>
-        <w:t>cuda</w:t>
-      </w:r>
-      <w:proofErr w:type="spellEnd"/>
-      <w:r>
-        <w:t>版本号</w:t>
-      </w:r>
-    </w:p>
-    <w:p/>
-    <w:p>
-      <w:proofErr w:type="spellStart"/>
-      <w:r>
-        <w:t>Keras</w:t>
-      </w:r>
-      <w:proofErr w:type="spellEnd"/>
-      <w:r>
-        <w:t>框架搭建</w:t>
-      </w:r>
-    </w:p>
-    <w:p>
-      <w:r>
-        <w:t xml:space="preserve">$ </w:t>
-      </w:r>
-      <w:proofErr w:type="spellStart"/>
-      <w:proofErr w:type="gramStart"/>
-      <w:r>
-        <w:t>sudo</w:t>
-      </w:r>
-      <w:proofErr w:type="spellEnd"/>
-      <w:proofErr w:type="gramEnd"/>
-      <w:r>
-        <w:t xml:space="preserve"> pip install -U --pre pip </w:t>
-      </w:r>
-      <w:proofErr w:type="spellStart"/>
-      <w:r>
-        <w:t>setuptools</w:t>
-      </w:r>
-      <w:proofErr w:type="spellEnd"/>
-      <w:r>
-        <w:t xml:space="preserve"> wheel</w:t>
-      </w:r>
-    </w:p>
-    <w:p>
-      <w:r>
-        <w:t xml:space="preserve">$ </w:t>
-      </w:r>
-      <w:proofErr w:type="spellStart"/>
-      <w:proofErr w:type="gramStart"/>
-      <w:r>
-        <w:t>sudo</w:t>
-      </w:r>
-      <w:proofErr w:type="spellEnd"/>
-      <w:proofErr w:type="gramEnd"/>
-      <w:r>
-        <w:t xml:space="preserve"> pip install -U --pre </w:t>
-      </w:r>
-      <w:proofErr w:type="spellStart"/>
-      <w:r>
-        <w:t>numpy</w:t>
-      </w:r>
-      <w:proofErr w:type="spellEnd"/>
-      <w:r>
-        <w:t xml:space="preserve"> </w:t>
-      </w:r>
-      <w:proofErr w:type="spellStart"/>
-      <w:r>
-        <w:t>scipy</w:t>
-      </w:r>
-      <w:proofErr w:type="spellEnd"/>
-      <w:r>
-        <w:t xml:space="preserve"> </w:t>
-      </w:r>
-      <w:proofErr w:type="spellStart"/>
-      <w:r>
-        <w:t>matplotlib</w:t>
-      </w:r>
-      <w:proofErr w:type="spellEnd"/>
-      <w:r>
-        <w:t xml:space="preserve"> </w:t>
-      </w:r>
-      <w:proofErr w:type="spellStart"/>
-      <w:r>
-        <w:t>scikit</w:t>
-      </w:r>
-      <w:proofErr w:type="spellEnd"/>
-      <w:r>
-        <w:t xml:space="preserve">-learn </w:t>
-      </w:r>
-      <w:proofErr w:type="spellStart"/>
-      <w:r>
-        <w:t>scikit</w:t>
-      </w:r>
-      <w:proofErr w:type="spellEnd"/>
-      <w:r>
-        <w:t>-image</w:t>
-      </w:r>
-    </w:p>
-    <w:p>
-      <w:r>
-        <w:t xml:space="preserve">$ </w:t>
-      </w:r>
-      <w:proofErr w:type="spellStart"/>
-      <w:proofErr w:type="gramStart"/>
-      <w:r>
-        <w:t>sudo</w:t>
-      </w:r>
-      <w:proofErr w:type="spellEnd"/>
-      <w:proofErr w:type="gramEnd"/>
-      <w:r>
-        <w:t xml:space="preserve"> pip install -U --pre </w:t>
-      </w:r>
-      <w:proofErr w:type="spellStart"/>
-      <w:r>
-        <w:t>theano</w:t>
-      </w:r>
-      <w:proofErr w:type="spellEnd"/>
-    </w:p>
-    <w:p>
-      <w:r>
-        <w:t xml:space="preserve">$ </w:t>
-      </w:r>
-      <w:proofErr w:type="spellStart"/>
-      <w:proofErr w:type="gramStart"/>
-      <w:r>
-        <w:t>sudo</w:t>
-      </w:r>
-      <w:proofErr w:type="spellEnd"/>
-      <w:proofErr w:type="gramEnd"/>
-      <w:r>
-        <w:t xml:space="preserve"> pip install -U --pre </w:t>
-      </w:r>
-      <w:proofErr w:type="spellStart"/>
-      <w:r>
-        <w:t>keras</w:t>
-      </w:r>
-      <w:proofErr w:type="spellEnd"/>
-    </w:p>
-    <w:p>
-      <w:r>
-        <w:t>注：依赖</w:t>
-      </w:r>
-      <w:proofErr w:type="spellStart"/>
-      <w:r>
-        <w:t>numpy</w:t>
-      </w:r>
-      <w:proofErr w:type="spellEnd"/>
-      <w:r>
-        <w:t>，</w:t>
-      </w:r>
-      <w:proofErr w:type="spellStart"/>
-      <w:r>
-        <w:t>scipy</w:t>
-      </w:r>
-      <w:proofErr w:type="spellEnd"/>
-      <w:r>
-        <w:t xml:space="preserve">, </w:t>
-      </w:r>
-      <w:proofErr w:type="spellStart"/>
-      <w:r>
-        <w:t>pyyaml</w:t>
-      </w:r>
-      <w:proofErr w:type="spellEnd"/>
-      <w:r>
-        <w:t>, HDF5, h5py</w:t>
-      </w:r>
-      <w:r>
-        <w:t>（可选，仅在模型的</w:t>
-      </w:r>
-      <w:r>
-        <w:t>save/load</w:t>
-      </w:r>
-      <w:r>
-        <w:t>函数中使用）</w:t>
-      </w:r>
-    </w:p>
-    <w:p>
-      <w:proofErr w:type="spellStart"/>
-      <w:r>
-        <w:t>TensorFlow</w:t>
-      </w:r>
-      <w:proofErr w:type="spellEnd"/>
-      <w:r>
-        <w:t>(</w:t>
-      </w:r>
-      <w:r>
-        <w:t>当使用</w:t>
-      </w:r>
-      <w:proofErr w:type="spellStart"/>
-      <w:r>
-        <w:t>TensorFlow</w:t>
-      </w:r>
-      <w:proofErr w:type="spellEnd"/>
-      <w:r>
-        <w:t>为后端时</w:t>
-      </w:r>
-      <w:r>
-        <w:t xml:space="preserve">) or </w:t>
-      </w:r>
-      <w:proofErr w:type="spellStart"/>
-      <w:r>
-        <w:t>Theano</w:t>
-      </w:r>
-      <w:proofErr w:type="spellEnd"/>
-      <w:r>
-        <w:t>(</w:t>
-      </w:r>
-      <w:r>
-        <w:t>当使用</w:t>
-      </w:r>
-      <w:proofErr w:type="spellStart"/>
-      <w:r>
-        <w:t>Theano</w:t>
-      </w:r>
-      <w:proofErr w:type="spellEnd"/>
-      <w:r>
-        <w:t>作为后端时</w:t>
-      </w:r>
-      <w:r>
-        <w:t xml:space="preserve">), </w:t>
-      </w:r>
-      <w:proofErr w:type="spellStart"/>
-      <w:r>
-        <w:t>Keras</w:t>
-      </w:r>
-      <w:proofErr w:type="spellEnd"/>
-      <w:r>
-        <w:t>默认使用</w:t>
-      </w:r>
-      <w:proofErr w:type="spellStart"/>
-      <w:r>
-        <w:t>TensorFlow</w:t>
-      </w:r>
-      <w:proofErr w:type="spellEnd"/>
-      <w:r>
-        <w:t>作为后端来进行张量操作</w:t>
-      </w:r>
-    </w:p>
-    <w:p>
-      <w:proofErr w:type="spellStart"/>
-      <w:proofErr w:type="gramStart"/>
-      <w:r>
-        <w:t>keras</w:t>
-      </w:r>
-      <w:proofErr w:type="spellEnd"/>
-      <w:proofErr w:type="gramEnd"/>
-      <w:r>
-        <w:t xml:space="preserve">$ </w:t>
-      </w:r>
-      <w:proofErr w:type="spellStart"/>
-      <w:r>
-        <w:t>sudo</w:t>
-      </w:r>
-      <w:proofErr w:type="spellEnd"/>
       <w:r>
         <w:t xml:space="preserve"> python setup.py install</w:t>
       </w:r>
@@ -5685,7 +5743,6 @@
     <w:p>
       <w:proofErr w:type="gramStart"/>
       <w:r>
-        <w:lastRenderedPageBreak/>
         <w:t>or</w:t>
       </w:r>
       <w:proofErr w:type="gramEnd"/>
@@ -7638,7 +7695,7 @@
 </file>
 
 <file path=customXml/itemProps1.xml><?xml version="1.0" encoding="utf-8"?>
-<ds:datastoreItem xmlns:ds="http://schemas.openxmlformats.org/officeDocument/2006/customXml" ds:itemID="{5F2B09B0-CB17-4F7F-9327-6DCEEED9FB1D}">
+<ds:datastoreItem xmlns:ds="http://schemas.openxmlformats.org/officeDocument/2006/customXml" ds:itemID="{47906113-B4EE-4F74-93BE-DD1D804C2051}">
   <ds:schemaRefs>
     <ds:schemaRef ds:uri="http://schemas.openxmlformats.org/officeDocument/2006/bibliography"/>
   </ds:schemaRefs>

--- a/datascience/deeplearning.docx
+++ b/datascience/deeplearning.docx
@@ -3570,11 +3570,6 @@
       </w:r>
     </w:p>
     <w:p>
-      <w:pPr>
-        <w:rPr>
-          <w:rFonts w:hint="eastAsia"/>
-        </w:rPr>
-      </w:pPr>
       <w:r>
         <w:t>0 &lt;= M</w:t>
       </w:r>
@@ -4645,10 +4640,7 @@
       </w:r>
     </w:p>
     <w:p/>
-    <w:p>
-      <w:bookmarkStart w:id="9" w:name="_GoBack"/>
-      <w:bookmarkEnd w:id="9"/>
-    </w:p>
+    <w:p/>
     <w:p>
       <w:proofErr w:type="spellStart"/>
       <w:r>
@@ -4700,24 +4692,18 @@
         <w:t>实对称矩阵可以特征分解</w:t>
       </w:r>
     </w:p>
-    <w:p>
-      <w:pPr>
-        <w:rPr>
-          <w:rFonts w:hint="eastAsia"/>
-        </w:rPr>
-      </w:pPr>
-    </w:p>
     <w:p/>
+    <w:p/>
     <w:p>
       <w:pPr>
         <w:pStyle w:val="Heading1"/>
       </w:pPr>
-      <w:bookmarkStart w:id="10" w:name="_Toc479161975"/>
+      <w:bookmarkStart w:id="9" w:name="_Toc479161975"/>
       <w:proofErr w:type="spellStart"/>
       <w:r>
         <w:t>Keras</w:t>
       </w:r>
-      <w:bookmarkEnd w:id="10"/>
+      <w:bookmarkEnd w:id="9"/>
       <w:proofErr w:type="spellEnd"/>
     </w:p>
     <w:p>
@@ -5034,11 +5020,11 @@
       <w:pPr>
         <w:pStyle w:val="Heading2"/>
       </w:pPr>
-      <w:bookmarkStart w:id="11" w:name="_Toc479161976"/>
+      <w:bookmarkStart w:id="10" w:name="_Toc479161976"/>
       <w:r>
         <w:t>安装</w:t>
       </w:r>
-      <w:bookmarkEnd w:id="11"/>
+      <w:bookmarkEnd w:id="10"/>
     </w:p>
     <w:p>
       <w:r>
@@ -6081,12 +6067,12 @@
       <w:pPr>
         <w:pStyle w:val="Heading2"/>
       </w:pPr>
-      <w:bookmarkStart w:id="12" w:name="_Toc479161977"/>
+      <w:bookmarkStart w:id="11" w:name="_Toc479161977"/>
       <w:proofErr w:type="gramStart"/>
       <w:r>
         <w:t>workflow</w:t>
       </w:r>
-      <w:bookmarkEnd w:id="12"/>
+      <w:bookmarkEnd w:id="11"/>
       <w:proofErr w:type="gramEnd"/>
     </w:p>
     <w:p>
@@ -6121,9 +6107,470 @@
     </w:p>
     <w:p/>
     <w:p/>
+    <w:p>
+      <w:r>
+        <w:t>MLP (multi-layer perception)</w:t>
+      </w:r>
+      <w:r>
+        <w:t xml:space="preserve"> </w:t>
+      </w:r>
+    </w:p>
+    <w:p>
+      <w:r>
+        <w:t>Sigmoid + S</w:t>
+      </w:r>
+      <w:r>
+        <w:rPr>
+          <w:rFonts w:hint="eastAsia"/>
+        </w:rPr>
+        <w:t xml:space="preserve">igmoid </w:t>
+      </w:r>
+      <w:r>
+        <w:t xml:space="preserve">+ </w:t>
+      </w:r>
+      <w:proofErr w:type="spellStart"/>
+      <w:r>
+        <w:t>mse</w:t>
+      </w:r>
+      <w:proofErr w:type="spellEnd"/>
+    </w:p>
+    <w:p>
+      <w:pPr>
+        <w:rPr>
+          <w:rFonts w:hint="eastAsia"/>
+        </w:rPr>
+      </w:pPr>
+      <w:proofErr w:type="gramStart"/>
+      <w:r>
+        <w:lastRenderedPageBreak/>
+        <w:t>batch</w:t>
+      </w:r>
+      <w:proofErr w:type="gramEnd"/>
+      <w:r>
+        <w:t xml:space="preserve"> Gradient decent</w:t>
+      </w:r>
+      <w:r>
+        <w:rPr>
+          <w:rFonts w:hint="eastAsia"/>
+        </w:rPr>
+        <w:t>, mini-batch gradient decent, SGD</w:t>
+      </w:r>
+    </w:p>
+    <w:p>
+      <w:hyperlink r:id="rId26" w:history="1">
+        <w:r>
+          <w:rPr>
+            <w:rStyle w:val="Hyperlink"/>
+          </w:rPr>
+          <w:t>http://iamtrask.github.io/2015/07/12/basic-python-network/</w:t>
+        </w:r>
+      </w:hyperlink>
+      <w:r>
+        <w:t xml:space="preserve"> </w:t>
+      </w:r>
+    </w:p>
+    <w:p>
+      <w:hyperlink r:id="rId27" w:history="1">
+        <w:r>
+          <w:rPr>
+            <w:rStyle w:val="Hyperlink"/>
+          </w:rPr>
+          <w:t>https://iamtrask.github.io/2015/07/27/python-network-part2/</w:t>
+        </w:r>
+      </w:hyperlink>
+      <w:r>
+        <w:t xml:space="preserve"> </w:t>
+      </w:r>
+    </w:p>
+    <w:p>
+      <w:pPr>
+        <w:rPr>
+          <w:rFonts w:hint="eastAsia"/>
+        </w:rPr>
+      </w:pPr>
+    </w:p>
+    <w:p>
+      <w:proofErr w:type="gramStart"/>
+      <w:r>
+        <w:rPr>
+          <w:rFonts w:hint="eastAsia"/>
+        </w:rPr>
+        <w:t>drops</w:t>
+      </w:r>
+      <w:proofErr w:type="gramEnd"/>
+      <w:r>
+        <w:rPr>
+          <w:rFonts w:hint="eastAsia"/>
+        </w:rPr>
+        <w:t xml:space="preserve"> out</w:t>
+      </w:r>
+    </w:p>
+    <w:p>
+      <w:hyperlink r:id="rId28" w:history="1">
+        <w:r>
+          <w:rPr>
+            <w:rStyle w:val="Hyperlink"/>
+          </w:rPr>
+          <w:t>http://iamtrask.github.io/2015/07/28/dropout/</w:t>
+        </w:r>
+      </w:hyperlink>
+    </w:p>
+    <w:p>
+      <w:r>
+        <w:rPr>
+          <w:noProof/>
+        </w:rPr>
+        <w:drawing>
+          <wp:inline distT="0" distB="0" distL="0" distR="0">
+            <wp:extent cx="3859200" cy="1101600"/>
+            <wp:effectExtent l="0" t="0" r="0" b="3810"/>
+            <wp:docPr id="1" name="Picture 1" descr="http://iamtrask.github.io/img/sgd_randomness_ensemble.png"/>
+            <wp:cNvGraphicFramePr>
+              <a:graphicFrameLocks xmlns:a="http://schemas.openxmlformats.org/drawingml/2006/main" noChangeAspect="1"/>
+            </wp:cNvGraphicFramePr>
+            <a:graphic xmlns:a="http://schemas.openxmlformats.org/drawingml/2006/main">
+              <a:graphicData uri="http://schemas.openxmlformats.org/drawingml/2006/picture">
+                <pic:pic xmlns:pic="http://schemas.openxmlformats.org/drawingml/2006/picture">
+                  <pic:nvPicPr>
+                    <pic:cNvPr id="0" name="Picture 1" descr="http://iamtrask.github.io/img/sgd_randomness_ensemble.png"/>
+                    <pic:cNvPicPr>
+                      <a:picLocks noChangeAspect="1" noChangeArrowheads="1"/>
+                    </pic:cNvPicPr>
+                  </pic:nvPicPr>
+                  <pic:blipFill>
+                    <a:blip r:embed="rId29" cstate="print">
+                      <a:extLst>
+                        <a:ext uri="{28A0092B-C50C-407E-A947-70E740481C1C}">
+                          <a14:useLocalDpi xmlns:a14="http://schemas.microsoft.com/office/drawing/2010/main" val="0"/>
+                        </a:ext>
+                      </a:extLst>
+                    </a:blip>
+                    <a:srcRect/>
+                    <a:stretch>
+                      <a:fillRect/>
+                    </a:stretch>
+                  </pic:blipFill>
+                  <pic:spPr bwMode="auto">
+                    <a:xfrm>
+                      <a:off x="0" y="0"/>
+                      <a:ext cx="3859200" cy="1101600"/>
+                    </a:xfrm>
+                    <a:prstGeom prst="rect">
+                      <a:avLst/>
+                    </a:prstGeom>
+                    <a:noFill/>
+                    <a:ln>
+                      <a:noFill/>
+                    </a:ln>
+                  </pic:spPr>
+                </pic:pic>
+              </a:graphicData>
+            </a:graphic>
+          </wp:inline>
+        </w:drawing>
+      </w:r>
+    </w:p>
+    <w:p>
+      <w:r>
+        <w:t xml:space="preserve">The line represents the error the network generates for every value of a particular weight, </w:t>
+      </w:r>
+      <w:proofErr w:type="gramStart"/>
+      <w:r>
+        <w:t>The</w:t>
+      </w:r>
+      <w:proofErr w:type="gramEnd"/>
+      <w:r>
+        <w:t xml:space="preserve"> balls in the picture signify various weights, The ball's initial positions are randomly generated, If two balls randomly start in the same colored zone, they will converge to the same point. This makes them redundant! They're wasting computation and memory! This is exactly what happens in neural networks.</w:t>
+      </w:r>
+    </w:p>
+    <w:p>
+      <w:r>
+        <w:t xml:space="preserve">Why Dropout: Dropout helps prevent weights from converging to identical positions. It does this by </w:t>
+      </w:r>
+      <w:r>
+        <w:rPr>
+          <w:b/>
+        </w:rPr>
+        <w:t>randomly turning nodes off when forward propagating</w:t>
+      </w:r>
+      <w:r>
+        <w:t xml:space="preserve">. It then </w:t>
+      </w:r>
+      <w:r>
+        <w:rPr>
+          <w:b/>
+        </w:rPr>
+        <w:t>back-propagates with all the nodes turned on</w:t>
+      </w:r>
+    </w:p>
     <w:p/>
+    <w:p>
+      <w:proofErr w:type="gramStart"/>
+      <w:r>
+        <w:t>if(</w:t>
+      </w:r>
+      <w:proofErr w:type="spellStart"/>
+      <w:proofErr w:type="gramEnd"/>
+      <w:r>
+        <w:t>do_dropout</w:t>
+      </w:r>
+      <w:proofErr w:type="spellEnd"/>
+      <w:r>
+        <w:t>):</w:t>
+      </w:r>
+    </w:p>
+    <w:p>
+      <w:r>
+        <w:tab/>
+        <w:t xml:space="preserve">layer_1 *= </w:t>
+      </w:r>
+      <w:proofErr w:type="gramStart"/>
+      <w:r>
+        <w:t>np.random.binomial(</w:t>
+      </w:r>
+      <w:proofErr w:type="gramEnd"/>
+      <w:r>
+        <w:t xml:space="preserve">[np.ones((len(X),hidden_dim))],1-dropout_percent)[0] </w:t>
+      </w:r>
+    </w:p>
+    <w:p>
+      <w:pPr>
+        <w:ind w:left="840" w:firstLine="420"/>
+      </w:pPr>
+      <w:r>
+        <w:t>* (1.0</w:t>
+      </w:r>
+      <w:proofErr w:type="gramStart"/>
+      <w:r>
+        <w:t>/(</w:t>
+      </w:r>
+      <w:proofErr w:type="gramEnd"/>
+      <w:r>
+        <w:t>1-dropout_percent))</w:t>
+      </w:r>
+    </w:p>
+    <w:p>
+      <w:proofErr w:type="gramStart"/>
+      <w:r>
+        <w:t>if</w:t>
+      </w:r>
+      <w:proofErr w:type="gramEnd"/>
+      <w:r>
+        <w:t xml:space="preserve"> you're turning off half of your hidden layer, you want to double the values that ARE pushing forward so that the output compensates correctly</w:t>
+      </w:r>
+    </w:p>
+    <w:p>
+      <w:r>
+        <w:t xml:space="preserve">Dropout during training. </w:t>
+      </w:r>
+      <w:proofErr w:type="gramStart"/>
+      <w:r>
+        <w:t>not</w:t>
+      </w:r>
+      <w:proofErr w:type="gramEnd"/>
+      <w:r>
+        <w:t xml:space="preserve"> on your testing dataset</w:t>
+      </w:r>
+    </w:p>
     <w:p/>
+    <w:p>
+      <w:proofErr w:type="spellStart"/>
+      <w:r>
+        <w:t>T</w:t>
+      </w:r>
+      <w:r>
+        <w:rPr>
+          <w:rFonts w:hint="eastAsia"/>
+        </w:rPr>
+        <w:t>anh</w:t>
+      </w:r>
+      <w:proofErr w:type="spellEnd"/>
+      <w:r>
+        <w:rPr>
+          <w:rFonts w:hint="eastAsia"/>
+        </w:rPr>
+        <w:t xml:space="preserve"> </w:t>
+      </w:r>
+      <w:r>
+        <w:t xml:space="preserve">+ </w:t>
+      </w:r>
+      <w:proofErr w:type="spellStart"/>
+      <w:r>
+        <w:t>softmax</w:t>
+      </w:r>
+      <w:proofErr w:type="spellEnd"/>
+      <w:r>
+        <w:t xml:space="preserve"> + cross-entropy loss</w:t>
+      </w:r>
+    </w:p>
+    <w:p>
+      <w:hyperlink r:id="rId30" w:history="1">
+        <w:r>
+          <w:rPr>
+            <w:rStyle w:val="Hyperlink"/>
+          </w:rPr>
+          <w:t>http://www.wildml.com/2015/09/implementing-a-neural-network-from-scratch/</w:t>
+        </w:r>
+      </w:hyperlink>
+    </w:p>
     <w:p/>
+    <w:p>
+      <w:r>
+        <w:rPr>
+          <w:rFonts w:hint="eastAsia"/>
+        </w:rPr>
+        <w:t>动</w:t>
+      </w:r>
+      <w:r>
+        <w:t>量项</w:t>
+      </w:r>
+    </w:p>
+    <w:p>
+      <w:hyperlink r:id="rId31" w:history="1">
+        <w:r>
+          <w:rPr>
+            <w:rStyle w:val="Hyperlink"/>
+          </w:rPr>
+          <w:t>http://blog.csdn.net/bvl10101111/article/details/54973284</w:t>
+        </w:r>
+      </w:hyperlink>
+    </w:p>
+    <w:p>
+      <w:pPr>
+        <w:rPr>
+          <w:rFonts w:hint="eastAsia"/>
+        </w:rPr>
+      </w:pPr>
+      <w:bookmarkStart w:id="12" w:name="_GoBack"/>
+      <w:bookmarkEnd w:id="12"/>
+    </w:p>
+    <w:p>
+      <w:pPr>
+        <w:rPr>
+          <w:rFonts w:hint="eastAsia"/>
+        </w:rPr>
+      </w:pPr>
+    </w:p>
+    <w:p>
+      <w:pPr>
+        <w:rPr>
+          <w:rFonts w:hint="eastAsia"/>
+        </w:rPr>
+      </w:pPr>
+      <w:proofErr w:type="gramStart"/>
+      <w:r>
+        <w:rPr>
+          <w:rFonts w:hint="eastAsia"/>
+        </w:rPr>
+        <w:t>role</w:t>
+      </w:r>
+      <w:proofErr w:type="gramEnd"/>
+      <w:r>
+        <w:rPr>
+          <w:rFonts w:hint="eastAsia"/>
+        </w:rPr>
+        <w:t xml:space="preserve"> of bias in Neural Networks </w:t>
+      </w:r>
+    </w:p>
+    <w:p>
+      <w:pPr>
+        <w:rPr>
+          <w:rFonts w:hint="eastAsia"/>
+        </w:rPr>
+      </w:pPr>
+      <w:r>
+        <w:t>sigmoid(</w:t>
+      </w:r>
+      <w:proofErr w:type="spellStart"/>
+      <w:r>
+        <w:rPr>
+          <w:rFonts w:hint="eastAsia"/>
+        </w:rPr>
+        <w:t>wx</w:t>
+      </w:r>
+      <w:r>
+        <w:t>+b</w:t>
+      </w:r>
+      <w:proofErr w:type="spellEnd"/>
+      <w:r>
+        <w:t>), w</w:t>
+      </w:r>
+      <w:r>
+        <w:rPr>
+          <w:rFonts w:hint="eastAsia"/>
+        </w:rPr>
+        <w:t>改变</w:t>
+      </w:r>
+      <w:r>
+        <w:t>的是</w:t>
+      </w:r>
+      <w:r>
+        <w:rPr>
+          <w:rFonts w:hint="eastAsia"/>
+        </w:rPr>
+        <w:t>sigmoid</w:t>
+      </w:r>
+      <w:r>
+        <w:rPr>
+          <w:rFonts w:hint="eastAsia"/>
+        </w:rPr>
+        <w:t>曲线</w:t>
+      </w:r>
+      <w:r>
+        <w:t>的</w:t>
+      </w:r>
+      <w:r>
+        <w:rPr>
+          <w:rFonts w:hint="eastAsia"/>
+        </w:rPr>
+        <w:t>steepness, b</w:t>
+      </w:r>
+      <w:r>
+        <w:rPr>
+          <w:rFonts w:hint="eastAsia"/>
+        </w:rPr>
+        <w:t>改变</w:t>
+      </w:r>
+      <w:r>
+        <w:t>的是</w:t>
+      </w:r>
+      <w:r>
+        <w:rPr>
+          <w:rFonts w:hint="eastAsia"/>
+        </w:rPr>
+        <w:t>将</w:t>
+      </w:r>
+      <w:r>
+        <w:rPr>
+          <w:rFonts w:hint="eastAsia"/>
+        </w:rPr>
+        <w:t>x</w:t>
+      </w:r>
+      <w:r>
+        <w:rPr>
+          <w:rFonts w:hint="eastAsia"/>
+        </w:rPr>
+        <w:t>平移</w:t>
+      </w:r>
+    </w:p>
+    <w:p>
+      <w:hyperlink r:id="rId32" w:history="1">
+        <w:r>
+          <w:rPr>
+            <w:rStyle w:val="Hyperlink"/>
+          </w:rPr>
+          <w:t>http://stackoverflow.com/questions/2480650/role-of-bias-in-neural-networks</w:t>
+        </w:r>
+      </w:hyperlink>
+    </w:p>
+    <w:p/>
+    <w:p>
+      <w:pPr>
+        <w:rPr>
+          <w:rFonts w:hint="eastAsia"/>
+        </w:rPr>
+      </w:pPr>
+    </w:p>
     <w:sectPr>
       <w:pgSz w:w="11906" w:h="16838"/>
       <w:pgMar w:top="1440" w:right="1800" w:bottom="1440" w:left="1800" w:header="0" w:footer="0" w:gutter="0"/>
@@ -7695,7 +8142,7 @@
 </file>
 
 <file path=customXml/itemProps1.xml><?xml version="1.0" encoding="utf-8"?>
-<ds:datastoreItem xmlns:ds="http://schemas.openxmlformats.org/officeDocument/2006/customXml" ds:itemID="{47906113-B4EE-4F74-93BE-DD1D804C2051}">
+<ds:datastoreItem xmlns:ds="http://schemas.openxmlformats.org/officeDocument/2006/customXml" ds:itemID="{A714156D-888C-42B2-A455-FA4CED6B469D}">
   <ds:schemaRefs>
     <ds:schemaRef ds:uri="http://schemas.openxmlformats.org/officeDocument/2006/bibliography"/>
   </ds:schemaRefs>

--- a/datascience/deeplearning.docx
+++ b/datascience/deeplearning.docx
@@ -18,6 +18,7 @@
           <w:docPartUnique/>
         </w:docPartObj>
       </w:sdtPr>
+      <w:sdtEndPr/>
       <w:sdtContent>
         <w:p>
           <w:pPr>
@@ -3350,13 +3351,1754 @@
     <w:p>
       <w:pPr>
         <w:pStyle w:val="Heading3"/>
+        <w:rPr>
+          <w:rFonts w:hint="eastAsia"/>
+        </w:rPr>
       </w:pPr>
-      <w:bookmarkStart w:id="4" w:name="_Toc482100580"/>
+      <w:r>
+        <w:rPr>
+          <w:rFonts w:hint="eastAsia"/>
+        </w:rPr>
+        <w:t>概念</w:t>
+      </w:r>
+    </w:p>
+    <w:p>
+      <w:pPr>
+        <w:pStyle w:val="Heading4"/>
+        <w:rPr>
+          <w:rFonts w:hint="eastAsia"/>
+        </w:rPr>
+      </w:pPr>
+      <w:r>
+        <w:rPr>
+          <w:rFonts w:hint="eastAsia"/>
+        </w:rPr>
+        <w:t>函数式（</w:t>
+      </w:r>
+      <w:r>
+        <w:rPr>
+          <w:rFonts w:hint="eastAsia"/>
+        </w:rPr>
+        <w:t>Functional</w:t>
+      </w:r>
+      <w:r>
+        <w:rPr>
+          <w:rFonts w:hint="eastAsia"/>
+        </w:rPr>
+        <w:t>）模型</w:t>
+      </w:r>
+    </w:p>
+    <w:p>
+      <w:proofErr w:type="gramStart"/>
+      <w:r>
+        <w:t>from</w:t>
+      </w:r>
+      <w:proofErr w:type="gramEnd"/>
+      <w:r>
+        <w:t xml:space="preserve"> </w:t>
+      </w:r>
+      <w:proofErr w:type="spellStart"/>
+      <w:r>
+        <w:t>keras.layers</w:t>
+      </w:r>
+      <w:proofErr w:type="spellEnd"/>
+      <w:r>
+        <w:t xml:space="preserve"> import Input, Dense</w:t>
+      </w:r>
+    </w:p>
+    <w:p>
+      <w:proofErr w:type="gramStart"/>
+      <w:r>
+        <w:t>from</w:t>
+      </w:r>
+      <w:proofErr w:type="gramEnd"/>
+      <w:r>
+        <w:t xml:space="preserve"> </w:t>
+      </w:r>
+      <w:proofErr w:type="spellStart"/>
+      <w:r>
+        <w:t>keras.models</w:t>
+      </w:r>
+      <w:proofErr w:type="spellEnd"/>
+      <w:r>
+        <w:t xml:space="preserve"> import Model</w:t>
+      </w:r>
+    </w:p>
+    <w:p/>
+    <w:p>
+      <w:r>
+        <w:t xml:space="preserve"># </w:t>
+      </w:r>
+      <w:proofErr w:type="gramStart"/>
+      <w:r>
+        <w:t>This</w:t>
+      </w:r>
+      <w:proofErr w:type="gramEnd"/>
+      <w:r>
+        <w:t xml:space="preserve"> returns a tensor</w:t>
+      </w:r>
+    </w:p>
+    <w:p>
+      <w:proofErr w:type="gramStart"/>
+      <w:r>
+        <w:t>inputs</w:t>
+      </w:r>
+      <w:proofErr w:type="gramEnd"/>
+      <w:r>
+        <w:t xml:space="preserve"> = Input(shape=(784,))</w:t>
+      </w:r>
+    </w:p>
+    <w:p/>
+    <w:p>
+      <w:pPr>
+        <w:rPr>
+          <w:rFonts w:hint="eastAsia"/>
+          <w:b/>
+        </w:rPr>
+      </w:pPr>
+      <w:r>
+        <w:rPr>
+          <w:rFonts w:hint="eastAsia"/>
+          <w:b/>
+        </w:rPr>
+        <w:t>层对象接受张量为参数，返回一个张量。</w:t>
+      </w:r>
+    </w:p>
+    <w:p>
+      <w:r>
+        <w:lastRenderedPageBreak/>
+        <w:t># a layer instance is callable on a tensor, and returns a tensor</w:t>
+      </w:r>
+    </w:p>
+    <w:p>
+      <w:r>
+        <w:t xml:space="preserve">x = </w:t>
+      </w:r>
+      <w:proofErr w:type="gramStart"/>
+      <w:r>
+        <w:t>Dense(</w:t>
+      </w:r>
+      <w:proofErr w:type="gramEnd"/>
+      <w:r>
+        <w:t>64, activation='</w:t>
+      </w:r>
+      <w:proofErr w:type="spellStart"/>
+      <w:r>
+        <w:t>relu</w:t>
+      </w:r>
+      <w:proofErr w:type="spellEnd"/>
+      <w:r>
+        <w:t>')(inputs)</w:t>
+      </w:r>
+    </w:p>
+    <w:p>
+      <w:r>
+        <w:t xml:space="preserve">x = </w:t>
+      </w:r>
+      <w:proofErr w:type="gramStart"/>
+      <w:r>
+        <w:t>Dense(</w:t>
+      </w:r>
+      <w:proofErr w:type="gramEnd"/>
+      <w:r>
+        <w:t>64, activation='</w:t>
+      </w:r>
+      <w:proofErr w:type="spellStart"/>
+      <w:r>
+        <w:t>relu</w:t>
+      </w:r>
+      <w:proofErr w:type="spellEnd"/>
+      <w:r>
+        <w:t>')(x)</w:t>
+      </w:r>
+    </w:p>
+    <w:p>
+      <w:proofErr w:type="gramStart"/>
+      <w:r>
+        <w:t>predictions</w:t>
+      </w:r>
+      <w:proofErr w:type="gramEnd"/>
+      <w:r>
+        <w:t xml:space="preserve"> = Dense(10, activation='</w:t>
+      </w:r>
+      <w:proofErr w:type="spellStart"/>
+      <w:r>
+        <w:t>softmax</w:t>
+      </w:r>
+      <w:proofErr w:type="spellEnd"/>
+      <w:r>
+        <w:t>')(x)</w:t>
+      </w:r>
+    </w:p>
+    <w:p/>
+    <w:p>
+      <w:pPr>
+        <w:rPr>
+          <w:rFonts w:hint="eastAsia"/>
+          <w:b/>
+        </w:rPr>
+      </w:pPr>
+      <w:r>
+        <w:rPr>
+          <w:rFonts w:hint="eastAsia"/>
+          <w:b/>
+        </w:rPr>
+        <w:t>输入是张量，输出也是张量的一个框架就是一个模型，通过</w:t>
+      </w:r>
+      <w:r>
+        <w:rPr>
+          <w:rFonts w:hint="eastAsia"/>
+          <w:b/>
+        </w:rPr>
+        <w:t>Model</w:t>
+      </w:r>
+      <w:r>
+        <w:rPr>
+          <w:rFonts w:hint="eastAsia"/>
+          <w:b/>
+        </w:rPr>
+        <w:t>定义。</w:t>
+      </w:r>
+    </w:p>
+    <w:p>
+      <w:r>
+        <w:t xml:space="preserve"># </w:t>
+      </w:r>
+      <w:proofErr w:type="gramStart"/>
+      <w:r>
+        <w:t>This</w:t>
+      </w:r>
+      <w:proofErr w:type="gramEnd"/>
+      <w:r>
+        <w:t xml:space="preserve"> creates a model that includes the Input layer and three Dense layers</w:t>
+      </w:r>
+    </w:p>
+    <w:p>
+      <w:proofErr w:type="gramStart"/>
+      <w:r>
+        <w:t>model</w:t>
+      </w:r>
+      <w:proofErr w:type="gramEnd"/>
+      <w:r>
+        <w:t xml:space="preserve"> = Model(inputs=inputs, outputs=predictions)</w:t>
+      </w:r>
+    </w:p>
+    <w:p>
+      <w:proofErr w:type="gramStart"/>
+      <w:r>
+        <w:t>model.compile(</w:t>
+      </w:r>
+      <w:proofErr w:type="gramEnd"/>
+      <w:r>
+        <w:t>optimizer='rmsprop',loss='categorical_crossentropy', metrics=['accuracy'])</w:t>
+      </w:r>
+    </w:p>
+    <w:p>
+      <w:proofErr w:type="spellStart"/>
+      <w:proofErr w:type="gramStart"/>
+      <w:r>
+        <w:t>model.fit</w:t>
+      </w:r>
+      <w:proofErr w:type="spellEnd"/>
+      <w:r>
+        <w:t>(</w:t>
+      </w:r>
+      <w:proofErr w:type="gramEnd"/>
+      <w:r>
+        <w:t>data, labels)  # starts training</w:t>
+      </w:r>
+    </w:p>
+    <w:p/>
+    <w:p>
+      <w:pPr>
+        <w:rPr>
+          <w:rFonts w:hint="eastAsia"/>
+          <w:b/>
+        </w:rPr>
+      </w:pPr>
+      <w:r>
+        <w:rPr>
+          <w:rFonts w:hint="eastAsia"/>
+          <w:b/>
+        </w:rPr>
+        <w:t>重用已经训练好的模型</w:t>
+      </w:r>
+    </w:p>
+    <w:p>
+      <w:pPr>
+        <w:rPr>
+          <w:rFonts w:hint="eastAsia"/>
+        </w:rPr>
+      </w:pPr>
+      <w:r>
+        <w:rPr>
+          <w:rFonts w:hint="eastAsia"/>
+        </w:rPr>
+        <w:t>把模型当作一个层一样，通过提供一个</w:t>
+      </w:r>
+      <w:r>
+        <w:rPr>
+          <w:rFonts w:hint="eastAsia"/>
+        </w:rPr>
+        <w:t>tensor</w:t>
+      </w:r>
+      <w:r>
+        <w:rPr>
+          <w:rFonts w:hint="eastAsia"/>
+        </w:rPr>
+        <w:t>来调用它。注意当你调用一个模型时，你不仅仅重用了它的结构，也重用了它的权重。</w:t>
+      </w:r>
+    </w:p>
+    <w:p>
+      <w:r>
+        <w:t xml:space="preserve">x = </w:t>
+      </w:r>
+      <w:proofErr w:type="gramStart"/>
+      <w:r>
+        <w:t>Input(</w:t>
+      </w:r>
+      <w:proofErr w:type="gramEnd"/>
+      <w:r>
+        <w:t>shape=(784,))</w:t>
+      </w:r>
+    </w:p>
+    <w:p>
+      <w:r>
+        <w:t xml:space="preserve"># </w:t>
+      </w:r>
+      <w:proofErr w:type="gramStart"/>
+      <w:r>
+        <w:t>This</w:t>
+      </w:r>
+      <w:proofErr w:type="gramEnd"/>
+      <w:r>
+        <w:t xml:space="preserve"> works, and returns the 10-way </w:t>
+      </w:r>
+      <w:proofErr w:type="spellStart"/>
+      <w:r>
+        <w:t>softmax</w:t>
+      </w:r>
+      <w:proofErr w:type="spellEnd"/>
+      <w:r>
+        <w:t xml:space="preserve"> we defined above.</w:t>
+      </w:r>
+    </w:p>
+    <w:p>
+      <w:r>
+        <w:t>y = model(x)</w:t>
+      </w:r>
+    </w:p>
+    <w:p/>
+    <w:p>
+      <w:pPr>
+        <w:rPr>
+          <w:rFonts w:hint="eastAsia"/>
+          <w:b/>
+        </w:rPr>
+      </w:pPr>
+      <w:r>
+        <w:rPr>
+          <w:rFonts w:hint="eastAsia"/>
+          <w:b/>
+        </w:rPr>
+        <w:t>多输入和多输出模型</w:t>
+      </w:r>
+    </w:p>
+    <w:p>
+      <w:proofErr w:type="spellStart"/>
+      <w:r>
+        <w:t>main_input</w:t>
+      </w:r>
+      <w:proofErr w:type="spellEnd"/>
+      <w:r>
+        <w:t xml:space="preserve"> = </w:t>
+      </w:r>
+      <w:proofErr w:type="gramStart"/>
+      <w:r>
+        <w:t>Input(</w:t>
+      </w:r>
+      <w:proofErr w:type="gramEnd"/>
+      <w:r>
+        <w:t xml:space="preserve">shape=(100,), </w:t>
+      </w:r>
+      <w:proofErr w:type="spellStart"/>
+      <w:r>
+        <w:t>dtype</w:t>
+      </w:r>
+      <w:proofErr w:type="spellEnd"/>
+      <w:r>
+        <w:t>='int32', name='</w:t>
+      </w:r>
+      <w:proofErr w:type="spellStart"/>
+      <w:r>
+        <w:t>main_input</w:t>
+      </w:r>
+      <w:proofErr w:type="spellEnd"/>
+      <w:r>
+        <w:t>')</w:t>
+      </w:r>
+    </w:p>
+    <w:p>
+      <w:r>
+        <w:t>...</w:t>
+      </w:r>
+    </w:p>
+    <w:p>
+      <w:proofErr w:type="spellStart"/>
+      <w:r>
+        <w:t>auxiliary_output</w:t>
+      </w:r>
+      <w:proofErr w:type="spellEnd"/>
+      <w:r>
+        <w:t xml:space="preserve"> = </w:t>
+      </w:r>
+      <w:proofErr w:type="gramStart"/>
+      <w:r>
+        <w:t>Dense(</w:t>
+      </w:r>
+      <w:proofErr w:type="gramEnd"/>
+      <w:r>
+        <w:t>1, activation='sigmoid', name='</w:t>
+      </w:r>
+      <w:proofErr w:type="spellStart"/>
+      <w:r>
+        <w:t>aux_output</w:t>
+      </w:r>
+      <w:proofErr w:type="spellEnd"/>
+      <w:r>
+        <w:t>')(</w:t>
+      </w:r>
+      <w:proofErr w:type="spellStart"/>
+      <w:r>
+        <w:t>main_medi</w:t>
+      </w:r>
+      <w:proofErr w:type="spellEnd"/>
+      <w:r>
+        <w:t>)</w:t>
+      </w:r>
+    </w:p>
+    <w:p/>
+    <w:p/>
+    <w:p>
+      <w:proofErr w:type="spellStart"/>
+      <w:r>
+        <w:t>auxiliary_input</w:t>
+      </w:r>
+      <w:proofErr w:type="spellEnd"/>
+      <w:r>
+        <w:t xml:space="preserve"> = </w:t>
+      </w:r>
+      <w:proofErr w:type="gramStart"/>
+      <w:r>
+        <w:t>Input(</w:t>
+      </w:r>
+      <w:proofErr w:type="gramEnd"/>
+      <w:r>
+        <w:t>shape=(5,), name='</w:t>
+      </w:r>
+      <w:proofErr w:type="spellStart"/>
+      <w:r>
+        <w:t>aux_input</w:t>
+      </w:r>
+      <w:proofErr w:type="spellEnd"/>
+      <w:r>
+        <w:t>')</w:t>
+      </w:r>
+    </w:p>
+    <w:p>
+      <w:r>
+        <w:t xml:space="preserve">x = </w:t>
+      </w:r>
+      <w:proofErr w:type="spellStart"/>
+      <w:proofErr w:type="gramStart"/>
+      <w:r>
+        <w:t>keras.layers.concatenate</w:t>
+      </w:r>
+      <w:proofErr w:type="spellEnd"/>
+      <w:r>
+        <w:t>(</w:t>
+      </w:r>
+      <w:proofErr w:type="gramEnd"/>
+      <w:r>
+        <w:t>[</w:t>
+      </w:r>
+      <w:proofErr w:type="spellStart"/>
+      <w:r>
+        <w:t>main_medi</w:t>
+      </w:r>
+      <w:proofErr w:type="spellEnd"/>
+      <w:r>
+        <w:t xml:space="preserve">, </w:t>
+      </w:r>
+      <w:proofErr w:type="spellStart"/>
+      <w:r>
+        <w:t>auxiliary_input</w:t>
+      </w:r>
+      <w:proofErr w:type="spellEnd"/>
+      <w:r>
+        <w:t>])</w:t>
+      </w:r>
+    </w:p>
+    <w:p>
+      <w:r>
+        <w:t>...</w:t>
+      </w:r>
+    </w:p>
+    <w:p>
+      <w:proofErr w:type="spellStart"/>
+      <w:r>
+        <w:t>main_output</w:t>
+      </w:r>
+      <w:proofErr w:type="spellEnd"/>
+      <w:r>
+        <w:t xml:space="preserve"> = </w:t>
+      </w:r>
+      <w:proofErr w:type="gramStart"/>
+      <w:r>
+        <w:t>Dense(</w:t>
+      </w:r>
+      <w:proofErr w:type="gramEnd"/>
+      <w:r>
+        <w:t>1, activation='sigmoid', name='</w:t>
+      </w:r>
+      <w:proofErr w:type="spellStart"/>
+      <w:r>
+        <w:t>main_output</w:t>
+      </w:r>
+      <w:proofErr w:type="spellEnd"/>
+      <w:r>
+        <w:t>')(x)</w:t>
+      </w:r>
+    </w:p>
+    <w:p/>
+    <w:p>
+      <w:proofErr w:type="gramStart"/>
+      <w:r>
+        <w:t>model</w:t>
+      </w:r>
+      <w:proofErr w:type="gramEnd"/>
+      <w:r>
+        <w:t xml:space="preserve"> = Model(inputs=[</w:t>
+      </w:r>
+      <w:proofErr w:type="spellStart"/>
+      <w:r>
+        <w:t>main_input</w:t>
+      </w:r>
+      <w:proofErr w:type="spellEnd"/>
+      <w:r>
+        <w:t xml:space="preserve">, </w:t>
+      </w:r>
+      <w:proofErr w:type="spellStart"/>
+      <w:r>
+        <w:t>auxiliary_input</w:t>
+      </w:r>
+      <w:proofErr w:type="spellEnd"/>
+      <w:r>
+        <w:t>], outputs=[</w:t>
+      </w:r>
+      <w:proofErr w:type="spellStart"/>
+      <w:r>
+        <w:t>main_output</w:t>
+      </w:r>
+      <w:proofErr w:type="spellEnd"/>
+      <w:r>
+        <w:t xml:space="preserve">, </w:t>
+      </w:r>
+      <w:proofErr w:type="spellStart"/>
+      <w:r>
+        <w:t>auxiliary_output</w:t>
+      </w:r>
+      <w:proofErr w:type="spellEnd"/>
+      <w:r>
+        <w:t>])</w:t>
+      </w:r>
+    </w:p>
+    <w:p/>
+    <w:p>
+      <w:proofErr w:type="spellStart"/>
+      <w:proofErr w:type="gramStart"/>
+      <w:r>
+        <w:t>model.compile</w:t>
+      </w:r>
+      <w:proofErr w:type="spellEnd"/>
+      <w:r>
+        <w:t>(</w:t>
+      </w:r>
+      <w:proofErr w:type="gramEnd"/>
+      <w:r>
+        <w:t>optimizer='</w:t>
+      </w:r>
+      <w:proofErr w:type="spellStart"/>
+      <w:r>
+        <w:t>rmsprop</w:t>
+      </w:r>
+      <w:proofErr w:type="spellEnd"/>
+      <w:r>
+        <w:t>',</w:t>
+      </w:r>
+    </w:p>
+    <w:p>
+      <w:r>
+        <w:t xml:space="preserve">              </w:t>
+      </w:r>
+      <w:proofErr w:type="gramStart"/>
+      <w:r>
+        <w:t>loss</w:t>
+      </w:r>
+      <w:proofErr w:type="gramEnd"/>
+      <w:r>
+        <w:t>={'</w:t>
+      </w:r>
+      <w:proofErr w:type="spellStart"/>
+      <w:r>
+        <w:t>main_output</w:t>
+      </w:r>
+      <w:proofErr w:type="spellEnd"/>
+      <w:r>
+        <w:t>': '</w:t>
+      </w:r>
+      <w:proofErr w:type="spellStart"/>
+      <w:r>
+        <w:t>binary_crossentropy</w:t>
+      </w:r>
+      <w:proofErr w:type="spellEnd"/>
+      <w:r>
+        <w:t>', '</w:t>
+      </w:r>
+      <w:proofErr w:type="spellStart"/>
+      <w:r>
+        <w:t>aux_output</w:t>
+      </w:r>
+      <w:proofErr w:type="spellEnd"/>
+      <w:r>
+        <w:t>': '</w:t>
+      </w:r>
+      <w:proofErr w:type="spellStart"/>
+      <w:r>
+        <w:t>binary_crossentropy</w:t>
+      </w:r>
+      <w:proofErr w:type="spellEnd"/>
+      <w:r>
+        <w:t>'},</w:t>
+      </w:r>
+    </w:p>
+    <w:p>
+      <w:r>
+        <w:t xml:space="preserve">              </w:t>
+      </w:r>
+      <w:proofErr w:type="spellStart"/>
+      <w:r>
+        <w:t>loss_weights</w:t>
+      </w:r>
+      <w:proofErr w:type="spellEnd"/>
+      <w:proofErr w:type="gramStart"/>
+      <w:r>
+        <w:t>={</w:t>
+      </w:r>
+      <w:proofErr w:type="gramEnd"/>
+      <w:r>
+        <w:t>'</w:t>
+      </w:r>
+      <w:proofErr w:type="spellStart"/>
+      <w:r>
+        <w:t>main_output</w:t>
+      </w:r>
+      <w:proofErr w:type="spellEnd"/>
+      <w:r>
+        <w:t>': 1., '</w:t>
+      </w:r>
+      <w:proofErr w:type="spellStart"/>
+      <w:r>
+        <w:t>aux_output</w:t>
+      </w:r>
+      <w:proofErr w:type="spellEnd"/>
+      <w:r>
+        <w:t>': 0.2})</w:t>
+      </w:r>
+    </w:p>
+    <w:p>
+      <w:r>
+        <w:t xml:space="preserve"># </w:t>
+      </w:r>
+      <w:proofErr w:type="gramStart"/>
+      <w:r>
+        <w:t>And</w:t>
+      </w:r>
+      <w:proofErr w:type="gramEnd"/>
+      <w:r>
+        <w:t xml:space="preserve"> trained it via:</w:t>
+      </w:r>
+    </w:p>
+    <w:p>
+      <w:proofErr w:type="spellStart"/>
+      <w:proofErr w:type="gramStart"/>
+      <w:r>
+        <w:t>model.fit</w:t>
+      </w:r>
+      <w:proofErr w:type="spellEnd"/>
+      <w:r>
+        <w:t>(</w:t>
+      </w:r>
+      <w:proofErr w:type="gramEnd"/>
+      <w:r>
+        <w:t>{'</w:t>
+      </w:r>
+      <w:proofErr w:type="spellStart"/>
+      <w:r>
+        <w:t>main_input</w:t>
+      </w:r>
+      <w:proofErr w:type="spellEnd"/>
+      <w:r>
+        <w:t xml:space="preserve">': </w:t>
+      </w:r>
+      <w:proofErr w:type="spellStart"/>
+      <w:r>
+        <w:t>headline_data</w:t>
+      </w:r>
+      <w:proofErr w:type="spellEnd"/>
+      <w:r>
+        <w:t>, '</w:t>
+      </w:r>
+      <w:proofErr w:type="spellStart"/>
+      <w:r>
+        <w:t>aux_input</w:t>
+      </w:r>
+      <w:proofErr w:type="spellEnd"/>
+      <w:r>
+        <w:t xml:space="preserve">': </w:t>
+      </w:r>
+      <w:proofErr w:type="spellStart"/>
+      <w:r>
+        <w:t>additional_data</w:t>
+      </w:r>
+      <w:proofErr w:type="spellEnd"/>
+      <w:r>
+        <w:t>},</w:t>
+      </w:r>
+    </w:p>
+    <w:p>
+      <w:r>
+        <w:t xml:space="preserve">          {'</w:t>
+      </w:r>
+      <w:proofErr w:type="spellStart"/>
+      <w:r>
+        <w:t>main_output</w:t>
+      </w:r>
+      <w:proofErr w:type="spellEnd"/>
+      <w:r>
+        <w:t>': labels, '</w:t>
+      </w:r>
+      <w:proofErr w:type="spellStart"/>
+      <w:r>
+        <w:t>aux_output</w:t>
+      </w:r>
+      <w:proofErr w:type="spellEnd"/>
+      <w:r>
+        <w:t>': labels},</w:t>
+      </w:r>
+    </w:p>
+    <w:p>
+      <w:r>
+        <w:t xml:space="preserve">          </w:t>
+      </w:r>
+      <w:proofErr w:type="gramStart"/>
+      <w:r>
+        <w:t>epochs=</w:t>
+      </w:r>
+      <w:proofErr w:type="gramEnd"/>
+      <w:r>
+        <w:t xml:space="preserve">50, </w:t>
+      </w:r>
+      <w:proofErr w:type="spellStart"/>
+      <w:r>
+        <w:t>batch_size</w:t>
+      </w:r>
+      <w:proofErr w:type="spellEnd"/>
+      <w:r>
+        <w:t>=32)</w:t>
+      </w:r>
+    </w:p>
+    <w:p/>
+    <w:p>
+      <w:pPr>
+        <w:rPr>
+          <w:rFonts w:hint="eastAsia"/>
+          <w:b/>
+        </w:rPr>
+      </w:pPr>
+      <w:r>
+        <w:rPr>
+          <w:rFonts w:hint="eastAsia"/>
+          <w:b/>
+        </w:rPr>
+        <w:t>共享层</w:t>
+      </w:r>
+    </w:p>
+    <w:p>
+      <w:pPr>
+        <w:rPr>
+          <w:rFonts w:hint="eastAsia"/>
+        </w:rPr>
+      </w:pPr>
+      <w:r>
+        <w:rPr>
+          <w:rFonts w:hint="eastAsia"/>
+        </w:rPr>
+        <w:t>把一个相同的</w:t>
+      </w:r>
+      <w:r>
+        <w:rPr>
+          <w:rFonts w:hint="eastAsia"/>
+        </w:rPr>
+        <w:t>Conv2D</w:t>
+      </w:r>
+      <w:r>
+        <w:rPr>
+          <w:rFonts w:hint="eastAsia"/>
+        </w:rPr>
+        <w:t>应用于一个大小为</w:t>
+      </w:r>
+      <w:r>
+        <w:rPr>
+          <w:rFonts w:hint="eastAsia"/>
+        </w:rPr>
+        <w:t>(3,32,32)</w:t>
+      </w:r>
+      <w:r>
+        <w:rPr>
+          <w:rFonts w:hint="eastAsia"/>
+        </w:rPr>
+        <w:t>的数据，然后又将其应用于一个</w:t>
+      </w:r>
+      <w:r>
+        <w:rPr>
+          <w:rFonts w:hint="eastAsia"/>
+        </w:rPr>
+        <w:t>(3,64,64)</w:t>
+      </w:r>
+      <w:r>
+        <w:rPr>
+          <w:rFonts w:hint="eastAsia"/>
+        </w:rPr>
+        <w:t>的数据，那么此时该层就具有了多个输入和输出的</w:t>
+      </w:r>
+      <w:r>
+        <w:rPr>
+          <w:rFonts w:hint="eastAsia"/>
+        </w:rPr>
+        <w:t>shape</w:t>
+      </w:r>
+    </w:p>
+    <w:p>
+      <w:r>
+        <w:t xml:space="preserve">a = </w:t>
+      </w:r>
+      <w:proofErr w:type="gramStart"/>
+      <w:r>
+        <w:t>Input(</w:t>
+      </w:r>
+      <w:proofErr w:type="gramEnd"/>
+      <w:r>
+        <w:t>shape=(3, 32, 32))</w:t>
+      </w:r>
+    </w:p>
+    <w:p>
+      <w:r>
+        <w:t xml:space="preserve">b = </w:t>
+      </w:r>
+      <w:proofErr w:type="gramStart"/>
+      <w:r>
+        <w:t>Input(</w:t>
+      </w:r>
+      <w:proofErr w:type="gramEnd"/>
+      <w:r>
+        <w:t>shape=(3, 64, 64))</w:t>
+      </w:r>
+    </w:p>
+    <w:p/>
+    <w:p>
+      <w:proofErr w:type="gramStart"/>
+      <w:r>
+        <w:t>conv</w:t>
+      </w:r>
+      <w:proofErr w:type="gramEnd"/>
+      <w:r>
+        <w:t xml:space="preserve"> = Conv2D(16, (3, 3), padding='same')</w:t>
+      </w:r>
+    </w:p>
+    <w:p>
+      <w:proofErr w:type="spellStart"/>
+      <w:r>
+        <w:t>conved_a</w:t>
+      </w:r>
+      <w:proofErr w:type="spellEnd"/>
+      <w:r>
+        <w:t xml:space="preserve"> = </w:t>
+      </w:r>
+      <w:proofErr w:type="gramStart"/>
+      <w:r>
+        <w:t>conv(</w:t>
+      </w:r>
+      <w:proofErr w:type="gramEnd"/>
+      <w:r>
+        <w:t>a)</w:t>
+      </w:r>
+    </w:p>
+    <w:p/>
+    <w:p>
+      <w:r>
+        <w:t xml:space="preserve"># </w:t>
+      </w:r>
+      <w:proofErr w:type="gramStart"/>
+      <w:r>
+        <w:t>Only</w:t>
+      </w:r>
+      <w:proofErr w:type="gramEnd"/>
+      <w:r>
+        <w:t xml:space="preserve"> one input so far, the following will work:</w:t>
+      </w:r>
+    </w:p>
+    <w:p>
+      <w:proofErr w:type="gramStart"/>
+      <w:r>
+        <w:t>assert</w:t>
+      </w:r>
+      <w:proofErr w:type="gramEnd"/>
+      <w:r>
+        <w:t xml:space="preserve"> </w:t>
+      </w:r>
+      <w:proofErr w:type="spellStart"/>
+      <w:r>
+        <w:t>conv.input_shape</w:t>
+      </w:r>
+      <w:proofErr w:type="spellEnd"/>
+      <w:r>
+        <w:t xml:space="preserve"> == (None, 3, 32, 32)</w:t>
+      </w:r>
+    </w:p>
+    <w:p/>
+    <w:p>
+      <w:proofErr w:type="spellStart"/>
+      <w:r>
+        <w:t>conved_b</w:t>
+      </w:r>
+      <w:proofErr w:type="spellEnd"/>
+      <w:r>
+        <w:t xml:space="preserve"> = </w:t>
+      </w:r>
+      <w:proofErr w:type="gramStart"/>
+      <w:r>
+        <w:t>conv(</w:t>
+      </w:r>
+      <w:proofErr w:type="gramEnd"/>
+      <w:r>
+        <w:t>b)</w:t>
+      </w:r>
+    </w:p>
+    <w:p>
+      <w:r>
+        <w:t xml:space="preserve"># </w:t>
+      </w:r>
+      <w:proofErr w:type="gramStart"/>
+      <w:r>
+        <w:t>now</w:t>
+      </w:r>
+      <w:proofErr w:type="gramEnd"/>
+      <w:r>
+        <w:t xml:space="preserve"> the `.</w:t>
+      </w:r>
+      <w:proofErr w:type="spellStart"/>
+      <w:r>
+        <w:t>input_shape</w:t>
+      </w:r>
+      <w:proofErr w:type="spellEnd"/>
+      <w:r>
+        <w:t>` property wouldn't work, but this does:</w:t>
+      </w:r>
+    </w:p>
+    <w:p>
+      <w:proofErr w:type="gramStart"/>
+      <w:r>
+        <w:t>assert</w:t>
+      </w:r>
+      <w:proofErr w:type="gramEnd"/>
+      <w:r>
+        <w:t xml:space="preserve"> </w:t>
+      </w:r>
+      <w:proofErr w:type="spellStart"/>
+      <w:r>
+        <w:t>conv.get_input_shape_at</w:t>
+      </w:r>
+      <w:proofErr w:type="spellEnd"/>
+      <w:r>
+        <w:t>(0) == (None, 3, 32, 32)</w:t>
+      </w:r>
+    </w:p>
+    <w:p>
+      <w:proofErr w:type="gramStart"/>
+      <w:r>
+        <w:t>assert</w:t>
+      </w:r>
+      <w:proofErr w:type="gramEnd"/>
+      <w:r>
+        <w:t xml:space="preserve"> </w:t>
+      </w:r>
+      <w:proofErr w:type="spellStart"/>
+      <w:r>
+        <w:t>conv.get_input_shape_at</w:t>
+      </w:r>
+      <w:proofErr w:type="spellEnd"/>
+      <w:r>
+        <w:t>(1) == (None, 3, 64, 64)</w:t>
+      </w:r>
+    </w:p>
+    <w:p/>
+    <w:p>
+      <w:pPr>
+        <w:rPr>
+          <w:rFonts w:hint="eastAsia"/>
+        </w:rPr>
+      </w:pPr>
+      <w:proofErr w:type="spellStart"/>
+      <w:r>
+        <w:rPr>
+          <w:rFonts w:hint="eastAsia"/>
+        </w:rPr>
+        <w:t>Keras</w:t>
+      </w:r>
+      <w:proofErr w:type="spellEnd"/>
+      <w:r>
+        <w:rPr>
+          <w:rFonts w:hint="eastAsia"/>
+        </w:rPr>
+        <w:t>模型</w:t>
+      </w:r>
+    </w:p>
+    <w:p>
+      <w:pPr>
+        <w:rPr>
+          <w:rFonts w:hint="eastAsia"/>
+        </w:rPr>
+      </w:pPr>
+      <w:proofErr w:type="spellStart"/>
+      <w:r>
+        <w:rPr>
+          <w:rFonts w:hint="eastAsia"/>
+        </w:rPr>
+        <w:t>model.summary</w:t>
+      </w:r>
+      <w:proofErr w:type="spellEnd"/>
+      <w:r>
+        <w:rPr>
+          <w:rFonts w:hint="eastAsia"/>
+        </w:rPr>
+        <w:t>()</w:t>
+      </w:r>
+      <w:r>
+        <w:rPr>
+          <w:rFonts w:hint="eastAsia"/>
+        </w:rPr>
+        <w:t>：打印出模型概况</w:t>
+      </w:r>
+    </w:p>
+    <w:p>
+      <w:pPr>
+        <w:rPr>
+          <w:rFonts w:hint="eastAsia"/>
+        </w:rPr>
+      </w:pPr>
+      <w:proofErr w:type="spellStart"/>
+      <w:r>
+        <w:rPr>
+          <w:rFonts w:hint="eastAsia"/>
+        </w:rPr>
+        <w:t>config</w:t>
+      </w:r>
+      <w:proofErr w:type="spellEnd"/>
+      <w:r>
+        <w:rPr>
+          <w:rFonts w:hint="eastAsia"/>
+        </w:rPr>
+        <w:t xml:space="preserve"> = </w:t>
+      </w:r>
+      <w:proofErr w:type="spellStart"/>
+      <w:r>
+        <w:rPr>
+          <w:rFonts w:hint="eastAsia"/>
+        </w:rPr>
+        <w:t>model.get_config</w:t>
+      </w:r>
+      <w:proofErr w:type="spellEnd"/>
+      <w:r>
+        <w:rPr>
+          <w:rFonts w:hint="eastAsia"/>
+        </w:rPr>
+        <w:t>():</w:t>
+      </w:r>
+      <w:r>
+        <w:rPr>
+          <w:rFonts w:hint="eastAsia"/>
+        </w:rPr>
+        <w:t>返回包含模型配置信息的</w:t>
+      </w:r>
+      <w:r>
+        <w:rPr>
+          <w:rFonts w:hint="eastAsia"/>
+        </w:rPr>
+        <w:t>Python</w:t>
+      </w:r>
+      <w:r>
+        <w:rPr>
+          <w:rFonts w:hint="eastAsia"/>
+        </w:rPr>
+        <w:t>字典。</w:t>
+      </w:r>
+    </w:p>
+    <w:p>
+      <w:pPr>
+        <w:rPr>
+          <w:rFonts w:hint="eastAsia"/>
+        </w:rPr>
+      </w:pPr>
+      <w:r>
+        <w:rPr>
+          <w:rFonts w:hint="eastAsia"/>
+        </w:rPr>
+        <w:t xml:space="preserve">model = </w:t>
+      </w:r>
+      <w:proofErr w:type="spellStart"/>
+      <w:r>
+        <w:rPr>
+          <w:rFonts w:hint="eastAsia"/>
+        </w:rPr>
+        <w:t>Model.from_config</w:t>
+      </w:r>
+      <w:proofErr w:type="spellEnd"/>
+      <w:r>
+        <w:rPr>
+          <w:rFonts w:hint="eastAsia"/>
+        </w:rPr>
+        <w:t>(</w:t>
+      </w:r>
+      <w:proofErr w:type="spellStart"/>
+      <w:r>
+        <w:rPr>
+          <w:rFonts w:hint="eastAsia"/>
+        </w:rPr>
+        <w:t>config</w:t>
+      </w:r>
+      <w:proofErr w:type="spellEnd"/>
+      <w:r>
+        <w:rPr>
+          <w:rFonts w:hint="eastAsia"/>
+        </w:rPr>
+        <w:t xml:space="preserve">): </w:t>
+      </w:r>
+      <w:r>
+        <w:rPr>
+          <w:rFonts w:hint="eastAsia"/>
+        </w:rPr>
+        <w:t>模型也可以从它的</w:t>
+      </w:r>
+      <w:proofErr w:type="spellStart"/>
+      <w:r>
+        <w:rPr>
+          <w:rFonts w:hint="eastAsia"/>
+        </w:rPr>
+        <w:t>config</w:t>
+      </w:r>
+      <w:proofErr w:type="spellEnd"/>
+      <w:r>
+        <w:rPr>
+          <w:rFonts w:hint="eastAsia"/>
+        </w:rPr>
+        <w:t>信息中重构回去</w:t>
+      </w:r>
+    </w:p>
+    <w:p>
+      <w:pPr>
+        <w:rPr>
+          <w:rFonts w:hint="eastAsia"/>
+        </w:rPr>
+      </w:pPr>
+      <w:proofErr w:type="spellStart"/>
+      <w:r>
+        <w:rPr>
+          <w:rFonts w:hint="eastAsia"/>
+        </w:rPr>
+        <w:t>model.get_layer</w:t>
+      </w:r>
+      <w:proofErr w:type="spellEnd"/>
+      <w:r>
+        <w:rPr>
+          <w:rFonts w:hint="eastAsia"/>
+        </w:rPr>
+        <w:t>()</w:t>
+      </w:r>
+      <w:r>
+        <w:rPr>
+          <w:rFonts w:hint="eastAsia"/>
+        </w:rPr>
+        <w:t>：依据层名或下标获得层对象</w:t>
+      </w:r>
+    </w:p>
+    <w:p>
+      <w:pPr>
+        <w:rPr>
+          <w:rFonts w:hint="eastAsia"/>
+        </w:rPr>
+      </w:pPr>
+      <w:proofErr w:type="spellStart"/>
+      <w:r>
+        <w:rPr>
+          <w:rFonts w:hint="eastAsia"/>
+        </w:rPr>
+        <w:t>model.get_weights</w:t>
+      </w:r>
+      <w:proofErr w:type="spellEnd"/>
+      <w:r>
+        <w:rPr>
+          <w:rFonts w:hint="eastAsia"/>
+        </w:rPr>
+        <w:t>()</w:t>
+      </w:r>
+      <w:r>
+        <w:rPr>
+          <w:rFonts w:hint="eastAsia"/>
+        </w:rPr>
+        <w:t>：返回模型权重张量的列表，类型为</w:t>
+      </w:r>
+      <w:proofErr w:type="spellStart"/>
+      <w:r>
+        <w:rPr>
+          <w:rFonts w:hint="eastAsia"/>
+        </w:rPr>
+        <w:t>numpy</w:t>
+      </w:r>
+      <w:proofErr w:type="spellEnd"/>
+      <w:r>
+        <w:rPr>
+          <w:rFonts w:hint="eastAsia"/>
+        </w:rPr>
+        <w:t xml:space="preserve"> array</w:t>
+      </w:r>
+    </w:p>
+    <w:p>
+      <w:pPr>
+        <w:rPr>
+          <w:rFonts w:hint="eastAsia"/>
+        </w:rPr>
+      </w:pPr>
+      <w:proofErr w:type="spellStart"/>
+      <w:r>
+        <w:rPr>
+          <w:rFonts w:hint="eastAsia"/>
+        </w:rPr>
+        <w:t>model.set_weights</w:t>
+      </w:r>
+      <w:proofErr w:type="spellEnd"/>
+      <w:r>
+        <w:rPr>
+          <w:rFonts w:hint="eastAsia"/>
+        </w:rPr>
+        <w:t>()</w:t>
+      </w:r>
+      <w:r>
+        <w:rPr>
+          <w:rFonts w:hint="eastAsia"/>
+        </w:rPr>
+        <w:t>：从</w:t>
+      </w:r>
+      <w:proofErr w:type="spellStart"/>
+      <w:r>
+        <w:rPr>
+          <w:rFonts w:hint="eastAsia"/>
+        </w:rPr>
+        <w:t>numpy</w:t>
+      </w:r>
+      <w:proofErr w:type="spellEnd"/>
+      <w:r>
+        <w:rPr>
+          <w:rFonts w:hint="eastAsia"/>
+        </w:rPr>
+        <w:t xml:space="preserve"> array</w:t>
+      </w:r>
+      <w:r>
+        <w:rPr>
+          <w:rFonts w:hint="eastAsia"/>
+        </w:rPr>
+        <w:t>里将权重载入给模型，要求数组具有与</w:t>
+      </w:r>
+      <w:proofErr w:type="spellStart"/>
+      <w:r>
+        <w:rPr>
+          <w:rFonts w:hint="eastAsia"/>
+        </w:rPr>
+        <w:t>model.get_weights</w:t>
+      </w:r>
+      <w:proofErr w:type="spellEnd"/>
+      <w:r>
+        <w:rPr>
+          <w:rFonts w:hint="eastAsia"/>
+        </w:rPr>
+        <w:t>()</w:t>
+      </w:r>
+      <w:r>
+        <w:rPr>
+          <w:rFonts w:hint="eastAsia"/>
+        </w:rPr>
+        <w:t>相同的形状。</w:t>
+      </w:r>
+    </w:p>
+    <w:p>
+      <w:pPr>
+        <w:rPr>
+          <w:rFonts w:hint="eastAsia"/>
+        </w:rPr>
+      </w:pPr>
+      <w:proofErr w:type="spellStart"/>
+      <w:r>
+        <w:rPr>
+          <w:rFonts w:hint="eastAsia"/>
+        </w:rPr>
+        <w:t>json_string</w:t>
+      </w:r>
+      <w:proofErr w:type="spellEnd"/>
+      <w:r>
+        <w:rPr>
+          <w:rFonts w:hint="eastAsia"/>
+        </w:rPr>
+        <w:t xml:space="preserve"> =</w:t>
+      </w:r>
+      <w:proofErr w:type="spellStart"/>
+      <w:r>
+        <w:rPr>
+          <w:rFonts w:hint="eastAsia"/>
+        </w:rPr>
+        <w:t>model.to_json</w:t>
+      </w:r>
+      <w:proofErr w:type="spellEnd"/>
+      <w:r>
+        <w:rPr>
+          <w:rFonts w:hint="eastAsia"/>
+        </w:rPr>
+        <w:t>：返回代表模型的</w:t>
+      </w:r>
+      <w:r>
+        <w:rPr>
+          <w:rFonts w:hint="eastAsia"/>
+        </w:rPr>
+        <w:t>JSON</w:t>
+      </w:r>
+      <w:r>
+        <w:rPr>
+          <w:rFonts w:hint="eastAsia"/>
+        </w:rPr>
+        <w:t>字符串，仅包含网络结构，不包含权值。</w:t>
+      </w:r>
+    </w:p>
+    <w:p>
+      <w:pPr>
+        <w:rPr>
+          <w:rFonts w:hint="eastAsia"/>
+        </w:rPr>
+      </w:pPr>
+      <w:r>
+        <w:rPr>
+          <w:rFonts w:hint="eastAsia"/>
+        </w:rPr>
+        <w:t xml:space="preserve">model = </w:t>
+      </w:r>
+      <w:proofErr w:type="spellStart"/>
+      <w:r>
+        <w:rPr>
+          <w:rFonts w:hint="eastAsia"/>
+        </w:rPr>
+        <w:t>model_from_json</w:t>
+      </w:r>
+      <w:proofErr w:type="spellEnd"/>
+      <w:r>
+        <w:rPr>
+          <w:rFonts w:hint="eastAsia"/>
+        </w:rPr>
+        <w:t>(</w:t>
+      </w:r>
+      <w:proofErr w:type="spellStart"/>
+      <w:r>
+        <w:rPr>
+          <w:rFonts w:hint="eastAsia"/>
+        </w:rPr>
+        <w:t>json_string</w:t>
+      </w:r>
+      <w:proofErr w:type="spellEnd"/>
+      <w:r>
+        <w:rPr>
+          <w:rFonts w:hint="eastAsia"/>
+        </w:rPr>
+        <w:t xml:space="preserve">): </w:t>
+      </w:r>
+      <w:r>
+        <w:rPr>
+          <w:rFonts w:hint="eastAsia"/>
+        </w:rPr>
+        <w:t>可以从</w:t>
+      </w:r>
+      <w:r>
+        <w:rPr>
+          <w:rFonts w:hint="eastAsia"/>
+        </w:rPr>
+        <w:t>JSON</w:t>
+      </w:r>
+      <w:r>
+        <w:rPr>
+          <w:rFonts w:hint="eastAsia"/>
+        </w:rPr>
+        <w:t>字符串中重构原模型</w:t>
+      </w:r>
+    </w:p>
+    <w:p>
+      <w:pPr>
+        <w:rPr>
+          <w:rFonts w:hint="eastAsia"/>
+        </w:rPr>
+      </w:pPr>
+      <w:proofErr w:type="spellStart"/>
+      <w:r>
+        <w:rPr>
+          <w:rFonts w:hint="eastAsia"/>
+        </w:rPr>
+        <w:t>model.save_weights</w:t>
+      </w:r>
+      <w:proofErr w:type="spellEnd"/>
+      <w:r>
+        <w:rPr>
+          <w:rFonts w:hint="eastAsia"/>
+        </w:rPr>
+        <w:t>(</w:t>
+      </w:r>
+      <w:proofErr w:type="spellStart"/>
+      <w:r>
+        <w:rPr>
+          <w:rFonts w:hint="eastAsia"/>
+        </w:rPr>
+        <w:t>filepath</w:t>
+      </w:r>
+      <w:proofErr w:type="spellEnd"/>
+      <w:r>
+        <w:rPr>
+          <w:rFonts w:hint="eastAsia"/>
+        </w:rPr>
+        <w:t>)</w:t>
+      </w:r>
+      <w:r>
+        <w:rPr>
+          <w:rFonts w:hint="eastAsia"/>
+        </w:rPr>
+        <w:t>：将模型权重保存到指定路径，文件类型是</w:t>
+      </w:r>
+      <w:r>
+        <w:rPr>
+          <w:rFonts w:hint="eastAsia"/>
+        </w:rPr>
+        <w:t>HDF5</w:t>
+      </w:r>
+      <w:r>
+        <w:rPr>
+          <w:rFonts w:hint="eastAsia"/>
+        </w:rPr>
+        <w:t>（后缀是</w:t>
+      </w:r>
+      <w:r>
+        <w:rPr>
+          <w:rFonts w:hint="eastAsia"/>
+        </w:rPr>
+        <w:t>.h5</w:t>
+      </w:r>
+      <w:r>
+        <w:rPr>
+          <w:rFonts w:hint="eastAsia"/>
+        </w:rPr>
+        <w:t>）</w:t>
+      </w:r>
+    </w:p>
+    <w:p>
+      <w:pPr>
+        <w:rPr>
+          <w:rFonts w:hint="eastAsia"/>
+        </w:rPr>
+      </w:pPr>
+      <w:proofErr w:type="spellStart"/>
+      <w:r>
+        <w:rPr>
+          <w:rFonts w:hint="eastAsia"/>
+        </w:rPr>
+        <w:t>model.load_weights</w:t>
+      </w:r>
+      <w:proofErr w:type="spellEnd"/>
+      <w:r>
+        <w:rPr>
+          <w:rFonts w:hint="eastAsia"/>
+        </w:rPr>
+        <w:t>(</w:t>
+      </w:r>
+      <w:proofErr w:type="spellStart"/>
+      <w:r>
+        <w:rPr>
+          <w:rFonts w:hint="eastAsia"/>
+        </w:rPr>
+        <w:t>filepath</w:t>
+      </w:r>
+      <w:proofErr w:type="spellEnd"/>
+      <w:r>
+        <w:rPr>
+          <w:rFonts w:hint="eastAsia"/>
+        </w:rPr>
+        <w:t xml:space="preserve">, </w:t>
+      </w:r>
+      <w:proofErr w:type="spellStart"/>
+      <w:r>
+        <w:rPr>
+          <w:rFonts w:hint="eastAsia"/>
+        </w:rPr>
+        <w:t>by_name</w:t>
+      </w:r>
+      <w:proofErr w:type="spellEnd"/>
+      <w:r>
+        <w:rPr>
+          <w:rFonts w:hint="eastAsia"/>
+        </w:rPr>
+        <w:t>=False)</w:t>
+      </w:r>
+      <w:r>
+        <w:rPr>
+          <w:rFonts w:hint="eastAsia"/>
+        </w:rPr>
+        <w:t>：从</w:t>
+      </w:r>
+      <w:r>
+        <w:rPr>
+          <w:rFonts w:hint="eastAsia"/>
+        </w:rPr>
+        <w:t>HDF5</w:t>
+      </w:r>
+      <w:r>
+        <w:rPr>
+          <w:rFonts w:hint="eastAsia"/>
+        </w:rPr>
+        <w:t>文件中加载权重到当前模型中</w:t>
+      </w:r>
+      <w:r>
+        <w:rPr>
+          <w:rFonts w:hint="eastAsia"/>
+        </w:rPr>
+        <w:t xml:space="preserve">, </w:t>
+      </w:r>
+      <w:r>
+        <w:rPr>
+          <w:rFonts w:hint="eastAsia"/>
+        </w:rPr>
+        <w:t>默认情况下模型的结构将保持不变。如果想将权重载入不同的模型（有些层相同）中，则设置</w:t>
+      </w:r>
+      <w:proofErr w:type="spellStart"/>
+      <w:r>
+        <w:rPr>
+          <w:rFonts w:hint="eastAsia"/>
+        </w:rPr>
+        <w:t>by_name</w:t>
+      </w:r>
+      <w:proofErr w:type="spellEnd"/>
+      <w:r>
+        <w:rPr>
+          <w:rFonts w:hint="eastAsia"/>
+        </w:rPr>
+        <w:t>=True</w:t>
+      </w:r>
+      <w:r>
+        <w:rPr>
+          <w:rFonts w:hint="eastAsia"/>
+        </w:rPr>
+        <w:t>，只有名字匹配的层才会载入权重</w:t>
+      </w:r>
+    </w:p>
+    <w:p/>
+    <w:p>
+      <w:pPr>
+        <w:rPr>
+          <w:rFonts w:hint="eastAsia"/>
+        </w:rPr>
+      </w:pPr>
+      <w:r>
+        <w:rPr>
+          <w:rFonts w:hint="eastAsia"/>
+        </w:rPr>
+        <w:t>Sequential</w:t>
+      </w:r>
+      <w:r>
+        <w:rPr>
+          <w:rFonts w:hint="eastAsia"/>
+        </w:rPr>
+        <w:t>模型</w:t>
+      </w:r>
+    </w:p>
+    <w:p>
+      <w:pPr>
+        <w:rPr>
+          <w:rFonts w:hint="eastAsia"/>
+        </w:rPr>
+      </w:pPr>
+      <w:proofErr w:type="spellStart"/>
+      <w:r>
+        <w:rPr>
+          <w:rFonts w:hint="eastAsia"/>
+        </w:rPr>
+        <w:t>model.layers</w:t>
+      </w:r>
+      <w:proofErr w:type="spellEnd"/>
+      <w:r>
+        <w:rPr>
+          <w:rFonts w:hint="eastAsia"/>
+        </w:rPr>
+        <w:t xml:space="preserve">: </w:t>
+      </w:r>
+      <w:r>
+        <w:rPr>
+          <w:rFonts w:hint="eastAsia"/>
+        </w:rPr>
+        <w:t>是添加到模型上的层的</w:t>
+      </w:r>
+      <w:r>
+        <w:rPr>
+          <w:rFonts w:hint="eastAsia"/>
+        </w:rPr>
+        <w:t>list</w:t>
+      </w:r>
+    </w:p>
+    <w:p>
+      <w:pPr>
+        <w:rPr>
+          <w:rFonts w:hint="eastAsia"/>
+        </w:rPr>
+      </w:pPr>
+      <w:r>
+        <w:rPr>
+          <w:rFonts w:hint="eastAsia"/>
+        </w:rPr>
+        <w:t xml:space="preserve">add(self, layer): </w:t>
+      </w:r>
+      <w:r>
+        <w:rPr>
+          <w:rFonts w:hint="eastAsia"/>
+        </w:rPr>
+        <w:t>向模型中添加一个层</w:t>
+      </w:r>
+      <w:r>
+        <w:rPr>
+          <w:rFonts w:hint="eastAsia"/>
+        </w:rPr>
+        <w:t>, Layer</w:t>
+      </w:r>
+      <w:r>
+        <w:rPr>
+          <w:rFonts w:hint="eastAsia"/>
+        </w:rPr>
+        <w:t>对象</w:t>
+      </w:r>
+    </w:p>
+    <w:p>
+      <w:proofErr w:type="gramStart"/>
+      <w:r>
+        <w:t>compile(</w:t>
+      </w:r>
+      <w:proofErr w:type="gramEnd"/>
+      <w:r>
+        <w:t xml:space="preserve">self, optimizer, loss, metrics=None, </w:t>
+      </w:r>
+      <w:proofErr w:type="spellStart"/>
+      <w:r>
+        <w:t>sample_weight_mode</w:t>
+      </w:r>
+      <w:proofErr w:type="spellEnd"/>
+      <w:r>
+        <w:t>=None)</w:t>
+      </w:r>
+    </w:p>
+    <w:p>
+      <w:pPr>
+        <w:rPr>
+          <w:rFonts w:hint="eastAsia"/>
+        </w:rPr>
+      </w:pPr>
+      <w:r>
+        <w:rPr>
+          <w:rFonts w:hint="eastAsia"/>
+        </w:rPr>
+        <w:t>optimizer</w:t>
+      </w:r>
+      <w:r>
+        <w:rPr>
+          <w:rFonts w:hint="eastAsia"/>
+        </w:rPr>
+        <w:t>：优化器对象</w:t>
+      </w:r>
+    </w:p>
+    <w:p>
+      <w:pPr>
+        <w:rPr>
+          <w:rFonts w:hint="eastAsia"/>
+        </w:rPr>
+      </w:pPr>
+      <w:r>
+        <w:rPr>
+          <w:rFonts w:hint="eastAsia"/>
+        </w:rPr>
+        <w:t>loss</w:t>
+      </w:r>
+      <w:r>
+        <w:rPr>
+          <w:rFonts w:hint="eastAsia"/>
+        </w:rPr>
+        <w:t>：目标函数</w:t>
+      </w:r>
+    </w:p>
+    <w:p>
+      <w:r>
+        <w:rPr>
+          <w:rFonts w:hint="eastAsia"/>
+        </w:rPr>
+        <w:t>metrics</w:t>
+      </w:r>
+      <w:r>
+        <w:rPr>
+          <w:rFonts w:hint="eastAsia"/>
+        </w:rPr>
+        <w:t>：列表，包含评估模型在训练和测试时的网络性能的指标，典型用法是</w:t>
+      </w:r>
+      <w:r>
+        <w:rPr>
+          <w:rFonts w:hint="eastAsia"/>
+        </w:rPr>
+        <w:t>metrics=['accuracy']</w:t>
+      </w:r>
+    </w:p>
+    <w:p>
+      <w:pPr>
+        <w:rPr>
+          <w:rFonts w:hint="eastAsia"/>
+        </w:rPr>
+      </w:pPr>
+      <w:bookmarkStart w:id="4" w:name="_GoBack"/>
+      <w:bookmarkEnd w:id="4"/>
+    </w:p>
+    <w:p>
+      <w:pPr>
+        <w:pStyle w:val="Heading3"/>
+      </w:pPr>
+      <w:bookmarkStart w:id="5" w:name="_Toc482100580"/>
       <w:proofErr w:type="gramStart"/>
       <w:r>
         <w:t>workflow</w:t>
       </w:r>
-      <w:bookmarkEnd w:id="4"/>
+      <w:bookmarkEnd w:id="5"/>
       <w:proofErr w:type="gramEnd"/>
     </w:p>
     <w:p>
@@ -3386,41 +5128,55 @@
     </w:p>
     <w:p>
       <w:r>
+        <w:lastRenderedPageBreak/>
         <w:t>Tie It All Together.</w:t>
       </w:r>
     </w:p>
     <w:p/>
-    <w:p>
-      <w:pPr>
-        <w:rPr>
-          <w:rFonts w:hint="eastAsia"/>
-        </w:rPr>
-      </w:pPr>
+    <w:p/>
+    <w:p>
+      <w:proofErr w:type="gramStart"/>
+      <w:r>
+        <w:t>example</w:t>
+      </w:r>
+      <w:proofErr w:type="gramEnd"/>
+      <w:r>
+        <w:fldChar w:fldCharType="begin"/>
+      </w:r>
+      <w:r>
+        <w:instrText xml:space="preserve"> HYPERLINK "http://stackoverflow.com/questions/2480650/role-of-bias-in-neural-networks" \h </w:instrText>
+      </w:r>
+      <w:r>
+        <w:fldChar w:fldCharType="separate"/>
+      </w:r>
+      <w:r>
+        <w:rPr>
+          <w:rStyle w:val="InternetLink"/>
+          <w:vanish/>
+          <w:webHidden/>
+        </w:rPr>
+        <w:t>http://stackoverflow.com/questions/2480650/role-of-bias-in-neural-networks</w:t>
+      </w:r>
+      <w:r>
+        <w:rPr>
+          <w:rStyle w:val="InternetLink"/>
+          <w:vanish/>
+        </w:rPr>
+        <w:fldChar w:fldCharType="end"/>
+      </w:r>
+    </w:p>
+    <w:p>
+      <w:proofErr w:type="gramStart"/>
+      <w:r>
+        <w:t>lung</w:t>
+      </w:r>
+      <w:proofErr w:type="gramEnd"/>
+      <w:r>
+        <w:t xml:space="preserve"> segmentation</w:t>
+      </w:r>
     </w:p>
     <w:p>
       <w:hyperlink r:id="rId7">
-        <w:r>
-          <w:rPr>
-            <w:rStyle w:val="InternetLink"/>
-            <w:vanish/>
-            <w:webHidden/>
-          </w:rPr>
-          <w:t>http://stackoverflow.com/questions/2480650/role-of-bias-in-neural-networks</w:t>
-        </w:r>
-      </w:hyperlink>
-    </w:p>
-    <w:p>
-      <w:proofErr w:type="gramStart"/>
-      <w:r>
-        <w:t>lung</w:t>
-      </w:r>
-      <w:proofErr w:type="gramEnd"/>
-      <w:r>
-        <w:t xml:space="preserve"> segmentation</w:t>
-      </w:r>
-    </w:p>
-    <w:p>
-      <w:hyperlink r:id="rId8">
         <w:r>
           <w:rPr>
             <w:rStyle w:val="InternetLink"/>
@@ -3433,75 +5189,132 @@
     <w:p/>
     <w:p>
       <w:pPr>
-        <w:pStyle w:val="Heading2"/>
+        <w:rPr>
+          <w:rFonts w:hint="eastAsia"/>
+        </w:rPr>
       </w:pPr>
-      <w:bookmarkStart w:id="5" w:name="_Toc482100581"/>
-      <w:proofErr w:type="spellStart"/>
-      <w:proofErr w:type="gramStart"/>
-      <w:r>
-        <w:t>tensorflow</w:t>
-      </w:r>
-      <w:bookmarkEnd w:id="5"/>
-      <w:proofErr w:type="spellEnd"/>
-      <w:proofErr w:type="gramEnd"/>
-    </w:p>
-    <w:p>
-      <w:r>
-        <w:t>tensor (n</w:t>
-      </w:r>
-      <w:r>
-        <w:t>维数组</w:t>
-      </w:r>
-      <w:r>
-        <w:t>)</w:t>
-      </w:r>
-      <w:r>
-        <w:t xml:space="preserve">　</w:t>
-      </w:r>
-      <w:r>
-        <w:t xml:space="preserve">+ </w:t>
-      </w:r>
-      <w:r>
-        <w:t>计算图</w:t>
-      </w:r>
-    </w:p>
-    <w:p>
-      <w:r>
-        <w:t>充分利用</w:t>
-      </w:r>
-      <w:r>
-        <w:t>CPU and GPU</w:t>
-      </w:r>
-    </w:p>
-    <w:p/>
+      <w:r>
+        <w:rPr>
+          <w:rFonts w:hint="eastAsia"/>
+        </w:rPr>
+        <w:t>Melanoma (lesion analysis)</w:t>
+      </w:r>
+    </w:p>
+    <w:p>
+      <w:hyperlink r:id="rId8" w:history="1">
+        <w:r>
+          <w:rPr>
+            <w:rStyle w:val="Hyperlink"/>
+          </w:rPr>
+          <w:t>https://isic-archive.com/</w:t>
+        </w:r>
+      </w:hyperlink>
+    </w:p>
     <w:p>
       <w:pPr>
-        <w:pStyle w:val="Heading1"/>
-        <w:rPr>
-          <w:rFonts w:hint="eastAsia"/>
+        <w:rPr>
+          <w:b/>
         </w:rPr>
       </w:pPr>
-      <w:bookmarkStart w:id="6" w:name="_Toc482100582"/>
-      <w:r>
-        <w:t>M</w:t>
-      </w:r>
-      <w:r>
-        <w:rPr>
-          <w:rFonts w:hint="eastAsia"/>
-        </w:rPr>
-        <w:t>achine learning</w:t>
-      </w:r>
-      <w:bookmarkEnd w:id="6"/>
+      <w:hyperlink r:id="rId9" w:history="1">
+        <w:r>
+          <w:rPr>
+            <w:rStyle w:val="Hyperlink"/>
+            <w:b/>
+          </w:rPr>
+          <w:t>https://github.com/iamrosmarin/BSc_Thesis_Skin_Lesion_Detection</w:t>
+        </w:r>
+      </w:hyperlink>
+    </w:p>
+    <w:p>
+      <w:pPr>
+        <w:rPr>
+          <w:b/>
+        </w:rPr>
+      </w:pPr>
+    </w:p>
+    <w:p>
+      <w:pPr>
+        <w:rPr>
+          <w:rFonts w:hint="eastAsia"/>
+        </w:rPr>
+      </w:pPr>
+    </w:p>
+    <w:p>
+      <w:pPr>
+        <w:rPr>
+          <w:rFonts w:hint="eastAsia"/>
+        </w:rPr>
+      </w:pPr>
     </w:p>
     <w:p>
       <w:pPr>
         <w:pStyle w:val="Heading2"/>
       </w:pPr>
-      <w:bookmarkStart w:id="7" w:name="_Toc482100583"/>
+      <w:bookmarkStart w:id="6" w:name="_Toc482100581"/>
+      <w:proofErr w:type="spellStart"/>
+      <w:proofErr w:type="gramStart"/>
+      <w:r>
+        <w:t>tensorflow</w:t>
+      </w:r>
+      <w:bookmarkEnd w:id="6"/>
+      <w:proofErr w:type="spellEnd"/>
+      <w:proofErr w:type="gramEnd"/>
+    </w:p>
+    <w:p>
+      <w:r>
+        <w:t>tensor (n</w:t>
+      </w:r>
+      <w:r>
+        <w:t>维数组</w:t>
+      </w:r>
+      <w:r>
+        <w:t>)</w:t>
+      </w:r>
+      <w:r>
+        <w:t xml:space="preserve">　</w:t>
+      </w:r>
+      <w:r>
+        <w:t xml:space="preserve">+ </w:t>
+      </w:r>
+      <w:r>
+        <w:t>计算图</w:t>
+      </w:r>
+    </w:p>
+    <w:p>
+      <w:r>
+        <w:t>充分利用</w:t>
+      </w:r>
+      <w:r>
+        <w:t>CPU and GPU</w:t>
+      </w:r>
+    </w:p>
+    <w:p/>
+    <w:p>
+      <w:pPr>
+        <w:pStyle w:val="Heading1"/>
+      </w:pPr>
+      <w:bookmarkStart w:id="7" w:name="_Toc482100582"/>
+      <w:r>
+        <w:t>M</w:t>
+      </w:r>
+      <w:r>
+        <w:rPr>
+          <w:rFonts w:hint="eastAsia"/>
+        </w:rPr>
+        <w:t>achine learning</w:t>
+      </w:r>
+      <w:bookmarkEnd w:id="7"/>
+    </w:p>
+    <w:p>
+      <w:pPr>
+        <w:pStyle w:val="Heading2"/>
+      </w:pPr>
+      <w:bookmarkStart w:id="8" w:name="_Toc482100583"/>
       <w:r>
         <w:t>MLP (multi-layer perception)</w:t>
       </w:r>
-      <w:bookmarkEnd w:id="7"/>
+      <w:bookmarkEnd w:id="8"/>
       <w:r>
         <w:t xml:space="preserve"> </w:t>
       </w:r>
@@ -3527,8 +5340,8 @@
       </w:r>
     </w:p>
     <w:p>
-      <w:hyperlink r:id="rId9">
-        <w:bookmarkStart w:id="8" w:name="__DdeLink__1177_2125820383"/>
+      <w:hyperlink r:id="rId10">
+        <w:bookmarkStart w:id="9" w:name="__DdeLink__1177_2125820383"/>
         <w:r>
           <w:rPr>
             <w:rStyle w:val="InternetLink"/>
@@ -3538,11 +5351,11 @@
           <w:t>http://iamtrask.github.io/2015/07/12/basic-python-network/</w:t>
         </w:r>
       </w:hyperlink>
-      <w:bookmarkEnd w:id="8"/>
+      <w:bookmarkEnd w:id="9"/>
       <w:r>
         <w:t xml:space="preserve"> </w:t>
       </w:r>
-      <w:hyperlink r:id="rId10" w:history="1">
+      <w:hyperlink r:id="rId11" w:history="1">
         <w:r>
           <w:rPr>
             <w:rStyle w:val="Hyperlink"/>
@@ -3555,12 +5368,7 @@
       </w:r>
     </w:p>
     <w:p>
-      <w:pPr>
-        <w:rPr>
-          <w:rFonts w:hint="eastAsia"/>
-        </w:rPr>
-      </w:pPr>
-      <w:hyperlink r:id="rId11">
+      <w:hyperlink r:id="rId12">
         <w:r>
           <w:rPr>
             <w:rStyle w:val="InternetLink"/>
@@ -3583,7 +5391,7 @@
       <w:r>
         <w:t xml:space="preserve"> out</w:t>
       </w:r>
-      <w:hyperlink r:id="rId12">
+      <w:hyperlink r:id="rId13">
         <w:r>
           <w:rPr>
             <w:rStyle w:val="InternetLink"/>
@@ -3617,7 +5425,7 @@
                     </pic:cNvPicPr>
                   </pic:nvPicPr>
                   <pic:blipFill>
-                    <a:blip r:embed="rId13"/>
+                    <a:blip r:embed="rId14"/>
                     <a:stretch>
                       <a:fillRect/>
                     </a:stretch>
@@ -3653,6 +5461,7 @@
     </w:p>
     <w:p>
       <w:r>
+        <w:lastRenderedPageBreak/>
         <w:t xml:space="preserve">Why Dropout: Dropout helps prevent weights from converging to identical positions. It does this by </w:t>
       </w:r>
       <w:r>
@@ -3744,7 +5553,6 @@
     <w:p>
       <w:proofErr w:type="spellStart"/>
       <w:r>
-        <w:lastRenderedPageBreak/>
         <w:t>Tanh</w:t>
       </w:r>
       <w:proofErr w:type="spellEnd"/>
@@ -3761,7 +5569,7 @@
       </w:r>
     </w:p>
     <w:p>
-      <w:hyperlink r:id="rId14">
+      <w:hyperlink r:id="rId15">
         <w:r>
           <w:rPr>
             <w:rStyle w:val="InternetLink"/>
@@ -3779,12 +5587,7 @@
       </w:r>
     </w:p>
     <w:p>
-      <w:pPr>
-        <w:rPr>
-          <w:rFonts w:hint="eastAsia"/>
-        </w:rPr>
-      </w:pPr>
-      <w:hyperlink r:id="rId15">
+      <w:hyperlink r:id="rId16">
         <w:r>
           <w:rPr>
             <w:rStyle w:val="InternetLink"/>
@@ -4053,11 +5856,8 @@
     <w:p>
       <w:pPr>
         <w:pStyle w:val="Heading1"/>
-        <w:rPr>
-          <w:rFonts w:hint="eastAsia"/>
-        </w:rPr>
       </w:pPr>
-      <w:bookmarkStart w:id="9" w:name="_Toc482100584"/>
+      <w:bookmarkStart w:id="10" w:name="_Toc482100584"/>
       <w:proofErr w:type="gramStart"/>
       <w:r>
         <w:rPr>
@@ -4072,17 +5872,17 @@
         </w:rPr>
         <w:t xml:space="preserve"> learning</w:t>
       </w:r>
-      <w:bookmarkEnd w:id="9"/>
+      <w:bookmarkEnd w:id="10"/>
     </w:p>
     <w:p>
       <w:pPr>
         <w:pStyle w:val="Heading2"/>
       </w:pPr>
-      <w:bookmarkStart w:id="10" w:name="_Toc482100585"/>
+      <w:bookmarkStart w:id="11" w:name="_Toc482100585"/>
       <w:r>
         <w:t>Introduction to Deep Learning Algorithms</w:t>
       </w:r>
-      <w:bookmarkEnd w:id="10"/>
+      <w:bookmarkEnd w:id="11"/>
     </w:p>
     <w:p>
       <w:r>
@@ -4108,7 +5908,11 @@
     </w:p>
     <w:p>
       <w:r>
-        <w:t xml:space="preserve">Depth 2 is enough in many cases (e.g. logical gates, formal [threshold] neurons, sigmoid-neurons, Radial Basis Function [RBF] units like in SVMs) to represent any function with a given target accuracy. But this may come with a price: that the required number of nodes in the graph may grow very large. </w:t>
+        <w:t xml:space="preserve">Depth 2 is enough in many cases (e.g. logical gates, formal [threshold] neurons, sigmoid-neurons, Radial Basis Function [RBF] units like in SVMs) to represent any function with a given target </w:t>
+      </w:r>
+      <w:r>
+        <w:lastRenderedPageBreak/>
+        <w:t xml:space="preserve">accuracy. But this may come with a price: that the required number of nodes in the graph may grow very large. </w:t>
       </w:r>
     </w:p>
     <w:p>
@@ -4168,7 +5972,6 @@
     </w:p>
     <w:p>
       <w:r>
-        <w:lastRenderedPageBreak/>
         <w:t>Test set (evaluate the final generalization error and compare different algorithms)</w:t>
       </w:r>
     </w:p>
@@ -4178,7 +5981,7 @@
       <w:pPr>
         <w:pStyle w:val="Heading2"/>
       </w:pPr>
-      <w:bookmarkStart w:id="11" w:name="_Toc482100586"/>
+      <w:bookmarkStart w:id="12" w:name="_Toc482100586"/>
       <w:r>
         <w:t>一天搞懂深度学习</w:t>
       </w:r>
@@ -4188,7 +5991,7 @@
       <w:r>
         <w:t>李宏毅</w:t>
       </w:r>
-      <w:bookmarkEnd w:id="11"/>
+      <w:bookmarkEnd w:id="12"/>
       <w:r>
         <w:rPr>
           <w:rStyle w:val="InternetLink"/>
@@ -4202,11 +6005,11 @@
       <w:pPr>
         <w:pStyle w:val="Heading3"/>
       </w:pPr>
-      <w:bookmarkStart w:id="12" w:name="_Toc482100587"/>
+      <w:bookmarkStart w:id="13" w:name="_Toc482100587"/>
       <w:r>
         <w:t>NN</w:t>
       </w:r>
-      <w:bookmarkEnd w:id="12"/>
+      <w:bookmarkEnd w:id="13"/>
     </w:p>
     <w:p>
       <w:r>
@@ -4231,7 +6034,7 @@
                     </pic:cNvPicPr>
                   </pic:nvPicPr>
                   <pic:blipFill>
-                    <a:blip r:embed="rId16"/>
+                    <a:blip r:embed="rId17"/>
                     <a:stretch>
                       <a:fillRect/>
                     </a:stretch>
@@ -4295,6 +6098,7 @@
         <w:rPr>
           <w:noProof/>
         </w:rPr>
+        <w:lastRenderedPageBreak/>
         <w:drawing>
           <wp:inline distT="0" distB="0" distL="0" distR="0">
             <wp:extent cx="2393950" cy="1778635"/>
@@ -4313,7 +6117,7 @@
                     </pic:cNvPicPr>
                   </pic:nvPicPr>
                   <pic:blipFill>
-                    <a:blip r:embed="rId17"/>
+                    <a:blip r:embed="rId18"/>
                     <a:stretch>
                       <a:fillRect/>
                     </a:stretch>
@@ -4358,7 +6162,7 @@
                     </pic:cNvPicPr>
                   </pic:nvPicPr>
                   <pic:blipFill>
-                    <a:blip r:embed="rId18"/>
+                    <a:blip r:embed="rId19"/>
                     <a:stretch>
                       <a:fillRect/>
                     </a:stretch>
@@ -4395,7 +6199,6 @@
         <w:rPr>
           <w:noProof/>
         </w:rPr>
-        <w:lastRenderedPageBreak/>
         <w:drawing>
           <wp:inline distT="0" distB="0" distL="0" distR="0">
             <wp:extent cx="2397760" cy="1778635"/>
@@ -4414,7 +6217,7 @@
                     </pic:cNvPicPr>
                   </pic:nvPicPr>
                   <pic:blipFill>
-                    <a:blip r:embed="rId19"/>
+                    <a:blip r:embed="rId20"/>
                     <a:stretch>
                       <a:fillRect/>
                     </a:stretch>
@@ -4459,7 +6262,7 @@
                     </pic:cNvPicPr>
                   </pic:nvPicPr>
                   <pic:blipFill>
-                    <a:blip r:embed="rId20"/>
+                    <a:blip r:embed="rId21"/>
                     <a:stretch>
                       <a:fillRect/>
                     </a:stretch>
@@ -4521,7 +6324,7 @@
                     </pic:cNvPicPr>
                   </pic:nvPicPr>
                   <pic:blipFill>
-                    <a:blip r:embed="rId21"/>
+                    <a:blip r:embed="rId22"/>
                     <a:stretch>
                       <a:fillRect/>
                     </a:stretch>
@@ -4566,7 +6369,7 @@
                     </pic:cNvPicPr>
                   </pic:nvPicPr>
                   <pic:blipFill>
-                    <a:blip r:embed="rId22"/>
+                    <a:blip r:embed="rId23"/>
                     <a:stretch>
                       <a:fillRect/>
                     </a:stretch>
@@ -4610,7 +6413,7 @@
                     </pic:cNvPicPr>
                   </pic:nvPicPr>
                   <pic:blipFill>
-                    <a:blip r:embed="rId23"/>
+                    <a:blip r:embed="rId24"/>
                     <a:stretch>
                       <a:fillRect/>
                     </a:stretch>
@@ -4655,7 +6458,7 @@
                     </pic:cNvPicPr>
                   </pic:nvPicPr>
                   <pic:blipFill>
-                    <a:blip r:embed="rId24"/>
+                    <a:blip r:embed="rId25"/>
                     <a:stretch>
                       <a:fillRect/>
                     </a:stretch>
@@ -4681,11 +6484,11 @@
       <w:pPr>
         <w:pStyle w:val="Heading3"/>
       </w:pPr>
-      <w:bookmarkStart w:id="13" w:name="_Toc482100588"/>
+      <w:bookmarkStart w:id="14" w:name="_Toc482100588"/>
       <w:r>
         <w:t>CNN</w:t>
       </w:r>
-      <w:bookmarkEnd w:id="13"/>
+      <w:bookmarkEnd w:id="14"/>
     </w:p>
     <w:p>
       <w:r>
@@ -4720,7 +6523,6 @@
         <w:rPr>
           <w:noProof/>
         </w:rPr>
-        <w:lastRenderedPageBreak/>
         <w:drawing>
           <wp:inline distT="0" distB="0" distL="0" distR="0">
             <wp:extent cx="2397760" cy="1785620"/>
@@ -4739,7 +6541,7 @@
                     </pic:cNvPicPr>
                   </pic:nvPicPr>
                   <pic:blipFill>
-                    <a:blip r:embed="rId25"/>
+                    <a:blip r:embed="rId26"/>
                     <a:stretch>
                       <a:fillRect/>
                     </a:stretch>
@@ -4784,7 +6586,7 @@
                     </pic:cNvPicPr>
                   </pic:nvPicPr>
                   <pic:blipFill>
-                    <a:blip r:embed="rId26"/>
+                    <a:blip r:embed="rId27"/>
                     <a:stretch>
                       <a:fillRect/>
                     </a:stretch>
@@ -4828,7 +6630,7 @@
                     </pic:cNvPicPr>
                   </pic:nvPicPr>
                   <pic:blipFill>
-                    <a:blip r:embed="rId27"/>
+                    <a:blip r:embed="rId28"/>
                     <a:stretch>
                       <a:fillRect/>
                     </a:stretch>
@@ -4854,32 +6656,32 @@
       <w:pPr>
         <w:pStyle w:val="Heading3"/>
       </w:pPr>
-      <w:bookmarkStart w:id="14" w:name="_Toc482100589"/>
+      <w:bookmarkStart w:id="15" w:name="_Toc482100589"/>
       <w:r>
         <w:t>RNN (Recurrent Neural Network)</w:t>
       </w:r>
-      <w:bookmarkEnd w:id="14"/>
+      <w:bookmarkEnd w:id="15"/>
     </w:p>
     <w:p/>
     <w:p>
       <w:pPr>
         <w:pStyle w:val="Heading2"/>
       </w:pPr>
-      <w:bookmarkStart w:id="15" w:name="_Toc482100590"/>
+      <w:bookmarkStart w:id="16" w:name="_Toc482100590"/>
       <w:r>
         <w:t>CS231n Convolutional Neural Networks for Visual Recognition</w:t>
       </w:r>
-      <w:bookmarkEnd w:id="15"/>
+      <w:bookmarkEnd w:id="16"/>
     </w:p>
     <w:p>
       <w:pPr>
         <w:pStyle w:val="Heading3"/>
       </w:pPr>
-      <w:bookmarkStart w:id="16" w:name="_Toc482100591"/>
+      <w:bookmarkStart w:id="17" w:name="_Toc482100591"/>
       <w:r>
         <w:t>NN (Neural Network)</w:t>
       </w:r>
-      <w:bookmarkEnd w:id="16"/>
+      <w:bookmarkEnd w:id="17"/>
     </w:p>
     <w:p>
       <w:r>
@@ -4903,7 +6705,11 @@
         <w:t>linear classifiers as template matching</w:t>
       </w:r>
       <w:r>
-        <w:t>. Another interpretation for the weights W is that each row of W corresponds to a template (or sometimes also called a prototype) for one of the classes. The score of each class for an image is then obtained by comparing each template with the image using an inner product (or dot product) one by one to find the one that “fits” best. With this terminology, the linear classifier is doing template matching, where the templates are learned. Another way to think of it is that we are still effectively doing Nearest Neighbor, but instead of having thousands of training images we are only using a single image per class (although we will learn it, and it does not necessarily have to be one of the images in the training set), and we use the (negative) inner product as the distance instead of the L1 or L2 distance.</w:t>
+        <w:t xml:space="preserve">. Another interpretation for the weights W is that each row of W corresponds to a template (or sometimes also called a prototype) for one of the classes. The score of each class for an image is then obtained by comparing each template </w:t>
+      </w:r>
+      <w:r>
+        <w:lastRenderedPageBreak/>
+        <w:t>with the image using an inner product (or dot product) one by one to find the one that “fits” best. With this terminology, the linear classifier is doing template matching, where the templates are learned. Another way to think of it is that we are still effectively doing Nearest Neighbor, but instead of having thousands of training images we are only using a single image per class (although we will learn it, and it does not necessarily have to be one of the images in the training set), and we use the (negative) inner product as the distance instead of the L1 or L2 distance.</w:t>
       </w:r>
     </w:p>
     <w:p>
@@ -4913,11 +6719,7 @@
       </w:r>
       <w:proofErr w:type="gramEnd"/>
       <w:r>
-        <w:t xml:space="preserve"> example: the ship template (W) contains a lot of blue pixels as expected. This template will therefore give a high score once it is matched against images of ships on the ocean with an inner </w:t>
-      </w:r>
-      <w:r>
-        <w:lastRenderedPageBreak/>
-        <w:t>product.</w:t>
+        <w:t xml:space="preserve"> example: the ship template (W) contains a lot of blue pixels as expected. This template will therefore give a high score once it is matched against images of ships on the ocean with an inner product.</w:t>
       </w:r>
     </w:p>
     <w:p>
@@ -4971,7 +6773,7 @@
                     </pic:cNvPicPr>
                   </pic:nvPicPr>
                   <pic:blipFill>
-                    <a:blip r:embed="rId28"/>
+                    <a:blip r:embed="rId29"/>
                     <a:srcRect b="18972"/>
                     <a:stretch>
                       <a:fillRect/>
@@ -5073,7 +6875,7 @@
                     </pic:cNvPicPr>
                   </pic:nvPicPr>
                   <pic:blipFill>
-                    <a:blip r:embed="rId29"/>
+                    <a:blip r:embed="rId30"/>
                     <a:stretch>
                       <a:fillRect/>
                     </a:stretch>
@@ -5553,7 +7355,7 @@
                     </pic:cNvPicPr>
                   </pic:nvPicPr>
                   <pic:blipFill>
-                    <a:blip r:embed="rId30"/>
+                    <a:blip r:embed="rId31"/>
                     <a:stretch>
                       <a:fillRect/>
                     </a:stretch>
@@ -5608,7 +7410,7 @@
                     </pic:cNvPicPr>
                   </pic:nvPicPr>
                   <pic:blipFill>
-                    <a:blip r:embed="rId31"/>
+                    <a:blip r:embed="rId32"/>
                     <a:stretch>
                       <a:fillRect/>
                     </a:stretch>
@@ -5653,7 +7455,7 @@
       <w:pPr>
         <w:pStyle w:val="Heading3"/>
       </w:pPr>
-      <w:bookmarkStart w:id="17" w:name="_Toc482100592"/>
+      <w:bookmarkStart w:id="18" w:name="_Toc482100592"/>
       <w:r>
         <w:t xml:space="preserve">CNN (Convolutional Neural Networks / </w:t>
       </w:r>
@@ -5665,7 +7467,7 @@
       <w:r>
         <w:t>)</w:t>
       </w:r>
-      <w:bookmarkEnd w:id="17"/>
+      <w:bookmarkEnd w:id="18"/>
     </w:p>
     <w:p>
       <w:proofErr w:type="spellStart"/>
@@ -5767,7 +7569,7 @@
                     </pic:cNvPicPr>
                   </pic:nvPicPr>
                   <pic:blipFill>
-                    <a:blip r:embed="rId32"/>
+                    <a:blip r:embed="rId33"/>
                     <a:stretch>
                       <a:fillRect/>
                     </a:stretch>
@@ -6016,7 +7818,7 @@
                     </pic:cNvPicPr>
                   </pic:nvPicPr>
                   <pic:blipFill>
-                    <a:blip r:embed="rId33"/>
+                    <a:blip r:embed="rId34"/>
                     <a:stretch>
                       <a:fillRect/>
                     </a:stretch>
@@ -6503,12 +8305,7 @@
       </w:r>
       <w:proofErr w:type="gramEnd"/>
       <w:r>
-        <w:t>:  112*112*128=1.6M   weights: (3*3*1</w:t>
-      </w:r>
-      <w:bookmarkStart w:id="18" w:name="_GoBack"/>
-      <w:bookmarkEnd w:id="18"/>
-      <w:r>
-        <w:t>28)*128 = 147,456</w:t>
+        <w:t>:  112*112*128=1.6M   weights: (3*3*128)*128 = 147,456</w:t>
       </w:r>
     </w:p>
     <w:p>
@@ -6746,13 +8543,7 @@
         <w:t>: 138M parameters</w:t>
       </w:r>
     </w:p>
-    <w:p>
-      <w:pPr>
-        <w:rPr>
-          <w:rFonts w:hint="eastAsia"/>
-        </w:rPr>
-      </w:pPr>
-    </w:p>
+    <w:p/>
     <w:p/>
     <w:p>
       <w:pPr>
@@ -7647,6 +9438,30 @@
       <w:szCs w:val="32"/>
     </w:rPr>
   </w:style>
+  <w:style w:type="paragraph" w:styleId="Heading4">
+    <w:name w:val="heading 4"/>
+    <w:basedOn w:val="Normal"/>
+    <w:next w:val="Normal"/>
+    <w:link w:val="Heading4Char"/>
+    <w:uiPriority w:val="9"/>
+    <w:semiHidden/>
+    <w:unhideWhenUsed/>
+    <w:qFormat/>
+    <w:rsid w:val="00601659"/>
+    <w:pPr>
+      <w:keepNext/>
+      <w:keepLines/>
+      <w:spacing w:before="280" w:after="290" w:line="376" w:lineRule="auto"/>
+      <w:outlineLvl w:val="3"/>
+    </w:pPr>
+    <w:rPr>
+      <w:rFonts w:asciiTheme="majorHAnsi" w:eastAsiaTheme="majorEastAsia" w:hAnsiTheme="majorHAnsi" w:cstheme="majorBidi"/>
+      <w:b/>
+      <w:bCs/>
+      <w:sz w:val="28"/>
+      <w:szCs w:val="28"/>
+    </w:rPr>
+  </w:style>
   <w:style w:type="character" w:default="1" w:styleId="DefaultParagraphFont">
     <w:name w:val="Default Paragraph Font"/>
     <w:uiPriority w:val="1"/>
@@ -7899,6 +9714,22 @@
     <w:rPr>
       <w:color w:val="0563C1" w:themeColor="hyperlink"/>
       <w:u w:val="single"/>
+    </w:rPr>
+  </w:style>
+  <w:style w:type="character" w:customStyle="1" w:styleId="Heading4Char">
+    <w:name w:val="Heading 4 Char"/>
+    <w:basedOn w:val="DefaultParagraphFont"/>
+    <w:link w:val="Heading4"/>
+    <w:uiPriority w:val="9"/>
+    <w:semiHidden/>
+    <w:rsid w:val="00601659"/>
+    <w:rPr>
+      <w:rFonts w:asciiTheme="majorHAnsi" w:eastAsiaTheme="majorEastAsia" w:hAnsiTheme="majorHAnsi" w:cstheme="majorBidi"/>
+      <w:b/>
+      <w:bCs/>
+      <w:color w:val="00000A"/>
+      <w:sz w:val="28"/>
+      <w:szCs w:val="28"/>
     </w:rPr>
   </w:style>
 </w:styles>
@@ -8170,7 +10001,7 @@
 </file>
 
 <file path=customXml/itemProps1.xml><?xml version="1.0" encoding="utf-8"?>
-<ds:datastoreItem xmlns:ds="http://schemas.openxmlformats.org/officeDocument/2006/customXml" ds:itemID="{5514DBA0-C2EE-471F-AEB8-3D1521020A86}">
+<ds:datastoreItem xmlns:ds="http://schemas.openxmlformats.org/officeDocument/2006/customXml" ds:itemID="{4DEF3FF9-2391-4F53-A1C3-FAD9580A7610}">
   <ds:schemaRefs>
     <ds:schemaRef ds:uri="http://schemas.openxmlformats.org/officeDocument/2006/bibliography"/>
   </ds:schemaRefs>

--- a/datascience/deeplearning.docx
+++ b/datascience/deeplearning.docx
@@ -19,6 +19,7 @@
           <w:docPartUnique/>
         </w:docPartObj>
       </w:sdtPr>
+      <w:sdtEndPr/>
       <w:sdtContent>
         <w:p>
           <w:pPr>
@@ -1690,13 +1691,8 @@
               <w:widowControl/>
               <w:jc w:val="left"/>
             </w:pPr>
-            <w:proofErr w:type="gramStart"/>
-            <w:r>
-              <w:t>offers</w:t>
-            </w:r>
-            <w:proofErr w:type="gramEnd"/>
-            <w:r>
-              <w:t xml:space="preserve"> wide support for machine learning algorithms.</w:t>
+            <w:r>
+              <w:t>offers wide support for machine learning algorithms.</w:t>
             </w:r>
           </w:p>
         </w:tc>
@@ -2013,40 +2009,23 @@
       </w:r>
     </w:p>
     <w:p>
-      <w:proofErr w:type="gramStart"/>
-      <w:r>
-        <w:t>of</w:t>
-      </w:r>
-      <w:proofErr w:type="gramEnd"/>
-      <w:r>
-        <w:t xml:space="preserve"> SciPy</w:t>
-      </w:r>
-    </w:p>
-    <w:p>
-      <w:proofErr w:type="gramStart"/>
-      <w:r>
-        <w:t>application</w:t>
-      </w:r>
-      <w:proofErr w:type="gramEnd"/>
-      <w:r>
-        <w:t xml:space="preserve"> checkpointing</w:t>
-      </w:r>
-    </w:p>
-    <w:p>
-      <w:proofErr w:type="gramStart"/>
+      <w:r>
+        <w:t>of SciPy</w:t>
+      </w:r>
+    </w:p>
+    <w:p>
+      <w:r>
+        <w:t>application checkpointing</w:t>
+      </w:r>
+    </w:p>
+    <w:p>
       <w:r>
         <w:t>dropout</w:t>
       </w:r>
-      <w:proofErr w:type="gramEnd"/>
-    </w:p>
-    <w:p>
-      <w:proofErr w:type="gramStart"/>
-      <w:r>
-        <w:t>convolutional</w:t>
-      </w:r>
-      <w:proofErr w:type="gramEnd"/>
-      <w:r>
-        <w:t xml:space="preserve"> neural networks</w:t>
+    </w:p>
+    <w:p>
+      <w:r>
+        <w:t>convolutional neural networks</w:t>
       </w:r>
     </w:p>
     <w:p/>
@@ -2070,28 +2049,12 @@
     </w:p>
     <w:p>
       <w:r>
-        <w:t xml:space="preserve">$ </w:t>
-      </w:r>
-      <w:proofErr w:type="gramStart"/>
-      <w:r>
-        <w:t>sudo</w:t>
-      </w:r>
-      <w:proofErr w:type="gramEnd"/>
-      <w:r>
-        <w:t xml:space="preserve"> apt update</w:t>
-      </w:r>
-    </w:p>
-    <w:p>
-      <w:r>
-        <w:t xml:space="preserve">$ </w:t>
-      </w:r>
-      <w:proofErr w:type="gramStart"/>
-      <w:r>
-        <w:t>sudo</w:t>
-      </w:r>
-      <w:proofErr w:type="gramEnd"/>
-      <w:r>
-        <w:t xml:space="preserve"> apt upgrade</w:t>
+        <w:t>$ sudo apt update</w:t>
+      </w:r>
+    </w:p>
+    <w:p>
+      <w:r>
+        <w:t>$ sudo apt upgrade</w:t>
       </w:r>
     </w:p>
     <w:p>
@@ -2110,15 +2073,7 @@
     </w:p>
     <w:p>
       <w:r>
-        <w:t xml:space="preserve">$ </w:t>
-      </w:r>
-      <w:proofErr w:type="gramStart"/>
-      <w:r>
-        <w:t>sudo</w:t>
-      </w:r>
-      <w:proofErr w:type="gramEnd"/>
-      <w:r>
-        <w:t xml:space="preserve"> apt install -y python-dev python-pip python-nose gcc g++ git gfortran vim</w:t>
+        <w:t>$ sudo apt install -y python-dev python-pip python-nose gcc g++ git gfortran vim</w:t>
       </w:r>
     </w:p>
     <w:p>
@@ -2131,15 +2086,7 @@
     </w:p>
     <w:p>
       <w:r>
-        <w:t xml:space="preserve">$ </w:t>
-      </w:r>
-      <w:proofErr w:type="gramStart"/>
-      <w:r>
-        <w:t>sudo</w:t>
-      </w:r>
-      <w:proofErr w:type="gramEnd"/>
-      <w:r>
-        <w:t xml:space="preserve"> apt install -y libopenblas-dev liblapack-dev libatlas-base-dev</w:t>
+        <w:t>$ sudo apt install -y libopenblas-dev liblapack-dev libatlas-base-dev</w:t>
       </w:r>
     </w:p>
     <w:p/>
@@ -2158,42 +2105,74 @@
       </w:r>
     </w:p>
     <w:p>
-      <w:r>
-        <w:t xml:space="preserve">$ </w:t>
-      </w:r>
-      <w:proofErr w:type="gramStart"/>
-      <w:r>
-        <w:t>sudo</w:t>
-      </w:r>
-      <w:proofErr w:type="gramEnd"/>
-      <w:r>
-        <w:t xml:space="preserve"> dpkg -i cuda-repo-ubuntu1604-8-0-local_8.0.44-1_amd64.deb</w:t>
-      </w:r>
-    </w:p>
-    <w:p>
-      <w:r>
-        <w:t xml:space="preserve">$ </w:t>
-      </w:r>
-      <w:proofErr w:type="gramStart"/>
-      <w:r>
-        <w:t>sudo</w:t>
-      </w:r>
-      <w:proofErr w:type="gramEnd"/>
-      <w:r>
-        <w:t xml:space="preserve"> apt update</w:t>
-      </w:r>
-    </w:p>
-    <w:p>
-      <w:r>
-        <w:t xml:space="preserve">$ </w:t>
-      </w:r>
-      <w:proofErr w:type="gramStart"/>
-      <w:r>
-        <w:t>sudo</w:t>
-      </w:r>
-      <w:proofErr w:type="gramEnd"/>
-      <w:r>
-        <w:t xml:space="preserve"> apt install cuda</w:t>
+      <w:pPr>
+        <w:rPr>
+          <w:rFonts w:hint="eastAsia"/>
+        </w:rPr>
+      </w:pPr>
+      <w:r>
+        <w:t>http://shomy.top/2016/12/29/gpu-tensorflow-install/</w:t>
+      </w:r>
+    </w:p>
+    <w:p>
+      <w:r>
+        <w:t>$ sudo dpkg -i cuda-repo-ubuntu1604-8-0-local_8.0.44-1_amd64.deb</w:t>
+      </w:r>
+    </w:p>
+    <w:p>
+      <w:r>
+        <w:t>$ sudo apt update</w:t>
+      </w:r>
+    </w:p>
+    <w:p>
+      <w:r>
+        <w:t>$ sudo apt install cuda</w:t>
+      </w:r>
+    </w:p>
+    <w:p/>
+    <w:p>
+      <w:r>
+        <w:t>Copy cuDNN to /usr/local</w:t>
+      </w:r>
+    </w:p>
+    <w:p>
+      <w:r>
+        <w:t xml:space="preserve">sudo cp </w:t>
+      </w:r>
+      <w:r>
+        <w:t>cuda/</w:t>
+      </w:r>
+      <w:r>
+        <w:t>lib64/* /usr/local/</w:t>
+      </w:r>
+      <w:r>
+        <w:t xml:space="preserve"> </w:t>
+      </w:r>
+      <w:r>
+        <w:t>cuda-8.0</w:t>
+      </w:r>
+      <w:r>
+        <w:t>/lib64/</w:t>
+      </w:r>
+    </w:p>
+    <w:p>
+      <w:r>
+        <w:t xml:space="preserve">sudo cp </w:t>
+      </w:r>
+      <w:r>
+        <w:t>cuda/</w:t>
+      </w:r>
+      <w:r>
+        <w:t>include/cudnn.h /usr/local/</w:t>
+      </w:r>
+      <w:r>
+        <w:t xml:space="preserve"> </w:t>
+      </w:r>
+      <w:r>
+        <w:t>cuda-8.0</w:t>
+      </w:r>
+      <w:r>
+        <w:t>/include/</w:t>
       </w:r>
     </w:p>
     <w:p/>
@@ -2213,15 +2192,7 @@
     </w:p>
     <w:p>
       <w:r>
-        <w:t xml:space="preserve">$ </w:t>
-      </w:r>
-      <w:proofErr w:type="gramStart"/>
-      <w:r>
-        <w:t>sudo</w:t>
-      </w:r>
-      <w:proofErr w:type="gramEnd"/>
-      <w:r>
-        <w:t xml:space="preserve"> gedit </w:t>
+        <w:t xml:space="preserve">$ sudo gedit </w:t>
       </w:r>
       <w:bookmarkStart w:id="4" w:name="__DdeLink__8925_183648746"/>
       <w:bookmarkEnd w:id="4"/>
@@ -2241,46 +2212,23 @@
       </w:r>
     </w:p>
     <w:p>
-      <w:proofErr w:type="gramStart"/>
-      <w:r>
-        <w:t>export</w:t>
-      </w:r>
-      <w:proofErr w:type="gramEnd"/>
-      <w:r>
-        <w:t xml:space="preserve"> CUDA_HOME=/usr/local/cuda-8.0</w:t>
-      </w:r>
-    </w:p>
-    <w:p>
-      <w:proofErr w:type="gramStart"/>
-      <w:r>
-        <w:t>export</w:t>
-      </w:r>
-      <w:proofErr w:type="gramEnd"/>
-      <w:r>
-        <w:t xml:space="preserve"> PATH=/usr/local/cuda-8.0/bin${PATH:+:${PATH}}</w:t>
-      </w:r>
-    </w:p>
-    <w:p>
-      <w:proofErr w:type="gramStart"/>
-      <w:r>
-        <w:t>export</w:t>
-      </w:r>
-      <w:proofErr w:type="gramEnd"/>
-      <w:r>
-        <w:t xml:space="preserve"> LD_LIBRARY_PATH=/usr/local/cuda-8.0/lib64${LD_LIBRARY_PATH:+:${LD_LIBRARY_PATH}}</w:t>
-      </w:r>
-    </w:p>
-    <w:p>
-      <w:r>
-        <w:t xml:space="preserve">$ </w:t>
-      </w:r>
-      <w:proofErr w:type="gramStart"/>
-      <w:r>
-        <w:t>source</w:t>
-      </w:r>
-      <w:proofErr w:type="gramEnd"/>
-      <w:r>
-        <w:t xml:space="preserve"> /etc/bash.bashrc</w:t>
+      <w:r>
+        <w:t>export CUDA_HOME=/usr/local/cuda-8.0</w:t>
+      </w:r>
+    </w:p>
+    <w:p>
+      <w:r>
+        <w:t>export PATH=/usr/local/cuda-8.0/bin${PATH:+:${PATH}}</w:t>
+      </w:r>
+    </w:p>
+    <w:p>
+      <w:r>
+        <w:t>export LD_LIBRARY_PATH=/usr/local/cuda-8.0/lib64${LD_LIBRARY_PATH:+:${LD_LIBRARY_PATH}}</w:t>
+      </w:r>
+    </w:p>
+    <w:p>
+      <w:r>
+        <w:t>$ source /etc/bash.bashrc</w:t>
       </w:r>
     </w:p>
     <w:p/>
@@ -2300,15 +2248,7 @@
     </w:p>
     <w:p>
       <w:r>
-        <w:t xml:space="preserve">$ </w:t>
-      </w:r>
-      <w:proofErr w:type="gramStart"/>
-      <w:r>
-        <w:t>sudo</w:t>
-      </w:r>
-      <w:proofErr w:type="gramEnd"/>
-      <w:r>
-        <w:t xml:space="preserve"> gedit ~/.bashrc</w:t>
+        <w:t>$ sudo gedit ~/.bashrc</w:t>
       </w:r>
     </w:p>
     <w:p/>
@@ -2334,6 +2274,49 @@
     </w:p>
     <w:p/>
     <w:p>
+      <w:pPr>
+        <w:rPr>
+          <w:rFonts w:hint="eastAsia"/>
+        </w:rPr>
+      </w:pPr>
+      <w:r>
+        <w:rPr>
+          <w:rFonts w:hint="eastAsia"/>
+        </w:rPr>
+        <w:t xml:space="preserve">/usr/local/cuda/samples$sudo make all </w:t>
+      </w:r>
+      <w:r>
+        <w:t>–</w:t>
+      </w:r>
+      <w:r>
+        <w:rPr>
+          <w:rFonts w:hint="eastAsia"/>
+        </w:rPr>
+        <w:t>j8</w:t>
+      </w:r>
+      <w:r>
+        <w:tab/>
+      </w:r>
+      <w:r>
+        <w:rPr>
+          <w:rFonts w:hint="eastAsia"/>
+        </w:rPr>
+        <w:t>测试</w:t>
+      </w:r>
+      <w:r>
+        <w:t>是否成功，运行某个</w:t>
+      </w:r>
+      <w:r>
+        <w:rPr>
+          <w:rFonts w:hint="eastAsia"/>
+        </w:rPr>
+        <w:t>sample</w:t>
+      </w:r>
+      <w:bookmarkStart w:id="5" w:name="_GoBack"/>
+      <w:bookmarkEnd w:id="5"/>
+    </w:p>
+    <w:p/>
+    <w:p>
       <w:r>
         <w:t>Keras</w:t>
       </w:r>
@@ -2343,82 +2326,45 @@
     </w:p>
     <w:p>
       <w:r>
-        <w:t xml:space="preserve">$ </w:t>
-      </w:r>
-      <w:proofErr w:type="gramStart"/>
-      <w:r>
-        <w:t>sudo</w:t>
-      </w:r>
-      <w:proofErr w:type="gramEnd"/>
-      <w:r>
-        <w:t xml:space="preserve"> pip install -U --pre pip setuptools wheel</w:t>
-      </w:r>
-    </w:p>
-    <w:p>
-      <w:r>
-        <w:t xml:space="preserve">$ </w:t>
-      </w:r>
-      <w:proofErr w:type="gramStart"/>
-      <w:r>
-        <w:t>sudo</w:t>
-      </w:r>
-      <w:proofErr w:type="gramEnd"/>
-      <w:r>
-        <w:t xml:space="preserve"> pip install -U --pre numpy scipy matplotlib scikit-learn scikit-image</w:t>
-      </w:r>
-    </w:p>
-    <w:p>
-      <w:r>
-        <w:t xml:space="preserve">$ </w:t>
-      </w:r>
-      <w:proofErr w:type="gramStart"/>
-      <w:r>
-        <w:t>sudo</w:t>
-      </w:r>
-      <w:proofErr w:type="gramEnd"/>
-      <w:r>
-        <w:t xml:space="preserve"> pip install -U --pre theano</w:t>
-      </w:r>
-    </w:p>
-    <w:p>
-      <w:r>
-        <w:t xml:space="preserve">$ </w:t>
-      </w:r>
-      <w:proofErr w:type="gramStart"/>
-      <w:r>
-        <w:t>sudo</w:t>
-      </w:r>
-      <w:proofErr w:type="gramEnd"/>
-      <w:r>
-        <w:t xml:space="preserve"> pip install -U --pre keras</w:t>
-      </w:r>
-    </w:p>
-    <w:p>
-      <w:r>
-        <w:t>注：依赖</w:t>
-      </w:r>
-      <w:r>
-        <w:t>numpy</w:t>
-      </w:r>
-      <w:r>
-        <w:t>，</w:t>
-      </w:r>
-      <w:r>
-        <w:t>scipy, pyyaml, HDF5, h5py</w:t>
-      </w:r>
-      <w:r>
-        <w:t>（可选，仅在模型的</w:t>
-      </w:r>
-      <w:r>
-        <w:t>save/load</w:t>
-      </w:r>
-      <w:r>
-        <w:t>函数中使用）</w:t>
-      </w:r>
-    </w:p>
-    <w:p>
-      <w:r>
-        <w:lastRenderedPageBreak/>
+        <w:t>$ sudo pip install -U --pre pip setuptools wheel</w:t>
+      </w:r>
+    </w:p>
+    <w:p>
+      <w:r>
+        <w:t>$ sudo pip install -U --pre numpy scipy matplotlib scikit-learn scikit-image</w:t>
+      </w:r>
+    </w:p>
+    <w:p>
+      <w:r>
+        <w:t>$ sudo pip install -U --pre h5py pyyaml</w:t>
+      </w:r>
+    </w:p>
+    <w:p>
+      <w:r>
+        <w:t>$ sudo pip install -U --pre theano</w:t>
+      </w:r>
+    </w:p>
+    <w:p>
+      <w:r>
+        <w:t xml:space="preserve">$ sudo pip install </w:t>
+      </w:r>
+      <w:r>
+        <w:t>-</w:t>
+      </w:r>
+      <w:r>
+        <w:t>U --pre tensorflow</w:t>
+      </w:r>
+      <w:r>
+        <w:t>-gpu</w:t>
+      </w:r>
+    </w:p>
+    <w:p>
+      <w:r>
+        <w:t>$ sudo pip install -U --pre keras</w:t>
+      </w:r>
+    </w:p>
+    <w:p>
+      <w:r>
         <w:t>TensorFlow(</w:t>
       </w:r>
       <w:r>
@@ -2456,217 +2402,145 @@
       </w:r>
     </w:p>
     <w:p>
-      <w:proofErr w:type="gramStart"/>
+      <w:r>
+        <w:t>keras$ sudo python setup.py install</w:t>
+      </w:r>
+    </w:p>
+    <w:p>
+      <w:r>
+        <w:t>or $ sudo pip install keras</w:t>
+      </w:r>
+    </w:p>
+    <w:p/>
+    <w:p/>
+    <w:p>
+      <w:r>
+        <w:t>$ python</w:t>
+      </w:r>
+      <w:r>
+        <w:tab/>
+      </w:r>
+      <w:r>
+        <w:tab/>
+      </w:r>
+      <w:r>
+        <w:tab/>
+      </w:r>
+      <w:r>
+        <w:t>验证</w:t>
+      </w:r>
+    </w:p>
+    <w:p>
+      <w:r>
+        <w:t>&gt;&gt;&gt; import theano</w:t>
+      </w:r>
+    </w:p>
+    <w:p>
+      <w:r>
+        <w:t>&gt;&gt;&gt; import keras</w:t>
+      </w:r>
+    </w:p>
+    <w:p/>
+    <w:p>
+      <w:r>
+        <w:t>Keras</w:t>
+      </w:r>
+      <w:r>
+        <w:t>环境设置</w:t>
+      </w:r>
+    </w:p>
+    <w:p>
+      <w:r>
+        <w:t>修改默认</w:t>
+      </w:r>
       <w:r>
         <w:t>keras</w:t>
       </w:r>
-      <w:proofErr w:type="gramEnd"/>
-      <w:r>
-        <w:t>$ sudo python setup.py install</w:t>
-      </w:r>
-    </w:p>
-    <w:p>
-      <w:proofErr w:type="gramStart"/>
-      <w:r>
-        <w:t>or</w:t>
-      </w:r>
-      <w:proofErr w:type="gramEnd"/>
-      <w:r>
-        <w:t xml:space="preserve"> $ sudo pip install keras</w:t>
-      </w:r>
-    </w:p>
-    <w:p/>
-    <w:p/>
-    <w:p>
-      <w:r>
-        <w:t>$ python</w:t>
-      </w:r>
-      <w:r>
-        <w:tab/>
-      </w:r>
-      <w:r>
-        <w:tab/>
-      </w:r>
-      <w:r>
-        <w:tab/>
-      </w:r>
+      <w:r>
+        <w:t>后端</w:t>
+      </w:r>
+      <w:r>
+        <w:t>: gedit ~/.keras/keras.json</w:t>
+      </w:r>
+    </w:p>
+    <w:p>
+      <w:r>
+        <w:t>配置</w:t>
+      </w:r>
+      <w:r>
+        <w:t>theano</w:t>
+      </w:r>
+      <w:r>
+        <w:t>文件</w:t>
+      </w:r>
+      <w:r>
+        <w:t>: gedit ~/.theanorc</w:t>
+      </w:r>
+    </w:p>
+    <w:p>
+      <w:r>
+        <w:t>[global]</w:t>
+      </w:r>
+    </w:p>
+    <w:p>
+      <w:r>
+        <w:t xml:space="preserve">openmp=False </w:t>
+      </w:r>
+    </w:p>
+    <w:p>
+      <w:r>
+        <w:t xml:space="preserve">device = gpu   </w:t>
+      </w:r>
+    </w:p>
+    <w:p>
+      <w:r>
+        <w:t xml:space="preserve">floatX = float32  </w:t>
+      </w:r>
+    </w:p>
+    <w:p>
+      <w:r>
+        <w:t xml:space="preserve">allow_input_downcast=True  </w:t>
+      </w:r>
+    </w:p>
+    <w:p>
+      <w:r>
+        <w:t>[lib]</w:t>
+      </w:r>
+    </w:p>
+    <w:p>
+      <w:r>
+        <w:t xml:space="preserve">cnmem = 0.8 </w:t>
+      </w:r>
+    </w:p>
+    <w:p>
+      <w:r>
+        <w:t>[blas]</w:t>
+      </w:r>
+    </w:p>
+    <w:p>
+      <w:r>
+        <w:t>ldflags= -lopenblas</w:t>
+      </w:r>
+    </w:p>
+    <w:p>
+      <w:r>
+        <w:t>[nvcc]</w:t>
+      </w:r>
+    </w:p>
+    <w:p>
+      <w:r>
+        <w:t xml:space="preserve">fastmath = True  </w:t>
+      </w:r>
+    </w:p>
+    <w:p/>
+    <w:p>
       <w:r>
         <w:t>验证</w:t>
       </w:r>
-    </w:p>
-    <w:p>
-      <w:r>
-        <w:t>&gt;&gt;&gt; import theano</w:t>
-      </w:r>
-    </w:p>
-    <w:p>
-      <w:r>
-        <w:t>&gt;&gt;&gt; import keras</w:t>
-      </w:r>
-    </w:p>
-    <w:p/>
-    <w:p>
-      <w:r>
-        <w:t>Keras</w:t>
-      </w:r>
-      <w:r>
-        <w:t>环境设置</w:t>
-      </w:r>
-    </w:p>
-    <w:p>
-      <w:r>
-        <w:t>修改默认</w:t>
-      </w:r>
       <w:r>
         <w:t>keras</w:t>
       </w:r>
       <w:r>
-        <w:t>后端</w:t>
-      </w:r>
-      <w:r>
-        <w:t>: gedit ~/.keras/keras.json</w:t>
-      </w:r>
-    </w:p>
-    <w:p>
-      <w:r>
-        <w:t>配置</w:t>
-      </w:r>
-      <w:r>
-        <w:t>theano</w:t>
-      </w:r>
-      <w:r>
-        <w:t>文件</w:t>
-      </w:r>
-      <w:r>
-        <w:t>: gedit ~/.theanorc</w:t>
-      </w:r>
-    </w:p>
-    <w:p>
-      <w:r>
-        <w:t>[</w:t>
-      </w:r>
-      <w:proofErr w:type="gramStart"/>
-      <w:r>
-        <w:t>global</w:t>
-      </w:r>
-      <w:proofErr w:type="gramEnd"/>
-      <w:r>
-        <w:t>]</w:t>
-      </w:r>
-    </w:p>
-    <w:p>
-      <w:proofErr w:type="gramStart"/>
-      <w:r>
-        <w:t>openmp=</w:t>
-      </w:r>
-      <w:proofErr w:type="gramEnd"/>
-      <w:r>
-        <w:t xml:space="preserve">False </w:t>
-      </w:r>
-    </w:p>
-    <w:p>
-      <w:proofErr w:type="gramStart"/>
-      <w:r>
-        <w:t>device</w:t>
-      </w:r>
-      <w:proofErr w:type="gramEnd"/>
-      <w:r>
-        <w:t xml:space="preserve"> = gpu   </w:t>
-      </w:r>
-    </w:p>
-    <w:p>
-      <w:proofErr w:type="gramStart"/>
-      <w:r>
-        <w:t>floatX</w:t>
-      </w:r>
-      <w:proofErr w:type="gramEnd"/>
-      <w:r>
-        <w:t xml:space="preserve"> = float32  </w:t>
-      </w:r>
-    </w:p>
-    <w:p>
-      <w:r>
-        <w:t xml:space="preserve">allow_input_downcast=True  </w:t>
-      </w:r>
-    </w:p>
-    <w:p>
-      <w:r>
-        <w:t>[</w:t>
-      </w:r>
-      <w:proofErr w:type="gramStart"/>
-      <w:r>
-        <w:t>lib</w:t>
-      </w:r>
-      <w:proofErr w:type="gramEnd"/>
-      <w:r>
-        <w:t>]</w:t>
-      </w:r>
-    </w:p>
-    <w:p>
-      <w:proofErr w:type="gramStart"/>
-      <w:r>
-        <w:t>cnmem</w:t>
-      </w:r>
-      <w:proofErr w:type="gramEnd"/>
-      <w:r>
-        <w:t xml:space="preserve"> = 0.8 </w:t>
-      </w:r>
-    </w:p>
-    <w:p>
-      <w:r>
-        <w:t>[</w:t>
-      </w:r>
-      <w:proofErr w:type="gramStart"/>
-      <w:r>
-        <w:t>blas</w:t>
-      </w:r>
-      <w:proofErr w:type="gramEnd"/>
-      <w:r>
-        <w:t>]</w:t>
-      </w:r>
-    </w:p>
-    <w:p>
-      <w:proofErr w:type="gramStart"/>
-      <w:r>
-        <w:t>ldflags</w:t>
-      </w:r>
-      <w:proofErr w:type="gramEnd"/>
-      <w:r>
-        <w:t>= -lopenblas</w:t>
-      </w:r>
-    </w:p>
-    <w:p>
-      <w:r>
-        <w:t>[</w:t>
-      </w:r>
-      <w:proofErr w:type="gramStart"/>
-      <w:r>
-        <w:t>nvcc</w:t>
-      </w:r>
-      <w:proofErr w:type="gramEnd"/>
-      <w:r>
-        <w:t>]</w:t>
-      </w:r>
-    </w:p>
-    <w:p>
-      <w:proofErr w:type="gramStart"/>
-      <w:r>
-        <w:t>fastmath</w:t>
-      </w:r>
-      <w:proofErr w:type="gramEnd"/>
-      <w:r>
-        <w:t xml:space="preserve"> = True  </w:t>
-      </w:r>
-    </w:p>
-    <w:p/>
-    <w:p>
-      <w:r>
-        <w:t>验证</w:t>
-      </w:r>
-      <w:r>
-        <w:t>keras</w:t>
-      </w:r>
-      <w:r>
         <w:t>是否安装成功</w:t>
       </w:r>
     </w:p>
@@ -2682,13 +2556,8 @@
       </w:r>
     </w:p>
     <w:p>
-      <w:proofErr w:type="gramStart"/>
-      <w:r>
-        <w:t>keras/examples</w:t>
-      </w:r>
-      <w:proofErr w:type="gramEnd"/>
-      <w:r>
-        <w:t>/$ python mnist_mlp.py</w:t>
+      <w:r>
+        <w:t>keras/examples/$ python mnist_mlp.py</w:t>
       </w:r>
     </w:p>
     <w:p/>
@@ -2696,9 +2565,10 @@
       <w:pPr>
         <w:pStyle w:val="Heading3"/>
       </w:pPr>
-      <w:bookmarkStart w:id="5" w:name="_Toc482692827"/>
-      <w:bookmarkEnd w:id="5"/>
-      <w:r>
+      <w:bookmarkStart w:id="6" w:name="_Toc482692827"/>
+      <w:bookmarkEnd w:id="6"/>
+      <w:r>
+        <w:lastRenderedPageBreak/>
         <w:t>概念</w:t>
       </w:r>
     </w:p>
@@ -2790,408 +2660,324 @@
     </w:p>
     <w:p>
       <w:r>
+        <w:t>json_string =model.to_json</w:t>
+      </w:r>
+      <w:r>
+        <w:t>：返回代表模型的</w:t>
+      </w:r>
+      <w:r>
+        <w:t>JSON</w:t>
+      </w:r>
+      <w:r>
+        <w:t>字符串，仅包含网络结构，不包含权值。</w:t>
+      </w:r>
+    </w:p>
+    <w:p>
+      <w:r>
+        <w:t xml:space="preserve">model = model_from_json(json_string): </w:t>
+      </w:r>
+      <w:r>
+        <w:t>可以从</w:t>
+      </w:r>
+      <w:r>
+        <w:t>JSON</w:t>
+      </w:r>
+      <w:r>
+        <w:t>字符串中重构原模型</w:t>
+      </w:r>
+    </w:p>
+    <w:p>
+      <w:r>
+        <w:t>model.save_weights(filepath)</w:t>
+      </w:r>
+      <w:r>
+        <w:t>：将模型权重保存到指定路径，文件类型是</w:t>
+      </w:r>
+      <w:r>
+        <w:t>HDF5</w:t>
+      </w:r>
+      <w:r>
+        <w:t>（后缀是</w:t>
+      </w:r>
+      <w:r>
+        <w:t>.h5</w:t>
+      </w:r>
+      <w:r>
+        <w:t>）</w:t>
+      </w:r>
+    </w:p>
+    <w:p>
+      <w:r>
+        <w:t>model.load_weights(filepath, by_name=False)</w:t>
+      </w:r>
+      <w:r>
+        <w:t>：从</w:t>
+      </w:r>
+      <w:r>
+        <w:t>HDF5</w:t>
+      </w:r>
+      <w:r>
+        <w:t>文件中加载权重到当前模型中</w:t>
+      </w:r>
+      <w:r>
+        <w:t xml:space="preserve">, </w:t>
+      </w:r>
+      <w:r>
+        <w:t>默认情况下模型的结构将保持不变。如果想将权重载入不同的模型（有些层相同）中，则设置</w:t>
+      </w:r>
+      <w:r>
+        <w:t>by_name=True</w:t>
+      </w:r>
+      <w:r>
+        <w:t>，只有名字匹配的层才会载入权重</w:t>
+      </w:r>
+    </w:p>
+    <w:p/>
+    <w:p>
+      <w:r>
+        <w:t>Sequential</w:t>
+      </w:r>
+      <w:r>
+        <w:t>模型</w:t>
+      </w:r>
+    </w:p>
+    <w:p>
+      <w:r>
+        <w:t xml:space="preserve">model.layers: </w:t>
+      </w:r>
+      <w:r>
+        <w:t>是添加到模型上的层的</w:t>
+      </w:r>
+      <w:r>
+        <w:t>list</w:t>
+      </w:r>
+    </w:p>
+    <w:p>
+      <w:r>
+        <w:t xml:space="preserve">add(self, layer): </w:t>
+      </w:r>
+      <w:r>
+        <w:t>向模型中添加一个层</w:t>
+      </w:r>
+      <w:r>
+        <w:t>, Layer</w:t>
+      </w:r>
+      <w:r>
+        <w:t>对象</w:t>
+      </w:r>
+    </w:p>
+    <w:p>
+      <w:r>
+        <w:t>compile(self, optimizer, loss, metrics=None, sample_weight_mode=None)</w:t>
+      </w:r>
+    </w:p>
+    <w:p>
+      <w:r>
+        <w:t>fit(...)</w:t>
+      </w:r>
+    </w:p>
+    <w:p>
+      <w:r>
+        <w:t>evaluate(...)</w:t>
+      </w:r>
+    </w:p>
+    <w:p>
+      <w:r>
+        <w:t>predict_classes(self, x, batch_size=32, verbose=1)</w:t>
+      </w:r>
+    </w:p>
+    <w:p>
+      <w:r>
+        <w:t>predict_proba(self, x, batch_size=32, verbose=1)</w:t>
+      </w:r>
+    </w:p>
+    <w:p>
+      <w:r>
+        <w:t>train_on_batch(self, x, y, class_weight=None, sample_weight=None)</w:t>
+      </w:r>
+    </w:p>
+    <w:p>
+      <w:r>
+        <w:t>predict_on_batch(self, x)</w:t>
+      </w:r>
+    </w:p>
+    <w:p>
+      <w:r>
+        <w:t>fit_generator(...)</w:t>
+      </w:r>
+    </w:p>
+    <w:p>
+      <w:r>
+        <w:t>evaluate_generator(...)</w:t>
+      </w:r>
+    </w:p>
+    <w:p>
+      <w:r>
+        <w:t>predict_generator(…)</w:t>
+      </w:r>
+    </w:p>
+    <w:p/>
+    <w:p>
+      <w:r>
+        <w:t>函数式模型</w:t>
+      </w:r>
+      <w:r>
+        <w:t>Model</w:t>
+      </w:r>
+    </w:p>
+    <w:p>
+      <w:r>
+        <w:t>广义的拥有输入和输出的模型，用</w:t>
+      </w:r>
+      <w:r>
+        <w:t>Model</w:t>
+      </w:r>
+      <w:r>
+        <w:t>来初始化一个函数式模型</w:t>
+      </w:r>
+    </w:p>
+    <w:p>
+      <w:r>
+        <w:t>from keras.models import Model</w:t>
+      </w:r>
+    </w:p>
+    <w:p>
+      <w:r>
+        <w:t>model = Model(inputs=[a1, a2], outputs=[b1, b3, b3])</w:t>
+      </w:r>
+    </w:p>
+    <w:p>
+      <w:r>
+        <w:t>model.layers</w:t>
+      </w:r>
+      <w:r>
+        <w:t>：组成模型图的各个层</w:t>
+      </w:r>
+    </w:p>
+    <w:p>
+      <w:r>
+        <w:t>model.inputs</w:t>
+      </w:r>
+      <w:r>
+        <w:t>：模型的输入张量列表</w:t>
+      </w:r>
+    </w:p>
+    <w:p>
+      <w:r>
+        <w:t>model.outputs</w:t>
+      </w:r>
+      <w:r>
+        <w:t>：模型的输出张量列表</w:t>
+      </w:r>
+    </w:p>
+    <w:p>
+      <w:r>
+        <w:t>其余</w:t>
+      </w:r>
+      <w:r>
+        <w:t>api</w:t>
+      </w:r>
+      <w:r>
+        <w:t>同</w:t>
+      </w:r>
+      <w:r>
+        <w:t>Sequential</w:t>
+      </w:r>
+      <w:r>
+        <w:t xml:space="preserve">模型　</w:t>
+      </w:r>
+    </w:p>
+    <w:p/>
+    <w:p>
+      <w:r>
+        <w:t>from keras.layers import Input, Dense</w:t>
+      </w:r>
+    </w:p>
+    <w:p>
+      <w:r>
         <w:lastRenderedPageBreak/>
-        <w:t>json_string =model.to_json</w:t>
-      </w:r>
-      <w:r>
-        <w:t>：返回代表模型的</w:t>
-      </w:r>
-      <w:r>
-        <w:t>JSON</w:t>
-      </w:r>
-      <w:r>
-        <w:t>字符串，仅包含网络结构，不包含权值。</w:t>
-      </w:r>
-    </w:p>
-    <w:p>
-      <w:r>
-        <w:t xml:space="preserve">model = model_from_json(json_string): </w:t>
-      </w:r>
-      <w:r>
-        <w:t>可以从</w:t>
-      </w:r>
-      <w:r>
-        <w:t>JSON</w:t>
-      </w:r>
-      <w:r>
-        <w:t>字符串中重构原模型</w:t>
-      </w:r>
-    </w:p>
-    <w:p>
-      <w:r>
-        <w:t>model.save_weights(filepath)</w:t>
-      </w:r>
-      <w:r>
-        <w:t>：将模型权重保存到指定路径，文件类型是</w:t>
-      </w:r>
-      <w:r>
-        <w:t>HDF5</w:t>
-      </w:r>
-      <w:r>
-        <w:t>（后缀是</w:t>
-      </w:r>
-      <w:r>
-        <w:t>.h5</w:t>
-      </w:r>
-      <w:r>
-        <w:t>）</w:t>
-      </w:r>
-    </w:p>
-    <w:p>
-      <w:r>
-        <w:t>model.load_weights(filepath, by_name=False)</w:t>
-      </w:r>
-      <w:r>
-        <w:t>：从</w:t>
-      </w:r>
-      <w:r>
-        <w:t>HDF5</w:t>
-      </w:r>
-      <w:r>
-        <w:t>文件中加载权重到当前模型中</w:t>
-      </w:r>
-      <w:r>
-        <w:t xml:space="preserve">, </w:t>
-      </w:r>
-      <w:r>
-        <w:t>默认情况下模型的结构将保持不变。如果想将权重载入不同的模型（有些层相同）中，则设置</w:t>
-      </w:r>
-      <w:r>
-        <w:t>by_name=True</w:t>
-      </w:r>
-      <w:r>
-        <w:t>，只有名字匹配的层才会载入权重</w:t>
-      </w:r>
-    </w:p>
-    <w:p/>
-    <w:p>
-      <w:r>
-        <w:t>Sequential</w:t>
-      </w:r>
-      <w:r>
-        <w:t>模型</w:t>
-      </w:r>
-    </w:p>
-    <w:p>
-      <w:r>
-        <w:t xml:space="preserve">model.layers: </w:t>
-      </w:r>
-      <w:r>
-        <w:t>是添加到模型上的层的</w:t>
-      </w:r>
-      <w:r>
-        <w:t>list</w:t>
-      </w:r>
-    </w:p>
-    <w:p>
-      <w:r>
-        <w:t xml:space="preserve">add(self, layer): </w:t>
-      </w:r>
-      <w:r>
-        <w:t>向模型中添加一个层</w:t>
-      </w:r>
-      <w:r>
-        <w:t>, Layer</w:t>
-      </w:r>
-      <w:r>
-        <w:t>对象</w:t>
-      </w:r>
-    </w:p>
-    <w:p>
-      <w:proofErr w:type="gramStart"/>
-      <w:r>
-        <w:t>compile(</w:t>
-      </w:r>
-      <w:proofErr w:type="gramEnd"/>
-      <w:r>
-        <w:t>self, optimizer, loss, metrics=None, sample_weight_mode=None)</w:t>
-      </w:r>
-    </w:p>
-    <w:p>
-      <w:proofErr w:type="gramStart"/>
-      <w:r>
-        <w:t>fit(</w:t>
-      </w:r>
-      <w:proofErr w:type="gramEnd"/>
-      <w:r>
-        <w:t>...)</w:t>
-      </w:r>
-    </w:p>
-    <w:p>
-      <w:proofErr w:type="gramStart"/>
-      <w:r>
-        <w:t>evaluate(</w:t>
-      </w:r>
-      <w:proofErr w:type="gramEnd"/>
-      <w:r>
-        <w:t>...)</w:t>
-      </w:r>
-    </w:p>
-    <w:p>
-      <w:r>
-        <w:t>predict_</w:t>
-      </w:r>
-      <w:proofErr w:type="gramStart"/>
-      <w:r>
-        <w:t>classes(</w:t>
-      </w:r>
-      <w:proofErr w:type="gramEnd"/>
-      <w:r>
-        <w:t>self, x, batch_size=32, verbose=1)</w:t>
-      </w:r>
-    </w:p>
-    <w:p>
-      <w:r>
-        <w:t>predict_</w:t>
-      </w:r>
-      <w:proofErr w:type="gramStart"/>
-      <w:r>
-        <w:t>proba(</w:t>
-      </w:r>
-      <w:proofErr w:type="gramEnd"/>
-      <w:r>
-        <w:t>self, x, batch_size=32, verbose=1)</w:t>
-      </w:r>
-    </w:p>
-    <w:p>
-      <w:r>
-        <w:t>train_on_</w:t>
-      </w:r>
-      <w:proofErr w:type="gramStart"/>
-      <w:r>
-        <w:t>batch(</w:t>
-      </w:r>
-      <w:proofErr w:type="gramEnd"/>
-      <w:r>
-        <w:t>self, x, y, class_weight=None, sample_weight=None)</w:t>
-      </w:r>
-    </w:p>
-    <w:p>
-      <w:r>
-        <w:t>predict_on_</w:t>
-      </w:r>
-      <w:proofErr w:type="gramStart"/>
-      <w:r>
-        <w:t>batch(</w:t>
-      </w:r>
-      <w:proofErr w:type="gramEnd"/>
-      <w:r>
-        <w:t>self, x)</w:t>
-      </w:r>
-    </w:p>
-    <w:p>
-      <w:r>
-        <w:t>fit_</w:t>
-      </w:r>
-      <w:proofErr w:type="gramStart"/>
-      <w:r>
-        <w:t>generator(</w:t>
-      </w:r>
-      <w:proofErr w:type="gramEnd"/>
-      <w:r>
-        <w:t>...)</w:t>
-      </w:r>
-    </w:p>
-    <w:p>
-      <w:r>
-        <w:t>evaluate_</w:t>
-      </w:r>
-      <w:proofErr w:type="gramStart"/>
-      <w:r>
-        <w:t>generator(</w:t>
-      </w:r>
-      <w:proofErr w:type="gramEnd"/>
-      <w:r>
-        <w:t>...)</w:t>
-      </w:r>
-    </w:p>
-    <w:p>
-      <w:r>
-        <w:t>predict_</w:t>
-      </w:r>
-      <w:proofErr w:type="gramStart"/>
-      <w:r>
-        <w:t>generator(</w:t>
-      </w:r>
-      <w:proofErr w:type="gramEnd"/>
-      <w:r>
-        <w:t>…)</w:t>
-      </w:r>
-    </w:p>
-    <w:p/>
-    <w:p>
-      <w:r>
-        <w:t>函数式模型</w:t>
-      </w:r>
-      <w:r>
+        <w:t>from keras.models import Model</w:t>
+      </w:r>
+    </w:p>
+    <w:p/>
+    <w:p>
+      <w:r>
+        <w:t># This returns a tensor</w:t>
+      </w:r>
+    </w:p>
+    <w:p>
+      <w:r>
+        <w:t>inputs = Input(shape=(784,))</w:t>
+      </w:r>
+    </w:p>
+    <w:p/>
+    <w:p>
+      <w:r>
+        <w:rPr>
+          <w:b/>
+        </w:rPr>
+        <w:t>层对象接受张量为参数，返回一个张量。</w:t>
+      </w:r>
+    </w:p>
+    <w:p>
+      <w:r>
+        <w:t># a layer instance is callable on a tensor, and returns a tensor</w:t>
+      </w:r>
+    </w:p>
+    <w:p>
+      <w:r>
+        <w:t>x = Dense(64, activation='relu')(inputs)</w:t>
+      </w:r>
+    </w:p>
+    <w:p>
+      <w:r>
+        <w:t>x = Dense(64, activation='relu')(x)</w:t>
+      </w:r>
+    </w:p>
+    <w:p>
+      <w:r>
+        <w:t>predictions = Dense(10, activation='softmax')(x)</w:t>
+      </w:r>
+    </w:p>
+    <w:p/>
+    <w:p>
+      <w:r>
+        <w:rPr>
+          <w:b/>
+        </w:rPr>
+        <w:t>输入是张量，输出也是张量的一个框架就是一个模型，通过</w:t>
+      </w:r>
+      <w:r>
+        <w:rPr>
+          <w:b/>
+        </w:rPr>
         <w:t>Model</w:t>
       </w:r>
-    </w:p>
-    <w:p>
-      <w:r>
-        <w:t>广义的拥有输入和输出的模型，用</w:t>
-      </w:r>
-      <w:r>
-        <w:t>Model</w:t>
-      </w:r>
-      <w:r>
-        <w:t>来初始化一个函数式模型</w:t>
-      </w:r>
-    </w:p>
-    <w:p>
-      <w:proofErr w:type="gramStart"/>
-      <w:r>
-        <w:t>from</w:t>
-      </w:r>
-      <w:proofErr w:type="gramEnd"/>
-      <w:r>
-        <w:t xml:space="preserve"> keras.models import Model</w:t>
-      </w:r>
-    </w:p>
-    <w:p>
-      <w:proofErr w:type="gramStart"/>
-      <w:r>
-        <w:t>model</w:t>
-      </w:r>
-      <w:proofErr w:type="gramEnd"/>
-      <w:r>
-        <w:t xml:space="preserve"> = Model(inputs=[a1, a2], outputs=[b1, b3, b3])</w:t>
-      </w:r>
-    </w:p>
-    <w:p>
-      <w:r>
-        <w:t>model.layers</w:t>
-      </w:r>
-      <w:r>
-        <w:t>：组成模型图的各个层</w:t>
-      </w:r>
-    </w:p>
-    <w:p>
-      <w:r>
-        <w:t>model.inputs</w:t>
-      </w:r>
-      <w:r>
-        <w:t>：模型的输入张量列表</w:t>
-      </w:r>
-    </w:p>
-    <w:p>
-      <w:r>
-        <w:t>model.outputs</w:t>
-      </w:r>
-      <w:r>
-        <w:t>：模型的输出张量列表</w:t>
-      </w:r>
-    </w:p>
-    <w:p>
-      <w:r>
-        <w:t>其余</w:t>
-      </w:r>
-      <w:r>
-        <w:t>api</w:t>
-      </w:r>
-      <w:r>
-        <w:t>同</w:t>
-      </w:r>
-      <w:r>
-        <w:t>Sequential</w:t>
-      </w:r>
-      <w:r>
-        <w:t xml:space="preserve">模型　</w:t>
-      </w:r>
-    </w:p>
-    <w:p/>
-    <w:p>
-      <w:proofErr w:type="gramStart"/>
-      <w:r>
-        <w:t>from</w:t>
-      </w:r>
-      <w:proofErr w:type="gramEnd"/>
-      <w:r>
-        <w:t xml:space="preserve"> keras.layers import Input, Dense</w:t>
-      </w:r>
-    </w:p>
-    <w:p>
-      <w:proofErr w:type="gramStart"/>
-      <w:r>
-        <w:t>from</w:t>
-      </w:r>
-      <w:proofErr w:type="gramEnd"/>
-      <w:r>
-        <w:t xml:space="preserve"> keras.models import Model</w:t>
-      </w:r>
-    </w:p>
-    <w:p/>
-    <w:p>
-      <w:r>
-        <w:t xml:space="preserve"># </w:t>
-      </w:r>
-      <w:proofErr w:type="gramStart"/>
-      <w:r>
-        <w:t>This</w:t>
-      </w:r>
-      <w:proofErr w:type="gramEnd"/>
-      <w:r>
-        <w:t xml:space="preserve"> returns a tensor</w:t>
-      </w:r>
-    </w:p>
-    <w:p>
-      <w:proofErr w:type="gramStart"/>
-      <w:r>
-        <w:t>inputs</w:t>
-      </w:r>
-      <w:proofErr w:type="gramEnd"/>
-      <w:r>
-        <w:t xml:space="preserve"> = Input(shape=(784,))</w:t>
-      </w:r>
-    </w:p>
-    <w:p/>
-    <w:p>
       <w:r>
         <w:rPr>
           <w:b/>
         </w:rPr>
-        <w:t>层对象接受张量为参数，返回一个张量。</w:t>
-      </w:r>
-    </w:p>
-    <w:p>
-      <w:r>
-        <w:t># a layer instance is callable on a tensor, and returns a tensor</w:t>
-      </w:r>
-    </w:p>
-    <w:p>
-      <w:r>
-        <w:t xml:space="preserve">x = </w:t>
-      </w:r>
-      <w:proofErr w:type="gramStart"/>
-      <w:r>
-        <w:t>Dense(</w:t>
-      </w:r>
-      <w:proofErr w:type="gramEnd"/>
-      <w:r>
-        <w:t>64, activation='relu')(inputs)</w:t>
-      </w:r>
-    </w:p>
-    <w:p>
-      <w:r>
-        <w:t xml:space="preserve">x = </w:t>
-      </w:r>
-      <w:proofErr w:type="gramStart"/>
-      <w:r>
-        <w:t>Dense(</w:t>
-      </w:r>
-      <w:proofErr w:type="gramEnd"/>
-      <w:r>
-        <w:t>64, activation='relu')(x)</w:t>
-      </w:r>
-    </w:p>
-    <w:p>
-      <w:proofErr w:type="gramStart"/>
-      <w:r>
-        <w:t>predictions</w:t>
-      </w:r>
-      <w:proofErr w:type="gramEnd"/>
-      <w:r>
-        <w:t xml:space="preserve"> = Dense(10, activation='softmax')(x)</w:t>
+        <w:t>定义。</w:t>
+      </w:r>
+    </w:p>
+    <w:p>
+      <w:r>
+        <w:t># This creates a model that includes the Input layer and three Dense layers</w:t>
+      </w:r>
+    </w:p>
+    <w:p>
+      <w:r>
+        <w:t>model = Model(inputs=inputs, outputs=predictions)</w:t>
+      </w:r>
+    </w:p>
+    <w:p>
+      <w:r>
+        <w:t>model.compile(optimizer='rmsprop',loss='categorical_crossentropy', metrics=['accuracy'])</w:t>
+      </w:r>
+    </w:p>
+    <w:p>
+      <w:r>
+        <w:t>model.fit(data, labels)  # starts training</w:t>
       </w:r>
     </w:p>
     <w:p/>
@@ -3200,284 +2986,124 @@
         <w:rPr>
           <w:b/>
         </w:rPr>
-        <w:t>输入是张量，输出也是张量的一个框架就是一个模型，通过</w:t>
-      </w:r>
+        <w:t>重用已经训练好的模型</w:t>
+      </w:r>
+    </w:p>
+    <w:p>
+      <w:r>
+        <w:t>把模型当作一个层一样，通过提供一个</w:t>
+      </w:r>
+      <w:r>
+        <w:t>tensor</w:t>
+      </w:r>
+      <w:r>
+        <w:t>来调用它。注意当你调用一个模型时，你不仅仅重用了它的结构，也重用了它的权重。</w:t>
+      </w:r>
+    </w:p>
+    <w:p>
+      <w:r>
+        <w:t>x = Input(shape=(784,))</w:t>
+      </w:r>
+    </w:p>
+    <w:p>
+      <w:r>
+        <w:t># This works, and returns the 10-way softmax we defined above.</w:t>
+      </w:r>
+    </w:p>
+    <w:p>
+      <w:r>
+        <w:t>y = model(x)</w:t>
+      </w:r>
+    </w:p>
+    <w:p/>
+    <w:p>
       <w:r>
         <w:rPr>
           <w:b/>
         </w:rPr>
-        <w:t>Model</w:t>
-      </w:r>
+        <w:t>多输入和多输出模型</w:t>
+      </w:r>
+    </w:p>
+    <w:p>
+      <w:r>
+        <w:t>main_input = Input(shape=(100,), dtype='int32', name='main_input')</w:t>
+      </w:r>
+    </w:p>
+    <w:p>
+      <w:r>
+        <w:t>...</w:t>
+      </w:r>
+    </w:p>
+    <w:p>
+      <w:r>
+        <w:t>auxiliary_output = Dense(1, activation='sigmoid', name='aux_output')(main_medi)</w:t>
+      </w:r>
+    </w:p>
+    <w:p/>
+    <w:p/>
+    <w:p>
+      <w:r>
+        <w:t>auxiliary_input = Input(shape=(5,), name='aux_input')</w:t>
+      </w:r>
+    </w:p>
+    <w:p>
+      <w:r>
+        <w:t>x = keras.layers.concatenate([main_medi, auxiliary_input])</w:t>
+      </w:r>
+    </w:p>
+    <w:p>
+      <w:r>
+        <w:t>...</w:t>
+      </w:r>
+    </w:p>
+    <w:p>
+      <w:r>
+        <w:t>main_output = Dense(1, activation='sigmoid', name='main_output')(x)</w:t>
+      </w:r>
+    </w:p>
+    <w:p/>
+    <w:p>
+      <w:r>
+        <w:t>model = Model(inputs=[main_input, auxiliary_input], outputs=[main_output, auxiliary_output])</w:t>
+      </w:r>
+    </w:p>
+    <w:p/>
+    <w:p>
+      <w:r>
+        <w:t>model.compile(optimizer='rmsprop',loss={'main_output': 'binary_crossentropy', 'aux_output': 'binary_crossentropy'},</w:t>
+      </w:r>
+    </w:p>
+    <w:p>
+      <w:r>
+        <w:t xml:space="preserve">              loss_weights={'main_output': 1., 'aux_output': 0.2})</w:t>
+      </w:r>
+    </w:p>
+    <w:p>
+      <w:r>
+        <w:t># And trained it via:</w:t>
+      </w:r>
+    </w:p>
+    <w:p>
+      <w:r>
+        <w:t>model.fit({'main_input': headline_data, 'aux_input': additional_data},</w:t>
+      </w:r>
+    </w:p>
+    <w:p>
+      <w:r>
+        <w:t xml:space="preserve">          {'main_output': labels, 'aux_output': labels},</w:t>
+      </w:r>
+    </w:p>
+    <w:p>
+      <w:r>
+        <w:t xml:space="preserve">          epochs=50, batch_size=32)</w:t>
+      </w:r>
+    </w:p>
+    <w:p/>
+    <w:p>
       <w:r>
         <w:rPr>
           <w:b/>
         </w:rPr>
-        <w:t>定义。</w:t>
-      </w:r>
-    </w:p>
-    <w:p>
-      <w:r>
-        <w:t xml:space="preserve"># </w:t>
-      </w:r>
-      <w:proofErr w:type="gramStart"/>
-      <w:r>
-        <w:t>This</w:t>
-      </w:r>
-      <w:proofErr w:type="gramEnd"/>
-      <w:r>
-        <w:t xml:space="preserve"> creates a model that includes the Input layer and three Dense layers</w:t>
-      </w:r>
-    </w:p>
-    <w:p>
-      <w:proofErr w:type="gramStart"/>
-      <w:r>
-        <w:lastRenderedPageBreak/>
-        <w:t>model</w:t>
-      </w:r>
-      <w:proofErr w:type="gramEnd"/>
-      <w:r>
-        <w:t xml:space="preserve"> = Model(inputs=inputs, outputs=predictions)</w:t>
-      </w:r>
-    </w:p>
-    <w:p>
-      <w:proofErr w:type="gramStart"/>
-      <w:r>
-        <w:t>model.compile(</w:t>
-      </w:r>
-      <w:proofErr w:type="gramEnd"/>
-      <w:r>
-        <w:t>optimizer='rmsprop',loss='categorical_crossentropy', metrics=['accuracy'])</w:t>
-      </w:r>
-    </w:p>
-    <w:p>
-      <w:proofErr w:type="gramStart"/>
-      <w:r>
-        <w:t>model.fit(</w:t>
-      </w:r>
-      <w:proofErr w:type="gramEnd"/>
-      <w:r>
-        <w:t>data, labels)  # starts training</w:t>
-      </w:r>
-    </w:p>
-    <w:p/>
-    <w:p>
-      <w:r>
-        <w:rPr>
-          <w:b/>
-        </w:rPr>
-        <w:t>重用已经训练好的模型</w:t>
-      </w:r>
-    </w:p>
-    <w:p>
-      <w:r>
-        <w:t>把模型当作一个层一样，通过提供一个</w:t>
-      </w:r>
-      <w:r>
-        <w:t>tensor</w:t>
-      </w:r>
-      <w:r>
-        <w:t>来调用它。注意当你调用一个模型时，你不仅仅重用了它的结构，也重用了它的权重。</w:t>
-      </w:r>
-    </w:p>
-    <w:p>
-      <w:r>
-        <w:t xml:space="preserve">x = </w:t>
-      </w:r>
-      <w:proofErr w:type="gramStart"/>
-      <w:r>
-        <w:t>Input(</w:t>
-      </w:r>
-      <w:proofErr w:type="gramEnd"/>
-      <w:r>
-        <w:t>shape=(784,))</w:t>
-      </w:r>
-    </w:p>
-    <w:p>
-      <w:r>
-        <w:t xml:space="preserve"># </w:t>
-      </w:r>
-      <w:proofErr w:type="gramStart"/>
-      <w:r>
-        <w:t>This</w:t>
-      </w:r>
-      <w:proofErr w:type="gramEnd"/>
-      <w:r>
-        <w:t xml:space="preserve"> works, and returns the 10-way softmax we defined above.</w:t>
-      </w:r>
-    </w:p>
-    <w:p>
-      <w:r>
-        <w:t>y = model(x)</w:t>
-      </w:r>
-    </w:p>
-    <w:p/>
-    <w:p>
-      <w:r>
-        <w:rPr>
-          <w:b/>
-        </w:rPr>
-        <w:t>多输入和多输出模型</w:t>
-      </w:r>
-    </w:p>
-    <w:p>
-      <w:r>
-        <w:t xml:space="preserve">main_input = </w:t>
-      </w:r>
-      <w:proofErr w:type="gramStart"/>
-      <w:r>
-        <w:t>Input(</w:t>
-      </w:r>
-      <w:proofErr w:type="gramEnd"/>
-      <w:r>
-        <w:t>shape=(100,), dtype='int32', name='main_input')</w:t>
-      </w:r>
-    </w:p>
-    <w:p>
-      <w:r>
-        <w:t>...</w:t>
-      </w:r>
-    </w:p>
-    <w:p>
-      <w:r>
-        <w:t xml:space="preserve">auxiliary_output = </w:t>
-      </w:r>
-      <w:proofErr w:type="gramStart"/>
-      <w:r>
-        <w:t>Dense(</w:t>
-      </w:r>
-      <w:proofErr w:type="gramEnd"/>
-      <w:r>
-        <w:t>1, activation='sigmoid', name='aux_output')(main_medi)</w:t>
-      </w:r>
-    </w:p>
-    <w:p/>
-    <w:p/>
-    <w:p>
-      <w:r>
-        <w:t xml:space="preserve">auxiliary_input = </w:t>
-      </w:r>
-      <w:proofErr w:type="gramStart"/>
-      <w:r>
-        <w:t>Input(</w:t>
-      </w:r>
-      <w:proofErr w:type="gramEnd"/>
-      <w:r>
-        <w:t>shape=(5,), name='aux_input')</w:t>
-      </w:r>
-    </w:p>
-    <w:p>
-      <w:r>
-        <w:t xml:space="preserve">x = </w:t>
-      </w:r>
-      <w:proofErr w:type="gramStart"/>
-      <w:r>
-        <w:t>keras.layers.concatenate(</w:t>
-      </w:r>
-      <w:proofErr w:type="gramEnd"/>
-      <w:r>
-        <w:t>[main_medi, auxiliary_input])</w:t>
-      </w:r>
-    </w:p>
-    <w:p>
-      <w:r>
-        <w:t>...</w:t>
-      </w:r>
-    </w:p>
-    <w:p>
-      <w:r>
-        <w:t xml:space="preserve">main_output = </w:t>
-      </w:r>
-      <w:proofErr w:type="gramStart"/>
-      <w:r>
-        <w:t>Dense(</w:t>
-      </w:r>
-      <w:proofErr w:type="gramEnd"/>
-      <w:r>
-        <w:t>1, activation='sigmoid', name='main_output')(x)</w:t>
-      </w:r>
-    </w:p>
-    <w:p/>
-    <w:p>
-      <w:proofErr w:type="gramStart"/>
-      <w:r>
-        <w:t>model</w:t>
-      </w:r>
-      <w:proofErr w:type="gramEnd"/>
-      <w:r>
-        <w:t xml:space="preserve"> = Model(inputs=[main_input, auxiliary_input], outputs=[main_output, auxiliary_output])</w:t>
-      </w:r>
-    </w:p>
-    <w:p/>
-    <w:p>
-      <w:proofErr w:type="gramStart"/>
-      <w:r>
-        <w:t>model.compile(</w:t>
-      </w:r>
-      <w:proofErr w:type="gramEnd"/>
-      <w:r>
-        <w:t>optimizer='rmsprop',loss={'main_output': 'binary_crossentropy', 'aux_output': 'binary_crossentropy'},</w:t>
-      </w:r>
-    </w:p>
-    <w:p>
-      <w:r>
-        <w:t xml:space="preserve">              loss_weights</w:t>
-      </w:r>
-      <w:proofErr w:type="gramStart"/>
-      <w:r>
-        <w:t>={</w:t>
-      </w:r>
-      <w:proofErr w:type="gramEnd"/>
-      <w:r>
-        <w:t>'main_output': 1., 'aux_output': 0.2})</w:t>
-      </w:r>
-    </w:p>
-    <w:p>
-      <w:r>
-        <w:t xml:space="preserve"># </w:t>
-      </w:r>
-      <w:proofErr w:type="gramStart"/>
-      <w:r>
-        <w:t>And</w:t>
-      </w:r>
-      <w:proofErr w:type="gramEnd"/>
-      <w:r>
-        <w:t xml:space="preserve"> trained it via:</w:t>
-      </w:r>
-    </w:p>
-    <w:p>
-      <w:proofErr w:type="gramStart"/>
-      <w:r>
-        <w:t>model.fit(</w:t>
-      </w:r>
-      <w:proofErr w:type="gramEnd"/>
-      <w:r>
-        <w:t>{'main_input': headline_data, 'aux_input': additional_data},</w:t>
-      </w:r>
-    </w:p>
-    <w:p>
-      <w:r>
-        <w:t xml:space="preserve">          {'main_output': labels, 'aux_output': labels},</w:t>
-      </w:r>
-    </w:p>
-    <w:p>
-      <w:r>
-        <w:t xml:space="preserve">          </w:t>
-      </w:r>
-      <w:proofErr w:type="gramStart"/>
-      <w:r>
-        <w:t>epochs=</w:t>
-      </w:r>
-      <w:proofErr w:type="gramEnd"/>
-      <w:r>
-        <w:t>50, batch_size=32)</w:t>
-      </w:r>
-    </w:p>
-    <w:p/>
-    <w:p>
-      <w:r>
-        <w:rPr>
-          <w:b/>
-        </w:rPr>
         <w:t>共享层</w:t>
       </w:r>
     </w:p>
@@ -3509,124 +3135,55 @@
     </w:p>
     <w:p>
       <w:r>
-        <w:t xml:space="preserve">a = </w:t>
-      </w:r>
-      <w:proofErr w:type="gramStart"/>
-      <w:r>
-        <w:t>Input(</w:t>
-      </w:r>
-      <w:proofErr w:type="gramEnd"/>
-      <w:r>
-        <w:t>shape=(3, 32, 32))</w:t>
-      </w:r>
-    </w:p>
-    <w:p>
-      <w:r>
-        <w:t xml:space="preserve">b = </w:t>
-      </w:r>
-      <w:proofErr w:type="gramStart"/>
-      <w:r>
-        <w:t>Input(</w:t>
-      </w:r>
-      <w:proofErr w:type="gramEnd"/>
-      <w:r>
-        <w:t>shape=(3, 64, 64))</w:t>
-      </w:r>
-    </w:p>
-    <w:p/>
-    <w:p>
-      <w:proofErr w:type="gramStart"/>
-      <w:r>
-        <w:t>conv</w:t>
-      </w:r>
-      <w:proofErr w:type="gramEnd"/>
-      <w:r>
-        <w:t xml:space="preserve"> = Conv2D(16, (3, 3), padding='same')</w:t>
-      </w:r>
-    </w:p>
-    <w:p>
-      <w:r>
-        <w:t xml:space="preserve">conved_a = </w:t>
-      </w:r>
-      <w:proofErr w:type="gramStart"/>
-      <w:r>
-        <w:t>conv(</w:t>
-      </w:r>
-      <w:proofErr w:type="gramEnd"/>
-      <w:r>
-        <w:t>a)</w:t>
-      </w:r>
-    </w:p>
-    <w:p/>
-    <w:p>
-      <w:r>
-        <w:t xml:space="preserve"># </w:t>
-      </w:r>
-      <w:proofErr w:type="gramStart"/>
-      <w:r>
-        <w:t>Only</w:t>
-      </w:r>
-      <w:proofErr w:type="gramEnd"/>
-      <w:r>
-        <w:t xml:space="preserve"> one input so far, the following will work:</w:t>
-      </w:r>
-    </w:p>
-    <w:p>
-      <w:proofErr w:type="gramStart"/>
-      <w:r>
-        <w:t>assert</w:t>
-      </w:r>
-      <w:proofErr w:type="gramEnd"/>
-      <w:r>
-        <w:t xml:space="preserve"> conv.input_shape == (None, 3, 32, 32)</w:t>
-      </w:r>
-    </w:p>
-    <w:p/>
-    <w:p>
-      <w:r>
-        <w:lastRenderedPageBreak/>
-        <w:t xml:space="preserve">conved_b = </w:t>
-      </w:r>
-      <w:proofErr w:type="gramStart"/>
-      <w:r>
-        <w:t>conv(</w:t>
-      </w:r>
-      <w:proofErr w:type="gramEnd"/>
-      <w:r>
-        <w:t>b)</w:t>
-      </w:r>
-    </w:p>
-    <w:p>
-      <w:r>
-        <w:t xml:space="preserve"># </w:t>
-      </w:r>
-      <w:proofErr w:type="gramStart"/>
-      <w:r>
-        <w:t>now</w:t>
-      </w:r>
-      <w:proofErr w:type="gramEnd"/>
-      <w:r>
-        <w:t xml:space="preserve"> the `.input_shape` property wouldn't work, but this does:</w:t>
-      </w:r>
-    </w:p>
-    <w:p>
-      <w:proofErr w:type="gramStart"/>
-      <w:r>
-        <w:t>assert</w:t>
-      </w:r>
-      <w:proofErr w:type="gramEnd"/>
-      <w:r>
-        <w:t xml:space="preserve"> conv.get_input_shape_at(0) == (None, 3, 32, 32)</w:t>
-      </w:r>
-    </w:p>
-    <w:p>
-      <w:proofErr w:type="gramStart"/>
-      <w:r>
-        <w:t>assert</w:t>
-      </w:r>
-      <w:proofErr w:type="gramEnd"/>
-      <w:r>
-        <w:t xml:space="preserve"> conv.get_input_shape_at(1) == (None, 3, 64, 64)</w:t>
+        <w:t>a = Input(shape=(3, 32, 32))</w:t>
+      </w:r>
+    </w:p>
+    <w:p>
+      <w:r>
+        <w:t>b = Input(shape=(3, 64, 64))</w:t>
+      </w:r>
+    </w:p>
+    <w:p/>
+    <w:p>
+      <w:r>
+        <w:t>conv = Conv2D(16, (3, 3), padding='same')</w:t>
+      </w:r>
+    </w:p>
+    <w:p>
+      <w:r>
+        <w:t>conved_a = conv(a)</w:t>
+      </w:r>
+    </w:p>
+    <w:p/>
+    <w:p>
+      <w:r>
+        <w:t># Only one input so far, the following will work:</w:t>
+      </w:r>
+    </w:p>
+    <w:p>
+      <w:r>
+        <w:t>assert conv.input_shape == (None, 3, 32, 32)</w:t>
+      </w:r>
+    </w:p>
+    <w:p/>
+    <w:p>
+      <w:r>
+        <w:t>conved_b = conv(b)</w:t>
+      </w:r>
+    </w:p>
+    <w:p>
+      <w:r>
+        <w:t># now the `.input_shape` property wouldn't work, but this does:</w:t>
+      </w:r>
+    </w:p>
+    <w:p>
+      <w:r>
+        <w:t>assert conv.get_input_shape_at(0) == (None, 3, 32, 32)</w:t>
+      </w:r>
+    </w:p>
+    <w:p>
+      <w:r>
+        <w:t>assert conv.get_input_shape_at(1) == (None, 3, 64, 64)</w:t>
       </w:r>
     </w:p>
     <w:p/>
@@ -3639,13 +3196,8 @@
       </w:r>
     </w:p>
     <w:p>
-      <w:proofErr w:type="gramStart"/>
-      <w:r>
-        <w:t>layer</w:t>
-      </w:r>
-      <w:proofErr w:type="gramEnd"/>
-      <w:r>
-        <w:t xml:space="preserve"> = Dense(32)</w:t>
+      <w:r>
+        <w:t>layer = Dense(32)</w:t>
       </w:r>
     </w:p>
     <w:p>
@@ -3769,54 +3321,22 @@
     </w:p>
     <w:p>
       <w:r>
-        <w:t>layer.get_input_</w:t>
-      </w:r>
-      <w:proofErr w:type="gramStart"/>
-      <w:r>
-        <w:t>at(</w:t>
-      </w:r>
-      <w:proofErr w:type="gramEnd"/>
-      <w:r>
-        <w:t>node_index)</w:t>
-      </w:r>
-    </w:p>
-    <w:p>
-      <w:r>
-        <w:t>layer.get_output_</w:t>
-      </w:r>
-      <w:proofErr w:type="gramStart"/>
-      <w:r>
-        <w:t>at(</w:t>
-      </w:r>
-      <w:proofErr w:type="gramEnd"/>
-      <w:r>
-        <w:t>node_index)</w:t>
-      </w:r>
-    </w:p>
-    <w:p>
-      <w:r>
-        <w:t>layer.get_input_shape_</w:t>
-      </w:r>
-      <w:proofErr w:type="gramStart"/>
-      <w:r>
-        <w:t>at(</w:t>
-      </w:r>
-      <w:proofErr w:type="gramEnd"/>
-      <w:r>
-        <w:t>node_index)</w:t>
-      </w:r>
-    </w:p>
-    <w:p>
-      <w:r>
-        <w:t>layer.get_output_shape_</w:t>
-      </w:r>
-      <w:proofErr w:type="gramStart"/>
-      <w:r>
-        <w:t>at(</w:t>
-      </w:r>
-      <w:proofErr w:type="gramEnd"/>
-      <w:r>
-        <w:t>node_index)</w:t>
+        <w:t>layer.get_input_at(node_index)</w:t>
+      </w:r>
+    </w:p>
+    <w:p>
+      <w:r>
+        <w:t>layer.get_output_at(node_index)</w:t>
+      </w:r>
+    </w:p>
+    <w:p>
+      <w:r>
+        <w:t>layer.get_input_shape_at(node_index)</w:t>
+      </w:r>
+    </w:p>
+    <w:p>
+      <w:r>
+        <w:t>layer.get_output_shape_at(node_index)</w:t>
       </w:r>
     </w:p>
     <w:p/>
@@ -3854,6 +3374,7 @@
     <w:p/>
     <w:p>
       <w:r>
+        <w:lastRenderedPageBreak/>
         <w:t>ResNet50</w:t>
       </w:r>
       <w:r>
@@ -3876,36 +3397,18 @@
       </w:r>
     </w:p>
     <w:p>
-      <w:proofErr w:type="gramStart"/>
-      <w:r>
-        <w:t>model</w:t>
-      </w:r>
-      <w:proofErr w:type="gramEnd"/>
-      <w:r>
-        <w:t xml:space="preserve"> = VGG16(weights='imagenet', include_top=False)</w:t>
-      </w:r>
-    </w:p>
-    <w:p>
-      <w:proofErr w:type="gramStart"/>
-      <w:r>
-        <w:t>img</w:t>
-      </w:r>
-      <w:proofErr w:type="gramEnd"/>
-      <w:r>
-        <w:t xml:space="preserve"> = image.load_img(img_path, target_size=(224, 224))</w:t>
-      </w:r>
-    </w:p>
-    <w:p>
-      <w:r>
-        <w:t>x = image.img_to_</w:t>
-      </w:r>
-      <w:proofErr w:type="gramStart"/>
-      <w:r>
-        <w:t>array(</w:t>
-      </w:r>
-      <w:proofErr w:type="gramEnd"/>
-      <w:r>
-        <w:t>img)</w:t>
+      <w:r>
+        <w:t>model = VGG16(weights='imagenet', include_top=False)</w:t>
+      </w:r>
+    </w:p>
+    <w:p>
+      <w:r>
+        <w:t>img = image.load_img(img_path, target_size=(224, 224))</w:t>
+      </w:r>
+    </w:p>
+    <w:p>
+      <w:r>
+        <w:t>x = image.img_to_array(img)</w:t>
       </w:r>
     </w:p>
     <w:p>
@@ -3914,13 +3417,8 @@
       </w:r>
     </w:p>
     <w:p>
-      <w:proofErr w:type="gramStart"/>
-      <w:r>
-        <w:t>features</w:t>
-      </w:r>
-      <w:proofErr w:type="gramEnd"/>
-      <w:r>
-        <w:t xml:space="preserve"> = model.predict(x)</w:t>
+      <w:r>
+        <w:t>features = model.predict(x)</w:t>
       </w:r>
     </w:p>
     <w:p/>
@@ -3960,7 +3458,6 @@
     <w:p/>
     <w:p>
       <w:r>
-        <w:lastRenderedPageBreak/>
         <w:t>模型可视化</w:t>
       </w:r>
       <w:r>
@@ -3980,26 +3477,13 @@
       </w:r>
     </w:p>
     <w:p>
-      <w:proofErr w:type="gramStart"/>
-      <w:r>
-        <w:t>from</w:t>
-      </w:r>
-      <w:proofErr w:type="gramEnd"/>
-      <w:r>
-        <w:t xml:space="preserve"> keras.utils import vis_utils, plot_model</w:t>
-      </w:r>
-    </w:p>
-    <w:p>
-      <w:r>
-        <w:t>plot_</w:t>
-      </w:r>
-      <w:proofErr w:type="gramStart"/>
-      <w:r>
-        <w:t>model(</w:t>
-      </w:r>
-      <w:proofErr w:type="gramEnd"/>
-      <w:r>
-        <w:t>model, to_file='model.png')</w:t>
+      <w:r>
+        <w:t>from keras.utils import vis_utils, plot_model</w:t>
+      </w:r>
+    </w:p>
+    <w:p>
+      <w:r>
+        <w:t>plot_model(model, to_file='model.png')</w:t>
       </w:r>
     </w:p>
     <w:p/>
@@ -4015,34 +3499,19 @@
       </w:r>
     </w:p>
     <w:p>
-      <w:proofErr w:type="gramStart"/>
-      <w:r>
-        <w:t>from</w:t>
-      </w:r>
-      <w:proofErr w:type="gramEnd"/>
-      <w:r>
-        <w:t xml:space="preserve"> IPython.display import SVG</w:t>
-      </w:r>
-    </w:p>
-    <w:p>
-      <w:proofErr w:type="gramStart"/>
-      <w:r>
-        <w:t>from</w:t>
-      </w:r>
-      <w:proofErr w:type="gramEnd"/>
-      <w:r>
-        <w:t xml:space="preserve"> keras.utils.visualize_util import model_to_dot</w:t>
-      </w:r>
-    </w:p>
-    <w:p/>
-    <w:p>
-      <w:proofErr w:type="gramStart"/>
-      <w:r>
-        <w:t>SVG(</w:t>
-      </w:r>
-      <w:proofErr w:type="gramEnd"/>
-      <w:r>
-        <w:t>model_to_dot(model).create(prog='dot', format='svg'))</w:t>
+      <w:r>
+        <w:t>from IPython.display import SVG</w:t>
+      </w:r>
+    </w:p>
+    <w:p>
+      <w:r>
+        <w:t>from keras.utils.visualize_util import model_to_dot</w:t>
+      </w:r>
+    </w:p>
+    <w:p/>
+    <w:p>
+      <w:r>
+        <w:t>SVG(model_to_dot(model).create(prog='dot', format='svg'))</w:t>
       </w:r>
     </w:p>
     <w:p/>
@@ -4072,24 +3541,14 @@
       </w:r>
     </w:p>
     <w:p>
-      <w:proofErr w:type="gramStart"/>
-      <w:r>
-        <w:t>from</w:t>
-      </w:r>
-      <w:proofErr w:type="gramEnd"/>
-      <w:r>
-        <w:t xml:space="preserve"> keras.layers.core import Dense, Dropout, Flatten, Reshape, Permute, RepeatVector, Lambda, ActivityRegularizer, Masking</w:t>
-      </w:r>
-    </w:p>
-    <w:p/>
-    <w:p>
-      <w:proofErr w:type="gramStart"/>
-      <w:r>
-        <w:t>Dense(</w:t>
-      </w:r>
-      <w:proofErr w:type="gramEnd"/>
-      <w:r>
-        <w:t>units, activation, use_bias, kernel_initializer, bias_initializer, kernel_regularizer, bias_regularizer, activity_regularizer, kernel_constraint, bias_constraint)</w:t>
+      <w:r>
+        <w:t>from keras.layers.core import Dense, Dropout, Flatten, Reshape, Permute, RepeatVector, Lambda, ActivityRegularizer, Masking</w:t>
+      </w:r>
+    </w:p>
+    <w:p/>
+    <w:p>
+      <w:r>
+        <w:t>Dense(units, activation, use_bias, kernel_initializer, bias_initializer, kernel_regularizer, bias_regularizer, activity_regularizer, kernel_constraint, bias_constraint)</w:t>
       </w:r>
     </w:p>
     <w:p>
@@ -4180,17 +3639,13 @@
     </w:p>
     <w:p/>
     <w:p>
-      <w:proofErr w:type="gramStart"/>
-      <w:r>
-        <w:t>Dropout(</w:t>
-      </w:r>
-      <w:proofErr w:type="gramEnd"/>
-      <w:r>
-        <w:t>rate, noise_shape=None, seed=None)</w:t>
-      </w:r>
-    </w:p>
-    <w:p>
-      <w:r>
+      <w:r>
+        <w:t>Dropout(rate, noise_shape=None, seed=None)</w:t>
+      </w:r>
+    </w:p>
+    <w:p>
+      <w:r>
+        <w:lastRenderedPageBreak/>
         <w:t>Dropout</w:t>
       </w:r>
       <w:r>
@@ -4211,11 +3666,9 @@
     </w:p>
     <w:p/>
     <w:p>
-      <w:proofErr w:type="gramStart"/>
       <w:r>
         <w:t>Flatten()</w:t>
       </w:r>
-      <w:proofErr w:type="gramEnd"/>
     </w:p>
     <w:p>
       <w:r>
@@ -4239,13 +3692,8 @@
     </w:p>
     <w:p/>
     <w:p>
-      <w:proofErr w:type="gramStart"/>
-      <w:r>
-        <w:t>Reshape(</w:t>
-      </w:r>
-      <w:proofErr w:type="gramEnd"/>
-      <w:r>
-        <w:t>target_shape)</w:t>
+      <w:r>
+        <w:t>Reshape(target_shape)</w:t>
       </w:r>
     </w:p>
     <w:p>
@@ -4267,98 +3715,43 @@
     </w:p>
     <w:p>
       <w:r>
-        <w:t xml:space="preserve"># </w:t>
-      </w:r>
-      <w:proofErr w:type="gramStart"/>
-      <w:r>
-        <w:t>as</w:t>
-      </w:r>
-      <w:proofErr w:type="gramEnd"/>
-      <w:r>
-        <w:t xml:space="preserve"> first layer in a Sequential model</w:t>
-      </w:r>
-    </w:p>
-    <w:p>
-      <w:proofErr w:type="gramStart"/>
-      <w:r>
-        <w:t>model</w:t>
-      </w:r>
-      <w:proofErr w:type="gramEnd"/>
-      <w:r>
-        <w:t xml:space="preserve"> = Sequential()</w:t>
-      </w:r>
-    </w:p>
-    <w:p>
-      <w:proofErr w:type="gramStart"/>
-      <w:r>
-        <w:t>model.add(</w:t>
-      </w:r>
-      <w:proofErr w:type="gramEnd"/>
-      <w:r>
-        <w:t>Reshape((3, 4), input_shape=(12,)))</w:t>
-      </w:r>
-    </w:p>
-    <w:p>
-      <w:r>
-        <w:t xml:space="preserve"># </w:t>
-      </w:r>
-      <w:proofErr w:type="gramStart"/>
-      <w:r>
-        <w:t>now</w:t>
-      </w:r>
-      <w:proofErr w:type="gramEnd"/>
-      <w:r>
-        <w:t>: model.output_shape == (None, 3, 4)</w:t>
-      </w:r>
-    </w:p>
-    <w:p>
-      <w:r>
-        <w:t xml:space="preserve"># </w:t>
-      </w:r>
-      <w:proofErr w:type="gramStart"/>
-      <w:r>
-        <w:t>note</w:t>
-      </w:r>
-      <w:proofErr w:type="gramEnd"/>
-      <w:r>
-        <w:t>: `None` is the batch dimension</w:t>
-      </w:r>
-    </w:p>
-    <w:p/>
-    <w:p>
-      <w:r>
-        <w:t xml:space="preserve"># </w:t>
-      </w:r>
-      <w:proofErr w:type="gramStart"/>
-      <w:r>
-        <w:t>as</w:t>
-      </w:r>
-      <w:proofErr w:type="gramEnd"/>
-      <w:r>
-        <w:t xml:space="preserve"> intermediate layer in a Sequential model</w:t>
-      </w:r>
-    </w:p>
-    <w:p>
-      <w:proofErr w:type="gramStart"/>
-      <w:r>
-        <w:t>model.add(</w:t>
-      </w:r>
-      <w:proofErr w:type="gramEnd"/>
-      <w:r>
-        <w:t>Reshape((6, 2)))</w:t>
-      </w:r>
-    </w:p>
-    <w:p>
-      <w:r>
-        <w:t xml:space="preserve"># </w:t>
-      </w:r>
-      <w:proofErr w:type="gramStart"/>
-      <w:r>
-        <w:t>now</w:t>
-      </w:r>
-      <w:proofErr w:type="gramEnd"/>
-      <w:r>
-        <w:t>: model.output_shape == (None, 6, 2)</w:t>
+        <w:t># as first layer in a Sequential model</w:t>
+      </w:r>
+    </w:p>
+    <w:p>
+      <w:r>
+        <w:t>model = Sequential()</w:t>
+      </w:r>
+    </w:p>
+    <w:p>
+      <w:r>
+        <w:t>model.add(Reshape((3, 4), input_shape=(12,)))</w:t>
+      </w:r>
+    </w:p>
+    <w:p>
+      <w:r>
+        <w:t># now: model.output_shape == (None, 3, 4)</w:t>
+      </w:r>
+    </w:p>
+    <w:p>
+      <w:r>
+        <w:t># note: `None` is the batch dimension</w:t>
+      </w:r>
+    </w:p>
+    <w:p/>
+    <w:p>
+      <w:r>
+        <w:t># as intermediate layer in a Sequential model</w:t>
+      </w:r>
+    </w:p>
+    <w:p>
+      <w:r>
+        <w:t>model.add(Reshape((6, 2)))</w:t>
+      </w:r>
+    </w:p>
+    <w:p>
+      <w:r>
+        <w:t># now: model.output_shape == (None, 6, 2)</w:t>
       </w:r>
     </w:p>
     <w:p/>
@@ -4368,37 +3761,19 @@
       </w:r>
     </w:p>
     <w:p>
-      <w:proofErr w:type="gramStart"/>
-      <w:r>
-        <w:t>model.add(</w:t>
-      </w:r>
-      <w:proofErr w:type="gramEnd"/>
-      <w:r>
-        <w:t>Reshape((-1, 2, 2)))</w:t>
-      </w:r>
-    </w:p>
-    <w:p>
-      <w:r>
-        <w:t xml:space="preserve"># </w:t>
-      </w:r>
-      <w:proofErr w:type="gramStart"/>
-      <w:r>
-        <w:t>now</w:t>
-      </w:r>
-      <w:proofErr w:type="gramEnd"/>
-      <w:r>
-        <w:t>: model.output_shape == (None, 3, 2, 2)</w:t>
-      </w:r>
-    </w:p>
-    <w:p/>
-    <w:p>
-      <w:proofErr w:type="gramStart"/>
-      <w:r>
-        <w:t>Permute(</w:t>
-      </w:r>
-      <w:proofErr w:type="gramEnd"/>
-      <w:r>
-        <w:t>dims)</w:t>
+      <w:r>
+        <w:t>model.add(Reshape((-1, 2, 2)))</w:t>
+      </w:r>
+    </w:p>
+    <w:p>
+      <w:r>
+        <w:t># now: model.output_shape == (None, 3, 2, 2)</w:t>
+      </w:r>
+    </w:p>
+    <w:p/>
+    <w:p>
+      <w:r>
+        <w:t>Permute(dims)</w:t>
       </w:r>
     </w:p>
     <w:p>
@@ -4422,60 +3797,29 @@
       </w:r>
     </w:p>
     <w:p>
-      <w:proofErr w:type="gramStart"/>
-      <w:r>
-        <w:t>model</w:t>
-      </w:r>
-      <w:proofErr w:type="gramEnd"/>
-      <w:r>
-        <w:t xml:space="preserve"> = Sequential()</w:t>
-      </w:r>
-    </w:p>
-    <w:p>
-      <w:proofErr w:type="gramStart"/>
-      <w:r>
-        <w:t>model.add(</w:t>
-      </w:r>
-      <w:proofErr w:type="gramEnd"/>
-      <w:r>
-        <w:t>Permute((2, 1), input_shape=(10, 64)))</w:t>
-      </w:r>
-    </w:p>
-    <w:p>
-      <w:r>
-        <w:t xml:space="preserve"># </w:t>
-      </w:r>
-      <w:proofErr w:type="gramStart"/>
-      <w:r>
-        <w:t>now</w:t>
-      </w:r>
-      <w:proofErr w:type="gramEnd"/>
-      <w:r>
-        <w:t>: model.output_shape == (None, 64, 10)</w:t>
-      </w:r>
-    </w:p>
-    <w:p>
-      <w:r>
-        <w:t xml:space="preserve"># </w:t>
-      </w:r>
-      <w:proofErr w:type="gramStart"/>
-      <w:r>
-        <w:t>note</w:t>
-      </w:r>
-      <w:proofErr w:type="gramEnd"/>
-      <w:r>
-        <w:t>: `None` is the batch dimension</w:t>
-      </w:r>
-    </w:p>
-    <w:p/>
-    <w:p>
-      <w:proofErr w:type="gramStart"/>
-      <w:r>
-        <w:t>RepeatVector(</w:t>
-      </w:r>
-      <w:proofErr w:type="gramEnd"/>
-      <w:r>
-        <w:t>n)</w:t>
+      <w:r>
+        <w:t>model = Sequential()</w:t>
+      </w:r>
+    </w:p>
+    <w:p>
+      <w:r>
+        <w:t>model.add(Permute((2, 1), input_shape=(10, 64)))</w:t>
+      </w:r>
+    </w:p>
+    <w:p>
+      <w:r>
+        <w:t># now: model.output_shape == (None, 64, 10)</w:t>
+      </w:r>
+    </w:p>
+    <w:p>
+      <w:r>
+        <w:t># note: `None` is the batch dimension</w:t>
+      </w:r>
+    </w:p>
+    <w:p/>
+    <w:p>
+      <w:r>
+        <w:t>RepeatVector(n)</w:t>
       </w:r>
     </w:p>
     <w:p>
@@ -4493,84 +3837,40 @@
       </w:r>
     </w:p>
     <w:p>
-      <w:proofErr w:type="gramStart"/>
-      <w:r>
-        <w:t>model</w:t>
-      </w:r>
-      <w:proofErr w:type="gramEnd"/>
-      <w:r>
-        <w:t xml:space="preserve"> = Sequential()</w:t>
-      </w:r>
-    </w:p>
-    <w:p>
-      <w:proofErr w:type="gramStart"/>
-      <w:r>
-        <w:t>model.add(</w:t>
-      </w:r>
-      <w:proofErr w:type="gramEnd"/>
-      <w:r>
-        <w:t>Dense(32, input_dim=32))</w:t>
-      </w:r>
-    </w:p>
-    <w:p>
-      <w:r>
-        <w:t xml:space="preserve"># </w:t>
-      </w:r>
-      <w:proofErr w:type="gramStart"/>
-      <w:r>
-        <w:t>now</w:t>
-      </w:r>
-      <w:proofErr w:type="gramEnd"/>
-      <w:r>
-        <w:t>: model.output_shape == (None, 32)</w:t>
-      </w:r>
-    </w:p>
-    <w:p>
-      <w:r>
-        <w:t xml:space="preserve"># </w:t>
-      </w:r>
-      <w:proofErr w:type="gramStart"/>
-      <w:r>
-        <w:t>note</w:t>
-      </w:r>
-      <w:proofErr w:type="gramEnd"/>
-      <w:r>
-        <w:t>: `None` is the batch dimension</w:t>
-      </w:r>
-    </w:p>
-    <w:p/>
-    <w:p>
-      <w:proofErr w:type="gramStart"/>
-      <w:r>
-        <w:t>model.add(</w:t>
-      </w:r>
-      <w:proofErr w:type="gramEnd"/>
-      <w:r>
-        <w:t>RepeatVector(3))</w:t>
-      </w:r>
-    </w:p>
-    <w:p>
-      <w:r>
-        <w:t xml:space="preserve"># </w:t>
-      </w:r>
-      <w:proofErr w:type="gramStart"/>
-      <w:r>
-        <w:t>now</w:t>
-      </w:r>
-      <w:proofErr w:type="gramEnd"/>
-      <w:r>
-        <w:t>: model.output_shape == (None, 3, 32)</w:t>
-      </w:r>
-    </w:p>
-    <w:p/>
-    <w:p>
-      <w:proofErr w:type="gramStart"/>
-      <w:r>
-        <w:t>Lambda(</w:t>
-      </w:r>
-      <w:proofErr w:type="gramEnd"/>
-      <w:r>
-        <w:t>function, output_shape=None, mask=None, arguments=None)</w:t>
+      <w:r>
+        <w:t>model = Sequential()</w:t>
+      </w:r>
+    </w:p>
+    <w:p>
+      <w:r>
+        <w:t>model.add(Dense(32, input_dim=32))</w:t>
+      </w:r>
+    </w:p>
+    <w:p>
+      <w:r>
+        <w:t># now: model.output_shape == (None, 32)</w:t>
+      </w:r>
+    </w:p>
+    <w:p>
+      <w:r>
+        <w:t># note: `None` is the batch dimension</w:t>
+      </w:r>
+    </w:p>
+    <w:p/>
+    <w:p>
+      <w:r>
+        <w:t>model.add(RepeatVector(3))</w:t>
+      </w:r>
+    </w:p>
+    <w:p>
+      <w:r>
+        <w:t># now: model.output_shape == (None, 3, 32)</w:t>
+      </w:r>
+    </w:p>
+    <w:p/>
+    <w:p>
+      <w:r>
+        <w:t>Lambda(function, output_shape=None, mask=None, arguments=None)</w:t>
       </w:r>
     </w:p>
     <w:p>
@@ -4585,113 +3885,51 @@
       </w:r>
     </w:p>
     <w:p>
-      <w:proofErr w:type="gramStart"/>
-      <w:r>
-        <w:t>def</w:t>
-      </w:r>
-      <w:proofErr w:type="gramEnd"/>
-      <w:r>
-        <w:t xml:space="preserve"> antirectifier(x):</w:t>
-      </w:r>
-    </w:p>
-    <w:p>
-      <w:r>
-        <w:t xml:space="preserve">    </w:t>
-      </w:r>
-      <w:proofErr w:type="gramStart"/>
-      <w:r>
-        <w:t>pos</w:t>
-      </w:r>
-      <w:proofErr w:type="gramEnd"/>
-      <w:r>
-        <w:t xml:space="preserve"> = K.relu(x)</w:t>
-      </w:r>
-    </w:p>
-    <w:p>
-      <w:r>
-        <w:t xml:space="preserve">    </w:t>
-      </w:r>
-      <w:proofErr w:type="gramStart"/>
-      <w:r>
-        <w:t>neg</w:t>
-      </w:r>
-      <w:proofErr w:type="gramEnd"/>
-      <w:r>
-        <w:t xml:space="preserve"> = K.relu(-x)</w:t>
-      </w:r>
-    </w:p>
-    <w:p>
-      <w:r>
-        <w:t xml:space="preserve">    </w:t>
-      </w:r>
-      <w:proofErr w:type="gramStart"/>
-      <w:r>
-        <w:t>return</w:t>
-      </w:r>
-      <w:proofErr w:type="gramEnd"/>
-      <w:r>
-        <w:t xml:space="preserve"> K.concatenate([pos, neg], axis=1)</w:t>
-      </w:r>
-    </w:p>
-    <w:p/>
-    <w:p>
-      <w:proofErr w:type="gramStart"/>
-      <w:r>
-        <w:t>def</w:t>
-      </w:r>
-      <w:proofErr w:type="gramEnd"/>
-      <w:r>
-        <w:t xml:space="preserve"> antirectifier_output_shape(input_shape):</w:t>
-      </w:r>
-    </w:p>
-    <w:p>
-      <w:r>
-        <w:t xml:space="preserve">    </w:t>
-      </w:r>
-      <w:proofErr w:type="gramStart"/>
-      <w:r>
-        <w:t>shape</w:t>
-      </w:r>
-      <w:proofErr w:type="gramEnd"/>
-      <w:r>
-        <w:t xml:space="preserve"> = list(input_shape)</w:t>
-      </w:r>
-    </w:p>
-    <w:p>
-      <w:r>
-        <w:t xml:space="preserve">    </w:t>
-      </w:r>
-      <w:proofErr w:type="gramStart"/>
-      <w:r>
-        <w:t>shape[</w:t>
-      </w:r>
-      <w:proofErr w:type="gramEnd"/>
-      <w:r>
-        <w:t>-1] *= 2</w:t>
-      </w:r>
-    </w:p>
-    <w:p>
-      <w:r>
-        <w:t xml:space="preserve">    </w:t>
-      </w:r>
-      <w:proofErr w:type="gramStart"/>
-      <w:r>
-        <w:t>return</w:t>
-      </w:r>
-      <w:proofErr w:type="gramEnd"/>
-      <w:r>
-        <w:t xml:space="preserve"> tuple(shape)</w:t>
-      </w:r>
-    </w:p>
-    <w:p/>
-    <w:p>
-      <w:proofErr w:type="gramStart"/>
-      <w:r>
-        <w:t>model.add(</w:t>
-      </w:r>
-      <w:proofErr w:type="gramEnd"/>
-      <w:r>
-        <w:t>Lambda(antirectifier,</w:t>
+      <w:r>
+        <w:t>def antirectifier(x):</w:t>
+      </w:r>
+    </w:p>
+    <w:p>
+      <w:r>
+        <w:t xml:space="preserve">    pos = K.relu(x)</w:t>
+      </w:r>
+    </w:p>
+    <w:p>
+      <w:r>
+        <w:lastRenderedPageBreak/>
+        <w:t xml:space="preserve">    neg = K.relu(-x)</w:t>
+      </w:r>
+    </w:p>
+    <w:p>
+      <w:r>
+        <w:t xml:space="preserve">    return K.concatenate([pos, neg], axis=1)</w:t>
+      </w:r>
+    </w:p>
+    <w:p/>
+    <w:p>
+      <w:r>
+        <w:t>def antirectifier_output_shape(input_shape):</w:t>
+      </w:r>
+    </w:p>
+    <w:p>
+      <w:r>
+        <w:t xml:space="preserve">    shape = list(input_shape)</w:t>
+      </w:r>
+    </w:p>
+    <w:p>
+      <w:r>
+        <w:t xml:space="preserve">    shape[-1] *= 2</w:t>
+      </w:r>
+    </w:p>
+    <w:p>
+      <w:r>
+        <w:t xml:space="preserve">    return tuple(shape)</w:t>
+      </w:r>
+    </w:p>
+    <w:p/>
+    <w:p>
+      <w:r>
+        <w:t>model.add(Lambda(antirectifier,</w:t>
       </w:r>
     </w:p>
     <w:p>
@@ -4705,13 +3943,8 @@
       </w:r>
     </w:p>
     <w:p>
-      <w:proofErr w:type="gramStart"/>
-      <w:r>
-        <w:t>ActivityRegularization(</w:t>
-      </w:r>
-      <w:proofErr w:type="gramEnd"/>
-      <w:r>
-        <w:t>l1=0.0, l2=0.0)</w:t>
+      <w:r>
+        <w:t>ActivityRegularization(l1=0.0, l2=0.0)</w:t>
       </w:r>
     </w:p>
     <w:p>
@@ -4724,7 +3957,6 @@
     </w:p>
     <w:p>
       <w:r>
-        <w:lastRenderedPageBreak/>
         <w:t>l1</w:t>
       </w:r>
       <w:r>
@@ -4803,13 +4035,8 @@
       </w:r>
     </w:p>
     <w:p>
-      <w:proofErr w:type="gramStart"/>
-      <w:r>
-        <w:t>Conv1D(</w:t>
-      </w:r>
-      <w:proofErr w:type="gramEnd"/>
-      <w:r>
-        <w:t>...)</w:t>
+      <w:r>
+        <w:t>Conv1D(...)</w:t>
       </w:r>
     </w:p>
     <w:p/>
@@ -4988,6 +4215,7 @@
     </w:p>
     <w:p>
       <w:r>
+        <w:lastRenderedPageBreak/>
         <w:t>use_bias:</w:t>
       </w:r>
       <w:r>
@@ -5256,7 +4484,6 @@
     </w:p>
     <w:p>
       <w:r>
-        <w:lastRenderedPageBreak/>
         <w:t>输出</w:t>
       </w:r>
       <w:r>
@@ -5448,13 +4675,8 @@
     </w:p>
     <w:p/>
     <w:p>
-      <w:proofErr w:type="gramStart"/>
-      <w:r>
-        <w:t>Conv3D(</w:t>
-      </w:r>
-      <w:proofErr w:type="gramEnd"/>
-      <w:r>
-        <w:t>...)</w:t>
+      <w:r>
+        <w:t>Conv3D(...)</w:t>
       </w:r>
     </w:p>
     <w:p>
@@ -5488,13 +4710,8 @@
     </w:p>
     <w:p/>
     <w:p>
-      <w:proofErr w:type="gramStart"/>
-      <w:r>
-        <w:t>Cropping1D(</w:t>
-      </w:r>
-      <w:proofErr w:type="gramEnd"/>
-      <w:r>
-        <w:t>cropping=(1, 1))</w:t>
+      <w:r>
+        <w:t>Cropping1D(cropping=(1, 1))</w:t>
       </w:r>
     </w:p>
     <w:p>
@@ -5516,13 +4733,8 @@
     </w:p>
     <w:p/>
     <w:p>
-      <w:proofErr w:type="gramStart"/>
-      <w:r>
-        <w:t>Cropping2D(</w:t>
-      </w:r>
-      <w:proofErr w:type="gramEnd"/>
-      <w:r>
-        <w:t>cropping=((0, 0), (0, 0)), data_format=None)</w:t>
+      <w:r>
+        <w:t>Cropping2D(cropping=((0, 0), (0, 0)), data_format=None)</w:t>
       </w:r>
     </w:p>
     <w:p>
@@ -5558,13 +4770,8 @@
     </w:p>
     <w:p/>
     <w:p>
-      <w:proofErr w:type="gramStart"/>
-      <w:r>
-        <w:t>Cropping3D(</w:t>
-      </w:r>
-      <w:proofErr w:type="gramEnd"/>
-      <w:r>
-        <w:t>...)</w:t>
+      <w:r>
+        <w:t>Cropping3D(...)</w:t>
       </w:r>
     </w:p>
     <w:p/>
@@ -5583,13 +4790,8 @@
       </w:r>
     </w:p>
     <w:p>
-      <w:proofErr w:type="gramStart"/>
-      <w:r>
-        <w:t>UpSampling2D(</w:t>
-      </w:r>
-      <w:proofErr w:type="gramEnd"/>
-      <w:r>
-        <w:t>size=(2, 2), data_format=None)</w:t>
+      <w:r>
+        <w:t>UpSampling2D(size=(2, 2), data_format=None)</w:t>
       </w:r>
     </w:p>
     <w:p>
@@ -5610,13 +4812,8 @@
       </w:r>
     </w:p>
     <w:p>
-      <w:proofErr w:type="gramStart"/>
-      <w:r>
-        <w:t>UpSampling3D(</w:t>
-      </w:r>
-      <w:proofErr w:type="gramEnd"/>
-      <w:r>
-        <w:t>size=(2, 2, 2), data_format=None)</w:t>
+      <w:r>
+        <w:t>UpSampling3D(size=(2, 2, 2), data_format=None)</w:t>
       </w:r>
     </w:p>
     <w:p/>
@@ -5638,13 +4835,8 @@
       </w:r>
     </w:p>
     <w:p>
-      <w:proofErr w:type="gramStart"/>
-      <w:r>
-        <w:t>ZeroPadding2D(</w:t>
-      </w:r>
-      <w:proofErr w:type="gramEnd"/>
-      <w:r>
-        <w:t>padding=(1, 1), data_format=None)</w:t>
+      <w:r>
+        <w:t>ZeroPadding2D(padding=(1, 1), data_format=None)</w:t>
       </w:r>
     </w:p>
     <w:p>
@@ -5666,13 +4858,12 @@
     </w:p>
     <w:p/>
     <w:p>
-      <w:proofErr w:type="gramStart"/>
-      <w:r>
-        <w:t>from</w:t>
-      </w:r>
-      <w:proofErr w:type="gramEnd"/>
-      <w:r>
-        <w:t xml:space="preserve"> keras.layers.pooling import MaxPooling1D, MaxPooling2D, MaxPooling3D, AveragePooling1D, AveragePooling2D, AveragePooling3D, GlobalMaxPooling1D, GlobalMaxPooling2D, GlobalAveragePooling2D</w:t>
+      <w:r>
+        <w:t xml:space="preserve">from keras.layers.pooling import MaxPooling1D, MaxPooling2D, MaxPooling3D, </w:t>
+      </w:r>
+      <w:r>
+        <w:lastRenderedPageBreak/>
+        <w:t>AveragePooling1D, AveragePooling2D, AveragePooling3D, GlobalMaxPooling1D, GlobalMaxPooling2D, GlobalAveragePooling2D</w:t>
       </w:r>
     </w:p>
     <w:p/>
@@ -5700,13 +4891,8 @@
       </w:r>
     </w:p>
     <w:p>
-      <w:proofErr w:type="gramStart"/>
-      <w:r>
-        <w:t>from</w:t>
-      </w:r>
-      <w:proofErr w:type="gramEnd"/>
-      <w:r>
-        <w:t xml:space="preserve"> keras.layers.local import LocallyConnected1D, LocallyConnected2D</w:t>
+      <w:r>
+        <w:t>from keras.layers.local import LocallyConnected1D, LocallyConnected2D</w:t>
       </w:r>
     </w:p>
     <w:p>
@@ -5730,83 +4916,38 @@
     </w:p>
     <w:p>
       <w:r>
-        <w:t xml:space="preserve"># </w:t>
-      </w:r>
-      <w:proofErr w:type="gramStart"/>
-      <w:r>
-        <w:t>with</w:t>
-      </w:r>
-      <w:proofErr w:type="gramEnd"/>
-      <w:r>
-        <w:t xml:space="preserve"> `data_format="channels_last"`:</w:t>
-      </w:r>
-    </w:p>
-    <w:p>
-      <w:proofErr w:type="gramStart"/>
-      <w:r>
-        <w:t>model</w:t>
-      </w:r>
-      <w:proofErr w:type="gramEnd"/>
-      <w:r>
-        <w:t xml:space="preserve"> = Sequential()</w:t>
-      </w:r>
-    </w:p>
-    <w:p>
-      <w:proofErr w:type="gramStart"/>
-      <w:r>
-        <w:lastRenderedPageBreak/>
-        <w:t>model.add(</w:t>
-      </w:r>
-      <w:proofErr w:type="gramEnd"/>
-      <w:r>
-        <w:t>LocallyConnected2D(64, (3, 3), input_shape=(32, 32, 3)))</w:t>
-      </w:r>
-    </w:p>
-    <w:p>
-      <w:r>
-        <w:t xml:space="preserve"># </w:t>
-      </w:r>
-      <w:proofErr w:type="gramStart"/>
-      <w:r>
-        <w:t>now</w:t>
-      </w:r>
-      <w:proofErr w:type="gramEnd"/>
-      <w:r>
-        <w:t xml:space="preserve"> model.output_shape == (None, 30, 30, 64)</w:t>
-      </w:r>
-    </w:p>
-    <w:p>
-      <w:r>
-        <w:t xml:space="preserve"># </w:t>
-      </w:r>
-      <w:proofErr w:type="gramStart"/>
-      <w:r>
-        <w:t>notice</w:t>
-      </w:r>
-      <w:proofErr w:type="gramEnd"/>
-      <w:r>
-        <w:t xml:space="preserve"> that this layer will consume (30*30)*(3*3*3*64) + (30*30)*64 parameters</w:t>
-      </w:r>
-    </w:p>
-    <w:p/>
-    <w:p>
-      <w:proofErr w:type="gramStart"/>
-      <w:r>
-        <w:t>from</w:t>
-      </w:r>
-      <w:proofErr w:type="gramEnd"/>
-      <w:r>
-        <w:t xml:space="preserve"> keras.layers.recurrent import SimpleRNN, GRU, LSTM</w:t>
-      </w:r>
-    </w:p>
-    <w:p>
-      <w:proofErr w:type="gramStart"/>
-      <w:r>
-        <w:t>SimpleRNN(</w:t>
-      </w:r>
-      <w:proofErr w:type="gramEnd"/>
-      <w:r>
-        <w:t xml:space="preserve">...): </w:t>
+        <w:t># with `data_format="channels_last"`:</w:t>
+      </w:r>
+    </w:p>
+    <w:p>
+      <w:r>
+        <w:t>model = Sequential()</w:t>
+      </w:r>
+    </w:p>
+    <w:p>
+      <w:r>
+        <w:t>model.add(LocallyConnected2D(64, (3, 3), input_shape=(32, 32, 3)))</w:t>
+      </w:r>
+    </w:p>
+    <w:p>
+      <w:r>
+        <w:t># now model.output_shape == (None, 30, 30, 64)</w:t>
+      </w:r>
+    </w:p>
+    <w:p>
+      <w:r>
+        <w:t># notice that this layer will consume (30*30)*(3*3*3*64) + (30*30)*64 parameters</w:t>
+      </w:r>
+    </w:p>
+    <w:p/>
+    <w:p>
+      <w:r>
+        <w:t>from keras.layers.recurrent import SimpleRNN, GRU, LSTM</w:t>
+      </w:r>
+    </w:p>
+    <w:p>
+      <w:r>
+        <w:t xml:space="preserve">SimpleRNN(...): </w:t>
       </w:r>
       <w:r>
         <w:t>全连接</w:t>
@@ -5819,26 +4960,16 @@
       </w:r>
     </w:p>
     <w:p>
-      <w:proofErr w:type="gramStart"/>
-      <w:r>
-        <w:t>GRU(</w:t>
-      </w:r>
-      <w:proofErr w:type="gramEnd"/>
-      <w:r>
-        <w:t xml:space="preserve">...): </w:t>
+      <w:r>
+        <w:t xml:space="preserve">GRU(...): </w:t>
       </w:r>
       <w:r>
         <w:t>门限循环单元</w:t>
       </w:r>
     </w:p>
     <w:p>
-      <w:proofErr w:type="gramStart"/>
-      <w:r>
-        <w:t>LSTM(</w:t>
-      </w:r>
-      <w:proofErr w:type="gramEnd"/>
-      <w:r>
-        <w:t xml:space="preserve">...): </w:t>
+      <w:r>
+        <w:t xml:space="preserve">LSTM(...): </w:t>
       </w:r>
       <w:r>
         <w:t>长短期记忆模型</w:t>
@@ -5881,13 +5012,8 @@
       </w:r>
     </w:p>
     <w:p>
-      <w:proofErr w:type="gramStart"/>
-      <w:r>
-        <w:t>from</w:t>
-      </w:r>
-      <w:proofErr w:type="gramEnd"/>
-      <w:r>
-        <w:t xml:space="preserve"> keras.layers import merge</w:t>
+      <w:r>
+        <w:t>from keras.layers import merge</w:t>
       </w:r>
     </w:p>
     <w:p>
@@ -6030,13 +5156,8 @@
     </w:p>
     <w:p/>
     <w:p>
-      <w:proofErr w:type="gramStart"/>
-      <w:r>
-        <w:t>from</w:t>
-      </w:r>
-      <w:proofErr w:type="gramEnd"/>
-      <w:r>
-        <w:t xml:space="preserve"> keras.layers import Activation</w:t>
+      <w:r>
+        <w:t>from keras.layers import Activation</w:t>
       </w:r>
     </w:p>
     <w:p>
@@ -6054,6 +5175,7 @@
         <w:rPr>
           <w:b/>
         </w:rPr>
+        <w:lastRenderedPageBreak/>
         <w:t>softmax</w:t>
       </w:r>
       <w:r>
@@ -6070,46 +5192,34 @@
       </w:r>
     </w:p>
     <w:p>
-      <w:proofErr w:type="gramStart"/>
       <w:r>
         <w:t>elu</w:t>
       </w:r>
-      <w:proofErr w:type="gramEnd"/>
-    </w:p>
-    <w:p>
-      <w:proofErr w:type="gramStart"/>
+    </w:p>
+    <w:p>
       <w:r>
         <w:t>softplus</w:t>
       </w:r>
-      <w:proofErr w:type="gramEnd"/>
-    </w:p>
-    <w:p>
-      <w:proofErr w:type="gramStart"/>
+    </w:p>
+    <w:p>
       <w:r>
         <w:t>softsign</w:t>
       </w:r>
-      <w:proofErr w:type="gramEnd"/>
-    </w:p>
-    <w:p>
-      <w:proofErr w:type="gramStart"/>
+    </w:p>
+    <w:p>
       <w:r>
         <w:t>relu</w:t>
       </w:r>
-      <w:proofErr w:type="gramEnd"/>
-    </w:p>
-    <w:p>
-      <w:proofErr w:type="gramStart"/>
+    </w:p>
+    <w:p>
       <w:r>
         <w:t>tanh</w:t>
       </w:r>
-      <w:proofErr w:type="gramEnd"/>
-    </w:p>
-    <w:p>
-      <w:proofErr w:type="gramStart"/>
+    </w:p>
+    <w:p>
       <w:r>
         <w:t>sigmoid</w:t>
       </w:r>
-      <w:proofErr w:type="gramEnd"/>
     </w:p>
     <w:p>
       <w:r>
@@ -6117,11 +5227,9 @@
       </w:r>
     </w:p>
     <w:p>
-      <w:proofErr w:type="gramStart"/>
       <w:r>
         <w:t>linear</w:t>
       </w:r>
-      <w:proofErr w:type="gramEnd"/>
     </w:p>
     <w:p/>
     <w:p>
@@ -6136,69 +5244,36 @@
       </w:r>
     </w:p>
     <w:p>
-      <w:proofErr w:type="gramStart"/>
-      <w:r>
-        <w:t>from</w:t>
-      </w:r>
-      <w:proofErr w:type="gramEnd"/>
-      <w:r>
-        <w:t xml:space="preserve"> keras import backend as K</w:t>
-      </w:r>
-    </w:p>
-    <w:p/>
-    <w:p>
-      <w:proofErr w:type="gramStart"/>
-      <w:r>
-        <w:t>def</w:t>
-      </w:r>
-      <w:proofErr w:type="gramEnd"/>
-      <w:r>
-        <w:t xml:space="preserve"> tanh(x):</w:t>
-      </w:r>
-    </w:p>
-    <w:p>
-      <w:r>
-        <w:t xml:space="preserve">    </w:t>
-      </w:r>
-      <w:proofErr w:type="gramStart"/>
-      <w:r>
-        <w:t>return</w:t>
-      </w:r>
-      <w:proofErr w:type="gramEnd"/>
-      <w:r>
-        <w:t xml:space="preserve"> K.tanh(x)</w:t>
-      </w:r>
-    </w:p>
-    <w:p/>
-    <w:p>
-      <w:proofErr w:type="gramStart"/>
-      <w:r>
-        <w:t>model.add(</w:t>
-      </w:r>
-      <w:proofErr w:type="gramEnd"/>
-      <w:r>
-        <w:t>Dense(64, activation=tanh))</w:t>
-      </w:r>
-    </w:p>
-    <w:p>
-      <w:proofErr w:type="gramStart"/>
-      <w:r>
-        <w:t>model.add(</w:t>
-      </w:r>
-      <w:proofErr w:type="gramEnd"/>
-      <w:r>
-        <w:t>Activation(tanh)</w:t>
-      </w:r>
-    </w:p>
-    <w:p/>
-    <w:p>
-      <w:proofErr w:type="gramStart"/>
-      <w:r>
-        <w:t>from</w:t>
-      </w:r>
-      <w:proofErr w:type="gramEnd"/>
-      <w:r>
-        <w:t xml:space="preserve"> keras.layers.advanced_activations import LeakyReLU, PReLU, ELU, ThresholdedReLU</w:t>
+      <w:r>
+        <w:t>from keras import backend as K</w:t>
+      </w:r>
+    </w:p>
+    <w:p/>
+    <w:p>
+      <w:r>
+        <w:t>def tanh(x):</w:t>
+      </w:r>
+    </w:p>
+    <w:p>
+      <w:r>
+        <w:t xml:space="preserve">    return K.tanh(x)</w:t>
+      </w:r>
+    </w:p>
+    <w:p/>
+    <w:p>
+      <w:r>
+        <w:t>model.add(Dense(64, activation=tanh))</w:t>
+      </w:r>
+    </w:p>
+    <w:p>
+      <w:r>
+        <w:t>model.add(Activation(tanh)</w:t>
+      </w:r>
+    </w:p>
+    <w:p/>
+    <w:p>
+      <w:r>
+        <w:t>from keras.layers.advanced_activations import LeakyReLU, PReLU, ELU, ThresholdedReLU</w:t>
       </w:r>
     </w:p>
     <w:p>
@@ -6232,13 +5307,8 @@
     </w:p>
     <w:p/>
     <w:p>
-      <w:proofErr w:type="gramStart"/>
-      <w:r>
-        <w:t>from</w:t>
-      </w:r>
-      <w:proofErr w:type="gramEnd"/>
-      <w:r>
-        <w:t xml:space="preserve"> keras.layers.normalization import BatchNormalization</w:t>
+      <w:r>
+        <w:t>from keras.layers.normalization import BatchNormalization</w:t>
       </w:r>
     </w:p>
     <w:p>
@@ -6345,23 +5415,13 @@
     </w:p>
     <w:p/>
     <w:p>
-      <w:proofErr w:type="gramStart"/>
-      <w:r>
-        <w:t>from</w:t>
-      </w:r>
-      <w:proofErr w:type="gramEnd"/>
-      <w:r>
-        <w:t xml:space="preserve"> keras.layers.noise import GaussianNoise, GaussianDropout</w:t>
-      </w:r>
-    </w:p>
-    <w:p>
-      <w:proofErr w:type="gramStart"/>
-      <w:r>
-        <w:t>GaussianNoise(</w:t>
-      </w:r>
-      <w:proofErr w:type="gramEnd"/>
-      <w:r>
-        <w:t>stddev)</w:t>
+      <w:r>
+        <w:t>from keras.layers.noise import GaussianNoise, GaussianDropout</w:t>
+      </w:r>
+    </w:p>
+    <w:p>
+      <w:r>
+        <w:t>GaussianNoise(stddev)</w:t>
       </w:r>
     </w:p>
     <w:p>
@@ -6409,13 +5469,8 @@
     </w:p>
     <w:p/>
     <w:p>
-      <w:proofErr w:type="gramStart"/>
-      <w:r>
-        <w:t>GaussianDropout(</w:t>
-      </w:r>
-      <w:proofErr w:type="gramEnd"/>
-      <w:r>
-        <w:t>rate)</w:t>
+      <w:r>
+        <w:t>GaussianDropout(rate)</w:t>
       </w:r>
     </w:p>
     <w:p>
@@ -6437,13 +5492,8 @@
     </w:p>
     <w:p/>
     <w:p>
-      <w:proofErr w:type="gramStart"/>
-      <w:r>
-        <w:t>from</w:t>
-      </w:r>
-      <w:proofErr w:type="gramEnd"/>
-      <w:r>
-        <w:t xml:space="preserve"> keras.layers.wrappers import TimeDistributed, Bidirectional</w:t>
+      <w:r>
+        <w:t>from keras.layers.wrappers import TimeDistributed, Bidirectional</w:t>
       </w:r>
     </w:p>
     <w:p/>
@@ -6452,6 +5502,7 @@
         <w:pStyle w:val="Heading4"/>
       </w:pPr>
       <w:r>
+        <w:lastRenderedPageBreak/>
         <w:t>自定义层</w:t>
       </w:r>
     </w:p>
@@ -6465,33 +5516,18 @@
     </w:p>
     <w:p/>
     <w:p>
-      <w:proofErr w:type="gramStart"/>
-      <w:r>
-        <w:t>from</w:t>
-      </w:r>
-      <w:proofErr w:type="gramEnd"/>
-      <w:r>
-        <w:t xml:space="preserve"> keras import backend as K</w:t>
-      </w:r>
-    </w:p>
-    <w:p>
-      <w:proofErr w:type="gramStart"/>
-      <w:r>
-        <w:t>from</w:t>
-      </w:r>
-      <w:proofErr w:type="gramEnd"/>
-      <w:r>
-        <w:t xml:space="preserve"> keras.engine.topology import Layer</w:t>
-      </w:r>
-    </w:p>
-    <w:p>
-      <w:proofErr w:type="gramStart"/>
-      <w:r>
-        <w:t>import</w:t>
-      </w:r>
-      <w:proofErr w:type="gramEnd"/>
-      <w:r>
-        <w:t xml:space="preserve"> numpy as np</w:t>
+      <w:r>
+        <w:t>from keras import backend as K</w:t>
+      </w:r>
+    </w:p>
+    <w:p>
+      <w:r>
+        <w:t>from keras.engine.topology import Layer</w:t>
+      </w:r>
+    </w:p>
+    <w:p>
+      <w:r>
+        <w:t>import numpy as np</w:t>
       </w:r>
     </w:p>
     <w:p/>
@@ -6504,28 +5540,14 @@
       </w:r>
     </w:p>
     <w:p>
-      <w:proofErr w:type="gramStart"/>
-      <w:r>
-        <w:t>class</w:t>
-      </w:r>
-      <w:proofErr w:type="gramEnd"/>
-      <w:r>
-        <w:t xml:space="preserve"> MyLayer(Layer):</w:t>
-      </w:r>
-    </w:p>
-    <w:p/>
-    <w:p>
-      <w:r>
-        <w:lastRenderedPageBreak/>
-        <w:t xml:space="preserve">    </w:t>
-      </w:r>
-      <w:proofErr w:type="gramStart"/>
-      <w:r>
-        <w:t>def</w:t>
-      </w:r>
-      <w:proofErr w:type="gramEnd"/>
-      <w:r>
-        <w:t xml:space="preserve"> __init__(self, output_dim, **kwargs):</w:t>
+      <w:r>
+        <w:t>class MyLayer(Layer):</w:t>
+      </w:r>
+    </w:p>
+    <w:p/>
+    <w:p>
+      <w:r>
+        <w:t xml:space="preserve">    def __init__(self, output_dim, **kwargs):</w:t>
       </w:r>
     </w:p>
     <w:p>
@@ -6535,15 +5557,7 @@
     </w:p>
     <w:p>
       <w:r>
-        <w:t xml:space="preserve">        </w:t>
-      </w:r>
-      <w:proofErr w:type="gramStart"/>
-      <w:r>
-        <w:t>super(</w:t>
-      </w:r>
-      <w:proofErr w:type="gramEnd"/>
-      <w:r>
-        <w:t>MyLayer, self).__init__(**kwargs)</w:t>
+        <w:t xml:space="preserve">        super(MyLayer, self).__init__(**kwargs)</w:t>
       </w:r>
     </w:p>
     <w:p/>
@@ -6558,15 +5572,7 @@
     </w:p>
     <w:p>
       <w:r>
-        <w:t xml:space="preserve">    </w:t>
-      </w:r>
-      <w:proofErr w:type="gramStart"/>
-      <w:r>
-        <w:t>def</w:t>
-      </w:r>
-      <w:proofErr w:type="gramEnd"/>
-      <w:r>
-        <w:t xml:space="preserve"> build(self, input_shape):</w:t>
+        <w:t xml:space="preserve">    def build(self, input_shape):</w:t>
       </w:r>
     </w:p>
     <w:p>
@@ -6576,54 +5582,22 @@
     </w:p>
     <w:p>
       <w:r>
-        <w:t xml:space="preserve">        self.kernel = self.add_</w:t>
-      </w:r>
-      <w:proofErr w:type="gramStart"/>
-      <w:r>
-        <w:t>weight(</w:t>
-      </w:r>
-      <w:proofErr w:type="gramEnd"/>
-      <w:r>
-        <w:t>shape=(input_shape[1], self.output_dim),</w:t>
-      </w:r>
-    </w:p>
-    <w:p>
-      <w:r>
-        <w:t xml:space="preserve">                                      </w:t>
-      </w:r>
-      <w:proofErr w:type="gramStart"/>
-      <w:r>
-        <w:t>initializer</w:t>
-      </w:r>
-      <w:proofErr w:type="gramEnd"/>
-      <w:r>
-        <w:t>='uniform',</w:t>
-      </w:r>
-    </w:p>
-    <w:p>
-      <w:r>
-        <w:t xml:space="preserve">                                      </w:t>
-      </w:r>
-      <w:proofErr w:type="gramStart"/>
-      <w:r>
-        <w:t>trainable=</w:t>
-      </w:r>
-      <w:proofErr w:type="gramEnd"/>
-      <w:r>
-        <w:t>True)</w:t>
-      </w:r>
-    </w:p>
-    <w:p>
-      <w:r>
-        <w:t xml:space="preserve">        </w:t>
-      </w:r>
-      <w:proofErr w:type="gramStart"/>
-      <w:r>
-        <w:t>super(</w:t>
-      </w:r>
-      <w:proofErr w:type="gramEnd"/>
-      <w:r>
-        <w:t>MyLayer, self).build(input_shape)  # Be sure to call this somewhere!</w:t>
+        <w:t xml:space="preserve">        self.kernel = self.add_weight(shape=(input_shape[1], self.output_dim),</w:t>
+      </w:r>
+    </w:p>
+    <w:p>
+      <w:r>
+        <w:t xml:space="preserve">                                      initializer='uniform',</w:t>
+      </w:r>
+    </w:p>
+    <w:p>
+      <w:r>
+        <w:t xml:space="preserve">                                      trainable=True)</w:t>
+      </w:r>
+    </w:p>
+    <w:p>
+      <w:r>
+        <w:t xml:space="preserve">        super(MyLayer, self).build(input_shape)  # Be sure to call this somewhere!</w:t>
       </w:r>
     </w:p>
     <w:p/>
@@ -6638,28 +5612,12 @@
     </w:p>
     <w:p>
       <w:r>
-        <w:t xml:space="preserve">    </w:t>
-      </w:r>
-      <w:proofErr w:type="gramStart"/>
-      <w:r>
-        <w:t>def</w:t>
-      </w:r>
-      <w:proofErr w:type="gramEnd"/>
-      <w:r>
-        <w:t xml:space="preserve"> call(self, x):</w:t>
-      </w:r>
-    </w:p>
-    <w:p>
-      <w:r>
-        <w:t xml:space="preserve">        </w:t>
-      </w:r>
-      <w:proofErr w:type="gramStart"/>
-      <w:r>
-        <w:t>return</w:t>
-      </w:r>
-      <w:proofErr w:type="gramEnd"/>
-      <w:r>
-        <w:t xml:space="preserve"> K.dot(x, self.kernel)</w:t>
+        <w:t xml:space="preserve">    def call(self, x):</w:t>
+      </w:r>
+    </w:p>
+    <w:p>
+      <w:r>
+        <w:t xml:space="preserve">        return K.dot(x, self.kernel)</w:t>
       </w:r>
     </w:p>
     <w:p/>
@@ -6680,28 +5638,12 @@
     </w:p>
     <w:p>
       <w:r>
-        <w:t xml:space="preserve">    </w:t>
-      </w:r>
-      <w:proofErr w:type="gramStart"/>
-      <w:r>
-        <w:t>def</w:t>
-      </w:r>
-      <w:proofErr w:type="gramEnd"/>
-      <w:r>
-        <w:t xml:space="preserve"> compute_output_shape(self, input_shape):</w:t>
-      </w:r>
-    </w:p>
-    <w:p>
-      <w:r>
-        <w:t xml:space="preserve">        </w:t>
-      </w:r>
-      <w:proofErr w:type="gramStart"/>
-      <w:r>
-        <w:t>return</w:t>
-      </w:r>
-      <w:proofErr w:type="gramEnd"/>
-      <w:r>
-        <w:t xml:space="preserve"> (input_shape[0], self.output_dim)</w:t>
+        <w:t xml:space="preserve">    def compute_output_shape(self, input_shape):</w:t>
+      </w:r>
+    </w:p>
+    <w:p>
+      <w:r>
+        <w:t xml:space="preserve">        return (input_shape[0], self.output_dim)</w:t>
       </w:r>
     </w:p>
     <w:p/>
@@ -6714,23 +5656,13 @@
       </w:r>
     </w:p>
     <w:p>
-      <w:proofErr w:type="gramStart"/>
-      <w:r>
-        <w:t>from</w:t>
-      </w:r>
-      <w:proofErr w:type="gramEnd"/>
-      <w:r>
-        <w:t xml:space="preserve"> keras.preprocessing.image import ImageDataGenerator</w:t>
-      </w:r>
-    </w:p>
-    <w:p>
-      <w:proofErr w:type="gramStart"/>
-      <w:r>
-        <w:t>ImageDataGenerator(</w:t>
-      </w:r>
-      <w:proofErr w:type="gramEnd"/>
-      <w:r>
-        <w:t>featurewise_center=False,</w:t>
+      <w:r>
+        <w:t>from keras.preprocessing.image import ImageDataGenerator</w:t>
+      </w:r>
+    </w:p>
+    <w:p>
+      <w:r>
+        <w:t>ImageDataGenerator(featurewise_center=False,</w:t>
       </w:r>
     </w:p>
     <w:p>
@@ -6755,63 +5687,34 @@
     </w:p>
     <w:p>
       <w:r>
-        <w:t xml:space="preserve">    rotation_range=</w:t>
-      </w:r>
-      <w:proofErr w:type="gramStart"/>
-      <w:r>
-        <w:t>0.,</w:t>
-      </w:r>
-      <w:proofErr w:type="gramEnd"/>
-    </w:p>
-    <w:p>
-      <w:r>
-        <w:t xml:space="preserve">    width_shift_range=</w:t>
-      </w:r>
-      <w:proofErr w:type="gramStart"/>
-      <w:r>
-        <w:t>0.,</w:t>
-      </w:r>
-      <w:proofErr w:type="gramEnd"/>
-    </w:p>
-    <w:p>
-      <w:r>
-        <w:t xml:space="preserve">    height_shift_range=</w:t>
-      </w:r>
-      <w:proofErr w:type="gramStart"/>
-      <w:r>
-        <w:t>0.,</w:t>
-      </w:r>
-      <w:proofErr w:type="gramEnd"/>
-    </w:p>
-    <w:p>
-      <w:r>
-        <w:t xml:space="preserve">    shear_range=</w:t>
-      </w:r>
-      <w:proofErr w:type="gramStart"/>
-      <w:r>
-        <w:t>0.,</w:t>
-      </w:r>
-      <w:proofErr w:type="gramEnd"/>
-    </w:p>
-    <w:p>
-      <w:r>
-        <w:t xml:space="preserve">    zoom_range=</w:t>
-      </w:r>
-      <w:proofErr w:type="gramStart"/>
-      <w:r>
-        <w:t>0.,</w:t>
-      </w:r>
-      <w:proofErr w:type="gramEnd"/>
-    </w:p>
-    <w:p>
-      <w:r>
-        <w:t xml:space="preserve">    channel_shift_range=</w:t>
-      </w:r>
-      <w:proofErr w:type="gramStart"/>
-      <w:r>
-        <w:t>0.,</w:t>
-      </w:r>
-      <w:proofErr w:type="gramEnd"/>
+        <w:t xml:space="preserve">    rotation_range=0.,</w:t>
+      </w:r>
+    </w:p>
+    <w:p>
+      <w:r>
+        <w:t xml:space="preserve">    width_shift_range=0.,</w:t>
+      </w:r>
+    </w:p>
+    <w:p>
+      <w:r>
+        <w:t xml:space="preserve">    height_shift_range=0.,</w:t>
+      </w:r>
+    </w:p>
+    <w:p>
+      <w:r>
+        <w:lastRenderedPageBreak/>
+        <w:t xml:space="preserve">    shear_range=0.,</w:t>
+      </w:r>
+    </w:p>
+    <w:p>
+      <w:r>
+        <w:t xml:space="preserve">    zoom_range=0.,</w:t>
+      </w:r>
+    </w:p>
+    <w:p>
+      <w:r>
+        <w:t xml:space="preserve">    channel_shift_range=0.,</w:t>
+      </w:r>
     </w:p>
     <w:p>
       <w:r>
@@ -6820,15 +5723,7 @@
     </w:p>
     <w:p>
       <w:r>
-        <w:t xml:space="preserve">    </w:t>
-      </w:r>
-      <w:proofErr w:type="gramStart"/>
-      <w:r>
-        <w:t>cval=</w:t>
-      </w:r>
-      <w:proofErr w:type="gramEnd"/>
-      <w:r>
-        <w:t>0.,</w:t>
+        <w:t xml:space="preserve">    cval=0.,</w:t>
       </w:r>
     </w:p>
     <w:p>
@@ -6843,385 +5738,290 @@
     </w:p>
     <w:p>
       <w:r>
-        <w:t xml:space="preserve">    </w:t>
-      </w:r>
-      <w:proofErr w:type="gramStart"/>
-      <w:r>
-        <w:t>rescale=</w:t>
-      </w:r>
-      <w:proofErr w:type="gramEnd"/>
-      <w:r>
-        <w:t>None,</w:t>
-      </w:r>
-    </w:p>
-    <w:p>
-      <w:r>
-        <w:t xml:space="preserve">    preprocessing_function=</w:t>
-      </w:r>
-      <w:proofErr w:type="gramStart"/>
-      <w:r>
-        <w:t>None</w:t>
-      </w:r>
-      <w:proofErr w:type="gramEnd"/>
+        <w:t xml:space="preserve">    rescale=None,</w:t>
+      </w:r>
+    </w:p>
+    <w:p>
+      <w:r>
+        <w:t xml:space="preserve">    preprocessing_function=None,</w:t>
+      </w:r>
+    </w:p>
+    <w:p>
+      <w:r>
+        <w:t xml:space="preserve">    data_format=K.image_data_format())</w:t>
+      </w:r>
+    </w:p>
+    <w:p>
+      <w:r>
+        <w:t>用以生成一个</w:t>
+      </w:r>
+      <w:r>
+        <w:t>batch</w:t>
+      </w:r>
+      <w:r>
+        <w:t>的图像数据，支持实时数据提升。训练时该函数会无限生成数据，直到达到规定的</w:t>
+      </w:r>
+      <w:r>
+        <w:t>epoch</w:t>
+      </w:r>
+      <w:r>
+        <w:t>次数为止。</w:t>
+      </w:r>
+    </w:p>
+    <w:p>
+      <w:r>
+        <w:t>featurewise_center</w:t>
+      </w:r>
+      <w:r>
+        <w:t>：布尔值，使输入数据集去中心化（均值为</w:t>
+      </w:r>
+      <w:r>
+        <w:t>0</w:t>
+      </w:r>
+      <w:r>
+        <w:t>）</w:t>
+      </w:r>
+      <w:r>
+        <w:t xml:space="preserve">, </w:t>
+      </w:r>
+      <w:r>
+        <w:t>按</w:t>
+      </w:r>
+      <w:r>
+        <w:t>feature</w:t>
+      </w:r>
+      <w:r>
+        <w:t>执行</w:t>
+      </w:r>
+    </w:p>
+    <w:p>
+      <w:r>
+        <w:t>featurewise_std_normalization</w:t>
+      </w:r>
+      <w:r>
+        <w:t>：布尔值，将输入除以数据集的标准差以完成标准化</w:t>
+      </w:r>
+      <w:r>
+        <w:t xml:space="preserve">, </w:t>
+      </w:r>
+      <w:r>
+        <w:t>按</w:t>
+      </w:r>
+      <w:r>
+        <w:t>feature</w:t>
+      </w:r>
+      <w:r>
+        <w:t>执行</w:t>
+      </w:r>
+    </w:p>
+    <w:p>
+      <w:r>
+        <w:t>rotation_range</w:t>
+      </w:r>
+      <w:r>
+        <w:t>：整数，数据提升时图片随机转动的角度</w:t>
+      </w:r>
+    </w:p>
+    <w:p>
+      <w:r>
+        <w:t>width_shift_range</w:t>
+      </w:r>
+      <w:r>
+        <w:t>：浮点数，图片宽度的某个比例，数据提升时图片水平偏移的幅度</w:t>
+      </w:r>
+    </w:p>
+    <w:p>
+      <w:r>
+        <w:t>height_shift_range</w:t>
+      </w:r>
+      <w:r>
+        <w:t>：浮点数，图片高度的某个比例，数据提升时图片竖直偏移的幅度</w:t>
+      </w:r>
+    </w:p>
+    <w:p>
+      <w:r>
+        <w:t>shear_range</w:t>
+      </w:r>
+      <w:r>
+        <w:t>：浮点数，剪切强度（逆时针方向的剪切变换角度）</w:t>
+      </w:r>
+    </w:p>
+    <w:p>
+      <w:r>
+        <w:t>zoom_range</w:t>
+      </w:r>
+      <w:r>
+        <w:t>：浮点数或形如</w:t>
+      </w:r>
+      <w:r>
+        <w:t>[lower,upper]</w:t>
+      </w:r>
+      <w:r>
+        <w:t>的列表，随机缩放的幅度，若为浮点数，则相当于</w:t>
+      </w:r>
+      <w:r>
+        <w:t>[lower,upper] = [1 - zoom_range, 1+zoom_range]</w:t>
+      </w:r>
+    </w:p>
+    <w:p>
+      <w:r>
+        <w:t>fit(x, augment=False, rounds=1)</w:t>
+      </w:r>
+      <w:r>
+        <w:t>：计算依赖于数据的变换所需要的统计信息</w:t>
+      </w:r>
+      <w:r>
+        <w:t>(</w:t>
+      </w:r>
+      <w:r>
+        <w:t>均值方差等</w:t>
+      </w:r>
+      <w:r>
+        <w:t>),</w:t>
+      </w:r>
+      <w:r>
+        <w:t>只有使用</w:t>
+      </w:r>
+      <w:r>
+        <w:t>featurewise_center</w:t>
+      </w:r>
+      <w:r>
+        <w:t>，</w:t>
+      </w:r>
+      <w:r>
+        <w:t>featurewise_std_normalization</w:t>
+      </w:r>
+      <w:r>
+        <w:t>或</w:t>
+      </w:r>
+      <w:r>
+        <w:t>zca_whitening</w:t>
+      </w:r>
+      <w:r>
+        <w:t>时需要此函数。</w:t>
+      </w:r>
+    </w:p>
+    <w:p>
+      <w:r>
+        <w:t>flow(self, X, y, batch_size=32, shuffle=True, seed=None, ...)</w:t>
+      </w:r>
+      <w:r>
+        <w:t>：接收</w:t>
+      </w:r>
+      <w:r>
+        <w:t>numpy</w:t>
+      </w:r>
+      <w:r>
+        <w:t>数组和标签为参数</w:t>
+      </w:r>
       <w:r>
         <w:t>,</w:t>
       </w:r>
-    </w:p>
-    <w:p>
-      <w:r>
-        <w:t xml:space="preserve">    data_format=K.image_data_</w:t>
-      </w:r>
-      <w:proofErr w:type="gramStart"/>
-      <w:r>
-        <w:t>format(</w:t>
-      </w:r>
-      <w:proofErr w:type="gramEnd"/>
-      <w:r>
-        <w:t>))</w:t>
-      </w:r>
-    </w:p>
-    <w:p>
-      <w:r>
-        <w:t>用以生成一个</w:t>
+      <w:r>
+        <w:t>生成经过数据提升或标准化后的</w:t>
       </w:r>
       <w:r>
         <w:t>batch</w:t>
       </w:r>
       <w:r>
-        <w:t>的图像数据，支持实时数据提升。训练时该函数会无限生成数据，直</w:t>
-      </w:r>
+        <w:t>数据</w:t>
+      </w:r>
+      <w:r>
+        <w:t>,</w:t>
+      </w:r>
+      <w:r>
+        <w:t>并在一个无限循环中不断的返回</w:t>
+      </w:r>
+      <w:r>
+        <w:t>batch</w:t>
+      </w:r>
+      <w:r>
+        <w:t>数据</w:t>
+      </w:r>
+    </w:p>
+    <w:p/>
+    <w:p>
+      <w:r>
+        <w:t>(x_train, y_train), (x_test, y_test) = cifar10.load_data()</w:t>
+      </w:r>
+    </w:p>
+    <w:p>
+      <w:r>
+        <w:t>y_train = np_utils.to_categorical(y_train, num_classes)</w:t>
+      </w:r>
+    </w:p>
+    <w:p>
+      <w:r>
+        <w:t>y_test = np_utils.to_categorical(y_test, num_classes)</w:t>
+      </w:r>
+    </w:p>
+    <w:p/>
+    <w:p>
+      <w:r>
+        <w:t>datagen = ImageDataGenerator(</w:t>
+      </w:r>
+    </w:p>
+    <w:p>
+      <w:r>
+        <w:t xml:space="preserve">    featurewise_center=True,</w:t>
+      </w:r>
+    </w:p>
+    <w:p>
+      <w:r>
+        <w:t xml:space="preserve">    featurewise_std_normalization=True,</w:t>
+      </w:r>
+    </w:p>
+    <w:p>
+      <w:r>
+        <w:t xml:space="preserve">    rotation_range=20,</w:t>
+      </w:r>
+    </w:p>
+    <w:p>
+      <w:r>
+        <w:t xml:space="preserve">    width_shift_range=0.2,</w:t>
+      </w:r>
+    </w:p>
+    <w:p>
+      <w:r>
+        <w:t xml:space="preserve">    height_shift_range=0.2,</w:t>
+      </w:r>
+    </w:p>
+    <w:p>
+      <w:r>
+        <w:t xml:space="preserve">    horizontal_flip=True)</w:t>
+      </w:r>
+    </w:p>
+    <w:p/>
+    <w:p>
+      <w:r>
+        <w:t># compute quantities required for featurewise normalization</w:t>
+      </w:r>
+    </w:p>
+    <w:p>
+      <w:r>
+        <w:t># (std, mean, and principal components if ZCA whitening is applied)</w:t>
+      </w:r>
+    </w:p>
+    <w:p>
+      <w:r>
+        <w:t>datagen.fit(x_train)</w:t>
+      </w:r>
+    </w:p>
+    <w:p/>
+    <w:p>
+      <w:r>
+        <w:t># fits the model on batches with real-time data augmentation:</w:t>
+      </w:r>
+    </w:p>
+    <w:p>
+      <w:r>
+        <w:t>model.fit_generator(datagen.flow(x_train, y_train, batch_size=32),</w:t>
+      </w:r>
+    </w:p>
+    <w:p>
       <w:r>
         <w:lastRenderedPageBreak/>
-        <w:t>到达到规定的</w:t>
-      </w:r>
-      <w:r>
-        <w:t>epoch</w:t>
-      </w:r>
-      <w:r>
-        <w:t>次数为止。</w:t>
-      </w:r>
-    </w:p>
-    <w:p>
-      <w:r>
-        <w:t>featurewise_center</w:t>
-      </w:r>
-      <w:r>
-        <w:t>：布尔值，使输入数据集去中心化（均值为</w:t>
-      </w:r>
-      <w:r>
-        <w:t>0</w:t>
-      </w:r>
-      <w:r>
-        <w:t>）</w:t>
-      </w:r>
-      <w:r>
-        <w:t xml:space="preserve">, </w:t>
-      </w:r>
-      <w:r>
-        <w:t>按</w:t>
-      </w:r>
-      <w:r>
-        <w:t>feature</w:t>
-      </w:r>
-      <w:r>
-        <w:t>执行</w:t>
-      </w:r>
-    </w:p>
-    <w:p>
-      <w:r>
-        <w:t>featurewise_std_normalization</w:t>
-      </w:r>
-      <w:r>
-        <w:t>：布尔值，将输入除以数据集的标准差以完成标准化</w:t>
-      </w:r>
-      <w:r>
-        <w:t xml:space="preserve">, </w:t>
-      </w:r>
-      <w:r>
-        <w:t>按</w:t>
-      </w:r>
-      <w:r>
-        <w:t>feature</w:t>
-      </w:r>
-      <w:r>
-        <w:t>执行</w:t>
-      </w:r>
-    </w:p>
-    <w:p>
-      <w:r>
-        <w:t>rotation_range</w:t>
-      </w:r>
-      <w:r>
-        <w:t>：整数，数据提升时图片随机转动的角度</w:t>
-      </w:r>
-    </w:p>
-    <w:p>
-      <w:r>
-        <w:t>width_shift_range</w:t>
-      </w:r>
-      <w:r>
-        <w:t>：浮点数，图片宽度的某个比例，数据提升时图片水平偏移的幅度</w:t>
-      </w:r>
-    </w:p>
-    <w:p>
-      <w:r>
-        <w:t>height_shift_range</w:t>
-      </w:r>
-      <w:r>
-        <w:t>：浮点数，图片高度的某个比例，数据提升时图片竖直偏移的幅度</w:t>
-      </w:r>
-    </w:p>
-    <w:p>
-      <w:r>
-        <w:t>shear_range</w:t>
-      </w:r>
-      <w:r>
-        <w:t>：浮点数，剪切强度（逆时针方向的剪切变换角度）</w:t>
-      </w:r>
-    </w:p>
-    <w:p>
-      <w:r>
-        <w:t>zoom_range</w:t>
-      </w:r>
-      <w:r>
-        <w:t>：浮点数或形如</w:t>
-      </w:r>
-      <w:r>
-        <w:t>[lower,upper]</w:t>
-      </w:r>
-      <w:r>
-        <w:t>的列表，随机缩放的幅度，若为浮点数，则相当于</w:t>
-      </w:r>
-      <w:r>
-        <w:t>[lower,upper] = [1 - zoom_range, 1+zoom_range]</w:t>
-      </w:r>
-    </w:p>
-    <w:p>
-      <w:r>
-        <w:t>fit(x, augment=False, rounds=1)</w:t>
-      </w:r>
-      <w:r>
-        <w:t>：计算依赖于数据的变换所需要的统计信息</w:t>
-      </w:r>
-      <w:r>
-        <w:t>(</w:t>
-      </w:r>
-      <w:r>
-        <w:t>均值方差等</w:t>
-      </w:r>
-      <w:r>
-        <w:t>),</w:t>
-      </w:r>
-      <w:r>
-        <w:t>只有使用</w:t>
-      </w:r>
-      <w:r>
-        <w:t>featurewise_center</w:t>
-      </w:r>
-      <w:r>
-        <w:t>，</w:t>
-      </w:r>
-      <w:r>
-        <w:t>featurewise_std_normalization</w:t>
-      </w:r>
-      <w:r>
-        <w:t>或</w:t>
-      </w:r>
-      <w:r>
-        <w:t>zca_whitening</w:t>
-      </w:r>
-      <w:r>
-        <w:t>时需要此函数。</w:t>
-      </w:r>
-    </w:p>
-    <w:p>
-      <w:proofErr w:type="gramStart"/>
-      <w:r>
-        <w:t>flow(</w:t>
-      </w:r>
-      <w:proofErr w:type="gramEnd"/>
-      <w:r>
-        <w:t>self, X, y, batch_size=32, shuffle=True, seed=None, ...)</w:t>
-      </w:r>
-      <w:r>
-        <w:t>：接收</w:t>
-      </w:r>
-      <w:r>
-        <w:t>numpy</w:t>
-      </w:r>
-      <w:r>
-        <w:t>数组和标签为参数</w:t>
-      </w:r>
-      <w:r>
-        <w:t>,</w:t>
-      </w:r>
-      <w:r>
-        <w:t>生成经过数据提升或标准化后的</w:t>
-      </w:r>
-      <w:r>
-        <w:t>batch</w:t>
-      </w:r>
-      <w:r>
-        <w:t>数据</w:t>
-      </w:r>
-      <w:r>
-        <w:t>,</w:t>
-      </w:r>
-      <w:r>
-        <w:t>并在一个无限循环中不断的返回</w:t>
-      </w:r>
-      <w:r>
-        <w:t>batch</w:t>
-      </w:r>
-      <w:r>
-        <w:t>数据</w:t>
-      </w:r>
-    </w:p>
-    <w:p/>
-    <w:p>
-      <w:r>
-        <w:t>(x_train, y_train), (x_test, y_test) = cifar10.load_</w:t>
-      </w:r>
-      <w:proofErr w:type="gramStart"/>
-      <w:r>
-        <w:t>data()</w:t>
-      </w:r>
-      <w:proofErr w:type="gramEnd"/>
-    </w:p>
-    <w:p>
-      <w:r>
-        <w:t>y_train = np_utils.to_</w:t>
-      </w:r>
-      <w:proofErr w:type="gramStart"/>
-      <w:r>
-        <w:t>categorical(</w:t>
-      </w:r>
-      <w:proofErr w:type="gramEnd"/>
-      <w:r>
-        <w:t>y_train, num_classes)</w:t>
-      </w:r>
-    </w:p>
-    <w:p>
-      <w:r>
-        <w:t>y_test = np_utils.to_</w:t>
-      </w:r>
-      <w:proofErr w:type="gramStart"/>
-      <w:r>
-        <w:t>categorical(</w:t>
-      </w:r>
-      <w:proofErr w:type="gramEnd"/>
-      <w:r>
-        <w:t>y_test, num_classes)</w:t>
-      </w:r>
-    </w:p>
-    <w:p/>
-    <w:p>
-      <w:proofErr w:type="gramStart"/>
-      <w:r>
-        <w:t>datagen</w:t>
-      </w:r>
-      <w:proofErr w:type="gramEnd"/>
-      <w:r>
-        <w:t xml:space="preserve"> = ImageDataGenerator(</w:t>
-      </w:r>
-    </w:p>
-    <w:p>
-      <w:r>
-        <w:t xml:space="preserve">    featurewise_center=True,</w:t>
-      </w:r>
-    </w:p>
-    <w:p>
-      <w:r>
-        <w:t xml:space="preserve">    featurewise_std_normalization=True,</w:t>
-      </w:r>
-    </w:p>
-    <w:p>
-      <w:r>
-        <w:t xml:space="preserve">    rotation_range=20,</w:t>
-      </w:r>
-    </w:p>
-    <w:p>
-      <w:r>
-        <w:t xml:space="preserve">    width_shift_range=0.2,</w:t>
-      </w:r>
-    </w:p>
-    <w:p>
-      <w:r>
-        <w:t xml:space="preserve">    height_shift_range=0.2,</w:t>
-      </w:r>
-    </w:p>
-    <w:p>
-      <w:r>
-        <w:t xml:space="preserve">    horizontal_flip=True)</w:t>
-      </w:r>
-    </w:p>
-    <w:p/>
-    <w:p>
-      <w:r>
-        <w:t xml:space="preserve"># </w:t>
-      </w:r>
-      <w:proofErr w:type="gramStart"/>
-      <w:r>
-        <w:t>compute</w:t>
-      </w:r>
-      <w:proofErr w:type="gramEnd"/>
-      <w:r>
-        <w:t xml:space="preserve"> quantities required for featurewise normalization</w:t>
-      </w:r>
-    </w:p>
-    <w:p>
-      <w:r>
-        <w:t># (</w:t>
-      </w:r>
-      <w:proofErr w:type="gramStart"/>
-      <w:r>
-        <w:t>std</w:t>
-      </w:r>
-      <w:proofErr w:type="gramEnd"/>
-      <w:r>
-        <w:t>, mean, and principal components if ZCA whitening is applied)</w:t>
-      </w:r>
-    </w:p>
-    <w:p>
-      <w:proofErr w:type="gramStart"/>
-      <w:r>
-        <w:t>datagen.fit(</w:t>
-      </w:r>
-      <w:proofErr w:type="gramEnd"/>
-      <w:r>
-        <w:t>x_train)</w:t>
-      </w:r>
-    </w:p>
-    <w:p/>
-    <w:p>
-      <w:r>
-        <w:t># fits the model on batches with real-time data augmentation:</w:t>
-      </w:r>
-    </w:p>
-    <w:p>
-      <w:r>
-        <w:t>model.fit_</w:t>
-      </w:r>
-      <w:proofErr w:type="gramStart"/>
-      <w:r>
-        <w:t>generator(</w:t>
-      </w:r>
-      <w:proofErr w:type="gramEnd"/>
-      <w:r>
-        <w:t>datagen.flow(x_train, y_train, batch_size=32),</w:t>
-      </w:r>
-    </w:p>
-    <w:p>
-      <w:r>
-        <w:t xml:space="preserve">                    steps_per_epoch=</w:t>
-      </w:r>
-      <w:proofErr w:type="gramStart"/>
-      <w:r>
-        <w:t>len(</w:t>
-      </w:r>
-      <w:proofErr w:type="gramEnd"/>
-      <w:r>
-        <w:t>x_train), epochs=epochs)</w:t>
+        <w:t xml:space="preserve">                    steps_per_epoch=len(x_train), epochs=epochs)</w:t>
       </w:r>
     </w:p>
     <w:p>
@@ -7239,28 +6039,12 @@
     </w:p>
     <w:p>
       <w:r>
-        <w:t xml:space="preserve"># </w:t>
-      </w:r>
-      <w:proofErr w:type="gramStart"/>
-      <w:r>
-        <w:t>we</w:t>
-      </w:r>
-      <w:proofErr w:type="gramEnd"/>
-      <w:r>
-        <w:t xml:space="preserve"> create two instances with the same arguments</w:t>
-      </w:r>
-    </w:p>
-    <w:p>
-      <w:r>
-        <w:t xml:space="preserve">data_gen_args = </w:t>
-      </w:r>
-      <w:proofErr w:type="gramStart"/>
-      <w:r>
-        <w:t>dict(</w:t>
-      </w:r>
-      <w:proofErr w:type="gramEnd"/>
-      <w:r>
-        <w:t>featurewise_center=True,</w:t>
+        <w:t># we create two instances with the same arguments</w:t>
+      </w:r>
+    </w:p>
+    <w:p>
+      <w:r>
+        <w:t>data_gen_args = dict(featurewise_center=True,</w:t>
       </w:r>
     </w:p>
     <w:p>
@@ -7270,13 +6054,8 @@
     </w:p>
     <w:p>
       <w:r>
-        <w:t xml:space="preserve">                     rotation_range=</w:t>
-      </w:r>
-      <w:proofErr w:type="gramStart"/>
-      <w:r>
-        <w:t>90.,</w:t>
-      </w:r>
-      <w:proofErr w:type="gramEnd"/>
+        <w:t xml:space="preserve">                     rotation_range=90.,</w:t>
+      </w:r>
     </w:p>
     <w:p>
       <w:r>
@@ -7295,179 +6074,75 @@
     </w:p>
     <w:p>
       <w:r>
-        <w:t xml:space="preserve">image_datagen = </w:t>
-      </w:r>
-      <w:proofErr w:type="gramStart"/>
-      <w:r>
-        <w:t>ImageDataGenerator(</w:t>
-      </w:r>
-      <w:proofErr w:type="gramEnd"/>
-      <w:r>
-        <w:t>**data_gen_args)</w:t>
-      </w:r>
-    </w:p>
-    <w:p>
-      <w:r>
-        <w:lastRenderedPageBreak/>
-        <w:t xml:space="preserve">mask_datagen = </w:t>
-      </w:r>
-      <w:proofErr w:type="gramStart"/>
-      <w:r>
-        <w:t>ImageDataGenerator(</w:t>
-      </w:r>
-      <w:proofErr w:type="gramEnd"/>
-      <w:r>
-        <w:t>**data_gen_args)</w:t>
-      </w:r>
-    </w:p>
-    <w:p/>
-    <w:p>
-      <w:r>
-        <w:t xml:space="preserve"># </w:t>
-      </w:r>
-      <w:proofErr w:type="gramStart"/>
-      <w:r>
-        <w:t>Provide</w:t>
-      </w:r>
-      <w:proofErr w:type="gramEnd"/>
-      <w:r>
-        <w:t xml:space="preserve"> the same seed and keyword arguments to the fit and flow methods</w:t>
-      </w:r>
-    </w:p>
-    <w:p>
-      <w:proofErr w:type="gramStart"/>
-      <w:r>
-        <w:t>seed</w:t>
-      </w:r>
-      <w:proofErr w:type="gramEnd"/>
-      <w:r>
-        <w:t xml:space="preserve"> = 1</w:t>
-      </w:r>
-    </w:p>
-    <w:p>
-      <w:r>
-        <w:t>image_</w:t>
-      </w:r>
-      <w:proofErr w:type="gramStart"/>
-      <w:r>
-        <w:t>datagen.fit(</w:t>
-      </w:r>
-      <w:proofErr w:type="gramEnd"/>
-      <w:r>
-        <w:t>images, augment=True, seed=seed)</w:t>
-      </w:r>
-    </w:p>
-    <w:p>
-      <w:r>
-        <w:t>mask_</w:t>
-      </w:r>
-      <w:proofErr w:type="gramStart"/>
-      <w:r>
-        <w:t>datagen.fit(</w:t>
-      </w:r>
-      <w:proofErr w:type="gramEnd"/>
-      <w:r>
-        <w:t>masks, augment=True, seed=seed)</w:t>
-      </w:r>
-    </w:p>
-    <w:p/>
-    <w:p>
-      <w:r>
-        <w:t>image_generator = image_datagen.flow_from_</w:t>
-      </w:r>
-      <w:proofErr w:type="gramStart"/>
-      <w:r>
-        <w:t>directory(</w:t>
-      </w:r>
-      <w:proofErr w:type="gramEnd"/>
-    </w:p>
-    <w:p>
-      <w:r>
-        <w:t xml:space="preserve">    '</w:t>
-      </w:r>
-      <w:proofErr w:type="gramStart"/>
-      <w:r>
-        <w:t>data/images</w:t>
-      </w:r>
-      <w:proofErr w:type="gramEnd"/>
-      <w:r>
-        <w:t>',</w:t>
-      </w:r>
-    </w:p>
-    <w:p>
-      <w:r>
-        <w:t xml:space="preserve">    class_mode=</w:t>
-      </w:r>
-      <w:proofErr w:type="gramStart"/>
-      <w:r>
-        <w:t>None</w:t>
-      </w:r>
-      <w:proofErr w:type="gramEnd"/>
-      <w:r>
-        <w:t>,</w:t>
-      </w:r>
-    </w:p>
-    <w:p>
-      <w:r>
-        <w:t xml:space="preserve">    </w:t>
-      </w:r>
-      <w:proofErr w:type="gramStart"/>
-      <w:r>
-        <w:t>seed=</w:t>
-      </w:r>
-      <w:proofErr w:type="gramEnd"/>
-      <w:r>
-        <w:t>seed)</w:t>
-      </w:r>
-    </w:p>
-    <w:p/>
-    <w:p>
-      <w:r>
-        <w:t>mask_generator = mask_datagen.flow_from_</w:t>
-      </w:r>
-      <w:proofErr w:type="gramStart"/>
-      <w:r>
-        <w:t>directory(</w:t>
-      </w:r>
-      <w:proofErr w:type="gramEnd"/>
-    </w:p>
-    <w:p>
-      <w:r>
-        <w:t xml:space="preserve">    '</w:t>
-      </w:r>
-      <w:proofErr w:type="gramStart"/>
-      <w:r>
-        <w:t>data/masks</w:t>
-      </w:r>
-      <w:proofErr w:type="gramEnd"/>
-      <w:r>
-        <w:t>',</w:t>
-      </w:r>
-    </w:p>
-    <w:p>
-      <w:r>
-        <w:t xml:space="preserve">    class_mode=</w:t>
-      </w:r>
-      <w:proofErr w:type="gramStart"/>
-      <w:r>
-        <w:t>None</w:t>
-      </w:r>
-      <w:proofErr w:type="gramEnd"/>
-      <w:r>
-        <w:t>,</w:t>
-      </w:r>
-    </w:p>
-    <w:p>
-      <w:r>
-        <w:t xml:space="preserve">    </w:t>
-      </w:r>
-      <w:proofErr w:type="gramStart"/>
-      <w:r>
-        <w:t>seed=</w:t>
-      </w:r>
-      <w:proofErr w:type="gramEnd"/>
-      <w:r>
-        <w:t>seed)</w:t>
+        <w:t>image_datagen = ImageDataGenerator(**data_gen_args)</w:t>
+      </w:r>
+    </w:p>
+    <w:p>
+      <w:r>
+        <w:t>mask_datagen = ImageDataGenerator(**data_gen_args)</w:t>
+      </w:r>
+    </w:p>
+    <w:p/>
+    <w:p>
+      <w:r>
+        <w:t># Provide the same seed and keyword arguments to the fit and flow methods</w:t>
+      </w:r>
+    </w:p>
+    <w:p>
+      <w:r>
+        <w:t>seed = 1</w:t>
+      </w:r>
+    </w:p>
+    <w:p>
+      <w:r>
+        <w:t>image_datagen.fit(images, augment=True, seed=seed)</w:t>
+      </w:r>
+    </w:p>
+    <w:p>
+      <w:r>
+        <w:t>mask_datagen.fit(masks, augment=True, seed=seed)</w:t>
+      </w:r>
+    </w:p>
+    <w:p/>
+    <w:p>
+      <w:r>
+        <w:t>image_generator = image_datagen.flow_from_directory(</w:t>
+      </w:r>
+    </w:p>
+    <w:p>
+      <w:r>
+        <w:t xml:space="preserve">    'data/images',</w:t>
+      </w:r>
+    </w:p>
+    <w:p>
+      <w:r>
+        <w:t xml:space="preserve">    class_mode=None,</w:t>
+      </w:r>
+    </w:p>
+    <w:p>
+      <w:r>
+        <w:t xml:space="preserve">    seed=seed)</w:t>
+      </w:r>
+    </w:p>
+    <w:p/>
+    <w:p>
+      <w:r>
+        <w:t>mask_generator = mask_datagen.flow_from_directory(</w:t>
+      </w:r>
+    </w:p>
+    <w:p>
+      <w:r>
+        <w:t xml:space="preserve">    'data/masks',</w:t>
+      </w:r>
+    </w:p>
+    <w:p>
+      <w:r>
+        <w:t xml:space="preserve">    class_mode=None,</w:t>
+      </w:r>
+    </w:p>
+    <w:p>
+      <w:r>
+        <w:t xml:space="preserve">    seed=seed)</w:t>
       </w:r>
     </w:p>
     <w:p/>
@@ -7478,29 +6153,13 @@
     </w:p>
     <w:p>
       <w:r>
-        <w:t xml:space="preserve">train_generator = </w:t>
-      </w:r>
-      <w:proofErr w:type="gramStart"/>
-      <w:r>
-        <w:t>zip(</w:t>
-      </w:r>
-      <w:proofErr w:type="gramEnd"/>
-      <w:r>
-        <w:t>image_generator, mask_generator)</w:t>
-      </w:r>
-    </w:p>
-    <w:p/>
-    <w:p>
-      <w:r>
-        <w:t>model.fit_</w:t>
-      </w:r>
-      <w:proofErr w:type="gramStart"/>
-      <w:r>
-        <w:t>generator(</w:t>
-      </w:r>
-      <w:proofErr w:type="gramEnd"/>
-      <w:r>
-        <w:t>train_generator, steps_per_epoch=2000, epochs=50)</w:t>
+        <w:t>train_generator = zip(image_generator, mask_generator)</w:t>
+      </w:r>
+    </w:p>
+    <w:p/>
+    <w:p>
+      <w:r>
+        <w:t>model.fit_generator(train_generator, steps_per_epoch=2000, epochs=50)</w:t>
       </w:r>
     </w:p>
     <w:p/>
@@ -7513,13 +6172,8 @@
       </w:r>
     </w:p>
     <w:p>
-      <w:proofErr w:type="gramStart"/>
-      <w:r>
-        <w:t>from</w:t>
-      </w:r>
-      <w:proofErr w:type="gramEnd"/>
-      <w:r>
-        <w:t xml:space="preserve"> keras import losses</w:t>
+      <w:r>
+        <w:t>from keras import losses</w:t>
       </w:r>
     </w:p>
     <w:p>
@@ -7581,15 +6235,14 @@
     </w:p>
     <w:p>
       <w:r>
+        <w:lastRenderedPageBreak/>
         <w:t>squared_hinge</w:t>
       </w:r>
     </w:p>
     <w:p>
-      <w:proofErr w:type="gramStart"/>
       <w:r>
         <w:t>hinge</w:t>
       </w:r>
-      <w:proofErr w:type="gramEnd"/>
     </w:p>
     <w:p>
       <w:r>
@@ -7606,11 +6259,9 @@
       </w:r>
     </w:p>
     <w:p>
-      <w:proofErr w:type="gramStart"/>
       <w:r>
         <w:t>logcosh</w:t>
       </w:r>
-      <w:proofErr w:type="gramEnd"/>
     </w:p>
     <w:p>
       <w:r>
@@ -7687,23 +6338,13 @@
     </w:p>
     <w:p/>
     <w:p>
-      <w:proofErr w:type="gramStart"/>
-      <w:r>
-        <w:t>from</w:t>
-      </w:r>
-      <w:proofErr w:type="gramEnd"/>
-      <w:r>
-        <w:t xml:space="preserve"> keras import optimizers</w:t>
-      </w:r>
-    </w:p>
-    <w:p>
-      <w:proofErr w:type="gramStart"/>
-      <w:r>
-        <w:t>optimizers.SGD(</w:t>
-      </w:r>
-      <w:proofErr w:type="gramEnd"/>
-      <w:r>
-        <w:t>lr=0.01, momentum=0.0, decay=0.0, nesterov=False)</w:t>
+      <w:r>
+        <w:t>from keras import optimizers</w:t>
+      </w:r>
+    </w:p>
+    <w:p>
+      <w:r>
+        <w:t>optimizers.SGD(lr=0.01, momentum=0.0, decay=0.0, nesterov=False)</w:t>
       </w:r>
     </w:p>
     <w:p>
@@ -7718,13 +6359,8 @@
       </w:r>
     </w:p>
     <w:p>
-      <w:proofErr w:type="gramStart"/>
-      <w:r>
-        <w:t>optimizers.RMSprop(</w:t>
-      </w:r>
-      <w:proofErr w:type="gramEnd"/>
-      <w:r>
-        <w:t>lr=0.001, rho=0.9, epsilon=1e-06)</w:t>
+      <w:r>
+        <w:t>optimizers.RMSprop(lr=0.001, rho=0.9, epsilon=1e-06)</w:t>
       </w:r>
     </w:p>
     <w:p>
@@ -7763,13 +6399,8 @@
       </w:r>
     </w:p>
     <w:p>
-      <w:proofErr w:type="gramStart"/>
-      <w:r>
-        <w:t>Nadam(</w:t>
-      </w:r>
-      <w:proofErr w:type="gramEnd"/>
-      <w:r>
-        <w:t>lr=0.002, beta_1=0.9, beta_2=0.999, epsilon=1e-08, schedule_decay=0.004)</w:t>
+      <w:r>
+        <w:t>Nadam(lr=0.002, beta_1=0.9, beta_2=0.999, epsilon=1e-08, schedule_decay=0.004)</w:t>
       </w:r>
     </w:p>
     <w:p>
@@ -7803,23 +6434,13 @@
     </w:p>
     <w:p/>
     <w:p>
-      <w:proofErr w:type="gramStart"/>
-      <w:r>
-        <w:t>from</w:t>
-      </w:r>
-      <w:proofErr w:type="gramEnd"/>
-      <w:r>
-        <w:t xml:space="preserve"> keras import metrics</w:t>
-      </w:r>
-    </w:p>
-    <w:p>
-      <w:proofErr w:type="gramStart"/>
-      <w:r>
-        <w:t>metrics</w:t>
-      </w:r>
-      <w:proofErr w:type="gramEnd"/>
-      <w:r>
-        <w:t>=[metrics.mae, metrics.categorical_accuracy]</w:t>
+      <w:r>
+        <w:t>from keras import metrics</w:t>
+      </w:r>
+    </w:p>
+    <w:p>
+      <w:r>
+        <w:t>metrics=[metrics.mae, metrics.categorical_accuracy]</w:t>
       </w:r>
     </w:p>
     <w:p>
@@ -7843,85 +6464,41 @@
       </w:r>
     </w:p>
     <w:p>
-      <w:proofErr w:type="gramStart"/>
-      <w:r>
-        <w:t>#(</w:t>
-      </w:r>
-      <w:proofErr w:type="gramEnd"/>
-      <w:r>
-        <w:t>y_true, y_pred) as arguments and return a single tensor value.</w:t>
-      </w:r>
-    </w:p>
-    <w:p/>
-    <w:p>
-      <w:proofErr w:type="gramStart"/>
-      <w:r>
-        <w:t>import</w:t>
-      </w:r>
-      <w:proofErr w:type="gramEnd"/>
-      <w:r>
-        <w:t xml:space="preserve"> keras.backend as K</w:t>
-      </w:r>
-    </w:p>
-    <w:p/>
-    <w:p>
-      <w:proofErr w:type="gramStart"/>
-      <w:r>
-        <w:t>def</w:t>
-      </w:r>
-      <w:proofErr w:type="gramEnd"/>
-      <w:r>
-        <w:t xml:space="preserve"> mean_pred(y_true, y_pred):</w:t>
-      </w:r>
-    </w:p>
-    <w:p>
-      <w:r>
-        <w:t xml:space="preserve">    </w:t>
-      </w:r>
-      <w:proofErr w:type="gramStart"/>
-      <w:r>
-        <w:t>return</w:t>
-      </w:r>
-      <w:proofErr w:type="gramEnd"/>
-      <w:r>
-        <w:t xml:space="preserve"> K.mean(y_pred)</w:t>
-      </w:r>
-    </w:p>
-    <w:p/>
-    <w:p>
-      <w:proofErr w:type="gramStart"/>
-      <w:r>
-        <w:t>model.compile(</w:t>
-      </w:r>
-      <w:proofErr w:type="gramEnd"/>
-      <w:r>
-        <w:t>optimizer='rmsprop',</w:t>
-      </w:r>
-    </w:p>
-    <w:p>
-      <w:r>
-        <w:t xml:space="preserve">              </w:t>
-      </w:r>
-      <w:proofErr w:type="gramStart"/>
-      <w:r>
-        <w:t>loss</w:t>
-      </w:r>
-      <w:proofErr w:type="gramEnd"/>
-      <w:r>
-        <w:t>='binary_crossentropy',</w:t>
-      </w:r>
-    </w:p>
-    <w:p>
-      <w:r>
-        <w:t xml:space="preserve">              </w:t>
-      </w:r>
-      <w:proofErr w:type="gramStart"/>
-      <w:r>
-        <w:t>metrics</w:t>
-      </w:r>
-      <w:proofErr w:type="gramEnd"/>
-      <w:r>
-        <w:t>=['accuracy', mean_pred])</w:t>
+      <w:r>
+        <w:t>#(y_true, y_pred) as arguments and return a single tensor value.</w:t>
+      </w:r>
+    </w:p>
+    <w:p/>
+    <w:p>
+      <w:r>
+        <w:t>import keras.backend as K</w:t>
+      </w:r>
+    </w:p>
+    <w:p/>
+    <w:p>
+      <w:r>
+        <w:t>def mean_pred(y_true, y_pred):</w:t>
+      </w:r>
+    </w:p>
+    <w:p>
+      <w:r>
+        <w:t xml:space="preserve">    return K.mean(y_pred)</w:t>
+      </w:r>
+    </w:p>
+    <w:p/>
+    <w:p>
+      <w:r>
+        <w:t>model.compile(optimizer='rmsprop',</w:t>
+      </w:r>
+    </w:p>
+    <w:p>
+      <w:r>
+        <w:t xml:space="preserve">              loss='binary_crossentropy',</w:t>
+      </w:r>
+    </w:p>
+    <w:p>
+      <w:r>
+        <w:t xml:space="preserve">              metrics=['accuracy', mean_pred])</w:t>
       </w:r>
     </w:p>
     <w:p/>
@@ -7931,40 +6508,23 @@
       </w:r>
     </w:p>
     <w:p>
-      <w:proofErr w:type="gramStart"/>
-      <w:r>
-        <w:t>Dense(</w:t>
-      </w:r>
-      <w:proofErr w:type="gramEnd"/>
-      <w:r>
-        <w:t>64, kernel_initializer='random_uniform', bias_initializer='zeros')</w:t>
-      </w:r>
-    </w:p>
-    <w:p>
-      <w:proofErr w:type="gramStart"/>
-      <w:r>
-        <w:t>from</w:t>
-      </w:r>
-      <w:proofErr w:type="gramEnd"/>
-      <w:r>
-        <w:t xml:space="preserve"> keras import initializers</w:t>
-      </w:r>
-    </w:p>
-    <w:p>
-      <w:r>
-        <w:t>kernel_initializer=initializers.random_</w:t>
-      </w:r>
-      <w:proofErr w:type="gramStart"/>
-      <w:r>
-        <w:t>normal(</w:t>
-      </w:r>
-      <w:proofErr w:type="gramEnd"/>
-      <w:r>
-        <w:t>stddev=0.01)</w:t>
-      </w:r>
-    </w:p>
-    <w:p>
-      <w:r>
+      <w:r>
+        <w:t>Dense(64, kernel_initializer='random_uniform', bias_initializer='zeros')</w:t>
+      </w:r>
+    </w:p>
+    <w:p>
+      <w:r>
+        <w:t>from keras import initializers</w:t>
+      </w:r>
+    </w:p>
+    <w:p>
+      <w:r>
+        <w:t>kernel_initializer=initializers.random_normal(stddev=0.01)</w:t>
+      </w:r>
+    </w:p>
+    <w:p>
+      <w:r>
+        <w:lastRenderedPageBreak/>
         <w:t>kernel_initializer='random_normal'</w:t>
       </w:r>
     </w:p>
@@ -7975,47 +6535,28 @@
       </w:r>
     </w:p>
     <w:p>
-      <w:proofErr w:type="gramStart"/>
       <w:r>
         <w:t>initializers.Zeros()</w:t>
       </w:r>
-      <w:proofErr w:type="gramEnd"/>
-    </w:p>
-    <w:p>
-      <w:proofErr w:type="gramStart"/>
+    </w:p>
+    <w:p>
       <w:r>
         <w:t>initializers.Ones()</w:t>
       </w:r>
-      <w:proofErr w:type="gramEnd"/>
-    </w:p>
-    <w:p>
-      <w:proofErr w:type="gramStart"/>
-      <w:r>
-        <w:t>Constant(</w:t>
-      </w:r>
-      <w:proofErr w:type="gramEnd"/>
-      <w:r>
-        <w:t>value=0)</w:t>
-      </w:r>
-    </w:p>
-    <w:p>
-      <w:proofErr w:type="gramStart"/>
-      <w:r>
-        <w:t>RandomNormal(</w:t>
-      </w:r>
-      <w:proofErr w:type="gramEnd"/>
-      <w:r>
-        <w:t>mean=0.0, stddev=0.05, seed=None))</w:t>
-      </w:r>
-    </w:p>
-    <w:p>
-      <w:proofErr w:type="gramStart"/>
-      <w:r>
-        <w:t>RandomUniform(</w:t>
-      </w:r>
-      <w:proofErr w:type="gramEnd"/>
-      <w:r>
-        <w:t>minval=-0.05, maxval=0.05, seed=None)</w:t>
+    </w:p>
+    <w:p>
+      <w:r>
+        <w:t>Constant(value=0)</w:t>
+      </w:r>
+    </w:p>
+    <w:p>
+      <w:r>
+        <w:t>RandomNormal(mean=0.0, stddev=0.05, seed=None))</w:t>
+      </w:r>
+    </w:p>
+    <w:p>
+      <w:r>
+        <w:t>RandomUniform(minval=-0.05, maxval=0.05, seed=None)</w:t>
       </w:r>
     </w:p>
     <w:p>
@@ -8034,7 +6575,6 @@
     </w:p>
     <w:p>
       <w:r>
-        <w:lastRenderedPageBreak/>
         <w:t>VarianceScaling(scale=1.0, mode='fan_in', distribution='normal', seed=None):</w:t>
       </w:r>
       <w:r>
@@ -8056,13 +6596,8 @@
       </w:r>
     </w:p>
     <w:p>
-      <w:proofErr w:type="gramStart"/>
-      <w:r>
-        <w:t>Identity(</w:t>
-      </w:r>
-      <w:proofErr w:type="gramEnd"/>
-      <w:r>
-        <w:t>gain=1.0)</w:t>
+      <w:r>
+        <w:t>Identity(gain=1.0)</w:t>
       </w:r>
     </w:p>
     <w:p>
@@ -8103,15 +6638,7 @@
     </w:p>
     <w:p>
       <w:r>
-        <w:t>he_</w:t>
-      </w:r>
-      <w:proofErr w:type="gramStart"/>
-      <w:r>
-        <w:t>uniform(</w:t>
-      </w:r>
-      <w:proofErr w:type="gramEnd"/>
-      <w:r>
-        <w:t>seed=None)</w:t>
+        <w:t>he_uniform(seed=None)</w:t>
       </w:r>
     </w:p>
     <w:p/>
@@ -8121,48 +6648,25 @@
       </w:r>
     </w:p>
     <w:p>
-      <w:proofErr w:type="gramStart"/>
-      <w:r>
-        <w:t>from</w:t>
-      </w:r>
-      <w:proofErr w:type="gramEnd"/>
-      <w:r>
-        <w:t xml:space="preserve"> keras import backend as K</w:t>
-      </w:r>
-    </w:p>
-    <w:p/>
-    <w:p>
-      <w:proofErr w:type="gramStart"/>
-      <w:r>
-        <w:t>def</w:t>
-      </w:r>
-      <w:proofErr w:type="gramEnd"/>
-      <w:r>
-        <w:t xml:space="preserve"> my_init(shape, dtype=None):</w:t>
-      </w:r>
-    </w:p>
-    <w:p>
-      <w:r>
-        <w:t xml:space="preserve">    </w:t>
-      </w:r>
-      <w:proofErr w:type="gramStart"/>
-      <w:r>
-        <w:t>return</w:t>
-      </w:r>
-      <w:proofErr w:type="gramEnd"/>
-      <w:r>
-        <w:t xml:space="preserve"> K.random_normal(shape, dtype=dtype)</w:t>
-      </w:r>
-    </w:p>
-    <w:p/>
-    <w:p>
-      <w:proofErr w:type="gramStart"/>
-      <w:r>
-        <w:t>model.add(</w:t>
-      </w:r>
-      <w:proofErr w:type="gramEnd"/>
-      <w:r>
-        <w:t>Dense(64, init=my_init))</w:t>
+      <w:r>
+        <w:t>from keras import backend as K</w:t>
+      </w:r>
+    </w:p>
+    <w:p/>
+    <w:p>
+      <w:r>
+        <w:t>def my_init(shape, dtype=None):</w:t>
+      </w:r>
+    </w:p>
+    <w:p>
+      <w:r>
+        <w:t xml:space="preserve">    return K.random_normal(shape, dtype=dtype)</w:t>
+      </w:r>
+    </w:p>
+    <w:p/>
+    <w:p>
+      <w:r>
+        <w:t>model.add(Dense(64, init=my_init))</w:t>
       </w:r>
     </w:p>
     <w:p/>
@@ -8233,49 +6737,23 @@
       </w:r>
     </w:p>
     <w:p>
-      <w:proofErr w:type="gramStart"/>
-      <w:r>
-        <w:t>from</w:t>
-      </w:r>
-      <w:proofErr w:type="gramEnd"/>
-      <w:r>
-        <w:t xml:space="preserve"> keras import regularizers</w:t>
-      </w:r>
-    </w:p>
-    <w:p>
-      <w:proofErr w:type="gramStart"/>
-      <w:r>
-        <w:t>model.add(</w:t>
-      </w:r>
-      <w:proofErr w:type="gramEnd"/>
-      <w:r>
-        <w:t>Dense(64, input_dim=64,</w:t>
-      </w:r>
-    </w:p>
-    <w:p>
-      <w:r>
-        <w:t xml:space="preserve">                kernel_regularizer=</w:t>
-      </w:r>
-      <w:proofErr w:type="gramStart"/>
-      <w:r>
-        <w:t>regularizers.l2(</w:t>
-      </w:r>
-      <w:proofErr w:type="gramEnd"/>
-      <w:r>
-        <w:t>0.01),</w:t>
-      </w:r>
-    </w:p>
-    <w:p>
-      <w:r>
-        <w:t xml:space="preserve">                activity_regularizer=</w:t>
-      </w:r>
-      <w:proofErr w:type="gramStart"/>
-      <w:r>
-        <w:t>regularizers.l1(</w:t>
-      </w:r>
-      <w:proofErr w:type="gramEnd"/>
-      <w:r>
-        <w:t>0.01)))</w:t>
+      <w:r>
+        <w:t>from keras import regularizers</w:t>
+      </w:r>
+    </w:p>
+    <w:p>
+      <w:r>
+        <w:t>model.add(Dense(64, input_dim=64,</w:t>
+      </w:r>
+    </w:p>
+    <w:p>
+      <w:r>
+        <w:t xml:space="preserve">                kernel_regularizer=regularizers.l2(0.01),</w:t>
+      </w:r>
+    </w:p>
+    <w:p>
+      <w:r>
+        <w:t xml:space="preserve">                activity_regularizer=regularizers.l1(0.01)))</w:t>
       </w:r>
     </w:p>
     <w:p>
@@ -8285,52 +6763,30 @@
     </w:p>
     <w:p>
       <w:r>
+        <w:lastRenderedPageBreak/>
         <w:t>任何以权重矩阵作为输入并返回单个数值的函数均可以作为正则项</w:t>
       </w:r>
     </w:p>
     <w:p>
-      <w:proofErr w:type="gramStart"/>
-      <w:r>
-        <w:t>from</w:t>
-      </w:r>
-      <w:proofErr w:type="gramEnd"/>
-      <w:r>
-        <w:t xml:space="preserve"> keras import backend as K</w:t>
-      </w:r>
-    </w:p>
-    <w:p/>
-    <w:p>
-      <w:proofErr w:type="gramStart"/>
-      <w:r>
-        <w:t>def</w:t>
-      </w:r>
-      <w:proofErr w:type="gramEnd"/>
-      <w:r>
-        <w:t xml:space="preserve"> l1_reg(weight_matrix):</w:t>
-      </w:r>
-    </w:p>
-    <w:p>
-      <w:r>
-        <w:t xml:space="preserve">    </w:t>
-      </w:r>
-      <w:proofErr w:type="gramStart"/>
-      <w:r>
-        <w:t>return</w:t>
-      </w:r>
-      <w:proofErr w:type="gramEnd"/>
-      <w:r>
-        <w:t xml:space="preserve"> 0.01 * K.sum(K.abs(weight_matrix))</w:t>
-      </w:r>
-    </w:p>
-    <w:p/>
-    <w:p>
-      <w:proofErr w:type="gramStart"/>
-      <w:r>
-        <w:t>Dense(</w:t>
-      </w:r>
-      <w:proofErr w:type="gramEnd"/>
-      <w:r>
-        <w:t>64, input_dim=64, kernel_regularizer=l1_reg)</w:t>
+      <w:r>
+        <w:t>from keras import backend as K</w:t>
+      </w:r>
+    </w:p>
+    <w:p/>
+    <w:p>
+      <w:r>
+        <w:t>def l1_reg(weight_matrix):</w:t>
+      </w:r>
+    </w:p>
+    <w:p>
+      <w:r>
+        <w:t xml:space="preserve">    return 0.01 * K.sum(K.abs(weight_matrix))</w:t>
+      </w:r>
+    </w:p>
+    <w:p/>
+    <w:p>
+      <w:r>
+        <w:t>Dense(64, input_dim=64, kernel_regularizer=l1_reg)</w:t>
       </w:r>
     </w:p>
     <w:p>
@@ -8356,11 +6812,7 @@
         <w:t>Dense, Conv1D, Conv2D, Conv3D</w:t>
       </w:r>
       <w:r>
-        <w:t>具</w:t>
-      </w:r>
-      <w:r>
-        <w:lastRenderedPageBreak/>
-        <w:t>有共同的接口。</w:t>
+        <w:t>具有共同的接口。</w:t>
       </w:r>
     </w:p>
     <w:p>
@@ -8380,23 +6832,13 @@
       </w:r>
     </w:p>
     <w:p>
-      <w:proofErr w:type="gramStart"/>
-      <w:r>
-        <w:t>from</w:t>
-      </w:r>
-      <w:proofErr w:type="gramEnd"/>
-      <w:r>
-        <w:t xml:space="preserve"> keras.constraints import maxnorm</w:t>
-      </w:r>
-    </w:p>
-    <w:p>
-      <w:proofErr w:type="gramStart"/>
-      <w:r>
-        <w:t>Dense(</w:t>
-      </w:r>
-      <w:proofErr w:type="gramEnd"/>
-      <w:r>
-        <w:t>64, kernel_constraint=max_norm(2.))</w:t>
+      <w:r>
+        <w:t>from keras.constraints import maxnorm</w:t>
+      </w:r>
+    </w:p>
+    <w:p>
+      <w:r>
+        <w:t>Dense(64, kernel_constraint=max_norm(2.))</w:t>
       </w:r>
     </w:p>
     <w:p/>
@@ -8615,13 +7057,8 @@
     </w:p>
     <w:p/>
     <w:p>
-      <w:proofErr w:type="gramStart"/>
-      <w:r>
-        <w:t>from</w:t>
-      </w:r>
-      <w:proofErr w:type="gramEnd"/>
-      <w:r>
-        <w:t xml:space="preserve"> keras import callbacks</w:t>
+      <w:r>
+        <w:t>from keras import callbacks</w:t>
       </w:r>
     </w:p>
     <w:p/>
@@ -8705,13 +7142,8 @@
       </w:r>
     </w:p>
     <w:p>
-      <w:proofErr w:type="gramStart"/>
-      <w:r>
-        <w:t>callbacks.ModelCheckpoint(</w:t>
-      </w:r>
-      <w:proofErr w:type="gramEnd"/>
-      <w:r>
-        <w:t xml:space="preserve">filepath ...): </w:t>
+      <w:r>
+        <w:t xml:space="preserve">callbacks.ModelCheckpoint(filepath ...): </w:t>
       </w:r>
       <w:r>
         <w:t>在每个</w:t>
@@ -8727,13 +7159,8 @@
       </w:r>
     </w:p>
     <w:p>
-      <w:proofErr w:type="gramStart"/>
-      <w:r>
-        <w:t>callbacks.EarlyStopping(</w:t>
-      </w:r>
-      <w:proofErr w:type="gramEnd"/>
-      <w:r>
-        <w:t xml:space="preserve">...): </w:t>
+      <w:r>
+        <w:t xml:space="preserve">callbacks.EarlyStopping(...): </w:t>
       </w:r>
       <w:r>
         <w:t>当监测值不再改善时，该回调函数将中止训练</w:t>
@@ -8741,6 +7168,7 @@
     </w:p>
     <w:p>
       <w:r>
+        <w:lastRenderedPageBreak/>
         <w:t>callbacks.RemoteMonitor(root='http://localhost:9000'):</w:t>
       </w:r>
       <w:r>
@@ -8754,26 +7182,16 @@
       </w:r>
     </w:p>
     <w:p>
-      <w:proofErr w:type="gramStart"/>
-      <w:r>
-        <w:t>callbacks.TensorBoard(</w:t>
-      </w:r>
-      <w:proofErr w:type="gramEnd"/>
-      <w:r>
-        <w:t xml:space="preserve">log_dir='./logs', ...): </w:t>
+      <w:r>
+        <w:t xml:space="preserve">callbacks.TensorBoard(log_dir='./logs', ...): </w:t>
       </w:r>
       <w:r>
         <w:t>可视化的展示器</w:t>
       </w:r>
     </w:p>
     <w:p>
-      <w:proofErr w:type="gramStart"/>
-      <w:r>
-        <w:t>callbacks.ReduceLROnPlateau(</w:t>
-      </w:r>
-      <w:proofErr w:type="gramEnd"/>
-      <w:r>
-        <w:t>monitor='val_loss', factor=0.1,...):</w:t>
+      <w:r>
+        <w:t>callbacks.ReduceLROnPlateau(monitor='val_loss', factor=0.1,...):</w:t>
       </w:r>
       <w:r>
         <w:t>当评价指标不在提升时，减少学习率</w:t>
@@ -8806,91 +7224,46 @@
       </w:r>
     </w:p>
     <w:p>
-      <w:proofErr w:type="gramStart"/>
-      <w:r>
-        <w:t>class</w:t>
-      </w:r>
-      <w:proofErr w:type="gramEnd"/>
-      <w:r>
-        <w:t xml:space="preserve"> LossHistory(keras.callbacks.Callback):</w:t>
-      </w:r>
-    </w:p>
-    <w:p>
-      <w:r>
-        <w:t xml:space="preserve">    </w:t>
-      </w:r>
-      <w:proofErr w:type="gramStart"/>
-      <w:r>
-        <w:t>def</w:t>
-      </w:r>
-      <w:proofErr w:type="gramEnd"/>
-      <w:r>
-        <w:t xml:space="preserve"> on_train_begin(self, logs={}):</w:t>
-      </w:r>
-    </w:p>
-    <w:p>
-      <w:r>
-        <w:lastRenderedPageBreak/>
+      <w:r>
+        <w:t>class LossHistory(keras.callbacks.Callback):</w:t>
+      </w:r>
+    </w:p>
+    <w:p>
+      <w:r>
+        <w:t xml:space="preserve">    def on_train_begin(self, logs={}):</w:t>
+      </w:r>
+    </w:p>
+    <w:p>
+      <w:r>
         <w:t xml:space="preserve">        self.losses = []</w:t>
       </w:r>
     </w:p>
     <w:p/>
     <w:p>
       <w:r>
-        <w:t xml:space="preserve">    </w:t>
-      </w:r>
-      <w:proofErr w:type="gramStart"/>
-      <w:r>
-        <w:t>def</w:t>
-      </w:r>
-      <w:proofErr w:type="gramEnd"/>
-      <w:r>
-        <w:t xml:space="preserve"> on_batch_end(self, batch, logs={}):</w:t>
-      </w:r>
-    </w:p>
-    <w:p>
-      <w:r>
-        <w:t xml:space="preserve">        </w:t>
-      </w:r>
-      <w:proofErr w:type="gramStart"/>
-      <w:r>
-        <w:t>self.losses.append(</w:t>
-      </w:r>
-      <w:proofErr w:type="gramEnd"/>
-      <w:r>
-        <w:t>logs.get('loss'))</w:t>
-      </w:r>
-    </w:p>
-    <w:p/>
-    <w:p>
-      <w:proofErr w:type="gramStart"/>
-      <w:r>
-        <w:t>history</w:t>
-      </w:r>
-      <w:proofErr w:type="gramEnd"/>
-      <w:r>
-        <w:t xml:space="preserve"> = LossHistory()</w:t>
-      </w:r>
-    </w:p>
-    <w:p>
-      <w:proofErr w:type="gramStart"/>
-      <w:r>
-        <w:t>model.fit(</w:t>
-      </w:r>
-      <w:proofErr w:type="gramEnd"/>
-      <w:r>
-        <w:t>X_train, Y_train, batch_size=128, epochs=20, verbose=0, callbacks=[history])</w:t>
-      </w:r>
-    </w:p>
-    <w:p/>
-    <w:p>
-      <w:proofErr w:type="gramStart"/>
-      <w:r>
-        <w:t>print</w:t>
-      </w:r>
-      <w:proofErr w:type="gramEnd"/>
-      <w:r>
-        <w:t xml:space="preserve"> history.losses</w:t>
+        <w:t xml:space="preserve">    def on_batch_end(self, batch, logs={}):</w:t>
+      </w:r>
+    </w:p>
+    <w:p>
+      <w:r>
+        <w:t xml:space="preserve">        self.losses.append(logs.get('loss'))</w:t>
+      </w:r>
+    </w:p>
+    <w:p/>
+    <w:p>
+      <w:r>
+        <w:t>history = LossHistory()</w:t>
+      </w:r>
+    </w:p>
+    <w:p>
+      <w:r>
+        <w:t>model.fit(X_train, Y_train, batch_size=128, epochs=20, verbose=0, callbacks=[history])</w:t>
+      </w:r>
+    </w:p>
+    <w:p/>
+    <w:p>
+      <w:r>
+        <w:t>print history.losses</w:t>
       </w:r>
     </w:p>
     <w:p/>
@@ -8904,39 +7277,18 @@
     </w:p>
     <w:p>
       <w:r>
-        <w:t>x_data = keras.utils.io_</w:t>
-      </w:r>
-      <w:proofErr w:type="gramStart"/>
-      <w:r>
-        <w:t>utils.HDF5Matrix(</w:t>
-      </w:r>
-      <w:proofErr w:type="gramEnd"/>
-      <w:r>
-        <w:t>'input/file.hdf5', 'data')</w:t>
-      </w:r>
-    </w:p>
-    <w:p>
-      <w:proofErr w:type="gramStart"/>
-      <w:r>
-        <w:t>model.predict(</w:t>
-      </w:r>
-      <w:proofErr w:type="gramEnd"/>
-      <w:r>
-        <w:t>x_data)</w:t>
-      </w:r>
-    </w:p>
-    <w:p/>
-    <w:p>
-      <w:r>
-        <w:t>keras.utils.to_categorical(y, num_classes=</w:t>
-      </w:r>
-      <w:proofErr w:type="gramStart"/>
-      <w:r>
-        <w:t>None</w:t>
-      </w:r>
-      <w:proofErr w:type="gramEnd"/>
-      <w:r>
-        <w:t>)</w:t>
+        <w:t>x_data = keras.utils.io_utils.HDF5Matrix('input/file.hdf5', 'data')</w:t>
+      </w:r>
+    </w:p>
+    <w:p>
+      <w:r>
+        <w:t>model.predict(x_data)</w:t>
+      </w:r>
+    </w:p>
+    <w:p/>
+    <w:p>
+      <w:r>
+        <w:t>keras.utils.to_categorical(y, num_classes=None)</w:t>
       </w:r>
     </w:p>
     <w:p>
@@ -9061,41 +7413,18 @@
     </w:p>
     <w:p>
       <w:r>
-        <w:t xml:space="preserve">    "</w:t>
-      </w:r>
-      <w:proofErr w:type="gramStart"/>
-      <w:r>
-        <w:t>epsilon</w:t>
-      </w:r>
-      <w:proofErr w:type="gramEnd"/>
-      <w:r>
-        <w:t>": 1e-07,</w:t>
-      </w:r>
-    </w:p>
-    <w:p>
-      <w:r>
-        <w:t xml:space="preserve">    "</w:t>
-      </w:r>
-      <w:proofErr w:type="gramStart"/>
-      <w:r>
-        <w:t>floatx</w:t>
-      </w:r>
-      <w:proofErr w:type="gramEnd"/>
-      <w:r>
-        <w:t>": "float32",</w:t>
-      </w:r>
-    </w:p>
-    <w:p>
-      <w:r>
-        <w:t xml:space="preserve">    "</w:t>
-      </w:r>
-      <w:proofErr w:type="gramStart"/>
-      <w:r>
-        <w:t>backend</w:t>
-      </w:r>
-      <w:proofErr w:type="gramEnd"/>
-      <w:r>
-        <w:t>": "tensorflow"</w:t>
+        <w:t xml:space="preserve">    "epsilon": 1e-07,</w:t>
+      </w:r>
+    </w:p>
+    <w:p>
+      <w:r>
+        <w:t xml:space="preserve">    "floatx": "float32",</w:t>
+      </w:r>
+    </w:p>
+    <w:p>
+      <w:r>
+        <w:lastRenderedPageBreak/>
+        <w:t xml:space="preserve">    "backend": "tensorflow"</w:t>
       </w:r>
     </w:p>
     <w:p>
@@ -9127,13 +7456,8 @@
       </w:r>
     </w:p>
     <w:p>
-      <w:proofErr w:type="gramStart"/>
-      <w:r>
-        <w:t>from</w:t>
-      </w:r>
-      <w:proofErr w:type="gramEnd"/>
-      <w:r>
-        <w:t xml:space="preserve"> keras import backend as K</w:t>
+      <w:r>
+        <w:t>from keras import backend as K</w:t>
       </w:r>
     </w:p>
     <w:p>
@@ -9165,13 +7489,8 @@
       </w:r>
     </w:p>
     <w:p>
-      <w:proofErr w:type="gramStart"/>
-      <w:r>
-        <w:t>input</w:t>
-      </w:r>
-      <w:proofErr w:type="gramEnd"/>
-      <w:r>
-        <w:t xml:space="preserve"> = K.placeholder(shape=(2, 4, 5))</w:t>
+      <w:r>
+        <w:t>input = K.placeholder(shape=(2, 4, 5))</w:t>
       </w:r>
     </w:p>
     <w:p/>
@@ -9199,34 +7518,18 @@
       </w:r>
     </w:p>
     <w:p>
-      <w:proofErr w:type="gramStart"/>
-      <w:r>
-        <w:lastRenderedPageBreak/>
-        <w:t>val</w:t>
-      </w:r>
-      <w:proofErr w:type="gramEnd"/>
-      <w:r>
-        <w:t xml:space="preserve"> = np.random.random((3, 4, 5))</w:t>
-      </w:r>
-    </w:p>
-    <w:p>
-      <w:proofErr w:type="gramStart"/>
-      <w:r>
-        <w:t>var</w:t>
-      </w:r>
-      <w:proofErr w:type="gramEnd"/>
-      <w:r>
-        <w:t xml:space="preserve"> = K.variable(value=val)</w:t>
-      </w:r>
-    </w:p>
-    <w:p>
-      <w:proofErr w:type="gramStart"/>
-      <w:r>
-        <w:t>var</w:t>
-      </w:r>
-      <w:proofErr w:type="gramEnd"/>
-      <w:r>
-        <w:t xml:space="preserve"> = K.zeros(shape=(3, 4, 5))</w:t>
+      <w:r>
+        <w:t>val = np.random.random((3, 4, 5))</w:t>
+      </w:r>
+    </w:p>
+    <w:p>
+      <w:r>
+        <w:t>var = K.variable(value=val)</w:t>
+      </w:r>
+    </w:p>
+    <w:p>
+      <w:r>
+        <w:t>var = K.zeros(shape=(3, 4, 5))</w:t>
       </w:r>
       <w:r>
         <w:tab/>
@@ -9234,13 +7537,8 @@
       </w:r>
     </w:p>
     <w:p>
-      <w:proofErr w:type="gramStart"/>
-      <w:r>
-        <w:t>var</w:t>
-      </w:r>
-      <w:proofErr w:type="gramEnd"/>
-      <w:r>
-        <w:t xml:space="preserve"> = K.ones(shape=(3, 4, 5))</w:t>
+      <w:r>
+        <w:t>var = K.ones(shape=(3, 4, 5))</w:t>
       </w:r>
       <w:r>
         <w:tab/>
@@ -9248,13 +7546,8 @@
       </w:r>
     </w:p>
     <w:p>
-      <w:proofErr w:type="gramStart"/>
-      <w:r>
-        <w:t>K.eye(</w:t>
-      </w:r>
-      <w:proofErr w:type="gramEnd"/>
-      <w:r>
-        <w:t>size, dtype='float32', name=None)</w:t>
+      <w:r>
+        <w:t>K.eye(size, dtype='float32', name=None)</w:t>
       </w:r>
     </w:p>
     <w:p/>
@@ -9280,99 +7573,44 @@
     </w:p>
     <w:p>
       <w:r>
-        <w:t xml:space="preserve">a = b + c * </w:t>
-      </w:r>
-      <w:proofErr w:type="gramStart"/>
-      <w:r>
-        <w:t>K.abs(</w:t>
-      </w:r>
-      <w:proofErr w:type="gramEnd"/>
-      <w:r>
-        <w:t>d)</w:t>
-      </w:r>
-    </w:p>
-    <w:p>
-      <w:r>
-        <w:t xml:space="preserve">c = </w:t>
-      </w:r>
-      <w:proofErr w:type="gramStart"/>
-      <w:r>
-        <w:t>K.dot(</w:t>
-      </w:r>
-      <w:proofErr w:type="gramEnd"/>
-      <w:r>
-        <w:t>a, K.transpose(b))</w:t>
-      </w:r>
-    </w:p>
-    <w:p>
-      <w:r>
-        <w:t xml:space="preserve">a = </w:t>
-      </w:r>
-      <w:proofErr w:type="gramStart"/>
-      <w:r>
-        <w:t>K.sum(</w:t>
-      </w:r>
-      <w:proofErr w:type="gramEnd"/>
-      <w:r>
-        <w:t>b, axis=2)</w:t>
-      </w:r>
-    </w:p>
-    <w:p>
-      <w:r>
-        <w:t xml:space="preserve">a = </w:t>
-      </w:r>
-      <w:proofErr w:type="gramStart"/>
-      <w:r>
-        <w:t>K.softmax(</w:t>
-      </w:r>
-      <w:proofErr w:type="gramEnd"/>
-      <w:r>
-        <w:t>b)</w:t>
-      </w:r>
-    </w:p>
-    <w:p/>
-    <w:p>
-      <w:proofErr w:type="gramStart"/>
-      <w:r>
-        <w:t>eps</w:t>
-      </w:r>
-      <w:proofErr w:type="gramEnd"/>
-      <w:r>
-        <w:t xml:space="preserve"> = K.epsilon()</w:t>
-      </w:r>
-    </w:p>
-    <w:p>
-      <w:r>
-        <w:t>K.set_</w:t>
-      </w:r>
-      <w:proofErr w:type="gramStart"/>
-      <w:r>
-        <w:t>epsilon(</w:t>
-      </w:r>
-      <w:proofErr w:type="gramEnd"/>
-      <w:r>
-        <w:t>1e-05)</w:t>
-      </w:r>
-    </w:p>
-    <w:p/>
-    <w:p>
-      <w:proofErr w:type="gramStart"/>
+        <w:t>a = b + c * K.abs(d)</w:t>
+      </w:r>
+    </w:p>
+    <w:p>
+      <w:r>
+        <w:t>c = K.dot(a, K.transpose(b))</w:t>
+      </w:r>
+    </w:p>
+    <w:p>
+      <w:r>
+        <w:t>a = K.sum(b, axis=2)</w:t>
+      </w:r>
+    </w:p>
+    <w:p>
+      <w:r>
+        <w:t>a = K.softmax(b)</w:t>
+      </w:r>
+    </w:p>
+    <w:p/>
+    <w:p>
+      <w:r>
+        <w:t>eps = K.epsilon()</w:t>
+      </w:r>
+    </w:p>
+    <w:p>
+      <w:r>
+        <w:t>K.set_epsilon(1e-05)</w:t>
+      </w:r>
+    </w:p>
+    <w:p/>
+    <w:p>
       <w:r>
         <w:t>K.floatx()</w:t>
       </w:r>
-      <w:proofErr w:type="gramEnd"/>
-    </w:p>
-    <w:p>
-      <w:r>
-        <w:t>K.set_</w:t>
-      </w:r>
-      <w:proofErr w:type="gramStart"/>
-      <w:r>
-        <w:t>floatx(</w:t>
-      </w:r>
-      <w:proofErr w:type="gramEnd"/>
-      <w:r>
-        <w:t>'float16')</w:t>
+    </w:p>
+    <w:p>
+      <w:r>
+        <w:t>K.set_floatx('float16')</w:t>
       </w:r>
     </w:p>
     <w:p/>
@@ -9393,29 +7631,13 @@
     </w:p>
     <w:p>
       <w:r>
-        <w:t>K.set_image_data_</w:t>
-      </w:r>
-      <w:proofErr w:type="gramStart"/>
-      <w:r>
-        <w:t>format(</w:t>
-      </w:r>
-      <w:proofErr w:type="gramEnd"/>
-      <w:r>
-        <w:t>data_format)</w:t>
-      </w:r>
-    </w:p>
-    <w:p/>
-    <w:p>
-      <w:r>
-        <w:t>K.is_keras_</w:t>
-      </w:r>
-      <w:proofErr w:type="gramStart"/>
-      <w:r>
-        <w:t>tensor(</w:t>
-      </w:r>
-      <w:proofErr w:type="gramEnd"/>
-      <w:r>
-        <w:t>input)</w:t>
+        <w:t>K.set_image_data_format(data_format)</w:t>
+      </w:r>
+    </w:p>
+    <w:p/>
+    <w:p>
+      <w:r>
+        <w:t>K.is_keras_tensor(input)</w:t>
       </w:r>
     </w:p>
     <w:p/>
@@ -9444,19 +7666,12 @@
     </w:p>
     <w:p>
       <w:r>
-        <w:t>batch_</w:t>
-      </w:r>
-      <w:proofErr w:type="gramStart"/>
-      <w:r>
-        <w:t>normalization(</w:t>
-      </w:r>
-      <w:proofErr w:type="gramEnd"/>
-      <w:r>
-        <w:t>): output = (x-mean)/(sqrt(var)+epsilon)*gamma+beta</w:t>
-      </w:r>
-    </w:p>
-    <w:p>
-      <w:r>
+        <w:t>batch_normalization(): output = (x-mean)/(sqrt(var)+epsilon)*gamma+beta</w:t>
+      </w:r>
+    </w:p>
+    <w:p>
+      <w:r>
+        <w:lastRenderedPageBreak/>
         <w:t xml:space="preserve">one_hot(indices, nb_classes): </w:t>
       </w:r>
       <w:r>
@@ -9517,63 +7732,33 @@
     </w:p>
     <w:p/>
     <w:p>
-      <w:proofErr w:type="gramStart"/>
-      <w:r>
-        <w:t>relu(</w:t>
-      </w:r>
-      <w:proofErr w:type="gramEnd"/>
-      <w:r>
-        <w:t>x, alpha=0.0, max_value=None)</w:t>
-      </w:r>
-    </w:p>
-    <w:p>
-      <w:proofErr w:type="gramStart"/>
-      <w:r>
-        <w:t>elu(</w:t>
-      </w:r>
-      <w:proofErr w:type="gramEnd"/>
-      <w:r>
-        <w:t>x, alpha=1.0)</w:t>
-      </w:r>
-    </w:p>
-    <w:p>
-      <w:proofErr w:type="gramStart"/>
-      <w:r>
-        <w:t>softmax(</w:t>
-      </w:r>
-      <w:proofErr w:type="gramEnd"/>
-      <w:r>
-        <w:t>x)</w:t>
-      </w:r>
-    </w:p>
-    <w:p>
-      <w:proofErr w:type="gramStart"/>
-      <w:r>
-        <w:t>softplus(</w:t>
-      </w:r>
-      <w:proofErr w:type="gramEnd"/>
-      <w:r>
-        <w:t>x)</w:t>
-      </w:r>
-    </w:p>
-    <w:p>
-      <w:proofErr w:type="gramStart"/>
-      <w:r>
-        <w:t>softsign(</w:t>
-      </w:r>
-      <w:proofErr w:type="gramEnd"/>
-      <w:r>
-        <w:t>x)</w:t>
-      </w:r>
-    </w:p>
-    <w:p>
-      <w:proofErr w:type="gramStart"/>
-      <w:r>
-        <w:t>sigmoid(</w:t>
-      </w:r>
-      <w:proofErr w:type="gramEnd"/>
-      <w:r>
-        <w:t>x)</w:t>
+      <w:r>
+        <w:t>relu(x, alpha=0.0, max_value=None)</w:t>
+      </w:r>
+    </w:p>
+    <w:p>
+      <w:r>
+        <w:t>elu(x, alpha=1.0)</w:t>
+      </w:r>
+    </w:p>
+    <w:p>
+      <w:r>
+        <w:t>softmax(x)</w:t>
+      </w:r>
+    </w:p>
+    <w:p>
+      <w:r>
+        <w:t>softplus(x)</w:t>
+      </w:r>
+    </w:p>
+    <w:p>
+      <w:r>
+        <w:t>softsign(x)</w:t>
+      </w:r>
+    </w:p>
+    <w:p>
+      <w:r>
+        <w:t>sigmoid(x)</w:t>
       </w:r>
     </w:p>
     <w:p>
@@ -9582,14 +7767,8 @@
       </w:r>
     </w:p>
     <w:p>
-      <w:proofErr w:type="gramStart"/>
-      <w:r>
-        <w:lastRenderedPageBreak/>
-        <w:t>tanh(</w:t>
-      </w:r>
-      <w:proofErr w:type="gramEnd"/>
-      <w:r>
-        <w:t>x)</w:t>
+      <w:r>
+        <w:t>tanh(x)</w:t>
       </w:r>
     </w:p>
     <w:p/>
@@ -9613,88 +7792,45 @@
       </w:r>
     </w:p>
     <w:p>
-      <w:proofErr w:type="gramStart"/>
-      <w:r>
-        <w:t>dropout(</w:t>
-      </w:r>
-      <w:proofErr w:type="gramEnd"/>
-      <w:r>
-        <w:t>x, level, seed=None)</w:t>
-      </w:r>
-    </w:p>
-    <w:p/>
-    <w:p>
-      <w:proofErr w:type="gramStart"/>
-      <w:r>
-        <w:t>conv1d(</w:t>
-      </w:r>
-      <w:proofErr w:type="gramEnd"/>
-      <w:r>
-        <w:t>...)</w:t>
-      </w:r>
-    </w:p>
-    <w:p>
-      <w:proofErr w:type="gramStart"/>
-      <w:r>
-        <w:t>conv2d(</w:t>
-      </w:r>
-      <w:proofErr w:type="gramEnd"/>
-      <w:r>
-        <w:t>...)</w:t>
-      </w:r>
-    </w:p>
-    <w:p>
-      <w:proofErr w:type="gramStart"/>
-      <w:r>
-        <w:t>deconv2d(</w:t>
-      </w:r>
-      <w:proofErr w:type="gramEnd"/>
-      <w:r>
-        <w:t>...)</w:t>
-      </w:r>
-    </w:p>
-    <w:p>
-      <w:proofErr w:type="gramStart"/>
-      <w:r>
-        <w:t>conv3d(</w:t>
-      </w:r>
-      <w:proofErr w:type="gramEnd"/>
-      <w:r>
-        <w:t>...)</w:t>
-      </w:r>
-    </w:p>
-    <w:p>
-      <w:proofErr w:type="gramStart"/>
-      <w:r>
-        <w:t>pool2d(</w:t>
-      </w:r>
-      <w:proofErr w:type="gramEnd"/>
-      <w:r>
-        <w:t>...)</w:t>
-      </w:r>
-    </w:p>
-    <w:p>
-      <w:proofErr w:type="gramStart"/>
-      <w:r>
-        <w:t>pool3d(</w:t>
-      </w:r>
-      <w:proofErr w:type="gramEnd"/>
-      <w:r>
-        <w:t>...)</w:t>
-      </w:r>
-    </w:p>
-    <w:p/>
-    <w:p>
-      <w:r>
-        <w:t>bias_add(x, bias, data_format=</w:t>
-      </w:r>
-      <w:proofErr w:type="gramStart"/>
-      <w:r>
-        <w:t>None</w:t>
-      </w:r>
-      <w:proofErr w:type="gramEnd"/>
-      <w:r>
-        <w:t>)</w:t>
+      <w:r>
+        <w:t>dropout(x, level, seed=None)</w:t>
+      </w:r>
+    </w:p>
+    <w:p/>
+    <w:p>
+      <w:r>
+        <w:t>conv1d(...)</w:t>
+      </w:r>
+    </w:p>
+    <w:p>
+      <w:r>
+        <w:t>conv2d(...)</w:t>
+      </w:r>
+    </w:p>
+    <w:p>
+      <w:r>
+        <w:t>deconv2d(...)</w:t>
+      </w:r>
+    </w:p>
+    <w:p>
+      <w:r>
+        <w:t>conv3d(...)</w:t>
+      </w:r>
+    </w:p>
+    <w:p>
+      <w:r>
+        <w:t>pool2d(...)</w:t>
+      </w:r>
+    </w:p>
+    <w:p>
+      <w:r>
+        <w:t>pool3d(...)</w:t>
+      </w:r>
+    </w:p>
+    <w:p/>
+    <w:p>
+      <w:r>
+        <w:t>bias_add(x, bias, data_format=None)</w:t>
       </w:r>
     </w:p>
     <w:p/>
@@ -9706,13 +7842,11 @@
       <w:pPr>
         <w:pStyle w:val="Heading3"/>
       </w:pPr>
-      <w:bookmarkStart w:id="6" w:name="_Toc482692828"/>
-      <w:bookmarkEnd w:id="6"/>
-      <w:proofErr w:type="gramStart"/>
+      <w:bookmarkStart w:id="7" w:name="_Toc482692828"/>
+      <w:bookmarkEnd w:id="7"/>
       <w:r>
         <w:t>workflow</w:t>
       </w:r>
-      <w:proofErr w:type="gramEnd"/>
     </w:p>
     <w:p>
       <w:r>
@@ -9750,13 +7884,12 @@
       <w:pPr>
         <w:pStyle w:val="Heading3"/>
       </w:pPr>
-      <w:bookmarkStart w:id="7" w:name="_Toc482692829"/>
-      <w:proofErr w:type="gramStart"/>
-      <w:r>
+      <w:bookmarkStart w:id="8" w:name="_Toc482692829"/>
+      <w:r>
+        <w:lastRenderedPageBreak/>
         <w:t>example</w:t>
       </w:r>
-      <w:bookmarkEnd w:id="7"/>
-      <w:proofErr w:type="gramEnd"/>
+      <w:bookmarkEnd w:id="8"/>
       <w:r>
         <w:rPr>
           <w:rStyle w:val="InternetLink"/>
@@ -9769,23 +7902,13 @@
       <w:pPr>
         <w:pStyle w:val="Heading4"/>
       </w:pPr>
-      <w:proofErr w:type="gramStart"/>
-      <w:r>
-        <w:t>image</w:t>
-      </w:r>
-      <w:proofErr w:type="gramEnd"/>
-      <w:r>
-        <w:t xml:space="preserve"> segmentation</w:t>
-      </w:r>
-    </w:p>
-    <w:p>
-      <w:proofErr w:type="gramStart"/>
-      <w:r>
-        <w:t>lung</w:t>
-      </w:r>
-      <w:proofErr w:type="gramEnd"/>
-      <w:r>
-        <w:t xml:space="preserve"> segmentation</w:t>
+      <w:r>
+        <w:t>image segmentation</w:t>
+      </w:r>
+    </w:p>
+    <w:p>
+      <w:r>
+        <w:t>lung segmentation</w:t>
       </w:r>
     </w:p>
     <w:p>
@@ -9812,7 +7935,6 @@
         <w:pStyle w:val="Heading4"/>
       </w:pPr>
       <w:r>
-        <w:lastRenderedPageBreak/>
         <w:t>Image denoising</w:t>
       </w:r>
     </w:p>
@@ -9854,13 +7976,11 @@
       <w:pPr>
         <w:pStyle w:val="Heading2"/>
       </w:pPr>
-      <w:bookmarkStart w:id="8" w:name="_Toc482692830"/>
-      <w:bookmarkEnd w:id="8"/>
-      <w:proofErr w:type="gramStart"/>
+      <w:bookmarkStart w:id="9" w:name="_Toc482692830"/>
+      <w:bookmarkEnd w:id="9"/>
       <w:r>
         <w:t>tensorflow</w:t>
       </w:r>
-      <w:proofErr w:type="gramEnd"/>
     </w:p>
     <w:p>
       <w:r>
@@ -9897,15 +8017,7 @@
     </w:p>
     <w:p>
       <w:r>
-        <w:t xml:space="preserve"> </w:t>
-      </w:r>
-      <w:proofErr w:type="gramStart"/>
-      <w:r>
-        <w:t>open</w:t>
-      </w:r>
-      <w:proofErr w:type="gramEnd"/>
-      <w:r>
-        <w:t xml:space="preserve"> PyCharm from the command line and everything works now</w:t>
+        <w:t xml:space="preserve"> open PyCharm from the command line and everything works now</w:t>
       </w:r>
     </w:p>
     <w:p/>
@@ -9913,8 +8025,8 @@
       <w:pPr>
         <w:pStyle w:val="Heading1"/>
       </w:pPr>
-      <w:bookmarkStart w:id="9" w:name="_Toc482692831"/>
-      <w:bookmarkEnd w:id="9"/>
+      <w:bookmarkStart w:id="10" w:name="_Toc482692831"/>
+      <w:bookmarkEnd w:id="10"/>
       <w:r>
         <w:t>Machine learning</w:t>
       </w:r>
@@ -9923,11 +8035,11 @@
       <w:pPr>
         <w:pStyle w:val="Heading2"/>
       </w:pPr>
-      <w:bookmarkStart w:id="10" w:name="_Toc482692832"/>
+      <w:bookmarkStart w:id="11" w:name="_Toc482692832"/>
       <w:r>
         <w:t>MLP (multi-layer perception)</w:t>
       </w:r>
-      <w:bookmarkEnd w:id="10"/>
+      <w:bookmarkEnd w:id="11"/>
       <w:r>
         <w:t xml:space="preserve"> </w:t>
       </w:r>
@@ -9938,18 +8050,13 @@
       </w:r>
     </w:p>
     <w:p>
-      <w:proofErr w:type="gramStart"/>
-      <w:r>
-        <w:t>batch</w:t>
-      </w:r>
-      <w:proofErr w:type="gramEnd"/>
-      <w:r>
-        <w:t xml:space="preserve"> Gradient decent, mini-batch gradient decent, SGD</w:t>
+      <w:r>
+        <w:t>batch Gradient decent, mini-batch gradient decent, SGD</w:t>
       </w:r>
     </w:p>
     <w:p>
       <w:hyperlink r:id="rId11">
-        <w:bookmarkStart w:id="11" w:name="__DdeLink__1177_2125820383"/>
+        <w:bookmarkStart w:id="12" w:name="__DdeLink__1177_2125820383"/>
         <w:r>
           <w:rPr>
             <w:rStyle w:val="InternetLink"/>
@@ -9959,7 +8066,7 @@
           <w:t>http://iamtrask.github.io/2015/07/12/basic-python-network/</w:t>
         </w:r>
       </w:hyperlink>
-      <w:bookmarkEnd w:id="11"/>
+      <w:bookmarkEnd w:id="12"/>
       <w:r>
         <w:t xml:space="preserve"> </w:t>
       </w:r>
@@ -9993,13 +8100,8 @@
       </w:r>
     </w:p>
     <w:p>
-      <w:proofErr w:type="gramStart"/>
-      <w:r>
-        <w:t>drops</w:t>
-      </w:r>
-      <w:proofErr w:type="gramEnd"/>
-      <w:r>
-        <w:t xml:space="preserve"> out</w:t>
+      <w:r>
+        <w:t>drops out</w:t>
       </w:r>
       <w:hyperlink r:id="rId14">
         <w:r>
@@ -10017,6 +8119,7 @@
         <w:rPr>
           <w:noProof/>
         </w:rPr>
+        <w:lastRenderedPageBreak/>
         <w:drawing>
           <wp:inline distT="0" distB="0" distL="0" distR="0">
             <wp:extent cx="3858895" cy="1101725"/>
@@ -10058,15 +8161,7 @@
     </w:p>
     <w:p>
       <w:r>
-        <w:t xml:space="preserve">The line represents the error the network generates for every value of a particular weight, </w:t>
-      </w:r>
-      <w:proofErr w:type="gramStart"/>
-      <w:r>
-        <w:t>The</w:t>
-      </w:r>
-      <w:proofErr w:type="gramEnd"/>
-      <w:r>
-        <w:t xml:space="preserve"> balls in the picture signify various weights, The ball's initial positions are randomly generated, If two balls randomly start in the same colored zone, they will converge to the same point. This makes them redundant! They're wasting computation and memory! This is exactly what happens in neural networks.</w:t>
+        <w:t>The line represents the error the network generates for every value of a particular weight, The balls in the picture signify various weights, The ball's initial positions are randomly generated, If two balls randomly start in the same colored zone, they will converge to the same point. This makes them redundant! They're wasting computation and memory! This is exactly what happens in neural networks.</w:t>
       </w:r>
     </w:p>
     <w:p>
@@ -10091,28 +8186,14 @@
     </w:p>
     <w:p/>
     <w:p>
-      <w:proofErr w:type="gramStart"/>
-      <w:r>
-        <w:lastRenderedPageBreak/>
-        <w:t>if(</w:t>
-      </w:r>
-      <w:proofErr w:type="gramEnd"/>
-      <w:r>
-        <w:t>do_dropout):</w:t>
+      <w:r>
+        <w:t>if(do_dropout):</w:t>
       </w:r>
     </w:p>
     <w:p>
       <w:r>
         <w:tab/>
-        <w:t xml:space="preserve">layer_1 *= </w:t>
-      </w:r>
-      <w:proofErr w:type="gramStart"/>
-      <w:r>
-        <w:t>np.random.binomial(</w:t>
-      </w:r>
-      <w:proofErr w:type="gramEnd"/>
-      <w:r>
-        <w:t xml:space="preserve">[np.ones((len(X),hidden_dim))],1-dropout_percent)[0] </w:t>
+        <w:t xml:space="preserve">layer_1 *= np.random.binomial([np.ones((len(X),hidden_dim))],1-dropout_percent)[0] </w:t>
       </w:r>
     </w:p>
     <w:p>
@@ -10120,38 +8201,17 @@
         <w:ind w:left="840" w:firstLine="420"/>
       </w:pPr>
       <w:r>
-        <w:t>* (1.0</w:t>
-      </w:r>
-      <w:proofErr w:type="gramStart"/>
-      <w:r>
-        <w:t>/(</w:t>
-      </w:r>
-      <w:proofErr w:type="gramEnd"/>
-      <w:r>
-        <w:t>1-dropout_percent))</w:t>
-      </w:r>
-    </w:p>
-    <w:p>
-      <w:proofErr w:type="gramStart"/>
-      <w:r>
-        <w:t>if</w:t>
-      </w:r>
-      <w:proofErr w:type="gramEnd"/>
-      <w:r>
-        <w:t xml:space="preserve"> you're turning off half of your hidden layer, you want to double the values that ARE pushing forward so that the output compensates correctly</w:t>
-      </w:r>
-    </w:p>
-    <w:p>
-      <w:r>
-        <w:t xml:space="preserve">Dropout during training. </w:t>
-      </w:r>
-      <w:proofErr w:type="gramStart"/>
-      <w:r>
-        <w:t>not</w:t>
-      </w:r>
-      <w:proofErr w:type="gramEnd"/>
-      <w:r>
-        <w:t xml:space="preserve"> on your testing dataset</w:t>
+        <w:t>* (1.0/(1-dropout_percent))</w:t>
+      </w:r>
+    </w:p>
+    <w:p>
+      <w:r>
+        <w:t>if you're turning off half of your hidden layer, you want to double the values that ARE pushing forward so that the output compensates correctly</w:t>
+      </w:r>
+    </w:p>
+    <w:p>
+      <w:r>
+        <w:t>Dropout during training. not on your testing dataset</w:t>
       </w:r>
     </w:p>
     <w:p/>
@@ -10191,17 +8251,11 @@
       </w:hyperlink>
     </w:p>
     <w:p>
-      <w:proofErr w:type="gramStart"/>
-      <w:r>
-        <w:t>batch</w:t>
-      </w:r>
-      <w:proofErr w:type="gramEnd"/>
-      <w:r>
-        <w:t xml:space="preserve"> normalization</w:t>
-      </w:r>
-    </w:p>
-    <w:p>
-      <w:proofErr w:type="gramStart"/>
+      <w:r>
+        <w:t>batch normalization</w:t>
+      </w:r>
+    </w:p>
+    <w:p>
       <w:r>
         <w:t>x</w:t>
       </w:r>
@@ -10211,7 +8265,6 @@
         </w:rPr>
         <w:t>k</w:t>
       </w:r>
-      <w:proofErr w:type="gramEnd"/>
       <w:r>
         <w:t xml:space="preserve"> = x</w:t>
       </w:r>
@@ -10244,7 +8297,6 @@
       </w:r>
     </w:p>
     <w:p>
-      <w:proofErr w:type="gramStart"/>
       <w:r>
         <w:t>y</w:t>
       </w:r>
@@ -10254,7 +8306,6 @@
         </w:rPr>
         <w:t>k</w:t>
       </w:r>
-      <w:proofErr w:type="gramEnd"/>
       <w:r>
         <w:t xml:space="preserve"> = r</w:t>
       </w:r>
@@ -10315,54 +8366,29 @@
       </w:r>
     </w:p>
     <w:p>
-      <w:proofErr w:type="gramStart"/>
-      <w:r>
-        <w:t>improves</w:t>
-      </w:r>
-      <w:proofErr w:type="gramEnd"/>
-      <w:r>
-        <w:t xml:space="preserve"> gradient flow through the networks</w:t>
-      </w:r>
-    </w:p>
-    <w:p>
-      <w:proofErr w:type="gramStart"/>
-      <w:r>
-        <w:t>allows</w:t>
-      </w:r>
-      <w:proofErr w:type="gramEnd"/>
-      <w:r>
-        <w:t xml:space="preserve"> higher learning rates</w:t>
-      </w:r>
-    </w:p>
-    <w:p>
-      <w:proofErr w:type="gramStart"/>
-      <w:r>
-        <w:t>reduces</w:t>
-      </w:r>
-      <w:proofErr w:type="gramEnd"/>
-      <w:r>
-        <w:t xml:space="preserve"> the strong dependence on initialization</w:t>
-      </w:r>
-    </w:p>
-    <w:p>
-      <w:proofErr w:type="gramStart"/>
-      <w:r>
-        <w:t>acts</w:t>
-      </w:r>
-      <w:proofErr w:type="gramEnd"/>
-      <w:r>
-        <w:t xml:space="preserve"> as a form of regularization, slightly reduces the need for dropout</w:t>
-      </w:r>
-    </w:p>
-    <w:p/>
-    <w:p>
-      <w:proofErr w:type="gramStart"/>
-      <w:r>
-        <w:t>role</w:t>
-      </w:r>
-      <w:proofErr w:type="gramEnd"/>
-      <w:r>
-        <w:t xml:space="preserve"> of bias in Neural Networks </w:t>
+      <w:r>
+        <w:t>improves gradient flow through the networks</w:t>
+      </w:r>
+    </w:p>
+    <w:p>
+      <w:r>
+        <w:t>allows higher learning rates</w:t>
+      </w:r>
+    </w:p>
+    <w:p>
+      <w:r>
+        <w:t>reduces the strong dependence on initialization</w:t>
+      </w:r>
+    </w:p>
+    <w:p>
+      <w:r>
+        <w:t>acts as a form of regularization, slightly reduces the need for dropout</w:t>
+      </w:r>
+    </w:p>
+    <w:p/>
+    <w:p>
+      <w:r>
+        <w:t xml:space="preserve">role of bias in Neural Networks </w:t>
       </w:r>
     </w:p>
     <w:p>
@@ -10396,23 +8422,19 @@
       <w:pPr>
         <w:pStyle w:val="Heading1"/>
       </w:pPr>
-      <w:bookmarkStart w:id="12" w:name="_Toc482692833"/>
-      <w:bookmarkEnd w:id="12"/>
-      <w:proofErr w:type="gramStart"/>
-      <w:r>
-        <w:t>deep</w:t>
-      </w:r>
-      <w:proofErr w:type="gramEnd"/>
-      <w:r>
-        <w:t xml:space="preserve"> learning</w:t>
+      <w:bookmarkStart w:id="13" w:name="_Toc482692833"/>
+      <w:bookmarkEnd w:id="13"/>
+      <w:r>
+        <w:lastRenderedPageBreak/>
+        <w:t>deep learning</w:t>
       </w:r>
     </w:p>
     <w:p>
       <w:pPr>
         <w:pStyle w:val="Heading2"/>
       </w:pPr>
-      <w:bookmarkStart w:id="13" w:name="_Toc482692834"/>
-      <w:bookmarkEnd w:id="13"/>
+      <w:bookmarkStart w:id="14" w:name="_Toc482692834"/>
+      <w:bookmarkEnd w:id="14"/>
       <w:r>
         <w:t>Introduction to Deep Learning Algorithms</w:t>
       </w:r>
@@ -10476,7 +8498,6 @@
     </w:p>
     <w:p>
       <w:r>
-        <w:lastRenderedPageBreak/>
         <w:t>Humans organize their ideas and concepts hierarchically.</w:t>
       </w:r>
     </w:p>
@@ -10525,8 +8546,9 @@
       <w:pPr>
         <w:pStyle w:val="Heading2"/>
       </w:pPr>
-      <w:bookmarkStart w:id="14" w:name="_Toc482692835"/>
-      <w:r>
+      <w:bookmarkStart w:id="15" w:name="_Toc482692835"/>
+      <w:r>
+        <w:lastRenderedPageBreak/>
         <w:t>一天搞懂深度学习</w:t>
       </w:r>
       <w:r>
@@ -10535,7 +8557,7 @@
       <w:r>
         <w:t>李宏毅</w:t>
       </w:r>
-      <w:bookmarkEnd w:id="14"/>
+      <w:bookmarkEnd w:id="15"/>
       <w:r>
         <w:rPr>
           <w:rStyle w:val="InternetLink"/>
@@ -10548,8 +8570,8 @@
       <w:pPr>
         <w:pStyle w:val="Heading3"/>
       </w:pPr>
-      <w:bookmarkStart w:id="15" w:name="_Toc482692836"/>
-      <w:bookmarkEnd w:id="15"/>
+      <w:bookmarkStart w:id="16" w:name="_Toc482692836"/>
+      <w:bookmarkEnd w:id="16"/>
       <w:r>
         <w:t>NN</w:t>
       </w:r>
@@ -10741,7 +8763,6 @@
         <w:rPr>
           <w:noProof/>
         </w:rPr>
-        <w:lastRenderedPageBreak/>
         <w:drawing>
           <wp:inline distT="0" distB="0" distL="0" distR="0">
             <wp:extent cx="2397760" cy="1778635"/>
@@ -10833,7 +8854,11 @@
     </w:p>
     <w:p>
       <w:r>
-        <w:t>Our brain prunes out the useless link between neurons, doing the same thing to machine’s brain improves the performance</w:t>
+        <w:t xml:space="preserve">Our brain prunes out the useless link between neurons, doing the same thing to machine’s brain </w:t>
+      </w:r>
+      <w:r>
+        <w:lastRenderedPageBreak/>
+        <w:t>improves the performance</w:t>
       </w:r>
     </w:p>
     <w:p>
@@ -11027,8 +9052,8 @@
       <w:pPr>
         <w:pStyle w:val="Heading3"/>
       </w:pPr>
-      <w:bookmarkStart w:id="16" w:name="_Toc482692837"/>
-      <w:bookmarkEnd w:id="16"/>
+      <w:bookmarkStart w:id="17" w:name="_Toc482692837"/>
+      <w:bookmarkEnd w:id="17"/>
       <w:r>
         <w:t>CNN</w:t>
       </w:r>
@@ -11053,7 +9078,6 @@
         <w:rPr>
           <w:noProof/>
         </w:rPr>
-        <w:lastRenderedPageBreak/>
         <w:drawing>
           <wp:inline distT="0" distB="0" distL="0" distR="0">
             <wp:extent cx="2397760" cy="1785620"/>
@@ -11143,6 +9167,7 @@
         <w:rPr>
           <w:noProof/>
         </w:rPr>
+        <w:lastRenderedPageBreak/>
         <w:drawing>
           <wp:inline distT="0" distB="0" distL="0" distR="0">
             <wp:extent cx="2397760" cy="1796415"/>
@@ -11187,8 +9212,8 @@
       <w:pPr>
         <w:pStyle w:val="Heading3"/>
       </w:pPr>
-      <w:bookmarkStart w:id="17" w:name="_Toc482692838"/>
-      <w:bookmarkEnd w:id="17"/>
+      <w:bookmarkStart w:id="18" w:name="_Toc482692838"/>
+      <w:bookmarkEnd w:id="18"/>
       <w:r>
         <w:t>RNN (Recurrent Neural Network)</w:t>
       </w:r>
@@ -11198,8 +9223,8 @@
       <w:pPr>
         <w:pStyle w:val="Heading2"/>
       </w:pPr>
-      <w:bookmarkStart w:id="18" w:name="_Toc482692839"/>
-      <w:bookmarkEnd w:id="18"/>
+      <w:bookmarkStart w:id="19" w:name="_Toc482692839"/>
+      <w:bookmarkEnd w:id="19"/>
       <w:r>
         <w:t>CS231n Convolutional Neural Networks for Visual Recognition</w:t>
       </w:r>
@@ -11208,8 +9233,8 @@
       <w:pPr>
         <w:pStyle w:val="Heading3"/>
       </w:pPr>
-      <w:bookmarkStart w:id="19" w:name="_Toc482692840"/>
-      <w:bookmarkEnd w:id="19"/>
+      <w:bookmarkStart w:id="20" w:name="_Toc482692840"/>
+      <w:bookmarkEnd w:id="20"/>
       <w:r>
         <w:t>NN (Neural Network)</w:t>
       </w:r>
@@ -11240,37 +9265,35 @@
       </w:r>
     </w:p>
     <w:p>
-      <w:proofErr w:type="gramStart"/>
-      <w:r>
-        <w:t>for</w:t>
-      </w:r>
-      <w:proofErr w:type="gramEnd"/>
-      <w:r>
-        <w:t xml:space="preserve"> example: the ship template (W) contains a lot of blue pixels as expected. This template will therefore give a high score once it is matched against images of ships on the ocean with an inner </w:t>
-      </w:r>
-      <w:r>
+      <w:r>
+        <w:t>for example: the ship template (W) contains a lot of blue pixels as expected. This template will therefore give a high score once it is matched against images of ships on the ocean with an inner product.</w:t>
+      </w:r>
+    </w:p>
+    <w:p>
+      <w:r>
+        <w:t xml:space="preserve">Additionally, note that the horse template seems to contain a two-headed horse, which is due to both left and right facing horses in the dataset. The linear classifier merges these two modes of horses in the data into a single template. Similarly, </w:t>
+      </w:r>
+      <w:r>
+        <w:rPr>
+          <w:b/>
+        </w:rPr>
+        <w:t>the car linear classifier seems to have merged several modes into a single template which has to identify cars from all sides, and of all colors</w:t>
+      </w:r>
+      <w:r>
+        <w:t xml:space="preserve">. In particular, this template ended up being red, which hints that there are more red cars in the CIFAR-10 dataset than of any other color. The linear classifier is too weak to properly account for different-colored cars, but as we will see later neural networks will allow us to perform this task. Looking ahead a bit, a </w:t>
+      </w:r>
+      <w:r>
+        <w:rPr>
+          <w:b/>
+        </w:rPr>
+        <w:t xml:space="preserve">neural network will be able to develop intermediate neurons in its hidden layers that could detect specific car types (e.g. green car facing left, blue car facing front, etc.), </w:t>
+      </w:r>
+      <w:r>
+        <w:rPr>
+          <w:b/>
+        </w:rPr>
         <w:lastRenderedPageBreak/>
-        <w:t>product.</w:t>
-      </w:r>
-    </w:p>
-    <w:p>
-      <w:r>
-        <w:t xml:space="preserve">Additionally, note that the horse template seems to contain a two-headed horse, which is due to both left and right facing horses in the dataset. The linear classifier merges these two modes of horses in the data into a single template. Similarly, </w:t>
-      </w:r>
-      <w:r>
-        <w:rPr>
-          <w:b/>
-        </w:rPr>
-        <w:t>the car linear classifier seems to have merged several modes into a single template which has to identify cars from all sides, and of all colors</w:t>
-      </w:r>
-      <w:r>
-        <w:t xml:space="preserve">. In particular, this template ended up being red, which hints that there are more red cars in the CIFAR-10 dataset than of any other color. The linear classifier is too weak to properly account for different-colored cars, but as we will see later neural networks will allow us to perform this task. Looking ahead a bit, a </w:t>
-      </w:r>
-      <w:r>
-        <w:rPr>
-          <w:b/>
-        </w:rPr>
-        <w:t>neural network will be able to develop intermediate neurons in its hidden layers that could detect specific car types (e.g. green car facing left, blue car facing front, etc.), and neurons on the next layer could combine these into a more accurate car</w:t>
+        <w:t>and neurons on the next layer could combine these into a more accurate car</w:t>
       </w:r>
       <w:r>
         <w:t xml:space="preserve"> score through a weighted sum of the individual car detectors.</w:t>
@@ -11416,46 +9439,23 @@
     <w:p/>
     <w:p/>
     <w:p>
-      <w:proofErr w:type="gramStart"/>
-      <w:r>
-        <w:t>linear</w:t>
-      </w:r>
-      <w:proofErr w:type="gramEnd"/>
-      <w:r>
-        <w:t xml:space="preserve"> mapping -&gt; Neural Networks -&gt; Convolutional Neural Networks</w:t>
-      </w:r>
-    </w:p>
-    <w:p>
-      <w:proofErr w:type="gramStart"/>
-      <w:r>
-        <w:t>score</w:t>
-      </w:r>
-      <w:proofErr w:type="gramEnd"/>
-      <w:r>
-        <w:t xml:space="preserve"> function:  mapping the raw image pixels to class scores (e.g. a linear function)</w:t>
-      </w:r>
-    </w:p>
-    <w:p>
-      <w:proofErr w:type="gramStart"/>
-      <w:r>
-        <w:t>loss(</w:t>
-      </w:r>
-      <w:proofErr w:type="gramEnd"/>
-      <w:r>
-        <w:t>cost) function: measured the quality of a particular set of parameters based on how well the induced scores agreed with the ground truth labels in the training data (e.g. Softmax/SVM).</w:t>
-      </w:r>
-    </w:p>
-    <w:p>
-      <w:r>
-        <w:t xml:space="preserve">SVM cost function is an example of a convex </w:t>
-      </w:r>
-      <w:proofErr w:type="gramStart"/>
-      <w:r>
-        <w:t>function  ---</w:t>
-      </w:r>
-      <w:proofErr w:type="gramEnd"/>
-      <w:r>
-        <w:t xml:space="preserve"> convex optimization</w:t>
+      <w:r>
+        <w:t>linear mapping -&gt; Neural Networks -&gt; Convolutional Neural Networks</w:t>
+      </w:r>
+    </w:p>
+    <w:p>
+      <w:r>
+        <w:t>score function:  mapping the raw image pixels to class scores (e.g. a linear function)</w:t>
+      </w:r>
+    </w:p>
+    <w:p>
+      <w:r>
+        <w:t>loss(cost) function: measured the quality of a particular set of parameters based on how well the induced scores agreed with the ground truth labels in the training data (e.g. Softmax/SVM).</w:t>
+      </w:r>
+    </w:p>
+    <w:p>
+      <w:r>
+        <w:t>SVM cost function is an example of a convex function  --- convex optimization</w:t>
       </w:r>
     </w:p>
     <w:p>
@@ -11488,15 +9488,7 @@
     <w:p>
       <w:r>
         <w:lastRenderedPageBreak/>
-        <w:t xml:space="preserve">W = </w:t>
-      </w:r>
-      <w:proofErr w:type="gramStart"/>
-      <w:r>
-        <w:t>np.random.randn(</w:t>
-      </w:r>
-      <w:proofErr w:type="gramEnd"/>
-      <w:r>
-        <w:t>10, 3073) * 0.0001 # generate random parameters</w:t>
+        <w:t>W = np.random.randn(10, 3073) * 0.0001 # generate random parameters</w:t>
       </w:r>
     </w:p>
     <w:p>
@@ -11518,15 +9510,7 @@
     </w:p>
     <w:p>
       <w:r>
-        <w:t xml:space="preserve">Wtry = W + </w:t>
-      </w:r>
-      <w:proofErr w:type="gramStart"/>
-      <w:r>
-        <w:t>np.random.randn(</w:t>
-      </w:r>
-      <w:proofErr w:type="gramEnd"/>
-      <w:r>
-        <w:t>10, 3073) * step_size</w:t>
+        <w:t>Wtry = W + np.random.randn(10, 3073) * step_size</w:t>
       </w:r>
     </w:p>
     <w:p>
@@ -11542,13 +9526,8 @@
       </w:r>
     </w:p>
     <w:p>
-      <w:proofErr w:type="gramStart"/>
-      <w:r>
-        <w:t>weights</w:t>
-      </w:r>
-      <w:proofErr w:type="gramEnd"/>
-      <w:r>
-        <w:t xml:space="preserve"> += - step_size * weights_grad # perform parameter update</w:t>
+      <w:r>
+        <w:t>weights += - step_size * weights_grad # perform parameter update</w:t>
       </w:r>
     </w:p>
     <w:p>
@@ -11557,13 +9536,8 @@
       </w:r>
     </w:p>
     <w:p>
-      <w:proofErr w:type="gramStart"/>
-      <w:r>
-        <w:t>choosing</w:t>
-      </w:r>
-      <w:proofErr w:type="gramEnd"/>
-      <w:r>
-        <w:t xml:space="preserve"> the step size (also called the learning rate) will become one of the most important (and most headache-inducing) hyper parameter settings in training a neural network</w:t>
+      <w:r>
+        <w:t>choosing the step size (also called the learning rate) will become one of the most important (and most headache-inducing) hyper parameter settings in training a neural network</w:t>
       </w:r>
     </w:p>
     <w:p>
@@ -11669,15 +9643,7 @@
     </w:p>
     <w:p>
       <w:r>
-        <w:t>Stochastic Gradient Descent (SGD</w:t>
-      </w:r>
-      <w:proofErr w:type="gramStart"/>
-      <w:r>
-        <w:t>) :</w:t>
-      </w:r>
-      <w:proofErr w:type="gramEnd"/>
-      <w:r>
-        <w:t xml:space="preserve"> on-line gradient descent</w:t>
+        <w:t>Stochastic Gradient Descent (SGD) : on-line gradient descent</w:t>
       </w:r>
     </w:p>
     <w:p/>
@@ -11687,33 +9653,18 @@
       </w:r>
     </w:p>
     <w:p>
-      <w:proofErr w:type="gramStart"/>
-      <w:r>
-        <w:t>if</w:t>
-      </w:r>
-      <w:proofErr w:type="gramEnd"/>
-      <w:r>
-        <w:t xml:space="preserve"> loss barely changing means Learning rate is probably too low</w:t>
-      </w:r>
-    </w:p>
-    <w:p>
-      <w:proofErr w:type="gramStart"/>
-      <w:r>
-        <w:t>mini-batch</w:t>
-      </w:r>
-      <w:proofErr w:type="gramEnd"/>
-      <w:r>
-        <w:t xml:space="preserve"> size: 256</w:t>
-      </w:r>
-    </w:p>
-    <w:p>
-      <w:proofErr w:type="gramStart"/>
-      <w:r>
-        <w:t>step</w:t>
-      </w:r>
-      <w:proofErr w:type="gramEnd"/>
-      <w:r>
-        <w:t xml:space="preserve"> size: 10**(-5) (ideally, h-&gt;0)</w:t>
+      <w:r>
+        <w:t>if loss barely changing means Learning rate is probably too low</w:t>
+      </w:r>
+    </w:p>
+    <w:p>
+      <w:r>
+        <w:t>mini-batch size: 256</w:t>
+      </w:r>
+    </w:p>
+    <w:p>
+      <w:r>
+        <w:t>step size: 10**(-5) (ideally, h-&gt;0)</w:t>
       </w:r>
     </w:p>
     <w:p>
@@ -11915,8 +9866,8 @@
       <w:pPr>
         <w:pStyle w:val="Heading3"/>
       </w:pPr>
-      <w:bookmarkStart w:id="20" w:name="_Toc482692841"/>
-      <w:bookmarkEnd w:id="20"/>
+      <w:bookmarkStart w:id="21" w:name="_Toc482692841"/>
+      <w:bookmarkEnd w:id="21"/>
       <w:r>
         <w:t>CNN (Convolutional Neural Networks / ConvNets)</w:t>
       </w:r>
@@ -11942,14 +9893,9 @@
       </w:r>
     </w:p>
     <w:p>
-      <w:proofErr w:type="gramStart"/>
       <w:r>
         <w:lastRenderedPageBreak/>
-        <w:t>full</w:t>
-      </w:r>
-      <w:proofErr w:type="gramEnd"/>
-      <w:r>
-        <w:t xml:space="preserve"> connectivity is wasteful and </w:t>
+        <w:t xml:space="preserve">full connectivity is wasteful and </w:t>
       </w:r>
       <w:r>
         <w:rPr>
@@ -12037,63 +9983,33 @@
       </w:r>
     </w:p>
     <w:p>
-      <w:proofErr w:type="gramStart"/>
-      <w:r>
-        <w:t>the</w:t>
-      </w:r>
-      <w:proofErr w:type="gramEnd"/>
-      <w:r>
-        <w:t xml:space="preserve"> input volume size (W1 * H1 * D1): 227*227*3</w:t>
-      </w:r>
-    </w:p>
-    <w:p>
-      <w:proofErr w:type="gramStart"/>
-      <w:r>
-        <w:t>the</w:t>
-      </w:r>
-      <w:proofErr w:type="gramEnd"/>
-      <w:r>
-        <w:t xml:space="preserve"> receptive field size of the Conv Layer neurons (F): 11</w:t>
-      </w:r>
-    </w:p>
-    <w:p>
-      <w:proofErr w:type="gramStart"/>
-      <w:r>
-        <w:t>the</w:t>
-      </w:r>
-      <w:proofErr w:type="gramEnd"/>
-      <w:r>
-        <w:t xml:space="preserve"> number of filters (K): 96</w:t>
-      </w:r>
-    </w:p>
-    <w:p>
-      <w:proofErr w:type="gramStart"/>
-      <w:r>
-        <w:t>the</w:t>
-      </w:r>
-      <w:proofErr w:type="gramEnd"/>
-      <w:r>
-        <w:t xml:space="preserve"> stride with which they are applied (S): 4 </w:t>
-      </w:r>
-    </w:p>
-    <w:p>
-      <w:proofErr w:type="gramStart"/>
-      <w:r>
-        <w:t>the</w:t>
-      </w:r>
-      <w:proofErr w:type="gramEnd"/>
-      <w:r>
-        <w:t xml:space="preserve"> amount of zero padding used (P) on the border: 0</w:t>
-      </w:r>
-    </w:p>
-    <w:p>
-      <w:proofErr w:type="gramStart"/>
-      <w:r>
-        <w:t>the</w:t>
-      </w:r>
-      <w:proofErr w:type="gramEnd"/>
-      <w:r>
-        <w:t xml:space="preserve"> spatial size of the output volume (W2 * H2 * D2): 55*55*96</w:t>
+      <w:r>
+        <w:t>the input volume size (W1 * H1 * D1): 227*227*3</w:t>
+      </w:r>
+    </w:p>
+    <w:p>
+      <w:r>
+        <w:t>the receptive field size of the Conv Layer neurons (F): 11</w:t>
+      </w:r>
+    </w:p>
+    <w:p>
+      <w:r>
+        <w:t>the number of filters (K): 96</w:t>
+      </w:r>
+    </w:p>
+    <w:p>
+      <w:r>
+        <w:t xml:space="preserve">the stride with which they are applied (S): 4 </w:t>
+      </w:r>
+    </w:p>
+    <w:p>
+      <w:r>
+        <w:t>the amount of zero padding used (P) on the border: 0</w:t>
+      </w:r>
+    </w:p>
+    <w:p>
+      <w:r>
+        <w:t>the spatial size of the output volume (W2 * H2 * D2): 55*55*96</w:t>
       </w:r>
     </w:p>
     <w:p>
@@ -12198,13 +10114,8 @@
       </w:r>
     </w:p>
     <w:p>
-      <w:proofErr w:type="gramStart"/>
-      <w:r>
-        <w:t>all</w:t>
-      </w:r>
-      <w:proofErr w:type="gramEnd"/>
-      <w:r>
-        <w:t xml:space="preserve"> 55*55 neurons in each depth slice will now be using the same parameters. In practice during backpropagation, every neuron in the volume will compute the gradient for its weights, but these gradients will be added up across each depth slice and only update a single set of weights per slice.</w:t>
+      <w:r>
+        <w:t>all 55*55 neurons in each depth slice will now be using the same parameters. In practice during backpropagation, every neuron in the volume will compute the gradient for its weights, but these gradients will be added up across each depth slice and only update a single set of weights per slice.</w:t>
       </w:r>
     </w:p>
     <w:p/>
@@ -12258,72 +10169,34 @@
       </w:r>
     </w:p>
     <w:p>
-      <w:proofErr w:type="gramStart"/>
-      <w:r>
-        <w:t>reduce</w:t>
-      </w:r>
-      <w:proofErr w:type="gramEnd"/>
-      <w:r>
-        <w:t xml:space="preserve"> the amount of parameters and computation in the network, and hence to also control overfitting</w:t>
-      </w:r>
-    </w:p>
-    <w:p>
-      <w:proofErr w:type="gramStart"/>
-      <w:r>
-        <w:t>how</w:t>
-      </w:r>
-      <w:proofErr w:type="gramEnd"/>
-      <w:r>
-        <w:t xml:space="preserve">? </w:t>
-      </w:r>
-      <w:proofErr w:type="gramStart"/>
-      <w:r>
-        <w:t>filters</w:t>
-      </w:r>
-      <w:proofErr w:type="gramEnd"/>
-      <w:r>
-        <w:t xml:space="preserve"> of size 2x2 applied with a stride of 2 down samples every depth slice</w:t>
-      </w:r>
-    </w:p>
-    <w:p/>
-    <w:p>
-      <w:proofErr w:type="gramStart"/>
-      <w:r>
-        <w:t>input</w:t>
-      </w:r>
-      <w:proofErr w:type="gramEnd"/>
-      <w:r>
-        <w:t xml:space="preserve"> volumn size: W1*H1*D1</w:t>
-      </w:r>
-    </w:p>
-    <w:p>
-      <w:proofErr w:type="gramStart"/>
-      <w:r>
-        <w:t>filter</w:t>
-      </w:r>
-      <w:proofErr w:type="gramEnd"/>
-      <w:r>
-        <w:t xml:space="preserve"> (F): 2*2</w:t>
-      </w:r>
-    </w:p>
-    <w:p>
-      <w:proofErr w:type="gramStart"/>
-      <w:r>
-        <w:t>stride</w:t>
-      </w:r>
-      <w:proofErr w:type="gramEnd"/>
-      <w:r>
-        <w:t xml:space="preserve"> (S): 2</w:t>
-      </w:r>
-    </w:p>
-    <w:p>
-      <w:proofErr w:type="gramStart"/>
-      <w:r>
-        <w:t>output</w:t>
-      </w:r>
-      <w:proofErr w:type="gramEnd"/>
-      <w:r>
-        <w:t xml:space="preserve"> volumn size: W2*H2*D2</w:t>
+      <w:r>
+        <w:t>reduce the amount of parameters and computation in the network, and hence to also control overfitting</w:t>
+      </w:r>
+    </w:p>
+    <w:p>
+      <w:r>
+        <w:t>how? filters of size 2x2 applied with a stride of 2 down samples every depth slice</w:t>
+      </w:r>
+    </w:p>
+    <w:p/>
+    <w:p>
+      <w:r>
+        <w:t>input volumn size: W1*H1*D1</w:t>
+      </w:r>
+    </w:p>
+    <w:p>
+      <w:r>
+        <w:t>filter (F): 2*2</w:t>
+      </w:r>
+    </w:p>
+    <w:p>
+      <w:r>
+        <w:t>stride (S): 2</w:t>
+      </w:r>
+    </w:p>
+    <w:p>
+      <w:r>
+        <w:t>output volumn size: W2*H2*D2</w:t>
       </w:r>
     </w:p>
     <w:p>
@@ -12348,13 +10221,8 @@
       </w:r>
     </w:p>
     <w:p>
-      <w:proofErr w:type="gramStart"/>
-      <w:r>
-        <w:t>general</w:t>
-      </w:r>
-      <w:proofErr w:type="gramEnd"/>
-      <w:r>
-        <w:t xml:space="preserve"> pooling: max, average, L2-norm pooling</w:t>
+      <w:r>
+        <w:t>general pooling: max, average, L2-norm pooling</w:t>
       </w:r>
     </w:p>
     <w:p/>
@@ -12388,13 +10256,8 @@
       </w:r>
     </w:p>
     <w:p>
-      <w:proofErr w:type="gramStart"/>
-      <w:r>
-        <w:t>input</w:t>
-      </w:r>
-      <w:proofErr w:type="gramEnd"/>
-      <w:r>
-        <w:t xml:space="preserve"> volume of size: 7*7*512</w:t>
+      <w:r>
+        <w:t>input volume of size: 7*7*512</w:t>
       </w:r>
     </w:p>
     <w:p>
@@ -12418,13 +10281,8 @@
       </w:r>
     </w:p>
     <w:p>
-      <w:proofErr w:type="gramStart"/>
-      <w:r>
-        <w:t>output</w:t>
-      </w:r>
-      <w:proofErr w:type="gramEnd"/>
-      <w:r>
-        <w:t>: 1*1*4096</w:t>
+      <w:r>
+        <w:t>output: 1*1*4096</w:t>
       </w:r>
     </w:p>
     <w:p/>
@@ -12439,11 +10297,9 @@
       </w:r>
     </w:p>
     <w:p>
-      <w:proofErr w:type="gramStart"/>
       <w:r>
         <w:t>usually</w:t>
       </w:r>
-      <w:proofErr w:type="gramEnd"/>
     </w:p>
     <w:p>
       <w:pPr>
@@ -12625,275 +10481,107 @@
     </w:p>
     <w:p>
       <w:r>
-        <w:t>CONV3-64: [224x224x64</w:t>
-      </w:r>
-      <w:proofErr w:type="gramStart"/>
-      <w:r>
-        <w:t>]  memory</w:t>
-      </w:r>
-      <w:proofErr w:type="gramEnd"/>
-      <w:r>
-        <w:t>:  224*224*64=3.2M   weights: (3*3*3)*64 = 1,728</w:t>
-      </w:r>
-    </w:p>
-    <w:p>
-      <w:r>
-        <w:t>CONV3-64: [224x224x64</w:t>
-      </w:r>
-      <w:proofErr w:type="gramStart"/>
-      <w:r>
-        <w:t>]  memory</w:t>
-      </w:r>
-      <w:proofErr w:type="gramEnd"/>
-      <w:r>
-        <w:t>:  224*224*64=3.2M   weights: (3*3*64)*64 = 36,864</w:t>
-      </w:r>
-    </w:p>
-    <w:p>
-      <w:r>
-        <w:t>POOL2: [112x112x64</w:t>
-      </w:r>
-      <w:proofErr w:type="gramStart"/>
-      <w:r>
-        <w:t>]  memory</w:t>
-      </w:r>
-      <w:proofErr w:type="gramEnd"/>
-      <w:r>
-        <w:t>:  112*112*64=800K   weights: 0</w:t>
-      </w:r>
-    </w:p>
-    <w:p>
-      <w:r>
-        <w:t>CONV3-128: [112x112x128</w:t>
-      </w:r>
-      <w:proofErr w:type="gramStart"/>
-      <w:r>
-        <w:t>]  memory</w:t>
-      </w:r>
-      <w:proofErr w:type="gramEnd"/>
-      <w:r>
-        <w:t>:  112*112*128=1.6M   weights: (3*3*64)*128 = 73,728</w:t>
-      </w:r>
-    </w:p>
-    <w:p>
-      <w:r>
-        <w:t>CONV3-128: [112x112x128</w:t>
-      </w:r>
-      <w:proofErr w:type="gramStart"/>
-      <w:r>
-        <w:t>]  memory</w:t>
-      </w:r>
-      <w:proofErr w:type="gramEnd"/>
-      <w:r>
-        <w:t>:  112*112*128=1.6M   weights: (3*3*128)*128 = 147,456</w:t>
-      </w:r>
-    </w:p>
-    <w:p>
-      <w:r>
-        <w:t>POOL2: [56x56x128</w:t>
-      </w:r>
-      <w:proofErr w:type="gramStart"/>
-      <w:r>
-        <w:t>]  memory</w:t>
-      </w:r>
-      <w:proofErr w:type="gramEnd"/>
-      <w:r>
-        <w:t>:  56*56*128=400K   weights: 0</w:t>
-      </w:r>
-    </w:p>
-    <w:p>
-      <w:r>
-        <w:t>CONV3-256: [56x56x256</w:t>
-      </w:r>
-      <w:proofErr w:type="gramStart"/>
-      <w:r>
-        <w:t>]  memory</w:t>
-      </w:r>
-      <w:proofErr w:type="gramEnd"/>
-      <w:r>
-        <w:t>:  56*56*256=800K   weights: (3*3*128)*256 = 294,912</w:t>
-      </w:r>
-    </w:p>
-    <w:p>
-      <w:r>
-        <w:t>CONV3-256: [56x56x256</w:t>
-      </w:r>
-      <w:proofErr w:type="gramStart"/>
-      <w:r>
-        <w:t>]  memory</w:t>
-      </w:r>
-      <w:proofErr w:type="gramEnd"/>
-      <w:r>
-        <w:t>:  56*56*256=800K   weights: (3*3*256)*256 = 589,824</w:t>
-      </w:r>
-    </w:p>
-    <w:p>
-      <w:r>
-        <w:t>CONV3-256: [56x56x256</w:t>
-      </w:r>
-      <w:proofErr w:type="gramStart"/>
-      <w:r>
-        <w:t>]  memory</w:t>
-      </w:r>
-      <w:proofErr w:type="gramEnd"/>
-      <w:r>
-        <w:t>:  56*56*256=800K   weights: (3*3*256)*256 = 589,824</w:t>
-      </w:r>
-    </w:p>
-    <w:p>
-      <w:r>
-        <w:t>POOL2: [28x28x256</w:t>
-      </w:r>
-      <w:proofErr w:type="gramStart"/>
-      <w:r>
-        <w:t>]  memory</w:t>
-      </w:r>
-      <w:proofErr w:type="gramEnd"/>
-      <w:r>
-        <w:t>:  28*28*256=200K   weights: 0</w:t>
-      </w:r>
-    </w:p>
-    <w:p>
-      <w:r>
-        <w:t>CONV3-512: [28x28x512</w:t>
-      </w:r>
-      <w:proofErr w:type="gramStart"/>
-      <w:r>
-        <w:t>]  memory</w:t>
-      </w:r>
-      <w:proofErr w:type="gramEnd"/>
-      <w:r>
-        <w:t>:  28*28*512=400K   weights: (3*3*256)*512 = 1,179,648</w:t>
-      </w:r>
-    </w:p>
-    <w:p>
-      <w:r>
-        <w:t>CONV3-512: [28x28x512</w:t>
-      </w:r>
-      <w:proofErr w:type="gramStart"/>
-      <w:r>
-        <w:t>]  memory</w:t>
-      </w:r>
-      <w:proofErr w:type="gramEnd"/>
-      <w:r>
-        <w:t>:  28*28*512=400K   weights: (3*3*512)*512 = 2,359,296</w:t>
-      </w:r>
-    </w:p>
-    <w:p>
-      <w:r>
-        <w:t>CONV3-512: [28x28x512</w:t>
-      </w:r>
-      <w:proofErr w:type="gramStart"/>
-      <w:r>
-        <w:t>]  memory</w:t>
-      </w:r>
-      <w:proofErr w:type="gramEnd"/>
-      <w:r>
-        <w:t>:  28*28*512=400K   weights: (3*3*512)*512 = 2,359,296</w:t>
-      </w:r>
-    </w:p>
-    <w:p>
-      <w:r>
-        <w:t>POOL2: [14x14x512</w:t>
-      </w:r>
-      <w:proofErr w:type="gramStart"/>
-      <w:r>
-        <w:t>]  memory</w:t>
-      </w:r>
-      <w:proofErr w:type="gramEnd"/>
-      <w:r>
-        <w:t>:  14*14*512=100K   weights: 0</w:t>
-      </w:r>
-    </w:p>
-    <w:p>
-      <w:r>
-        <w:t>CONV3-512: [14x14x512</w:t>
-      </w:r>
-      <w:proofErr w:type="gramStart"/>
-      <w:r>
-        <w:t>]  memory</w:t>
-      </w:r>
-      <w:proofErr w:type="gramEnd"/>
-      <w:r>
-        <w:t>:  14*14*512=100K   weights: (3*3*512)*512 = 2,359,296</w:t>
-      </w:r>
-    </w:p>
-    <w:p>
-      <w:r>
-        <w:t>CONV3-512: [14x14x512</w:t>
-      </w:r>
-      <w:proofErr w:type="gramStart"/>
-      <w:r>
-        <w:t>]  memory</w:t>
-      </w:r>
-      <w:proofErr w:type="gramEnd"/>
-      <w:r>
-        <w:t>:  14*14*512=100K   weights: (3*3*512)*512 = 2,359,296</w:t>
-      </w:r>
-    </w:p>
-    <w:p>
-      <w:r>
-        <w:t>CONV3-512: [14x14x512</w:t>
-      </w:r>
-      <w:proofErr w:type="gramStart"/>
-      <w:r>
-        <w:t>]  memory</w:t>
-      </w:r>
-      <w:proofErr w:type="gramEnd"/>
-      <w:r>
-        <w:t>:  14*14*512=100K   weights: (3*3*512)*512 = 2,359,296</w:t>
-      </w:r>
-    </w:p>
-    <w:p>
-      <w:r>
-        <w:t>POOL2: [7x7x512</w:t>
-      </w:r>
-      <w:proofErr w:type="gramStart"/>
-      <w:r>
-        <w:t>]  memory</w:t>
-      </w:r>
-      <w:proofErr w:type="gramEnd"/>
-      <w:r>
-        <w:t>:  7*7*512=25K  weights: 0</w:t>
-      </w:r>
-    </w:p>
-    <w:p>
-      <w:r>
-        <w:t>FC: [1x1x4096</w:t>
-      </w:r>
-      <w:proofErr w:type="gramStart"/>
-      <w:r>
-        <w:t>]  memory</w:t>
-      </w:r>
-      <w:proofErr w:type="gramEnd"/>
-      <w:r>
-        <w:t>:  4096  weights: 7*7*512*4096 = 102,760,448</w:t>
-      </w:r>
-    </w:p>
-    <w:p>
-      <w:r>
-        <w:t>FC: [1x1x4096</w:t>
-      </w:r>
-      <w:proofErr w:type="gramStart"/>
-      <w:r>
-        <w:t>]  memory</w:t>
-      </w:r>
-      <w:proofErr w:type="gramEnd"/>
-      <w:r>
-        <w:t>:  4096  weights: 4096*4096 = 16,777,216</w:t>
-      </w:r>
-    </w:p>
-    <w:p>
-      <w:r>
-        <w:t>FC: [1x1x1000</w:t>
-      </w:r>
-      <w:proofErr w:type="gramStart"/>
-      <w:r>
-        <w:t>]  memory</w:t>
-      </w:r>
-      <w:proofErr w:type="gramEnd"/>
-      <w:r>
-        <w:t>:  1000 weights: 4096*1000 = 4,096,000</w:t>
+        <w:t>CONV3-64: [224x224x64]  memory:  224*224*64=3.2M   weights: (3*3*3)*64 = 1,728</w:t>
+      </w:r>
+    </w:p>
+    <w:p>
+      <w:r>
+        <w:t>CONV3-64: [224x224x64]  memory:  224*224*64=3.2M   weights: (3*3*64)*64 = 36,864</w:t>
+      </w:r>
+    </w:p>
+    <w:p>
+      <w:r>
+        <w:t>POOL2: [112x112x64]  memory:  112*112*64=800K   weights: 0</w:t>
+      </w:r>
+    </w:p>
+    <w:p>
+      <w:r>
+        <w:t>CONV3-128: [112x112x128]  memory:  112*112*128=1.6M   weights: (3*3*64)*128 = 73,728</w:t>
+      </w:r>
+    </w:p>
+    <w:p>
+      <w:r>
+        <w:t>CONV3-128: [112x112x128]  memory:  112*112*128=1.6M   weights: (3*3*128)*128 = 147,456</w:t>
+      </w:r>
+    </w:p>
+    <w:p>
+      <w:r>
+        <w:t>POOL2: [56x56x128]  memory:  56*56*128=400K   weights: 0</w:t>
+      </w:r>
+    </w:p>
+    <w:p>
+      <w:r>
+        <w:t>CONV3-256: [56x56x256]  memory:  56*56*256=800K   weights: (3*3*128)*256 = 294,912</w:t>
+      </w:r>
+    </w:p>
+    <w:p>
+      <w:r>
+        <w:t>CONV3-256: [56x56x256]  memory:  56*56*256=800K   weights: (3*3*256)*256 = 589,824</w:t>
+      </w:r>
+    </w:p>
+    <w:p>
+      <w:r>
+        <w:t>CONV3-256: [56x56x256]  memory:  56*56*256=800K   weights: (3*3*256)*256 = 589,824</w:t>
+      </w:r>
+    </w:p>
+    <w:p>
+      <w:r>
+        <w:t>POOL2: [28x28x256]  memory:  28*28*256=200K   weights: 0</w:t>
+      </w:r>
+    </w:p>
+    <w:p>
+      <w:r>
+        <w:t>CONV3-512: [28x28x512]  memory:  28*28*512=400K   weights: (3*3*256)*512 = 1,179,648</w:t>
+      </w:r>
+    </w:p>
+    <w:p>
+      <w:r>
+        <w:t>CONV3-512: [28x28x512]  memory:  28*28*512=400K   weights: (3*3*512)*512 = 2,359,296</w:t>
+      </w:r>
+    </w:p>
+    <w:p>
+      <w:r>
+        <w:t>CONV3-512: [28x28x512]  memory:  28*28*512=400K   weights: (3*3*512)*512 = 2,359,296</w:t>
+      </w:r>
+    </w:p>
+    <w:p>
+      <w:r>
+        <w:t>POOL2: [14x14x512]  memory:  14*14*512=100K   weights: 0</w:t>
+      </w:r>
+    </w:p>
+    <w:p>
+      <w:r>
+        <w:t>CONV3-512: [14x14x512]  memory:  14*14*512=100K   weights: (3*3*512)*512 = 2,359,296</w:t>
+      </w:r>
+    </w:p>
+    <w:p>
+      <w:r>
+        <w:t>CONV3-512: [14x14x512]  memory:  14*14*512=100K   weights: (3*3*512)*512 = 2,359,296</w:t>
+      </w:r>
+    </w:p>
+    <w:p>
+      <w:r>
+        <w:t>CONV3-512: [14x14x512]  memory:  14*14*512=100K   weights: (3*3*512)*512 = 2,359,296</w:t>
+      </w:r>
+    </w:p>
+    <w:p>
+      <w:r>
+        <w:t>POOL2: [7x7x512]  memory:  7*7*512=25K  weights: 0</w:t>
+      </w:r>
+    </w:p>
+    <w:p>
+      <w:r>
+        <w:t>FC: [1x1x4096]  memory:  4096  weights: 7*7*512*4096 = 102,760,448</w:t>
+      </w:r>
+    </w:p>
+    <w:p>
+      <w:r>
+        <w:t>FC: [1x1x4096]  memory:  4096  weights: 4096*4096 = 16,777,216</w:t>
+      </w:r>
+    </w:p>
+    <w:p>
+      <w:r>
+        <w:t>FC: [1x1x1000]  memory:  1000 weights: 4096*1000 = 4,096,000</w:t>
       </w:r>
     </w:p>
     <w:p/>
@@ -12913,13 +10601,11 @@
       <w:pPr>
         <w:pStyle w:val="Heading2"/>
       </w:pPr>
-      <w:bookmarkStart w:id="21" w:name="_Toc482692842"/>
-      <w:bookmarkEnd w:id="21"/>
+      <w:bookmarkStart w:id="22" w:name="_Toc482692842"/>
+      <w:bookmarkEnd w:id="22"/>
       <w:r>
         <w:t>DeepLearning</w:t>
       </w:r>
-      <w:bookmarkStart w:id="22" w:name="_GoBack"/>
-      <w:bookmarkEnd w:id="22"/>
     </w:p>
     <w:p>
       <w:r>
@@ -14370,7 +12056,7 @@
 </file>
 
 <file path=customXml/itemProps1.xml><?xml version="1.0" encoding="utf-8"?>
-<ds:datastoreItem xmlns:ds="http://schemas.openxmlformats.org/officeDocument/2006/customXml" ds:itemID="{2FFAFEEB-5BAA-40FF-8717-9CC594D19ED6}">
+<ds:datastoreItem xmlns:ds="http://schemas.openxmlformats.org/officeDocument/2006/customXml" ds:itemID="{70C76A2A-15D5-46D4-84C6-5B2C9D8CD413}">
   <ds:schemaRefs>
     <ds:schemaRef ds:uri="http://schemas.openxmlformats.org/officeDocument/2006/bibliography"/>
   </ds:schemaRefs>

--- a/datascience/deeplearning.docx
+++ b/datascience/deeplearning.docx
@@ -19,7 +19,6 @@
           <w:docPartUnique/>
         </w:docPartObj>
       </w:sdtPr>
-      <w:sdtEndPr/>
       <w:sdtContent>
         <w:p>
           <w:pPr>
@@ -2105,11 +2104,6 @@
       </w:r>
     </w:p>
     <w:p>
-      <w:pPr>
-        <w:rPr>
-          <w:rFonts w:hint="eastAsia"/>
-        </w:rPr>
-      </w:pPr>
       <w:r>
         <w:t>http://shomy.top/2016/12/29/gpu-tensorflow-install/</w:t>
       </w:r>
@@ -2137,13 +2131,7 @@
     </w:p>
     <w:p>
       <w:r>
-        <w:t xml:space="preserve">sudo cp </w:t>
-      </w:r>
-      <w:r>
-        <w:t>cuda/</w:t>
-      </w:r>
-      <w:r>
-        <w:t>lib64/* /usr/local/</w:t>
+        <w:t>sudo cp cuda/lib64/* /usr/local/</w:t>
       </w:r>
       <w:r>
         <w:t xml:space="preserve"> </w:t>
@@ -2157,13 +2145,7 @@
     </w:p>
     <w:p>
       <w:r>
-        <w:t xml:space="preserve">sudo cp </w:t>
-      </w:r>
-      <w:r>
-        <w:t>cuda/</w:t>
-      </w:r>
-      <w:r>
-        <w:t>include/cudnn.h /usr/local/</w:t>
+        <w:t>sudo cp cuda/include/cudnn.h /usr/local/</w:t>
       </w:r>
       <w:r>
         <w:t xml:space="preserve"> </w:t>
@@ -2274,46 +2256,39 @@
     </w:p>
     <w:p/>
     <w:p>
-      <w:pPr>
+      <w:r>
         <w:rPr>
           <w:rFonts w:hint="eastAsia"/>
         </w:rPr>
-      </w:pPr>
+        <w:t xml:space="preserve">/usr/local/cuda/samples$sudo make all </w:t>
+      </w:r>
+      <w:r>
+        <w:t>–</w:t>
+      </w:r>
       <w:r>
         <w:rPr>
           <w:rFonts w:hint="eastAsia"/>
         </w:rPr>
-        <w:t xml:space="preserve">/usr/local/cuda/samples$sudo make all </w:t>
-      </w:r>
-      <w:r>
-        <w:t>–</w:t>
+        <w:t>j8</w:t>
+      </w:r>
+      <w:r>
+        <w:tab/>
       </w:r>
       <w:r>
         <w:rPr>
           <w:rFonts w:hint="eastAsia"/>
         </w:rPr>
-        <w:t>j8</w:t>
-      </w:r>
-      <w:r>
-        <w:tab/>
+        <w:t>测试</w:t>
+      </w:r>
+      <w:r>
+        <w:t>是否成功，运行某个</w:t>
       </w:r>
       <w:r>
         <w:rPr>
           <w:rFonts w:hint="eastAsia"/>
         </w:rPr>
-        <w:t>测试</w:t>
-      </w:r>
-      <w:r>
-        <w:t>是否成功，运行某个</w:t>
-      </w:r>
-      <w:r>
-        <w:rPr>
-          <w:rFonts w:hint="eastAsia"/>
-        </w:rPr>
         <w:t>sample</w:t>
       </w:r>
-      <w:bookmarkStart w:id="5" w:name="_GoBack"/>
-      <w:bookmarkEnd w:id="5"/>
     </w:p>
     <w:p/>
     <w:p>
@@ -2565,8 +2540,8 @@
       <w:pPr>
         <w:pStyle w:val="Heading3"/>
       </w:pPr>
-      <w:bookmarkStart w:id="6" w:name="_Toc482692827"/>
-      <w:bookmarkEnd w:id="6"/>
+      <w:bookmarkStart w:id="5" w:name="_Toc482692827"/>
+      <w:bookmarkEnd w:id="5"/>
       <w:r>
         <w:lastRenderedPageBreak/>
         <w:t>概念</w:t>
@@ -7842,8 +7817,8 @@
       <w:pPr>
         <w:pStyle w:val="Heading3"/>
       </w:pPr>
-      <w:bookmarkStart w:id="7" w:name="_Toc482692828"/>
-      <w:bookmarkEnd w:id="7"/>
+      <w:bookmarkStart w:id="6" w:name="_Toc482692828"/>
+      <w:bookmarkEnd w:id="6"/>
       <w:r>
         <w:t>workflow</w:t>
       </w:r>
@@ -7884,12 +7859,12 @@
       <w:pPr>
         <w:pStyle w:val="Heading3"/>
       </w:pPr>
-      <w:bookmarkStart w:id="8" w:name="_Toc482692829"/>
+      <w:bookmarkStart w:id="7" w:name="_Toc482692829"/>
       <w:r>
         <w:lastRenderedPageBreak/>
         <w:t>example</w:t>
       </w:r>
-      <w:bookmarkEnd w:id="8"/>
+      <w:bookmarkEnd w:id="7"/>
       <w:r>
         <w:rPr>
           <w:rStyle w:val="InternetLink"/>
@@ -7929,7 +7904,85 @@
         <w:t>Melanoma (lesion analysis)</w:t>
       </w:r>
     </w:p>
-    <w:p/>
+    <w:p>
+      <w:r>
+        <w:rPr>
+          <w:rFonts w:hint="eastAsia"/>
+        </w:rPr>
+        <w:t>//</w:t>
+      </w:r>
+      <w:r>
+        <w:t>appsrv.cse.cuhk.edu.hk/~lqyu/skin/</w:t>
+      </w:r>
+    </w:p>
+    <w:p>
+      <w:bookmarkStart w:id="8" w:name="_GoBack"/>
+      <w:bookmarkEnd w:id="8"/>
+    </w:p>
+    <w:p>
+      <w:r>
+        <w:t>Dermoscopy</w:t>
+      </w:r>
+      <w:r>
+        <w:tab/>
+      </w:r>
+      <w:r>
+        <w:rPr>
+          <w:rFonts w:hint="eastAsia"/>
+        </w:rPr>
+        <w:t>皮肤</w:t>
+      </w:r>
+      <w:r>
+        <w:t>镜</w:t>
+      </w:r>
+    </w:p>
+    <w:p>
+      <w:pPr>
+        <w:rPr>
+          <w:rFonts w:hint="eastAsia"/>
+        </w:rPr>
+      </w:pPr>
+    </w:p>
+    <w:p>
+      <w:pPr>
+        <w:rPr>
+          <w:rFonts w:hint="eastAsia"/>
+        </w:rPr>
+      </w:pPr>
+      <w:r>
+        <w:rPr>
+          <w:rFonts w:hint="eastAsia"/>
+        </w:rPr>
+        <w:t>Dee</w:t>
+      </w:r>
+      <w:r>
+        <w:t xml:space="preserve">p Residual Learning </w:t>
+      </w:r>
+      <w:r>
+        <w:rPr>
+          <w:rFonts w:hint="eastAsia"/>
+        </w:rPr>
+        <w:t>（</w:t>
+      </w:r>
+      <w:r>
+        <w:t>DRN</w:t>
+      </w:r>
+      <w:r>
+        <w:t>）</w:t>
+      </w:r>
+    </w:p>
+    <w:p>
+      <w:r>
+        <w:t>//blog.csdn.net/yaoxingfu72/article/details/50764087</w:t>
+      </w:r>
+    </w:p>
+    <w:p>
+      <w:pPr>
+        <w:rPr>
+          <w:rFonts w:hint="eastAsia"/>
+        </w:rPr>
+      </w:pPr>
+    </w:p>
     <w:p>
       <w:pPr>
         <w:pStyle w:val="Heading4"/>
@@ -8119,7 +8172,6 @@
         <w:rPr>
           <w:noProof/>
         </w:rPr>
-        <w:lastRenderedPageBreak/>
         <w:drawing>
           <wp:inline distT="0" distB="0" distL="0" distR="0">
             <wp:extent cx="3858895" cy="1101725"/>
@@ -11787,6 +11839,17 @@
       </w:tblBorders>
     </w:tblPr>
   </w:style>
+  <w:style w:type="character" w:styleId="Hyperlink">
+    <w:name w:val="Hyperlink"/>
+    <w:basedOn w:val="DefaultParagraphFont"/>
+    <w:uiPriority w:val="99"/>
+    <w:unhideWhenUsed/>
+    <w:rsid w:val="00923C77"/>
+    <w:rPr>
+      <w:color w:val="0563C1" w:themeColor="hyperlink"/>
+      <w:u w:val="single"/>
+    </w:rPr>
+  </w:style>
 </w:styles>
 </file>
 
@@ -12056,7 +12119,7 @@
 </file>
 
 <file path=customXml/itemProps1.xml><?xml version="1.0" encoding="utf-8"?>
-<ds:datastoreItem xmlns:ds="http://schemas.openxmlformats.org/officeDocument/2006/customXml" ds:itemID="{70C76A2A-15D5-46D4-84C6-5B2C9D8CD413}">
+<ds:datastoreItem xmlns:ds="http://schemas.openxmlformats.org/officeDocument/2006/customXml" ds:itemID="{6D305001-E8B7-41AE-99D9-49E63C02F567}">
   <ds:schemaRefs>
     <ds:schemaRef ds:uri="http://schemas.openxmlformats.org/officeDocument/2006/bibliography"/>
   </ds:schemaRefs>
